--- a/project online shopping.docx
+++ b/project online shopping.docx
@@ -99,8 +99,8 @@
                                   <w:tblLook w:val="04A0" w:firstRow="1" w:lastRow="0" w:firstColumn="1" w:lastColumn="0" w:noHBand="0" w:noVBand="1"/>
                                 </w:tblPr>
                                 <w:tblGrid>
-                                  <w:gridCol w:w="7296"/>
-                                  <w:gridCol w:w="3910"/>
+                                  <w:gridCol w:w="5755"/>
+                                  <w:gridCol w:w="5451"/>
                                 </w:tblGrid>
                                 <w:tr>
                                   <w:trPr>
@@ -115,61 +115,6 @@
                                       <w:pPr>
                                         <w:jc w:val="right"/>
                                       </w:pPr>
-                                      <w:r>
-                                        <w:rPr>
-                                          <w:noProof/>
-                                          <w:lang w:val="en-US" w:eastAsia="ja-JP"/>
-                                        </w:rPr>
-                                        <w:drawing>
-                                          <wp:inline distT="0" distB="0" distL="0" distR="0" wp14:anchorId="2F22116F" wp14:editId="49038A98">
-                                            <wp:extent cx="4176004" cy="2996466"/>
-                                            <wp:effectExtent l="0" t="0" r="0" b="0"/>
-                                            <wp:docPr id="1" name="Picture 1"/>
-                                            <wp:cNvGraphicFramePr>
-                                              <a:graphicFrameLocks xmlns:a="http://schemas.openxmlformats.org/drawingml/2006/main" noChangeAspect="1"/>
-                                            </wp:cNvGraphicFramePr>
-                                            <a:graphic xmlns:a="http://schemas.openxmlformats.org/drawingml/2006/main">
-                                              <a:graphicData uri="http://schemas.openxmlformats.org/drawingml/2006/picture">
-                                                <pic:pic xmlns:pic="http://schemas.openxmlformats.org/drawingml/2006/picture">
-                                                  <pic:nvPicPr>
-                                                    <pic:cNvPr id="1" name=""/>
-                                                    <pic:cNvPicPr/>
-                                                  </pic:nvPicPr>
-                                                  <pic:blipFill>
-                                                    <a:blip r:embed="rId9">
-                                                      <a:extLst>
-                                                        <a:ext uri="{28A0092B-C50C-407E-A947-70E740481C1C}">
-                                                          <a14:useLocalDpi xmlns:a14="http://schemas.microsoft.com/office/drawing/2010/main" val="0"/>
-                                                        </a:ext>
-                                                      </a:extLst>
-                                                    </a:blip>
-                                                    <a:stretch>
-                                                      <a:fillRect/>
-                                                    </a:stretch>
-                                                  </pic:blipFill>
-                                                  <pic:spPr bwMode="auto">
-                                                    <a:xfrm>
-                                                      <a:off x="0" y="0"/>
-                                                      <a:ext cx="4210671" cy="3021341"/>
-                                                    </a:xfrm>
-                                                    <a:prstGeom prst="rect">
-                                                      <a:avLst/>
-                                                    </a:prstGeom>
-                                                    <a:ln>
-                                                      <a:noFill/>
-                                                    </a:ln>
-                                                    <a:extLst>
-                                                      <a:ext uri="{53640926-AAD7-44D8-BBD7-CCE9431645EC}">
-                                                        <a14:shadowObscured xmlns:a14="http://schemas.microsoft.com/office/drawing/2010/main"/>
-                                                      </a:ext>
-                                                    </a:extLst>
-                                                  </pic:spPr>
-                                                </pic:pic>
-                                              </a:graphicData>
-                                            </a:graphic>
-                                          </wp:inline>
-                                        </w:drawing>
-                                      </w:r>
                                     </w:p>
                                     <w:sdt>
                                       <w:sdtPr>
@@ -455,8 +400,8 @@
                             <w:tblLook w:val="04A0" w:firstRow="1" w:lastRow="0" w:firstColumn="1" w:lastColumn="0" w:noHBand="0" w:noVBand="1"/>
                           </w:tblPr>
                           <w:tblGrid>
-                            <w:gridCol w:w="7296"/>
-                            <w:gridCol w:w="3910"/>
+                            <w:gridCol w:w="5755"/>
+                            <w:gridCol w:w="5451"/>
                           </w:tblGrid>
                           <w:tr>
                             <w:trPr>
@@ -471,61 +416,6 @@
                                 <w:pPr>
                                   <w:jc w:val="right"/>
                                 </w:pPr>
-                                <w:r>
-                                  <w:rPr>
-                                    <w:noProof/>
-                                    <w:lang w:val="en-US" w:eastAsia="ja-JP"/>
-                                  </w:rPr>
-                                  <w:drawing>
-                                    <wp:inline distT="0" distB="0" distL="0" distR="0" wp14:anchorId="2F22116F" wp14:editId="49038A98">
-                                      <wp:extent cx="4176004" cy="2996466"/>
-                                      <wp:effectExtent l="0" t="0" r="0" b="0"/>
-                                      <wp:docPr id="1" name="Picture 1"/>
-                                      <wp:cNvGraphicFramePr>
-                                        <a:graphicFrameLocks xmlns:a="http://schemas.openxmlformats.org/drawingml/2006/main" noChangeAspect="1"/>
-                                      </wp:cNvGraphicFramePr>
-                                      <a:graphic xmlns:a="http://schemas.openxmlformats.org/drawingml/2006/main">
-                                        <a:graphicData uri="http://schemas.openxmlformats.org/drawingml/2006/picture">
-                                          <pic:pic xmlns:pic="http://schemas.openxmlformats.org/drawingml/2006/picture">
-                                            <pic:nvPicPr>
-                                              <pic:cNvPr id="1" name=""/>
-                                              <pic:cNvPicPr/>
-                                            </pic:nvPicPr>
-                                            <pic:blipFill>
-                                              <a:blip r:embed="rId9">
-                                                <a:extLst>
-                                                  <a:ext uri="{28A0092B-C50C-407E-A947-70E740481C1C}">
-                                                    <a14:useLocalDpi xmlns:a14="http://schemas.microsoft.com/office/drawing/2010/main" val="0"/>
-                                                  </a:ext>
-                                                </a:extLst>
-                                              </a:blip>
-                                              <a:stretch>
-                                                <a:fillRect/>
-                                              </a:stretch>
-                                            </pic:blipFill>
-                                            <pic:spPr bwMode="auto">
-                                              <a:xfrm>
-                                                <a:off x="0" y="0"/>
-                                                <a:ext cx="4210671" cy="3021341"/>
-                                              </a:xfrm>
-                                              <a:prstGeom prst="rect">
-                                                <a:avLst/>
-                                              </a:prstGeom>
-                                              <a:ln>
-                                                <a:noFill/>
-                                              </a:ln>
-                                              <a:extLst>
-                                                <a:ext uri="{53640926-AAD7-44D8-BBD7-CCE9431645EC}">
-                                                  <a14:shadowObscured xmlns:a14="http://schemas.microsoft.com/office/drawing/2010/main"/>
-                                                </a:ext>
-                                              </a:extLst>
-                                            </pic:spPr>
-                                          </pic:pic>
-                                        </a:graphicData>
-                                      </a:graphic>
-                                    </wp:inline>
-                                  </w:drawing>
-                                </w:r>
                               </w:p>
                               <w:sdt>
                                 <w:sdtPr>
@@ -866,10 +756,18 @@
         <w:t xml:space="preserve">a.   If logged in as User, the options to view </w:t>
       </w:r>
       <w:r>
-        <w:t xml:space="preserve">or add </w:t>
-      </w:r>
-      <w:r>
-        <w:t xml:space="preserve"> the items </w:t>
+        <w:t xml:space="preserve">or </w:t>
+      </w:r>
+      <w:proofErr w:type="gramStart"/>
+      <w:r>
+        <w:t xml:space="preserve">add </w:t>
+      </w:r>
+      <w:r>
+        <w:t xml:space="preserve"> the</w:t>
+      </w:r>
+      <w:proofErr w:type="gramEnd"/>
+      <w:r>
+        <w:t xml:space="preserve"> items </w:t>
       </w:r>
       <w:r>
         <w:t xml:space="preserve">into cart </w:t>
@@ -884,7 +782,15 @@
         <w:t>categories</w:t>
       </w:r>
       <w:r>
-        <w:t>. On selecting the Cart option on Home Page it navigates and displays all the items in the cart and Invoices are made available.</w:t>
+        <w:t xml:space="preserve">. On selecting the Cart option on Home </w:t>
+      </w:r>
+      <w:proofErr w:type="gramStart"/>
+      <w:r>
+        <w:t>Page</w:t>
+      </w:r>
+      <w:proofErr w:type="gramEnd"/>
+      <w:r>
+        <w:t xml:space="preserve"> it navigates and displays all the items in the cart and Invoices are made available.</w:t>
       </w:r>
     </w:p>
     <w:p>
@@ -892,7 +798,23 @@
         <w:ind w:left="250"/>
       </w:pPr>
       <w:r>
-        <w:t xml:space="preserve">b.    If logged in as Seller, the options to view or add  the new items or products, which can be added based on categories. On Click of Add Items, it allows to enter the product  details and description and then it adds the product </w:t>
+        <w:t xml:space="preserve">b.    If logged in as Seller, the options to view or </w:t>
+      </w:r>
+      <w:proofErr w:type="gramStart"/>
+      <w:r>
+        <w:t>add  the</w:t>
+      </w:r>
+      <w:proofErr w:type="gramEnd"/>
+      <w:r>
+        <w:t xml:space="preserve"> new items or products, which can be added based on categories. On Click of Add Items, it allows to enter the </w:t>
+      </w:r>
+      <w:proofErr w:type="gramStart"/>
+      <w:r>
+        <w:t>product  details</w:t>
+      </w:r>
+      <w:proofErr w:type="gramEnd"/>
+      <w:r>
+        <w:t xml:space="preserve"> and description and then it adds the product </w:t>
       </w:r>
       <w:r>
         <w:t>to the items list.</w:t>
@@ -903,7 +825,23 @@
         <w:ind w:left="250"/>
       </w:pPr>
       <w:r>
-        <w:t>c. If logged in as Admin, the options to view the items ordered by the User and also knows about the newly added product by the seller. If the product do not meet the required criteria or fails to meet the certain regulations, admin have the control to remove the items from the List.</w:t>
+        <w:t xml:space="preserve">c. If logged in as Admin, the options to view the items ordered by the User </w:t>
+      </w:r>
+      <w:proofErr w:type="gramStart"/>
+      <w:r>
+        <w:t>and also</w:t>
+      </w:r>
+      <w:proofErr w:type="gramEnd"/>
+      <w:r>
+        <w:t xml:space="preserve"> knows about the newly added product by the seller. If the product </w:t>
+      </w:r>
+      <w:proofErr w:type="gramStart"/>
+      <w:r>
+        <w:t>do</w:t>
+      </w:r>
+      <w:proofErr w:type="gramEnd"/>
+      <w:r>
+        <w:t xml:space="preserve"> not meet the required criteria or fails to meet the certain regulations, admin have the control to remove the items from the List.</w:t>
       </w:r>
     </w:p>
     <w:p>
@@ -1454,6 +1392,7 @@
                 <w:lang w:eastAsia="en-IN"/>
               </w:rPr>
             </w:pPr>
+            <w:proofErr w:type="spellStart"/>
             <w:r>
               <w:rPr>
                 <w:rFonts w:ascii="Calibri" w:eastAsia="Times New Roman" w:hAnsi="Calibri" w:cs="Calibri"/>
@@ -1462,6 +1401,7 @@
               </w:rPr>
               <w:t>JQuery</w:t>
             </w:r>
+            <w:proofErr w:type="spellEnd"/>
           </w:p>
         </w:tc>
         <w:tc>
@@ -3366,10 +3306,10 @@
                     <pic:cNvPicPr/>
                   </pic:nvPicPr>
                   <pic:blipFill>
-                    <a:blip r:embed="rId10">
+                    <a:blip r:embed="rId9">
                       <a:extLst>
                         <a:ext uri="{96DAC541-7B7A-43D3-8B79-37D633B846F1}">
-                          <asvg:svgBlip xmlns:asvg="http://schemas.microsoft.com/office/drawing/2016/SVG/main" r:embed="rId11"/>
+                          <asvg:svgBlip xmlns:asvg="http://schemas.microsoft.com/office/drawing/2016/SVG/main" r:embed="rId10"/>
                         </a:ext>
                       </a:extLst>
                     </a:blip>
@@ -3443,10 +3383,10 @@
                     <pic:cNvPicPr/>
                   </pic:nvPicPr>
                   <pic:blipFill>
-                    <a:blip r:embed="rId12">
+                    <a:blip r:embed="rId11">
                       <a:extLst>
                         <a:ext uri="{96DAC541-7B7A-43D3-8B79-37D633B846F1}">
-                          <asvg:svgBlip xmlns:asvg="http://schemas.microsoft.com/office/drawing/2016/SVG/main" r:embed="rId13"/>
+                          <asvg:svgBlip xmlns:asvg="http://schemas.microsoft.com/office/drawing/2016/SVG/main" r:embed="rId12"/>
                         </a:ext>
                       </a:extLst>
                     </a:blip>
@@ -3519,10 +3459,10 @@
                     <pic:cNvPicPr/>
                   </pic:nvPicPr>
                   <pic:blipFill>
-                    <a:blip r:embed="rId14">
+                    <a:blip r:embed="rId13">
                       <a:extLst>
                         <a:ext uri="{96DAC541-7B7A-43D3-8B79-37D633B846F1}">
-                          <asvg:svgBlip xmlns:asvg="http://schemas.microsoft.com/office/drawing/2016/SVG/main" r:embed="rId15"/>
+                          <asvg:svgBlip xmlns:asvg="http://schemas.microsoft.com/office/drawing/2016/SVG/main" r:embed="rId14"/>
                         </a:ext>
                       </a:extLst>
                     </a:blip>
@@ -3556,7 +3496,15 @@
         <w:t xml:space="preserve">Add or edit Item: </w:t>
       </w:r>
       <w:r>
-        <w:t>item details will be entered by default in case of edit item, and can be edited.</w:t>
+        <w:t xml:space="preserve">item details will be entered by default in case of edit </w:t>
+      </w:r>
+      <w:proofErr w:type="gramStart"/>
+      <w:r>
+        <w:t>item, and</w:t>
+      </w:r>
+      <w:proofErr w:type="gramEnd"/>
+      <w:r>
+        <w:t xml:space="preserve"> can be edited.</w:t>
       </w:r>
     </w:p>
     <w:p>
@@ -3580,10 +3528,10 @@
                     <pic:cNvPicPr/>
                   </pic:nvPicPr>
                   <pic:blipFill>
-                    <a:blip r:embed="rId16">
+                    <a:blip r:embed="rId15">
                       <a:extLst>
                         <a:ext uri="{96DAC541-7B7A-43D3-8B79-37D633B846F1}">
-                          <asvg:svgBlip xmlns:asvg="http://schemas.microsoft.com/office/drawing/2016/SVG/main" r:embed="rId17"/>
+                          <asvg:svgBlip xmlns:asvg="http://schemas.microsoft.com/office/drawing/2016/SVG/main" r:embed="rId16"/>
                         </a:ext>
                       </a:extLst>
                     </a:blip>
@@ -3667,7 +3615,7 @@
                     <pic:cNvPicPr/>
                   </pic:nvPicPr>
                   <pic:blipFill>
-                    <a:blip r:embed="rId18"/>
+                    <a:blip r:embed="rId17"/>
                     <a:stretch>
                       <a:fillRect/>
                     </a:stretch>
@@ -3725,10 +3673,10 @@
                     <pic:cNvPicPr/>
                   </pic:nvPicPr>
                   <pic:blipFill>
-                    <a:blip r:embed="rId19">
+                    <a:blip r:embed="rId18">
                       <a:extLst>
                         <a:ext uri="{96DAC541-7B7A-43D3-8B79-37D633B846F1}">
-                          <asvg:svgBlip xmlns:asvg="http://schemas.microsoft.com/office/drawing/2016/SVG/main" r:embed="rId20"/>
+                          <asvg:svgBlip xmlns:asvg="http://schemas.microsoft.com/office/drawing/2016/SVG/main" r:embed="rId19"/>
                         </a:ext>
                       </a:extLst>
                     </a:blip>
@@ -3784,10 +3732,10 @@
                     <pic:cNvPicPr/>
                   </pic:nvPicPr>
                   <pic:blipFill>
-                    <a:blip r:embed="rId21">
+                    <a:blip r:embed="rId20">
                       <a:extLst>
                         <a:ext uri="{96DAC541-7B7A-43D3-8B79-37D633B846F1}">
-                          <asvg:svgBlip xmlns:asvg="http://schemas.microsoft.com/office/drawing/2016/SVG/main" r:embed="rId22"/>
+                          <asvg:svgBlip xmlns:asvg="http://schemas.microsoft.com/office/drawing/2016/SVG/main" r:embed="rId21"/>
                         </a:ext>
                       </a:extLst>
                     </a:blip>
@@ -3865,7 +3813,7 @@
                     </pic:cNvPicPr>
                   </pic:nvPicPr>
                   <pic:blipFill>
-                    <a:blip r:embed="rId23"/>
+                    <a:blip r:embed="rId22"/>
                     <a:stretch>
                       <a:fillRect/>
                     </a:stretch>
@@ -3918,10 +3866,10 @@
                     <pic:cNvPicPr/>
                   </pic:nvPicPr>
                   <pic:blipFill>
-                    <a:blip r:embed="rId24">
+                    <a:blip r:embed="rId23">
                       <a:extLst>
                         <a:ext uri="{96DAC541-7B7A-43D3-8B79-37D633B846F1}">
-                          <asvg:svgBlip xmlns:asvg="http://schemas.microsoft.com/office/drawing/2016/SVG/main" r:embed="rId25"/>
+                          <asvg:svgBlip xmlns:asvg="http://schemas.microsoft.com/office/drawing/2016/SVG/main" r:embed="rId24"/>
                         </a:ext>
                       </a:extLst>
                     </a:blip>
@@ -3978,10 +3926,10 @@
                     <pic:cNvPicPr/>
                   </pic:nvPicPr>
                   <pic:blipFill>
-                    <a:blip r:embed="rId26">
+                    <a:blip r:embed="rId25">
                       <a:extLst>
                         <a:ext uri="{96DAC541-7B7A-43D3-8B79-37D633B846F1}">
-                          <asvg:svgBlip xmlns:asvg="http://schemas.microsoft.com/office/drawing/2016/SVG/main" r:embed="rId27"/>
+                          <asvg:svgBlip xmlns:asvg="http://schemas.microsoft.com/office/drawing/2016/SVG/main" r:embed="rId26"/>
                         </a:ext>
                       </a:extLst>
                     </a:blip>
@@ -4043,10 +3991,10 @@
                     <pic:cNvPicPr/>
                   </pic:nvPicPr>
                   <pic:blipFill>
-                    <a:blip r:embed="rId28">
+                    <a:blip r:embed="rId27">
                       <a:extLst>
                         <a:ext uri="{96DAC541-7B7A-43D3-8B79-37D633B846F1}">
-                          <asvg:svgBlip xmlns:asvg="http://schemas.microsoft.com/office/drawing/2016/SVG/main" r:embed="rId29"/>
+                          <asvg:svgBlip xmlns:asvg="http://schemas.microsoft.com/office/drawing/2016/SVG/main" r:embed="rId28"/>
                         </a:ext>
                       </a:extLst>
                     </a:blip>
@@ -4069,6 +4017,123 @@
           </wp:inline>
         </w:drawing>
       </w:r>
+    </w:p>
+    <w:p>
+      <w:pPr>
+        <w:rPr>
+          <w:noProof/>
+        </w:rPr>
+      </w:pPr>
+    </w:p>
+    <w:p>
+      <w:pPr>
+        <w:rPr>
+          <w:noProof/>
+        </w:rPr>
+      </w:pPr>
+    </w:p>
+    <w:p>
+      <w:pPr>
+        <w:rPr>
+          <w:noProof/>
+        </w:rPr>
+      </w:pPr>
+    </w:p>
+    <w:p>
+      <w:pPr>
+        <w:rPr>
+          <w:noProof/>
+        </w:rPr>
+      </w:pPr>
+    </w:p>
+    <w:p>
+      <w:pPr>
+        <w:rPr>
+          <w:noProof/>
+        </w:rPr>
+      </w:pPr>
+    </w:p>
+    <w:p>
+      <w:pPr>
+        <w:rPr>
+          <w:noProof/>
+        </w:rPr>
+      </w:pPr>
+      <w:r>
+        <w:rPr>
+          <w:noProof/>
+        </w:rPr>
+        <w:drawing>
+          <wp:inline distT="0" distB="0" distL="0" distR="0" wp14:anchorId="5C47DF39" wp14:editId="247B7595">
+            <wp:extent cx="5730875" cy="2939687"/>
+            <wp:effectExtent l="0" t="0" r="3175" b="0"/>
+            <wp:docPr id="1" name="Picture 1"/>
+            <wp:cNvGraphicFramePr>
+              <a:graphicFrameLocks xmlns:a="http://schemas.openxmlformats.org/drawingml/2006/main" noChangeAspect="1"/>
+            </wp:cNvGraphicFramePr>
+            <a:graphic xmlns:a="http://schemas.openxmlformats.org/drawingml/2006/main">
+              <a:graphicData uri="http://schemas.openxmlformats.org/drawingml/2006/picture">
+                <pic:pic xmlns:pic="http://schemas.openxmlformats.org/drawingml/2006/picture">
+                  <pic:nvPicPr>
+                    <pic:cNvPr id="1" name=""/>
+                    <pic:cNvPicPr/>
+                  </pic:nvPicPr>
+                  <pic:blipFill>
+                    <a:blip r:embed="rId29"/>
+                    <a:stretch>
+                      <a:fillRect/>
+                    </a:stretch>
+                  </pic:blipFill>
+                  <pic:spPr>
+                    <a:xfrm>
+                      <a:off x="0" y="0"/>
+                      <a:ext cx="5741446" cy="2945110"/>
+                    </a:xfrm>
+                    <a:prstGeom prst="rect">
+                      <a:avLst/>
+                    </a:prstGeom>
+                  </pic:spPr>
+                </pic:pic>
+              </a:graphicData>
+            </a:graphic>
+          </wp:inline>
+        </w:drawing>
+      </w:r>
+    </w:p>
+    <w:p>
+      <w:pPr>
+        <w:rPr>
+          <w:noProof/>
+        </w:rPr>
+      </w:pPr>
+    </w:p>
+    <w:p>
+      <w:pPr>
+        <w:rPr>
+          <w:noProof/>
+        </w:rPr>
+      </w:pPr>
+    </w:p>
+    <w:p>
+      <w:pPr>
+        <w:rPr>
+          <w:noProof/>
+        </w:rPr>
+      </w:pPr>
+    </w:p>
+    <w:p>
+      <w:pPr>
+        <w:rPr>
+          <w:noProof/>
+        </w:rPr>
+      </w:pPr>
+    </w:p>
+    <w:p>
+      <w:pPr>
+        <w:rPr>
+          <w:noProof/>
+        </w:rPr>
+      </w:pPr>
     </w:p>
     <w:p>
       <w:pPr>

--- a/project online shopping.docx
+++ b/project online shopping.docx
@@ -14,6 +14,7 @@
       <w:sdtContent>
         <w:p>
           <w:pPr>
+            <w:jc w:val="both"/>
             <w:rPr>
               <w:rFonts w:asciiTheme="majorHAnsi" w:eastAsiaTheme="majorEastAsia" w:hAnsiTheme="majorHAnsi" w:cstheme="majorBidi"/>
               <w:color w:val="2E74B5" w:themeColor="accent1" w:themeShade="BF"/>
@@ -381,7 +382,7 @@
                     <v:stroke joinstyle="miter"/>
                     <v:path gradientshapeok="t" o:connecttype="rect"/>
                   </v:shapetype>
-                  <v:shape id="Text Box 138" o:spid="_x0000_s1026" type="#_x0000_t202" style="position:absolute;margin-left:0;margin-top:0;width:560.05pt;height:650.8pt;z-index:251659264;visibility:visible;mso-wrap-style:square;mso-width-percent:941;mso-height-percent:773;mso-wrap-distance-left:9pt;mso-wrap-distance-top:0;mso-wrap-distance-right:9pt;mso-wrap-distance-bottom:0;mso-position-horizontal:center;mso-position-horizontal-relative:page;mso-position-vertical:center;mso-position-vertical-relative:page;mso-width-percent:941;mso-height-percent:773;mso-width-relative:page;mso-height-relative:page;v-text-anchor:middle" o:gfxdata="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" fillcolor="white [3201]" stroked="f" strokeweight=".5pt">
+                  <v:shape id="Text Box 138" o:spid="_x0000_s1026" type="#_x0000_t202" style="position:absolute;left:0;text-align:left;margin-left:0;margin-top:0;width:560.05pt;height:650.8pt;z-index:251659264;visibility:visible;mso-wrap-style:square;mso-width-percent:941;mso-height-percent:773;mso-wrap-distance-left:9pt;mso-wrap-distance-top:0;mso-wrap-distance-right:9pt;mso-wrap-distance-bottom:0;mso-position-horizontal:center;mso-position-horizontal-relative:page;mso-position-vertical:center;mso-position-vertical-relative:page;mso-width-percent:941;mso-height-percent:773;mso-width-relative:page;mso-height-relative:page;v-text-anchor:middle" o:gfxdata="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" fillcolor="white [3201]" stroked="f" strokeweight=".5pt">
                     <v:textbox inset="0,0,0,0">
                       <w:txbxContent>
                         <w:tbl>
@@ -674,6 +675,7 @@
       <w:pPr>
         <w:pStyle w:val="Heading1"/>
         <w:spacing w:line="360" w:lineRule="auto"/>
+        <w:jc w:val="both"/>
       </w:pPr>
       <w:bookmarkStart w:id="0" w:name="_Toc496274542"/>
       <w:r>
@@ -683,201 +685,2012 @@
       <w:bookmarkEnd w:id="0"/>
     </w:p>
     <w:p>
-      <w:r>
-        <w:rPr>
+      <w:pPr>
+        <w:spacing w:line="240" w:lineRule="auto"/>
+        <w:jc w:val="both"/>
+        <w:rPr>
+          <w:rFonts w:ascii="Times New Roman" w:eastAsia="Times New Roman" w:hAnsi="Times New Roman" w:cs="Times New Roman"/>
+          <w:sz w:val="24"/>
+          <w:szCs w:val="24"/>
+          <w:lang w:eastAsia="en-IN"/>
+        </w:rPr>
+      </w:pPr>
+      <w:r>
+        <w:rPr>
+          <w:rFonts w:ascii="Calibri" w:eastAsia="Times New Roman" w:hAnsi="Calibri" w:cs="Calibri"/>
           <w:b/>
+          <w:bCs/>
+          <w:color w:val="000000"/>
+          <w:lang w:eastAsia="en-IN"/>
         </w:rPr>
         <w:t xml:space="preserve">The Online Shopping Application </w:t>
       </w:r>
       <w:r>
         <w:rPr>
+          <w:rFonts w:ascii="Calibri" w:eastAsia="Times New Roman" w:hAnsi="Calibri" w:cs="Calibri"/>
+          <w:color w:val="000000"/>
+          <w:lang w:eastAsia="en-IN"/>
+        </w:rPr>
+        <w:t>allows user to view and order the items based on the Categories of the items which are updated by the Seller based on the availability of the product. Admin will have the control on all orders and items list</w:t>
+      </w:r>
+      <w:r>
+        <w:rPr>
+          <w:rFonts w:ascii="Calibri" w:eastAsia="Times New Roman" w:hAnsi="Calibri" w:cs="Calibri"/>
+          <w:b/>
           <w:bCs/>
-        </w:rPr>
-        <w:t>allows user to view and order the items based on the Categories</w:t>
-      </w:r>
-      <w:r>
-        <w:rPr>
+          <w:color w:val="000000"/>
+          <w:lang w:eastAsia="en-IN"/>
+        </w:rPr>
+        <w:t xml:space="preserve">. </w:t>
+      </w:r>
+      <w:r>
+        <w:rPr>
+          <w:rFonts w:ascii="Calibri" w:eastAsia="Times New Roman" w:hAnsi="Calibri" w:cs="Calibri"/>
+          <w:color w:val="000000"/>
+          <w:lang w:eastAsia="en-IN"/>
+        </w:rPr>
+        <w:t>Below are the features of Online Shopping Application:</w:t>
+      </w:r>
+    </w:p>
+    <w:p>
+      <w:pPr>
+        <w:spacing w:line="240" w:lineRule="auto"/>
+        <w:jc w:val="both"/>
+        <w:rPr>
+          <w:rFonts w:ascii="Times New Roman" w:eastAsia="Times New Roman" w:hAnsi="Times New Roman" w:cs="Times New Roman"/>
+          <w:sz w:val="24"/>
+          <w:szCs w:val="24"/>
+          <w:lang w:eastAsia="en-IN"/>
+        </w:rPr>
+      </w:pPr>
+      <w:r>
+        <w:rPr>
+          <w:rFonts w:ascii="Calibri" w:eastAsia="Times New Roman" w:hAnsi="Calibri" w:cs="Calibri"/>
+          <w:b/>
           <w:bCs/>
-        </w:rPr>
-        <w:t xml:space="preserve"> of the items which are updated by the Seller based on the availability of the product. Admin will have the control on all orders and items list</w:t>
-      </w:r>
-      <w:r>
-        <w:rPr>
+          <w:color w:val="000000"/>
+          <w:lang w:eastAsia="en-IN"/>
+        </w:rPr>
+        <w:t>User:</w:t>
+      </w:r>
+    </w:p>
+    <w:p>
+      <w:pPr>
+        <w:spacing w:line="240" w:lineRule="auto"/>
+        <w:jc w:val="both"/>
+        <w:rPr>
+          <w:rFonts w:ascii="Times New Roman" w:eastAsia="Times New Roman" w:hAnsi="Times New Roman" w:cs="Times New Roman"/>
+          <w:sz w:val="24"/>
+          <w:szCs w:val="24"/>
+          <w:lang w:eastAsia="en-IN"/>
+        </w:rPr>
+      </w:pPr>
+      <w:r>
+        <w:rPr>
+          <w:rFonts w:ascii="Calibri" w:eastAsia="Times New Roman" w:hAnsi="Calibri" w:cs="Calibri"/>
+          <w:color w:val="000000"/>
+          <w:lang w:eastAsia="en-IN"/>
+        </w:rPr>
+        <w:t>Registration:</w:t>
+      </w:r>
+    </w:p>
+    <w:p>
+      <w:pPr>
+        <w:spacing w:line="240" w:lineRule="auto"/>
+        <w:jc w:val="both"/>
+        <w:rPr>
+          <w:rFonts w:ascii="Times New Roman" w:eastAsia="Times New Roman" w:hAnsi="Times New Roman" w:cs="Times New Roman"/>
+          <w:sz w:val="24"/>
+          <w:szCs w:val="24"/>
+          <w:lang w:eastAsia="en-IN"/>
+        </w:rPr>
+      </w:pPr>
+      <w:r>
+        <w:rPr>
+          <w:rFonts w:ascii="Calibri" w:eastAsia="Times New Roman" w:hAnsi="Calibri" w:cs="Calibri"/>
+          <w:color w:val="000000"/>
+          <w:lang w:eastAsia="en-IN"/>
+        </w:rPr>
+        <w:t>Login:</w:t>
+      </w:r>
+    </w:p>
+    <w:p>
+      <w:pPr>
+        <w:spacing w:line="240" w:lineRule="auto"/>
+        <w:jc w:val="both"/>
+        <w:rPr>
+          <w:rFonts w:ascii="Times New Roman" w:eastAsia="Times New Roman" w:hAnsi="Times New Roman" w:cs="Times New Roman"/>
+          <w:sz w:val="24"/>
+          <w:szCs w:val="24"/>
+          <w:lang w:eastAsia="en-IN"/>
+        </w:rPr>
+      </w:pPr>
+      <w:r>
+        <w:rPr>
+          <w:rFonts w:ascii="Calibri" w:eastAsia="Times New Roman" w:hAnsi="Calibri" w:cs="Calibri"/>
+          <w:color w:val="000000"/>
+          <w:lang w:eastAsia="en-IN"/>
+        </w:rPr>
+        <w:t>Forgot password:</w:t>
+      </w:r>
+    </w:p>
+    <w:p>
+      <w:pPr>
+        <w:spacing w:line="240" w:lineRule="auto"/>
+        <w:jc w:val="both"/>
+        <w:rPr>
+          <w:rFonts w:ascii="Times New Roman" w:eastAsia="Times New Roman" w:hAnsi="Times New Roman" w:cs="Times New Roman"/>
+          <w:sz w:val="24"/>
+          <w:szCs w:val="24"/>
+          <w:lang w:eastAsia="en-IN"/>
+        </w:rPr>
+      </w:pPr>
+      <w:r>
+        <w:rPr>
+          <w:rFonts w:ascii="Calibri" w:eastAsia="Times New Roman" w:hAnsi="Calibri" w:cs="Calibri"/>
+          <w:color w:val="000000"/>
+          <w:lang w:eastAsia="en-IN"/>
+        </w:rPr>
+        <w:t>Update details:</w:t>
+      </w:r>
+    </w:p>
+    <w:p>
+      <w:pPr>
+        <w:spacing w:after="0" w:line="240" w:lineRule="auto"/>
+        <w:jc w:val="both"/>
+        <w:rPr>
+          <w:rFonts w:ascii="Times New Roman" w:eastAsia="Times New Roman" w:hAnsi="Times New Roman" w:cs="Times New Roman"/>
+          <w:sz w:val="24"/>
+          <w:szCs w:val="24"/>
+          <w:lang w:eastAsia="en-IN"/>
+        </w:rPr>
+      </w:pPr>
+    </w:p>
+    <w:p>
+      <w:pPr>
+        <w:spacing w:line="240" w:lineRule="auto"/>
+        <w:jc w:val="both"/>
+        <w:rPr>
+          <w:rFonts w:ascii="Times New Roman" w:eastAsia="Times New Roman" w:hAnsi="Times New Roman" w:cs="Times New Roman"/>
+          <w:sz w:val="24"/>
+          <w:szCs w:val="24"/>
+          <w:lang w:eastAsia="en-IN"/>
+        </w:rPr>
+      </w:pPr>
+      <w:r>
+        <w:rPr>
+          <w:rFonts w:ascii="Calibri" w:eastAsia="Times New Roman" w:hAnsi="Calibri" w:cs="Calibri"/>
           <w:b/>
-        </w:rPr>
-        <w:t xml:space="preserve">. </w:t>
-      </w:r>
-      <w:r>
-        <w:t>Below are the features of Online Shopping Application:</w:t>
-      </w:r>
-    </w:p>
-    <w:p>
-      <w:r>
-        <w:t>1. Sign Up option available if user is not registered before.</w:t>
-      </w:r>
-    </w:p>
-    <w:p>
-      <w:r>
-        <w:t>2.</w:t>
-      </w:r>
-      <w:r>
-        <w:t xml:space="preserve"> Items are listed based on Categories. </w:t>
-      </w:r>
-    </w:p>
-    <w:p>
-      <w:r>
-        <w:t>3. Options to view and update User Information on Home Page of the Application.</w:t>
-      </w:r>
-    </w:p>
-    <w:p>
-      <w:r>
-        <w:t>4. An option to view the previous Orders or sales.</w:t>
-      </w:r>
-    </w:p>
-    <w:p>
-      <w:r>
-        <w:t>5</w:t>
-      </w:r>
-      <w:r>
-        <w:t>.</w:t>
-      </w:r>
-      <w:r>
-        <w:t xml:space="preserve"> </w:t>
-      </w:r>
-      <w:r>
-        <w:t>Login for already registered User/Seller/Admin.</w:t>
-      </w:r>
-    </w:p>
-    <w:p>
-      <w:pPr>
-        <w:ind w:left="250"/>
-      </w:pPr>
-      <w:r>
-        <w:t xml:space="preserve">a.   If logged in as User, the options to view </w:t>
-      </w:r>
-      <w:r>
-        <w:t xml:space="preserve">or </w:t>
-      </w:r>
-      <w:proofErr w:type="gramStart"/>
-      <w:r>
-        <w:t xml:space="preserve">add </w:t>
-      </w:r>
-      <w:r>
-        <w:t xml:space="preserve"> the</w:t>
-      </w:r>
-      <w:proofErr w:type="gramEnd"/>
-      <w:r>
-        <w:t xml:space="preserve"> items </w:t>
-      </w:r>
-      <w:r>
-        <w:t xml:space="preserve">into cart </w:t>
-      </w:r>
-      <w:r>
-        <w:t>which are listed based on</w:t>
-      </w:r>
-      <w:r>
-        <w:t xml:space="preserve"> </w:t>
-      </w:r>
-      <w:r>
-        <w:t>categories</w:t>
-      </w:r>
-      <w:r>
-        <w:t xml:space="preserve">. On selecting the Cart option on Home </w:t>
-      </w:r>
-      <w:proofErr w:type="gramStart"/>
-      <w:r>
-        <w:t>Page</w:t>
-      </w:r>
-      <w:proofErr w:type="gramEnd"/>
-      <w:r>
-        <w:t xml:space="preserve"> it navigates and displays all the items in the cart and Invoices are made available.</w:t>
-      </w:r>
-    </w:p>
-    <w:p>
-      <w:pPr>
-        <w:ind w:left="250"/>
-      </w:pPr>
-      <w:r>
-        <w:t xml:space="preserve">b.    If logged in as Seller, the options to view or </w:t>
-      </w:r>
-      <w:proofErr w:type="gramStart"/>
-      <w:r>
-        <w:t>add  the</w:t>
-      </w:r>
-      <w:proofErr w:type="gramEnd"/>
-      <w:r>
-        <w:t xml:space="preserve"> new items or products, which can be added based on categories. On Click of Add Items, it allows to enter the </w:t>
-      </w:r>
-      <w:proofErr w:type="gramStart"/>
-      <w:r>
-        <w:t>product  details</w:t>
-      </w:r>
-      <w:proofErr w:type="gramEnd"/>
-      <w:r>
-        <w:t xml:space="preserve"> and description and then it adds the product </w:t>
-      </w:r>
-      <w:r>
-        <w:t>to the items list.</w:t>
-      </w:r>
-    </w:p>
-    <w:p>
-      <w:pPr>
-        <w:ind w:left="250"/>
-      </w:pPr>
-      <w:r>
-        <w:t xml:space="preserve">c. If logged in as Admin, the options to view the items ordered by the User </w:t>
-      </w:r>
-      <w:proofErr w:type="gramStart"/>
-      <w:r>
-        <w:t>and also</w:t>
-      </w:r>
-      <w:proofErr w:type="gramEnd"/>
-      <w:r>
-        <w:t xml:space="preserve"> knows about the newly added product by the seller. If the product </w:t>
-      </w:r>
-      <w:proofErr w:type="gramStart"/>
-      <w:r>
-        <w:t>do</w:t>
-      </w:r>
-      <w:proofErr w:type="gramEnd"/>
-      <w:r>
-        <w:t xml:space="preserve"> not meet the required criteria or fails to meet the certain regulations, admin have the control to remove the items from the List.</w:t>
-      </w:r>
-    </w:p>
-    <w:p>
-      <w:r>
-        <w:t>6. The user can</w:t>
-      </w:r>
-      <w:r>
-        <w:t xml:space="preserve"> add/edit address while ordering.</w:t>
-      </w:r>
-    </w:p>
-    <w:p>
-      <w:r>
-        <w:t>7. An option to cancel the order.</w:t>
-      </w:r>
-    </w:p>
-    <w:p>
-      <w:r>
-        <w:t>8. If online payment fails, the user can choose COD option and the product can be ordered.</w:t>
-      </w:r>
-    </w:p>
-    <w:p>
-      <w:pPr>
-        <w:rPr>
+          <w:bCs/>
+          <w:color w:val="000000"/>
+          <w:lang w:eastAsia="en-IN"/>
+        </w:rPr>
+        <w:t>Payment:</w:t>
+      </w:r>
+    </w:p>
+    <w:p>
+      <w:pPr>
+        <w:spacing w:line="240" w:lineRule="auto"/>
+        <w:jc w:val="both"/>
+        <w:rPr>
+          <w:rFonts w:ascii="Times New Roman" w:eastAsia="Times New Roman" w:hAnsi="Times New Roman" w:cs="Times New Roman"/>
+          <w:sz w:val="24"/>
+          <w:szCs w:val="24"/>
+          <w:lang w:eastAsia="en-IN"/>
+        </w:rPr>
+      </w:pPr>
+      <w:r>
+        <w:rPr>
+          <w:rFonts w:ascii="Calibri" w:eastAsia="Times New Roman" w:hAnsi="Calibri" w:cs="Calibri"/>
+          <w:color w:val="000000"/>
+          <w:lang w:eastAsia="en-IN"/>
+        </w:rPr>
+        <w:t xml:space="preserve">Pay </w:t>
+      </w:r>
+      <w:proofErr w:type="spellStart"/>
+      <w:r>
+        <w:rPr>
+          <w:rFonts w:ascii="Calibri" w:eastAsia="Times New Roman" w:hAnsi="Calibri" w:cs="Calibri"/>
+          <w:color w:val="000000"/>
+          <w:lang w:eastAsia="en-IN"/>
+        </w:rPr>
+        <w:t>upi</w:t>
+      </w:r>
+      <w:proofErr w:type="spellEnd"/>
+      <w:r>
+        <w:rPr>
+          <w:rFonts w:ascii="Calibri" w:eastAsia="Times New Roman" w:hAnsi="Calibri" w:cs="Calibri"/>
+          <w:color w:val="000000"/>
+          <w:lang w:eastAsia="en-IN"/>
+        </w:rPr>
+        <w:t>:</w:t>
+      </w:r>
+    </w:p>
+    <w:p>
+      <w:pPr>
+        <w:spacing w:line="240" w:lineRule="auto"/>
+        <w:jc w:val="both"/>
+        <w:rPr>
+          <w:rFonts w:ascii="Times New Roman" w:eastAsia="Times New Roman" w:hAnsi="Times New Roman" w:cs="Times New Roman"/>
+          <w:sz w:val="24"/>
+          <w:szCs w:val="24"/>
+          <w:lang w:eastAsia="en-IN"/>
+        </w:rPr>
+      </w:pPr>
+      <w:proofErr w:type="spellStart"/>
+      <w:r>
+        <w:rPr>
+          <w:rFonts w:ascii="Calibri" w:eastAsia="Times New Roman" w:hAnsi="Calibri" w:cs="Calibri"/>
+          <w:color w:val="000000"/>
+          <w:lang w:eastAsia="en-IN"/>
+        </w:rPr>
+        <w:t>paytm</w:t>
+      </w:r>
+      <w:proofErr w:type="spellEnd"/>
+      <w:r>
+        <w:rPr>
+          <w:rFonts w:ascii="Calibri" w:eastAsia="Times New Roman" w:hAnsi="Calibri" w:cs="Calibri"/>
+          <w:color w:val="000000"/>
+          <w:lang w:eastAsia="en-IN"/>
+        </w:rPr>
+        <w:t>:</w:t>
+      </w:r>
+    </w:p>
+    <w:p>
+      <w:pPr>
+        <w:spacing w:line="240" w:lineRule="auto"/>
+        <w:jc w:val="both"/>
+        <w:rPr>
+          <w:rFonts w:ascii="Times New Roman" w:eastAsia="Times New Roman" w:hAnsi="Times New Roman" w:cs="Times New Roman"/>
+          <w:sz w:val="24"/>
+          <w:szCs w:val="24"/>
+          <w:lang w:eastAsia="en-IN"/>
+        </w:rPr>
+      </w:pPr>
+      <w:proofErr w:type="spellStart"/>
+      <w:r>
+        <w:rPr>
+          <w:rFonts w:ascii="Calibri" w:eastAsia="Times New Roman" w:hAnsi="Calibri" w:cs="Calibri"/>
+          <w:color w:val="000000"/>
+          <w:lang w:eastAsia="en-IN"/>
+        </w:rPr>
+        <w:t>Gpay</w:t>
+      </w:r>
+      <w:proofErr w:type="spellEnd"/>
+      <w:r>
+        <w:rPr>
+          <w:rFonts w:ascii="Calibri" w:eastAsia="Times New Roman" w:hAnsi="Calibri" w:cs="Calibri"/>
+          <w:color w:val="000000"/>
+          <w:lang w:eastAsia="en-IN"/>
+        </w:rPr>
+        <w:t>:</w:t>
+      </w:r>
+    </w:p>
+    <w:p>
+      <w:pPr>
+        <w:spacing w:line="240" w:lineRule="auto"/>
+        <w:jc w:val="both"/>
+        <w:rPr>
+          <w:rFonts w:ascii="Times New Roman" w:eastAsia="Times New Roman" w:hAnsi="Times New Roman" w:cs="Times New Roman"/>
+          <w:sz w:val="24"/>
+          <w:szCs w:val="24"/>
+          <w:lang w:eastAsia="en-IN"/>
+        </w:rPr>
+      </w:pPr>
+      <w:r>
+        <w:rPr>
+          <w:rFonts w:ascii="Calibri" w:eastAsia="Times New Roman" w:hAnsi="Calibri" w:cs="Calibri"/>
+          <w:color w:val="000000"/>
+          <w:lang w:eastAsia="en-IN"/>
+        </w:rPr>
+        <w:t>COD:</w:t>
+      </w:r>
+    </w:p>
+    <w:p>
+      <w:pPr>
+        <w:spacing w:after="0" w:line="240" w:lineRule="auto"/>
+        <w:jc w:val="both"/>
+        <w:rPr>
+          <w:rFonts w:ascii="Times New Roman" w:eastAsia="Times New Roman" w:hAnsi="Times New Roman" w:cs="Times New Roman"/>
+          <w:sz w:val="24"/>
+          <w:szCs w:val="24"/>
+          <w:lang w:eastAsia="en-IN"/>
+        </w:rPr>
+      </w:pPr>
+    </w:p>
+    <w:p>
+      <w:pPr>
+        <w:spacing w:line="240" w:lineRule="auto"/>
+        <w:jc w:val="both"/>
+        <w:rPr>
+          <w:rFonts w:ascii="Times New Roman" w:eastAsia="Times New Roman" w:hAnsi="Times New Roman" w:cs="Times New Roman"/>
+          <w:sz w:val="24"/>
+          <w:szCs w:val="24"/>
+          <w:lang w:eastAsia="en-IN"/>
+        </w:rPr>
+      </w:pPr>
+      <w:r>
+        <w:rPr>
+          <w:rFonts w:ascii="Calibri" w:eastAsia="Times New Roman" w:hAnsi="Calibri" w:cs="Calibri"/>
           <w:b/>
-        </w:rPr>
-      </w:pPr>
-      <w:r>
-        <w:tab/>
-      </w:r>
-      <w:r>
-        <w:t xml:space="preserve"> </w:t>
+          <w:bCs/>
+          <w:color w:val="000000"/>
+          <w:lang w:eastAsia="en-IN"/>
+        </w:rPr>
+        <w:t>Order:</w:t>
+      </w:r>
+    </w:p>
+    <w:p>
+      <w:pPr>
+        <w:spacing w:line="240" w:lineRule="auto"/>
+        <w:jc w:val="both"/>
+        <w:rPr>
+          <w:rFonts w:ascii="Times New Roman" w:eastAsia="Times New Roman" w:hAnsi="Times New Roman" w:cs="Times New Roman"/>
+          <w:sz w:val="24"/>
+          <w:szCs w:val="24"/>
+          <w:lang w:eastAsia="en-IN"/>
+        </w:rPr>
+      </w:pPr>
+      <w:r>
+        <w:rPr>
+          <w:rFonts w:ascii="Calibri" w:eastAsia="Times New Roman" w:hAnsi="Calibri" w:cs="Calibri"/>
+          <w:color w:val="000000"/>
+          <w:lang w:eastAsia="en-IN"/>
+        </w:rPr>
+        <w:t>Place order:</w:t>
+      </w:r>
+    </w:p>
+    <w:p>
+      <w:pPr>
+        <w:spacing w:line="240" w:lineRule="auto"/>
+        <w:jc w:val="both"/>
+        <w:rPr>
+          <w:rFonts w:ascii="Times New Roman" w:eastAsia="Times New Roman" w:hAnsi="Times New Roman" w:cs="Times New Roman"/>
+          <w:sz w:val="24"/>
+          <w:szCs w:val="24"/>
+          <w:lang w:eastAsia="en-IN"/>
+        </w:rPr>
+      </w:pPr>
+      <w:r>
+        <w:rPr>
+          <w:rFonts w:ascii="Calibri" w:eastAsia="Times New Roman" w:hAnsi="Calibri" w:cs="Calibri"/>
+          <w:color w:val="000000"/>
+          <w:lang w:eastAsia="en-IN"/>
+        </w:rPr>
+        <w:t>Cancel order:</w:t>
+      </w:r>
+    </w:p>
+    <w:p>
+      <w:pPr>
+        <w:spacing w:line="240" w:lineRule="auto"/>
+        <w:jc w:val="both"/>
+        <w:rPr>
+          <w:rFonts w:ascii="Times New Roman" w:eastAsia="Times New Roman" w:hAnsi="Times New Roman" w:cs="Times New Roman"/>
+          <w:sz w:val="24"/>
+          <w:szCs w:val="24"/>
+          <w:lang w:eastAsia="en-IN"/>
+        </w:rPr>
+      </w:pPr>
+      <w:r>
+        <w:rPr>
+          <w:rFonts w:ascii="Calibri" w:eastAsia="Times New Roman" w:hAnsi="Calibri" w:cs="Calibri"/>
+          <w:color w:val="000000"/>
+          <w:lang w:eastAsia="en-IN"/>
+        </w:rPr>
+        <w:t>Update order:</w:t>
+      </w:r>
+    </w:p>
+    <w:p>
+      <w:pPr>
+        <w:spacing w:after="0" w:line="240" w:lineRule="auto"/>
+        <w:jc w:val="both"/>
+        <w:rPr>
+          <w:rFonts w:ascii="Times New Roman" w:eastAsia="Times New Roman" w:hAnsi="Times New Roman" w:cs="Times New Roman"/>
+          <w:sz w:val="24"/>
+          <w:szCs w:val="24"/>
+          <w:lang w:eastAsia="en-IN"/>
+        </w:rPr>
+      </w:pPr>
+    </w:p>
+    <w:p>
+      <w:pPr>
+        <w:spacing w:line="240" w:lineRule="auto"/>
+        <w:jc w:val="both"/>
+        <w:rPr>
+          <w:rFonts w:ascii="Times New Roman" w:eastAsia="Times New Roman" w:hAnsi="Times New Roman" w:cs="Times New Roman"/>
+          <w:sz w:val="24"/>
+          <w:szCs w:val="24"/>
+          <w:lang w:eastAsia="en-IN"/>
+        </w:rPr>
+      </w:pPr>
+      <w:r>
+        <w:rPr>
+          <w:rFonts w:ascii="Calibri" w:eastAsia="Times New Roman" w:hAnsi="Calibri" w:cs="Calibri"/>
+          <w:b/>
+          <w:bCs/>
+          <w:color w:val="000000"/>
+          <w:lang w:eastAsia="en-IN"/>
+        </w:rPr>
+        <w:t>Admin:</w:t>
+      </w:r>
+    </w:p>
+    <w:p>
+      <w:pPr>
+        <w:spacing w:line="240" w:lineRule="auto"/>
+        <w:jc w:val="both"/>
+        <w:rPr>
+          <w:rFonts w:ascii="Times New Roman" w:eastAsia="Times New Roman" w:hAnsi="Times New Roman" w:cs="Times New Roman"/>
+          <w:sz w:val="24"/>
+          <w:szCs w:val="24"/>
+          <w:lang w:eastAsia="en-IN"/>
+        </w:rPr>
+      </w:pPr>
+      <w:r>
+        <w:rPr>
+          <w:rFonts w:ascii="Calibri" w:eastAsia="Times New Roman" w:hAnsi="Calibri" w:cs="Calibri"/>
+          <w:color w:val="000000"/>
+          <w:lang w:eastAsia="en-IN"/>
+        </w:rPr>
+        <w:t>Block user:</w:t>
+      </w:r>
+    </w:p>
+    <w:p>
+      <w:pPr>
+        <w:spacing w:line="240" w:lineRule="auto"/>
+        <w:jc w:val="both"/>
+        <w:rPr>
+          <w:rFonts w:ascii="Times New Roman" w:eastAsia="Times New Roman" w:hAnsi="Times New Roman" w:cs="Times New Roman"/>
+          <w:sz w:val="24"/>
+          <w:szCs w:val="24"/>
+          <w:lang w:eastAsia="en-IN"/>
+        </w:rPr>
+      </w:pPr>
+      <w:r>
+        <w:rPr>
+          <w:rFonts w:ascii="Calibri" w:eastAsia="Times New Roman" w:hAnsi="Calibri" w:cs="Calibri"/>
+          <w:color w:val="000000"/>
+          <w:lang w:eastAsia="en-IN"/>
+        </w:rPr>
+        <w:t>Block seller:</w:t>
+      </w:r>
+    </w:p>
+    <w:p>
+      <w:pPr>
+        <w:spacing w:line="240" w:lineRule="auto"/>
+        <w:jc w:val="both"/>
+        <w:rPr>
+          <w:rFonts w:ascii="Times New Roman" w:eastAsia="Times New Roman" w:hAnsi="Times New Roman" w:cs="Times New Roman"/>
+          <w:sz w:val="24"/>
+          <w:szCs w:val="24"/>
+          <w:lang w:eastAsia="en-IN"/>
+        </w:rPr>
+      </w:pPr>
+      <w:r>
+        <w:rPr>
+          <w:rFonts w:ascii="Calibri" w:eastAsia="Times New Roman" w:hAnsi="Calibri" w:cs="Calibri"/>
+          <w:color w:val="000000"/>
+          <w:lang w:eastAsia="en-IN"/>
+        </w:rPr>
+        <w:t>Deny order:</w:t>
+      </w:r>
+    </w:p>
+    <w:p>
+      <w:pPr>
+        <w:spacing w:after="0" w:line="240" w:lineRule="auto"/>
+        <w:jc w:val="both"/>
+        <w:rPr>
+          <w:rFonts w:ascii="Times New Roman" w:eastAsia="Times New Roman" w:hAnsi="Times New Roman" w:cs="Times New Roman"/>
+          <w:sz w:val="24"/>
+          <w:szCs w:val="24"/>
+          <w:lang w:eastAsia="en-IN"/>
+        </w:rPr>
+      </w:pPr>
+    </w:p>
+    <w:p>
+      <w:pPr>
+        <w:spacing w:line="240" w:lineRule="auto"/>
+        <w:jc w:val="both"/>
+        <w:rPr>
+          <w:rFonts w:ascii="Times New Roman" w:eastAsia="Times New Roman" w:hAnsi="Times New Roman" w:cs="Times New Roman"/>
+          <w:sz w:val="24"/>
+          <w:szCs w:val="24"/>
+          <w:lang w:eastAsia="en-IN"/>
+        </w:rPr>
+      </w:pPr>
+      <w:r>
+        <w:rPr>
+          <w:rFonts w:ascii="Calibri" w:eastAsia="Times New Roman" w:hAnsi="Calibri" w:cs="Calibri"/>
+          <w:b/>
+          <w:bCs/>
+          <w:color w:val="000000"/>
+          <w:lang w:eastAsia="en-IN"/>
+        </w:rPr>
+        <w:t>Items:</w:t>
+      </w:r>
+    </w:p>
+    <w:p>
+      <w:pPr>
+        <w:spacing w:line="240" w:lineRule="auto"/>
+        <w:jc w:val="both"/>
+        <w:rPr>
+          <w:rFonts w:ascii="Times New Roman" w:eastAsia="Times New Roman" w:hAnsi="Times New Roman" w:cs="Times New Roman"/>
+          <w:sz w:val="24"/>
+          <w:szCs w:val="24"/>
+          <w:lang w:eastAsia="en-IN"/>
+        </w:rPr>
+      </w:pPr>
+      <w:r>
+        <w:rPr>
+          <w:rFonts w:ascii="Calibri" w:eastAsia="Times New Roman" w:hAnsi="Calibri" w:cs="Calibri"/>
+          <w:color w:val="000000"/>
+          <w:lang w:eastAsia="en-IN"/>
+        </w:rPr>
+        <w:t>Add items:</w:t>
+      </w:r>
+    </w:p>
+    <w:p>
+      <w:pPr>
+        <w:spacing w:line="240" w:lineRule="auto"/>
+        <w:jc w:val="both"/>
+        <w:rPr>
+          <w:rFonts w:ascii="Times New Roman" w:eastAsia="Times New Roman" w:hAnsi="Times New Roman" w:cs="Times New Roman"/>
+          <w:sz w:val="24"/>
+          <w:szCs w:val="24"/>
+          <w:lang w:eastAsia="en-IN"/>
+        </w:rPr>
+      </w:pPr>
+      <w:r>
+        <w:rPr>
+          <w:rFonts w:ascii="Calibri" w:eastAsia="Times New Roman" w:hAnsi="Calibri" w:cs="Calibri"/>
+          <w:color w:val="000000"/>
+          <w:lang w:eastAsia="en-IN"/>
+        </w:rPr>
+        <w:t>Edit items:</w:t>
+      </w:r>
+    </w:p>
+    <w:p>
+      <w:pPr>
+        <w:spacing w:line="240" w:lineRule="auto"/>
+        <w:jc w:val="both"/>
+        <w:rPr>
+          <w:rFonts w:ascii="Times New Roman" w:eastAsia="Times New Roman" w:hAnsi="Times New Roman" w:cs="Times New Roman"/>
+          <w:sz w:val="24"/>
+          <w:szCs w:val="24"/>
+          <w:lang w:eastAsia="en-IN"/>
+        </w:rPr>
+      </w:pPr>
+      <w:r>
+        <w:rPr>
+          <w:rFonts w:ascii="Calibri" w:eastAsia="Times New Roman" w:hAnsi="Calibri" w:cs="Calibri"/>
+          <w:color w:val="000000"/>
+          <w:lang w:eastAsia="en-IN"/>
+        </w:rPr>
+        <w:t>Remove items:</w:t>
+      </w:r>
+    </w:p>
+    <w:p>
+      <w:pPr>
+        <w:spacing w:line="240" w:lineRule="auto"/>
+        <w:jc w:val="both"/>
+        <w:rPr>
+          <w:rFonts w:ascii="Times New Roman" w:eastAsia="Times New Roman" w:hAnsi="Times New Roman" w:cs="Times New Roman"/>
+          <w:sz w:val="24"/>
+          <w:szCs w:val="24"/>
+          <w:lang w:eastAsia="en-IN"/>
+        </w:rPr>
+      </w:pPr>
+      <w:r>
+        <w:rPr>
+          <w:rFonts w:ascii="Calibri" w:eastAsia="Times New Roman" w:hAnsi="Calibri" w:cs="Calibri"/>
+          <w:color w:val="000000"/>
+          <w:lang w:eastAsia="en-IN"/>
+        </w:rPr>
+        <w:t>View items:</w:t>
+      </w:r>
+    </w:p>
+    <w:p>
+      <w:pPr>
+        <w:spacing w:after="0" w:line="240" w:lineRule="auto"/>
+        <w:jc w:val="both"/>
+        <w:rPr>
+          <w:rFonts w:ascii="Times New Roman" w:eastAsia="Times New Roman" w:hAnsi="Times New Roman" w:cs="Times New Roman"/>
+          <w:sz w:val="24"/>
+          <w:szCs w:val="24"/>
+          <w:lang w:eastAsia="en-IN"/>
+        </w:rPr>
+      </w:pPr>
+      <w:r>
+        <w:rPr>
+          <w:rFonts w:ascii="Times New Roman" w:eastAsia="Times New Roman" w:hAnsi="Times New Roman" w:cs="Times New Roman"/>
+          <w:sz w:val="24"/>
+          <w:szCs w:val="24"/>
+          <w:lang w:eastAsia="en-IN"/>
+        </w:rPr>
+        <w:br/>
+      </w:r>
+      <w:r>
+        <w:rPr>
+          <w:rFonts w:ascii="Times New Roman" w:eastAsia="Times New Roman" w:hAnsi="Times New Roman" w:cs="Times New Roman"/>
+          <w:sz w:val="24"/>
+          <w:szCs w:val="24"/>
+          <w:lang w:eastAsia="en-IN"/>
+        </w:rPr>
+        <w:br/>
+      </w:r>
+      <w:r>
+        <w:rPr>
+          <w:rFonts w:ascii="Times New Roman" w:eastAsia="Times New Roman" w:hAnsi="Times New Roman" w:cs="Times New Roman"/>
+          <w:sz w:val="24"/>
+          <w:szCs w:val="24"/>
+          <w:lang w:eastAsia="en-IN"/>
+        </w:rPr>
+        <w:br/>
+      </w:r>
+    </w:p>
+    <w:p>
+      <w:pPr>
+        <w:numPr>
+          <w:ilvl w:val="0"/>
+          <w:numId w:val="31"/>
+        </w:numPr>
+        <w:spacing w:line="240" w:lineRule="auto"/>
+        <w:jc w:val="both"/>
+        <w:textAlignment w:val="baseline"/>
+        <w:rPr>
+          <w:rFonts w:ascii="Calibri" w:eastAsia="Times New Roman" w:hAnsi="Calibri" w:cs="Calibri"/>
+          <w:b/>
+          <w:bCs/>
+          <w:color w:val="000000"/>
+          <w:lang w:eastAsia="en-IN"/>
+        </w:rPr>
+      </w:pPr>
+      <w:r>
+        <w:rPr>
+          <w:rFonts w:ascii="Calibri" w:eastAsia="Times New Roman" w:hAnsi="Calibri" w:cs="Calibri"/>
+          <w:b/>
+          <w:bCs/>
+          <w:color w:val="000000"/>
+          <w:lang w:eastAsia="en-IN"/>
+        </w:rPr>
+        <w:lastRenderedPageBreak/>
+        <w:t xml:space="preserve">Home Page: </w:t>
+      </w:r>
+      <w:r>
+        <w:rPr>
+          <w:rFonts w:ascii="Calibri" w:eastAsia="Times New Roman" w:hAnsi="Calibri" w:cs="Calibri"/>
+          <w:color w:val="000000"/>
+          <w:lang w:eastAsia="en-IN"/>
+        </w:rPr>
+        <w:t>Default home  page for all the users, including guest users. Items can be viewed according to the categories, but can be added to cart only after login.</w:t>
+      </w:r>
+    </w:p>
+    <w:p>
+      <w:pPr>
+        <w:spacing w:line="240" w:lineRule="auto"/>
+        <w:ind w:left="720"/>
+        <w:jc w:val="both"/>
+        <w:rPr>
+          <w:rFonts w:ascii="Times New Roman" w:eastAsia="Times New Roman" w:hAnsi="Times New Roman" w:cs="Times New Roman"/>
+          <w:sz w:val="24"/>
+          <w:szCs w:val="24"/>
+          <w:lang w:eastAsia="en-IN"/>
+        </w:rPr>
+      </w:pPr>
+      <w:r>
+        <w:rPr>
+          <w:rFonts w:ascii="Calibri" w:eastAsia="Times New Roman" w:hAnsi="Calibri" w:cs="Calibri"/>
+          <w:color w:val="000000"/>
+          <w:lang w:eastAsia="en-IN"/>
+        </w:rPr>
+        <w:t>Home page contains Drop down menu to select login, sign-up, view profile, logout options through which different user accounts- Buyer, Seller and admin accounts can be accessed.</w:t>
+      </w:r>
+    </w:p>
+    <w:p>
+      <w:pPr>
+        <w:numPr>
+          <w:ilvl w:val="0"/>
+          <w:numId w:val="32"/>
+        </w:numPr>
+        <w:spacing w:line="240" w:lineRule="auto"/>
+        <w:jc w:val="both"/>
+        <w:textAlignment w:val="baseline"/>
+        <w:rPr>
+          <w:rFonts w:ascii="Calibri" w:eastAsia="Times New Roman" w:hAnsi="Calibri" w:cs="Calibri"/>
+          <w:b/>
+          <w:bCs/>
+          <w:color w:val="000000"/>
+          <w:lang w:eastAsia="en-IN"/>
+        </w:rPr>
+      </w:pPr>
+      <w:r>
+        <w:rPr>
+          <w:rFonts w:ascii="Calibri" w:eastAsia="Times New Roman" w:hAnsi="Calibri" w:cs="Calibri"/>
+          <w:b/>
+          <w:bCs/>
+          <w:color w:val="000000"/>
+          <w:lang w:eastAsia="en-IN"/>
+        </w:rPr>
+        <w:t xml:space="preserve">Sign-up page: </w:t>
+      </w:r>
+      <w:r>
+        <w:rPr>
+          <w:rFonts w:ascii="Calibri" w:eastAsia="Times New Roman" w:hAnsi="Calibri" w:cs="Calibri"/>
+          <w:color w:val="000000"/>
+          <w:lang w:eastAsia="en-IN"/>
+        </w:rPr>
+        <w:t xml:space="preserve">Buyer and Seller have different sign-up pages having different required </w:t>
+      </w:r>
+      <w:r>
+        <w:rPr>
+          <w:rFonts w:ascii="Calibri" w:eastAsia="Times New Roman" w:hAnsi="Calibri" w:cs="Calibri"/>
+          <w:color w:val="000000"/>
+          <w:lang w:eastAsia="en-IN"/>
+        </w:rPr>
+        <w:t xml:space="preserve">      </w:t>
+      </w:r>
+      <w:r>
+        <w:rPr>
+          <w:rFonts w:ascii="Calibri" w:eastAsia="Times New Roman" w:hAnsi="Calibri" w:cs="Calibri"/>
+          <w:color w:val="000000"/>
+          <w:lang w:eastAsia="en-IN"/>
+        </w:rPr>
+        <w:t>information and also a button to switch from one user sign-up page to another.</w:t>
+      </w:r>
+    </w:p>
+    <w:p>
+      <w:pPr>
+        <w:spacing w:after="0" w:line="240" w:lineRule="auto"/>
+        <w:jc w:val="both"/>
+        <w:rPr>
+          <w:rFonts w:ascii="Times New Roman" w:eastAsia="Times New Roman" w:hAnsi="Times New Roman" w:cs="Times New Roman"/>
+          <w:sz w:val="24"/>
+          <w:szCs w:val="24"/>
+          <w:lang w:eastAsia="en-IN"/>
+        </w:rPr>
+      </w:pPr>
+      <w:r>
+        <w:rPr>
+          <w:rFonts w:ascii="Times New Roman" w:eastAsia="Times New Roman" w:hAnsi="Times New Roman" w:cs="Times New Roman"/>
+          <w:sz w:val="24"/>
+          <w:szCs w:val="24"/>
+          <w:lang w:eastAsia="en-IN"/>
+        </w:rPr>
+        <w:br/>
+      </w:r>
+    </w:p>
+    <w:p>
+      <w:pPr>
+        <w:numPr>
+          <w:ilvl w:val="0"/>
+          <w:numId w:val="33"/>
+        </w:numPr>
+        <w:spacing w:after="0" w:line="240" w:lineRule="auto"/>
+        <w:jc w:val="both"/>
+        <w:textAlignment w:val="baseline"/>
+        <w:rPr>
+          <w:rFonts w:ascii="Calibri" w:eastAsia="Times New Roman" w:hAnsi="Calibri" w:cs="Calibri"/>
+          <w:b/>
+          <w:bCs/>
+          <w:color w:val="000000"/>
+          <w:lang w:eastAsia="en-IN"/>
+        </w:rPr>
+      </w:pPr>
+      <w:r>
+        <w:rPr>
+          <w:rFonts w:ascii="Calibri" w:eastAsia="Times New Roman" w:hAnsi="Calibri" w:cs="Calibri"/>
+          <w:b/>
+          <w:bCs/>
+          <w:color w:val="000000"/>
+          <w:lang w:eastAsia="en-IN"/>
+        </w:rPr>
+        <w:t xml:space="preserve">Login Page: </w:t>
+      </w:r>
+      <w:r>
+        <w:rPr>
+          <w:rFonts w:ascii="Calibri" w:eastAsia="Times New Roman" w:hAnsi="Calibri" w:cs="Calibri"/>
+          <w:color w:val="000000"/>
+          <w:lang w:eastAsia="en-IN"/>
+        </w:rPr>
+        <w:t>Login page contains input tabs for email and password, which will be validated and redirected on submission to:</w:t>
+      </w:r>
+    </w:p>
+    <w:p>
+      <w:pPr>
+        <w:numPr>
+          <w:ilvl w:val="0"/>
+          <w:numId w:val="34"/>
+        </w:numPr>
+        <w:spacing w:after="0" w:line="240" w:lineRule="auto"/>
+        <w:ind w:left="1440"/>
+        <w:jc w:val="both"/>
+        <w:textAlignment w:val="baseline"/>
+        <w:rPr>
+          <w:rFonts w:ascii="Calibri" w:eastAsia="Times New Roman" w:hAnsi="Calibri" w:cs="Calibri"/>
+          <w:color w:val="000000"/>
+          <w:lang w:eastAsia="en-IN"/>
+        </w:rPr>
+      </w:pPr>
+      <w:r>
+        <w:rPr>
+          <w:rFonts w:ascii="Calibri" w:eastAsia="Times New Roman" w:hAnsi="Calibri" w:cs="Calibri"/>
+          <w:color w:val="000000"/>
+          <w:lang w:eastAsia="en-IN"/>
+        </w:rPr>
+        <w:t>Home page if user is Buyer</w:t>
+      </w:r>
+    </w:p>
+    <w:p>
+      <w:pPr>
+        <w:numPr>
+          <w:ilvl w:val="0"/>
+          <w:numId w:val="34"/>
+        </w:numPr>
+        <w:spacing w:after="0" w:line="240" w:lineRule="auto"/>
+        <w:ind w:left="1440"/>
+        <w:jc w:val="both"/>
+        <w:textAlignment w:val="baseline"/>
+        <w:rPr>
+          <w:rFonts w:ascii="Calibri" w:eastAsia="Times New Roman" w:hAnsi="Calibri" w:cs="Calibri"/>
+          <w:color w:val="000000"/>
+          <w:lang w:eastAsia="en-IN"/>
+        </w:rPr>
+      </w:pPr>
+      <w:r>
+        <w:rPr>
+          <w:rFonts w:ascii="Calibri" w:eastAsia="Times New Roman" w:hAnsi="Calibri" w:cs="Calibri"/>
+          <w:color w:val="000000"/>
+          <w:lang w:eastAsia="en-IN"/>
+        </w:rPr>
+        <w:t>Seller Page if user is Seller</w:t>
+      </w:r>
+    </w:p>
+    <w:p>
+      <w:pPr>
+        <w:numPr>
+          <w:ilvl w:val="0"/>
+          <w:numId w:val="34"/>
+        </w:numPr>
+        <w:spacing w:line="240" w:lineRule="auto"/>
+        <w:ind w:left="1440"/>
+        <w:jc w:val="both"/>
+        <w:textAlignment w:val="baseline"/>
+        <w:rPr>
+          <w:rFonts w:ascii="Calibri" w:eastAsia="Times New Roman" w:hAnsi="Calibri" w:cs="Calibri"/>
+          <w:color w:val="000000"/>
+          <w:lang w:eastAsia="en-IN"/>
+        </w:rPr>
+      </w:pPr>
+      <w:r>
+        <w:rPr>
+          <w:rFonts w:ascii="Calibri" w:eastAsia="Times New Roman" w:hAnsi="Calibri" w:cs="Calibri"/>
+          <w:color w:val="000000"/>
+          <w:lang w:eastAsia="en-IN"/>
+        </w:rPr>
+        <w:t>Admin page if user is admin</w:t>
+      </w:r>
+    </w:p>
+    <w:p>
+      <w:pPr>
+        <w:spacing w:after="0" w:line="240" w:lineRule="auto"/>
+        <w:jc w:val="both"/>
+        <w:rPr>
+          <w:rFonts w:ascii="Times New Roman" w:eastAsia="Times New Roman" w:hAnsi="Times New Roman" w:cs="Times New Roman"/>
+          <w:sz w:val="24"/>
+          <w:szCs w:val="24"/>
+          <w:lang w:eastAsia="en-IN"/>
+        </w:rPr>
+      </w:pPr>
+      <w:r>
+        <w:rPr>
+          <w:rFonts w:ascii="Times New Roman" w:eastAsia="Times New Roman" w:hAnsi="Times New Roman" w:cs="Times New Roman"/>
+          <w:sz w:val="24"/>
+          <w:szCs w:val="24"/>
+          <w:lang w:eastAsia="en-IN"/>
+        </w:rPr>
+        <w:br/>
+      </w:r>
+    </w:p>
+    <w:p>
+      <w:pPr>
+        <w:numPr>
+          <w:ilvl w:val="0"/>
+          <w:numId w:val="35"/>
+        </w:numPr>
+        <w:spacing w:line="240" w:lineRule="auto"/>
+        <w:jc w:val="both"/>
+        <w:textAlignment w:val="baseline"/>
+        <w:rPr>
+          <w:rFonts w:ascii="Calibri" w:eastAsia="Times New Roman" w:hAnsi="Calibri" w:cs="Calibri"/>
+          <w:color w:val="000000"/>
+          <w:lang w:eastAsia="en-IN"/>
+        </w:rPr>
+      </w:pPr>
+      <w:r>
+        <w:rPr>
+          <w:rFonts w:ascii="Calibri" w:eastAsia="Times New Roman" w:hAnsi="Calibri" w:cs="Calibri"/>
+          <w:color w:val="000000"/>
+          <w:lang w:eastAsia="en-IN"/>
+        </w:rPr>
+        <w:t>On the Home page after login, User can select a category under which they need the items to be displayed. Each item will be displayed along with item image, item name, price and a button- add to cart below it. When the add to cart button is clicked, that particular item will be added to the cart.</w:t>
+      </w:r>
+    </w:p>
+    <w:p>
+      <w:pPr>
+        <w:spacing w:after="0" w:line="240" w:lineRule="auto"/>
+        <w:jc w:val="both"/>
+        <w:rPr>
+          <w:rFonts w:ascii="Times New Roman" w:eastAsia="Times New Roman" w:hAnsi="Times New Roman" w:cs="Times New Roman"/>
+          <w:sz w:val="24"/>
+          <w:szCs w:val="24"/>
+          <w:lang w:eastAsia="en-IN"/>
+        </w:rPr>
+      </w:pPr>
+      <w:r>
+        <w:rPr>
+          <w:rFonts w:ascii="Times New Roman" w:eastAsia="Times New Roman" w:hAnsi="Times New Roman" w:cs="Times New Roman"/>
+          <w:sz w:val="24"/>
+          <w:szCs w:val="24"/>
+          <w:lang w:eastAsia="en-IN"/>
+        </w:rPr>
+        <w:br/>
+      </w:r>
+    </w:p>
+    <w:p>
+      <w:pPr>
+        <w:numPr>
+          <w:ilvl w:val="0"/>
+          <w:numId w:val="36"/>
+        </w:numPr>
+        <w:spacing w:line="240" w:lineRule="auto"/>
+        <w:jc w:val="both"/>
+        <w:textAlignment w:val="baseline"/>
+        <w:rPr>
+          <w:rFonts w:ascii="Calibri" w:eastAsia="Times New Roman" w:hAnsi="Calibri" w:cs="Calibri"/>
+          <w:b/>
+          <w:bCs/>
+          <w:color w:val="000000"/>
+          <w:lang w:eastAsia="en-IN"/>
+        </w:rPr>
+      </w:pPr>
+      <w:r>
+        <w:rPr>
+          <w:rFonts w:ascii="Calibri" w:eastAsia="Times New Roman" w:hAnsi="Calibri" w:cs="Calibri"/>
+          <w:b/>
+          <w:bCs/>
+          <w:color w:val="000000"/>
+          <w:lang w:eastAsia="en-IN"/>
+        </w:rPr>
+        <w:t xml:space="preserve">Cart Page: </w:t>
+      </w:r>
+      <w:r>
+        <w:rPr>
+          <w:rFonts w:ascii="Calibri" w:eastAsia="Times New Roman" w:hAnsi="Calibri" w:cs="Calibri"/>
+          <w:color w:val="000000"/>
+          <w:lang w:eastAsia="en-IN"/>
+        </w:rPr>
+        <w:t xml:space="preserve">Cart page contains the list of all the items added to the cart along with the options of cancelling an item, and increasing or decreasing the number of products. This page also contains an invoice showing the total payable amount of the cart, including tax and discounts. Payment page can be accessed by clicking the ‘ </w:t>
+      </w:r>
+      <w:r>
+        <w:rPr>
+          <w:rFonts w:ascii="Calibri" w:eastAsia="Times New Roman" w:hAnsi="Calibri" w:cs="Calibri"/>
+          <w:b/>
+          <w:bCs/>
+          <w:color w:val="000000"/>
+          <w:lang w:eastAsia="en-IN"/>
+        </w:rPr>
+        <w:t xml:space="preserve">purchase now‘ </w:t>
+      </w:r>
+      <w:r>
+        <w:rPr>
+          <w:rFonts w:ascii="Calibri" w:eastAsia="Times New Roman" w:hAnsi="Calibri" w:cs="Calibri"/>
+          <w:color w:val="000000"/>
+          <w:lang w:eastAsia="en-IN"/>
+        </w:rPr>
+        <w:t>button.</w:t>
+      </w:r>
+    </w:p>
+    <w:p>
+      <w:pPr>
+        <w:spacing w:line="240" w:lineRule="auto"/>
+        <w:ind w:left="720"/>
+        <w:jc w:val="both"/>
+        <w:rPr>
+          <w:rFonts w:ascii="Times New Roman" w:eastAsia="Times New Roman" w:hAnsi="Times New Roman" w:cs="Times New Roman"/>
+          <w:sz w:val="24"/>
+          <w:szCs w:val="24"/>
+          <w:lang w:eastAsia="en-IN"/>
+        </w:rPr>
+      </w:pPr>
+      <w:r>
+        <w:rPr>
+          <w:rFonts w:ascii="Calibri" w:eastAsia="Times New Roman" w:hAnsi="Calibri" w:cs="Calibri"/>
+          <w:color w:val="000000"/>
+          <w:lang w:eastAsia="en-IN"/>
+        </w:rPr>
+        <w:t>Users can go back to the home page or logout by clicking buttons assigned respectively.</w:t>
+      </w:r>
+    </w:p>
+    <w:p>
+      <w:pPr>
+        <w:spacing w:after="0" w:line="240" w:lineRule="auto"/>
+        <w:jc w:val="both"/>
+        <w:rPr>
+          <w:rFonts w:ascii="Times New Roman" w:eastAsia="Times New Roman" w:hAnsi="Times New Roman" w:cs="Times New Roman"/>
+          <w:sz w:val="24"/>
+          <w:szCs w:val="24"/>
+          <w:lang w:eastAsia="en-IN"/>
+        </w:rPr>
+      </w:pPr>
+      <w:r>
+        <w:rPr>
+          <w:rFonts w:ascii="Times New Roman" w:eastAsia="Times New Roman" w:hAnsi="Times New Roman" w:cs="Times New Roman"/>
+          <w:sz w:val="24"/>
+          <w:szCs w:val="24"/>
+          <w:lang w:eastAsia="en-IN"/>
+        </w:rPr>
+        <w:br/>
+      </w:r>
+    </w:p>
+    <w:p>
+      <w:pPr>
+        <w:numPr>
+          <w:ilvl w:val="0"/>
+          <w:numId w:val="37"/>
+        </w:numPr>
+        <w:spacing w:line="240" w:lineRule="auto"/>
+        <w:jc w:val="both"/>
+        <w:textAlignment w:val="baseline"/>
+        <w:rPr>
+          <w:rFonts w:ascii="Calibri" w:eastAsia="Times New Roman" w:hAnsi="Calibri" w:cs="Calibri"/>
+          <w:b/>
+          <w:bCs/>
+          <w:color w:val="000000"/>
+          <w:lang w:eastAsia="en-IN"/>
+        </w:rPr>
+      </w:pPr>
+      <w:r>
+        <w:rPr>
+          <w:rFonts w:ascii="Calibri" w:eastAsia="Times New Roman" w:hAnsi="Calibri" w:cs="Calibri"/>
+          <w:b/>
+          <w:bCs/>
+          <w:color w:val="000000"/>
+          <w:lang w:eastAsia="en-IN"/>
+        </w:rPr>
+        <w:t xml:space="preserve">Delivery address Page: </w:t>
+      </w:r>
+      <w:r>
+        <w:rPr>
+          <w:rFonts w:ascii="Calibri" w:eastAsia="Times New Roman" w:hAnsi="Calibri" w:cs="Calibri"/>
+          <w:color w:val="000000"/>
+          <w:lang w:eastAsia="en-IN"/>
+        </w:rPr>
+        <w:t>To enter or update the address to which the purchased item should be delivered. This page also includes an update of mobile numbers for contact purposes.</w:t>
+      </w:r>
+    </w:p>
+    <w:p>
+      <w:pPr>
+        <w:spacing w:after="0" w:line="240" w:lineRule="auto"/>
+        <w:jc w:val="both"/>
+        <w:rPr>
+          <w:rFonts w:ascii="Times New Roman" w:eastAsia="Times New Roman" w:hAnsi="Times New Roman" w:cs="Times New Roman"/>
+          <w:sz w:val="24"/>
+          <w:szCs w:val="24"/>
+          <w:lang w:eastAsia="en-IN"/>
+        </w:rPr>
+      </w:pPr>
+      <w:r>
+        <w:rPr>
+          <w:rFonts w:ascii="Times New Roman" w:eastAsia="Times New Roman" w:hAnsi="Times New Roman" w:cs="Times New Roman"/>
+          <w:sz w:val="24"/>
+          <w:szCs w:val="24"/>
+          <w:lang w:eastAsia="en-IN"/>
+        </w:rPr>
+        <w:br/>
+      </w:r>
+    </w:p>
+    <w:p>
+      <w:pPr>
+        <w:numPr>
+          <w:ilvl w:val="0"/>
+          <w:numId w:val="38"/>
+        </w:numPr>
+        <w:spacing w:line="240" w:lineRule="auto"/>
+        <w:jc w:val="both"/>
+        <w:textAlignment w:val="baseline"/>
+        <w:rPr>
+          <w:rFonts w:ascii="Calibri" w:eastAsia="Times New Roman" w:hAnsi="Calibri" w:cs="Calibri"/>
+          <w:b/>
+          <w:bCs/>
+          <w:color w:val="000000"/>
+          <w:lang w:eastAsia="en-IN"/>
+        </w:rPr>
+      </w:pPr>
+      <w:r>
+        <w:rPr>
+          <w:rFonts w:ascii="Calibri" w:eastAsia="Times New Roman" w:hAnsi="Calibri" w:cs="Calibri"/>
+          <w:b/>
+          <w:bCs/>
+          <w:color w:val="000000"/>
+          <w:lang w:eastAsia="en-IN"/>
+        </w:rPr>
+        <w:t xml:space="preserve">Payment Page: </w:t>
+      </w:r>
+      <w:r>
+        <w:rPr>
+          <w:rFonts w:ascii="Calibri" w:eastAsia="Times New Roman" w:hAnsi="Calibri" w:cs="Calibri"/>
+          <w:color w:val="000000"/>
+          <w:lang w:eastAsia="en-IN"/>
+        </w:rPr>
+        <w:t>This page consists of all the payment options available to purchase the item.</w:t>
+      </w:r>
+    </w:p>
+    <w:p>
+      <w:pPr>
+        <w:spacing w:line="240" w:lineRule="auto"/>
+        <w:ind w:left="720"/>
+        <w:jc w:val="both"/>
+        <w:rPr>
+          <w:rFonts w:ascii="Times New Roman" w:eastAsia="Times New Roman" w:hAnsi="Times New Roman" w:cs="Times New Roman"/>
+          <w:sz w:val="24"/>
+          <w:szCs w:val="24"/>
+          <w:lang w:eastAsia="en-IN"/>
+        </w:rPr>
+      </w:pPr>
+      <w:r>
+        <w:rPr>
+          <w:rFonts w:ascii="Calibri" w:eastAsia="Times New Roman" w:hAnsi="Calibri" w:cs="Calibri"/>
+          <w:color w:val="000000"/>
+          <w:lang w:eastAsia="en-IN"/>
+        </w:rPr>
+        <w:t>In Payment section the user can select the payment mode they prefer:</w:t>
+      </w:r>
+    </w:p>
+    <w:p>
+      <w:pPr>
+        <w:numPr>
+          <w:ilvl w:val="0"/>
+          <w:numId w:val="39"/>
+        </w:numPr>
+        <w:spacing w:after="0" w:line="240" w:lineRule="auto"/>
+        <w:ind w:left="1440"/>
+        <w:jc w:val="both"/>
+        <w:textAlignment w:val="baseline"/>
+        <w:rPr>
+          <w:rFonts w:ascii="Calibri" w:eastAsia="Times New Roman" w:hAnsi="Calibri" w:cs="Calibri"/>
+          <w:color w:val="000000"/>
+          <w:lang w:eastAsia="en-IN"/>
+        </w:rPr>
+      </w:pPr>
+      <w:r>
+        <w:rPr>
+          <w:rFonts w:ascii="Calibri" w:eastAsia="Times New Roman" w:hAnsi="Calibri" w:cs="Calibri"/>
+          <w:color w:val="000000"/>
+          <w:lang w:eastAsia="en-IN"/>
+        </w:rPr>
+        <w:t>Cash on Delivery</w:t>
+      </w:r>
+    </w:p>
+    <w:p>
+      <w:pPr>
+        <w:numPr>
+          <w:ilvl w:val="0"/>
+          <w:numId w:val="39"/>
+        </w:numPr>
+        <w:spacing w:after="0" w:line="240" w:lineRule="auto"/>
+        <w:ind w:left="1440"/>
+        <w:jc w:val="both"/>
+        <w:textAlignment w:val="baseline"/>
+        <w:rPr>
+          <w:rFonts w:ascii="Calibri" w:eastAsia="Times New Roman" w:hAnsi="Calibri" w:cs="Calibri"/>
+          <w:color w:val="000000"/>
+          <w:lang w:eastAsia="en-IN"/>
+        </w:rPr>
+      </w:pPr>
+      <w:r>
+        <w:rPr>
+          <w:rFonts w:ascii="Calibri" w:eastAsia="Times New Roman" w:hAnsi="Calibri" w:cs="Calibri"/>
+          <w:color w:val="000000"/>
+          <w:lang w:eastAsia="en-IN"/>
+        </w:rPr>
+        <w:t>UPI payment</w:t>
+      </w:r>
+    </w:p>
+    <w:p>
+      <w:pPr>
+        <w:numPr>
+          <w:ilvl w:val="0"/>
+          <w:numId w:val="39"/>
+        </w:numPr>
+        <w:spacing w:after="0" w:line="240" w:lineRule="auto"/>
+        <w:ind w:left="1440"/>
+        <w:jc w:val="both"/>
+        <w:textAlignment w:val="baseline"/>
+        <w:rPr>
+          <w:rFonts w:ascii="Calibri" w:eastAsia="Times New Roman" w:hAnsi="Calibri" w:cs="Calibri"/>
+          <w:color w:val="000000"/>
+          <w:lang w:eastAsia="en-IN"/>
+        </w:rPr>
+      </w:pPr>
+      <w:r>
+        <w:rPr>
+          <w:rFonts w:ascii="Calibri" w:eastAsia="Times New Roman" w:hAnsi="Calibri" w:cs="Calibri"/>
+          <w:color w:val="000000"/>
+          <w:lang w:eastAsia="en-IN"/>
+        </w:rPr>
+        <w:t>Card Payment</w:t>
+      </w:r>
+    </w:p>
+    <w:p>
+      <w:pPr>
+        <w:numPr>
+          <w:ilvl w:val="0"/>
+          <w:numId w:val="39"/>
+        </w:numPr>
+        <w:spacing w:line="240" w:lineRule="auto"/>
+        <w:ind w:left="1440"/>
+        <w:jc w:val="both"/>
+        <w:textAlignment w:val="baseline"/>
+        <w:rPr>
+          <w:rFonts w:ascii="Calibri" w:eastAsia="Times New Roman" w:hAnsi="Calibri" w:cs="Calibri"/>
+          <w:color w:val="000000"/>
+          <w:lang w:eastAsia="en-IN"/>
+        </w:rPr>
+      </w:pPr>
+      <w:r>
+        <w:rPr>
+          <w:rFonts w:ascii="Calibri" w:eastAsia="Times New Roman" w:hAnsi="Calibri" w:cs="Calibri"/>
+          <w:color w:val="000000"/>
+          <w:lang w:eastAsia="en-IN"/>
+        </w:rPr>
+        <w:t>Paytm</w:t>
+      </w:r>
+    </w:p>
+    <w:p>
+      <w:pPr>
+        <w:spacing w:line="240" w:lineRule="auto"/>
+        <w:jc w:val="both"/>
+        <w:rPr>
+          <w:rFonts w:ascii="Times New Roman" w:eastAsia="Times New Roman" w:hAnsi="Times New Roman" w:cs="Times New Roman"/>
+          <w:sz w:val="24"/>
+          <w:szCs w:val="24"/>
+          <w:lang w:eastAsia="en-IN"/>
+        </w:rPr>
+      </w:pPr>
+      <w:r>
+        <w:rPr>
+          <w:rFonts w:ascii="Calibri" w:eastAsia="Times New Roman" w:hAnsi="Calibri" w:cs="Calibri"/>
+          <w:color w:val="000000"/>
+          <w:lang w:eastAsia="en-IN"/>
+        </w:rPr>
+        <w:t>User can confirm and place the order if COD is selected by clicking ‘Confirm order’ button or will be redirected to payment gateway page, if selected any other payment method.</w:t>
+      </w:r>
+    </w:p>
+    <w:p>
+      <w:pPr>
+        <w:spacing w:line="240" w:lineRule="auto"/>
+        <w:jc w:val="both"/>
+        <w:rPr>
+          <w:rFonts w:ascii="Times New Roman" w:eastAsia="Times New Roman" w:hAnsi="Times New Roman" w:cs="Times New Roman"/>
+          <w:sz w:val="24"/>
+          <w:szCs w:val="24"/>
+          <w:lang w:eastAsia="en-IN"/>
+        </w:rPr>
+      </w:pPr>
+      <w:r>
+        <w:rPr>
+          <w:rFonts w:ascii="Calibri" w:eastAsia="Times New Roman" w:hAnsi="Calibri" w:cs="Calibri"/>
+          <w:color w:val="000000"/>
+          <w:lang w:eastAsia="en-IN"/>
+        </w:rPr>
+        <w:t>User can go back to cart page by clicking ‘cancel’ button, or to home page by clicking ‘home’ button.</w:t>
+      </w:r>
+    </w:p>
+    <w:p>
+      <w:pPr>
+        <w:numPr>
+          <w:ilvl w:val="0"/>
+          <w:numId w:val="40"/>
+        </w:numPr>
+        <w:spacing w:line="240" w:lineRule="auto"/>
+        <w:jc w:val="both"/>
+        <w:textAlignment w:val="baseline"/>
+        <w:rPr>
+          <w:rFonts w:ascii="Calibri" w:eastAsia="Times New Roman" w:hAnsi="Calibri" w:cs="Calibri"/>
+          <w:b/>
+          <w:bCs/>
+          <w:color w:val="000000"/>
+          <w:lang w:eastAsia="en-IN"/>
+        </w:rPr>
+      </w:pPr>
+      <w:r>
+        <w:rPr>
+          <w:rFonts w:ascii="Calibri" w:eastAsia="Times New Roman" w:hAnsi="Calibri" w:cs="Calibri"/>
+          <w:b/>
+          <w:bCs/>
+          <w:color w:val="000000"/>
+          <w:lang w:eastAsia="en-IN"/>
+        </w:rPr>
+        <w:t>Profile page:</w:t>
+      </w:r>
+      <w:r>
+        <w:rPr>
+          <w:rFonts w:ascii="Calibri" w:eastAsia="Times New Roman" w:hAnsi="Calibri" w:cs="Calibri"/>
+          <w:color w:val="000000"/>
+          <w:lang w:eastAsia="en-IN"/>
+        </w:rPr>
+        <w:t xml:space="preserve"> User can access their profile page by selecting ‘Profile’ from the drop down menu on the home page.</w:t>
+      </w:r>
+    </w:p>
+    <w:p>
+      <w:pPr>
+        <w:spacing w:line="240" w:lineRule="auto"/>
+        <w:ind w:left="720"/>
+        <w:jc w:val="both"/>
+        <w:rPr>
+          <w:rFonts w:ascii="Times New Roman" w:eastAsia="Times New Roman" w:hAnsi="Times New Roman" w:cs="Times New Roman"/>
+          <w:sz w:val="24"/>
+          <w:szCs w:val="24"/>
+          <w:lang w:eastAsia="en-IN"/>
+        </w:rPr>
+      </w:pPr>
+      <w:r>
+        <w:rPr>
+          <w:rFonts w:ascii="Calibri" w:eastAsia="Times New Roman" w:hAnsi="Calibri" w:cs="Calibri"/>
+          <w:color w:val="000000"/>
+          <w:lang w:eastAsia="en-IN"/>
+        </w:rPr>
+        <w:lastRenderedPageBreak/>
+        <w:t>Profile page displays the user information and the links to edit user information along with other options such as:</w:t>
+      </w:r>
+    </w:p>
+    <w:p>
+      <w:pPr>
+        <w:numPr>
+          <w:ilvl w:val="0"/>
+          <w:numId w:val="41"/>
+        </w:numPr>
+        <w:spacing w:after="0" w:line="240" w:lineRule="auto"/>
+        <w:ind w:left="1440"/>
+        <w:jc w:val="both"/>
+        <w:textAlignment w:val="baseline"/>
+        <w:rPr>
+          <w:rFonts w:ascii="Calibri" w:eastAsia="Times New Roman" w:hAnsi="Calibri" w:cs="Calibri"/>
+          <w:color w:val="000000"/>
+          <w:lang w:eastAsia="en-IN"/>
+        </w:rPr>
+      </w:pPr>
+      <w:r>
+        <w:rPr>
+          <w:rFonts w:ascii="Calibri" w:eastAsia="Times New Roman" w:hAnsi="Calibri" w:cs="Calibri"/>
+          <w:color w:val="000000"/>
+          <w:lang w:eastAsia="en-IN"/>
+        </w:rPr>
+        <w:t>Change password</w:t>
+      </w:r>
+    </w:p>
+    <w:p>
+      <w:pPr>
+        <w:numPr>
+          <w:ilvl w:val="0"/>
+          <w:numId w:val="41"/>
+        </w:numPr>
+        <w:spacing w:line="240" w:lineRule="auto"/>
+        <w:ind w:left="1440"/>
+        <w:jc w:val="both"/>
+        <w:textAlignment w:val="baseline"/>
+        <w:rPr>
+          <w:rFonts w:ascii="Calibri" w:eastAsia="Times New Roman" w:hAnsi="Calibri" w:cs="Calibri"/>
+          <w:color w:val="000000"/>
+          <w:lang w:eastAsia="en-IN"/>
+        </w:rPr>
+      </w:pPr>
+      <w:r>
+        <w:rPr>
+          <w:rFonts w:ascii="Calibri" w:eastAsia="Times New Roman" w:hAnsi="Calibri" w:cs="Calibri"/>
+          <w:color w:val="000000"/>
+          <w:lang w:eastAsia="en-IN"/>
+        </w:rPr>
+        <w:t>Your order</w:t>
+      </w:r>
+    </w:p>
+    <w:p>
+      <w:pPr>
+        <w:spacing w:after="0" w:line="240" w:lineRule="auto"/>
+        <w:jc w:val="both"/>
+        <w:rPr>
+          <w:rFonts w:ascii="Times New Roman" w:eastAsia="Times New Roman" w:hAnsi="Times New Roman" w:cs="Times New Roman"/>
+          <w:sz w:val="24"/>
+          <w:szCs w:val="24"/>
+          <w:lang w:eastAsia="en-IN"/>
+        </w:rPr>
+      </w:pPr>
+      <w:r>
+        <w:rPr>
+          <w:rFonts w:ascii="Times New Roman" w:eastAsia="Times New Roman" w:hAnsi="Times New Roman" w:cs="Times New Roman"/>
+          <w:sz w:val="24"/>
+          <w:szCs w:val="24"/>
+          <w:lang w:eastAsia="en-IN"/>
+        </w:rPr>
+        <w:br/>
+      </w:r>
+    </w:p>
+    <w:p>
+      <w:pPr>
+        <w:numPr>
+          <w:ilvl w:val="0"/>
+          <w:numId w:val="42"/>
+        </w:numPr>
+        <w:spacing w:line="240" w:lineRule="auto"/>
+        <w:jc w:val="both"/>
+        <w:textAlignment w:val="baseline"/>
+        <w:rPr>
+          <w:rFonts w:ascii="Calibri" w:eastAsia="Times New Roman" w:hAnsi="Calibri" w:cs="Calibri"/>
+          <w:b/>
+          <w:bCs/>
+          <w:color w:val="000000"/>
+          <w:lang w:eastAsia="en-IN"/>
+        </w:rPr>
+      </w:pPr>
+      <w:r>
+        <w:rPr>
+          <w:rFonts w:ascii="Calibri" w:eastAsia="Times New Roman" w:hAnsi="Calibri" w:cs="Calibri"/>
+          <w:b/>
+          <w:bCs/>
+          <w:color w:val="000000"/>
+          <w:lang w:eastAsia="en-IN"/>
+        </w:rPr>
+        <w:t xml:space="preserve">Your Order: </w:t>
+      </w:r>
+      <w:r>
+        <w:rPr>
+          <w:rFonts w:ascii="Calibri" w:eastAsia="Times New Roman" w:hAnsi="Calibri" w:cs="Calibri"/>
+          <w:color w:val="000000"/>
+          <w:lang w:eastAsia="en-IN"/>
+        </w:rPr>
+        <w:t xml:space="preserve">This page contains all the order placed by the user including the already delivered order. In the future version we are planning to have an option of </w:t>
+      </w:r>
+      <w:proofErr w:type="spellStart"/>
+      <w:r>
+        <w:rPr>
+          <w:rFonts w:ascii="Calibri" w:eastAsia="Times New Roman" w:hAnsi="Calibri" w:cs="Calibri"/>
+          <w:color w:val="000000"/>
+          <w:lang w:eastAsia="en-IN"/>
+        </w:rPr>
+        <w:t>canceling</w:t>
+      </w:r>
+      <w:proofErr w:type="spellEnd"/>
+      <w:r>
+        <w:rPr>
+          <w:rFonts w:ascii="Calibri" w:eastAsia="Times New Roman" w:hAnsi="Calibri" w:cs="Calibri"/>
+          <w:color w:val="000000"/>
+          <w:lang w:eastAsia="en-IN"/>
+        </w:rPr>
+        <w:t xml:space="preserve"> and tracking these orders.</w:t>
+      </w:r>
+    </w:p>
+    <w:p>
+      <w:pPr>
+        <w:spacing w:after="0" w:line="240" w:lineRule="auto"/>
+        <w:jc w:val="both"/>
+        <w:rPr>
+          <w:rFonts w:ascii="Times New Roman" w:eastAsia="Times New Roman" w:hAnsi="Times New Roman" w:cs="Times New Roman"/>
+          <w:sz w:val="24"/>
+          <w:szCs w:val="24"/>
+          <w:lang w:eastAsia="en-IN"/>
+        </w:rPr>
+      </w:pPr>
+      <w:r>
+        <w:rPr>
+          <w:rFonts w:ascii="Times New Roman" w:eastAsia="Times New Roman" w:hAnsi="Times New Roman" w:cs="Times New Roman"/>
+          <w:sz w:val="24"/>
+          <w:szCs w:val="24"/>
+          <w:lang w:eastAsia="en-IN"/>
+        </w:rPr>
+        <w:br/>
+      </w:r>
+    </w:p>
+    <w:p>
+      <w:pPr>
+        <w:numPr>
+          <w:ilvl w:val="0"/>
+          <w:numId w:val="43"/>
+        </w:numPr>
+        <w:spacing w:line="240" w:lineRule="auto"/>
+        <w:jc w:val="both"/>
+        <w:textAlignment w:val="baseline"/>
+        <w:rPr>
+          <w:rFonts w:ascii="Calibri" w:eastAsia="Times New Roman" w:hAnsi="Calibri" w:cs="Calibri"/>
+          <w:b/>
+          <w:bCs/>
+          <w:color w:val="000000"/>
+          <w:lang w:eastAsia="en-IN"/>
+        </w:rPr>
+      </w:pPr>
+      <w:r>
+        <w:rPr>
+          <w:rFonts w:ascii="Calibri" w:eastAsia="Times New Roman" w:hAnsi="Calibri" w:cs="Calibri"/>
+          <w:b/>
+          <w:bCs/>
+          <w:color w:val="000000"/>
+          <w:lang w:eastAsia="en-IN"/>
+        </w:rPr>
+        <w:t xml:space="preserve">Product Page: </w:t>
+      </w:r>
+      <w:r>
+        <w:rPr>
+          <w:rFonts w:ascii="Calibri" w:eastAsia="Times New Roman" w:hAnsi="Calibri" w:cs="Calibri"/>
+          <w:color w:val="000000"/>
+          <w:lang w:eastAsia="en-IN"/>
+        </w:rPr>
+        <w:t>This is an item view page, which displays all the details of the item clicked by the user in the homepage. It also has options to add to cart only if the user is logged in.</w:t>
+      </w:r>
+    </w:p>
+    <w:p>
+      <w:pPr>
+        <w:spacing w:after="0" w:line="240" w:lineRule="auto"/>
+        <w:jc w:val="both"/>
+        <w:rPr>
+          <w:rFonts w:ascii="Times New Roman" w:eastAsia="Times New Roman" w:hAnsi="Times New Roman" w:cs="Times New Roman"/>
+          <w:sz w:val="24"/>
+          <w:szCs w:val="24"/>
+          <w:lang w:eastAsia="en-IN"/>
+        </w:rPr>
+      </w:pPr>
+      <w:r>
+        <w:rPr>
+          <w:rFonts w:ascii="Times New Roman" w:eastAsia="Times New Roman" w:hAnsi="Times New Roman" w:cs="Times New Roman"/>
+          <w:sz w:val="24"/>
+          <w:szCs w:val="24"/>
+          <w:lang w:eastAsia="en-IN"/>
+        </w:rPr>
+        <w:br/>
+      </w:r>
+    </w:p>
+    <w:p>
+      <w:pPr>
+        <w:numPr>
+          <w:ilvl w:val="0"/>
+          <w:numId w:val="44"/>
+        </w:numPr>
+        <w:spacing w:after="0" w:line="240" w:lineRule="auto"/>
+        <w:jc w:val="both"/>
+        <w:textAlignment w:val="baseline"/>
+        <w:rPr>
+          <w:rFonts w:ascii="Calibri" w:eastAsia="Times New Roman" w:hAnsi="Calibri" w:cs="Calibri"/>
+          <w:b/>
+          <w:bCs/>
+          <w:color w:val="000000"/>
+          <w:lang w:eastAsia="en-IN"/>
+        </w:rPr>
+      </w:pPr>
+      <w:r>
+        <w:rPr>
+          <w:rFonts w:ascii="Calibri" w:eastAsia="Times New Roman" w:hAnsi="Calibri" w:cs="Calibri"/>
+          <w:b/>
+          <w:bCs/>
+          <w:color w:val="000000"/>
+          <w:lang w:eastAsia="en-IN"/>
+        </w:rPr>
+        <w:t xml:space="preserve">Admin Page: </w:t>
+      </w:r>
+      <w:r>
+        <w:rPr>
+          <w:rFonts w:ascii="Calibri" w:eastAsia="Times New Roman" w:hAnsi="Calibri" w:cs="Calibri"/>
+          <w:color w:val="000000"/>
+          <w:lang w:eastAsia="en-IN"/>
+        </w:rPr>
+        <w:t>This is the page displayed when the admin is logged in. It has links for all the features admin has access to:</w:t>
+      </w:r>
+    </w:p>
+    <w:p>
+      <w:pPr>
+        <w:numPr>
+          <w:ilvl w:val="0"/>
+          <w:numId w:val="45"/>
+        </w:numPr>
+        <w:spacing w:after="0" w:line="240" w:lineRule="auto"/>
+        <w:ind w:left="1440"/>
+        <w:jc w:val="both"/>
+        <w:textAlignment w:val="baseline"/>
+        <w:rPr>
+          <w:rFonts w:ascii="Calibri" w:eastAsia="Times New Roman" w:hAnsi="Calibri" w:cs="Calibri"/>
+          <w:color w:val="000000"/>
+          <w:lang w:eastAsia="en-IN"/>
+        </w:rPr>
+      </w:pPr>
+      <w:r>
+        <w:rPr>
+          <w:rFonts w:ascii="Calibri" w:eastAsia="Times New Roman" w:hAnsi="Calibri" w:cs="Calibri"/>
+          <w:color w:val="000000"/>
+          <w:lang w:eastAsia="en-IN"/>
+        </w:rPr>
+        <w:t>List of orders</w:t>
+      </w:r>
+    </w:p>
+    <w:p>
+      <w:pPr>
+        <w:numPr>
+          <w:ilvl w:val="0"/>
+          <w:numId w:val="45"/>
+        </w:numPr>
+        <w:spacing w:after="0" w:line="240" w:lineRule="auto"/>
+        <w:ind w:left="1440"/>
+        <w:jc w:val="both"/>
+        <w:textAlignment w:val="baseline"/>
+        <w:rPr>
+          <w:rFonts w:ascii="Calibri" w:eastAsia="Times New Roman" w:hAnsi="Calibri" w:cs="Calibri"/>
+          <w:color w:val="000000"/>
+          <w:lang w:eastAsia="en-IN"/>
+        </w:rPr>
+      </w:pPr>
+      <w:r>
+        <w:rPr>
+          <w:rFonts w:ascii="Calibri" w:eastAsia="Times New Roman" w:hAnsi="Calibri" w:cs="Calibri"/>
+          <w:color w:val="000000"/>
+          <w:lang w:eastAsia="en-IN"/>
+        </w:rPr>
+        <w:t>Manage order- Accept, decline or update order</w:t>
+      </w:r>
+    </w:p>
+    <w:p>
+      <w:pPr>
+        <w:numPr>
+          <w:ilvl w:val="0"/>
+          <w:numId w:val="45"/>
+        </w:numPr>
+        <w:spacing w:after="0" w:line="240" w:lineRule="auto"/>
+        <w:ind w:left="1440"/>
+        <w:jc w:val="both"/>
+        <w:textAlignment w:val="baseline"/>
+        <w:rPr>
+          <w:rFonts w:ascii="Calibri" w:eastAsia="Times New Roman" w:hAnsi="Calibri" w:cs="Calibri"/>
+          <w:color w:val="000000"/>
+          <w:lang w:eastAsia="en-IN"/>
+        </w:rPr>
+      </w:pPr>
+      <w:r>
+        <w:rPr>
+          <w:rFonts w:ascii="Calibri" w:eastAsia="Times New Roman" w:hAnsi="Calibri" w:cs="Calibri"/>
+          <w:color w:val="000000"/>
+          <w:lang w:eastAsia="en-IN"/>
+        </w:rPr>
+        <w:t>Manage Users- Block buyer or seller</w:t>
+      </w:r>
+    </w:p>
+    <w:p>
+      <w:pPr>
+        <w:numPr>
+          <w:ilvl w:val="0"/>
+          <w:numId w:val="45"/>
+        </w:numPr>
+        <w:spacing w:after="0" w:line="240" w:lineRule="auto"/>
+        <w:ind w:left="1440"/>
+        <w:jc w:val="both"/>
+        <w:textAlignment w:val="baseline"/>
+        <w:rPr>
+          <w:rFonts w:ascii="Calibri" w:eastAsia="Times New Roman" w:hAnsi="Calibri" w:cs="Calibri"/>
+          <w:color w:val="000000"/>
+          <w:lang w:eastAsia="en-IN"/>
+        </w:rPr>
+      </w:pPr>
+      <w:r>
+        <w:rPr>
+          <w:rFonts w:ascii="Calibri" w:eastAsia="Times New Roman" w:hAnsi="Calibri" w:cs="Calibri"/>
+          <w:color w:val="000000"/>
+          <w:lang w:eastAsia="en-IN"/>
+        </w:rPr>
+        <w:t>Manage Items- Add, Edit or Remove item</w:t>
+      </w:r>
+    </w:p>
+    <w:p>
+      <w:pPr>
+        <w:numPr>
+          <w:ilvl w:val="0"/>
+          <w:numId w:val="45"/>
+        </w:numPr>
+        <w:spacing w:line="240" w:lineRule="auto"/>
+        <w:ind w:left="1440"/>
+        <w:jc w:val="both"/>
+        <w:textAlignment w:val="baseline"/>
+        <w:rPr>
+          <w:rFonts w:ascii="Calibri" w:eastAsia="Times New Roman" w:hAnsi="Calibri" w:cs="Calibri"/>
+          <w:color w:val="000000"/>
+          <w:lang w:eastAsia="en-IN"/>
+        </w:rPr>
+      </w:pPr>
+      <w:r>
+        <w:rPr>
+          <w:rFonts w:ascii="Calibri" w:eastAsia="Times New Roman" w:hAnsi="Calibri" w:cs="Calibri"/>
+          <w:color w:val="000000"/>
+          <w:lang w:eastAsia="en-IN"/>
+        </w:rPr>
+        <w:t>Manage feedbacks and reports.</w:t>
+      </w:r>
+    </w:p>
+    <w:p>
+      <w:pPr>
+        <w:spacing w:after="0" w:line="240" w:lineRule="auto"/>
+        <w:jc w:val="both"/>
+        <w:rPr>
+          <w:rFonts w:ascii="Times New Roman" w:eastAsia="Times New Roman" w:hAnsi="Times New Roman" w:cs="Times New Roman"/>
+          <w:sz w:val="24"/>
+          <w:szCs w:val="24"/>
+          <w:lang w:eastAsia="en-IN"/>
+        </w:rPr>
+      </w:pPr>
+      <w:r>
+        <w:rPr>
+          <w:rFonts w:ascii="Times New Roman" w:eastAsia="Times New Roman" w:hAnsi="Times New Roman" w:cs="Times New Roman"/>
+          <w:sz w:val="24"/>
+          <w:szCs w:val="24"/>
+          <w:lang w:eastAsia="en-IN"/>
+        </w:rPr>
+        <w:br/>
+      </w:r>
+    </w:p>
+    <w:p>
+      <w:pPr>
+        <w:numPr>
+          <w:ilvl w:val="0"/>
+          <w:numId w:val="46"/>
+        </w:numPr>
+        <w:spacing w:after="0" w:line="240" w:lineRule="auto"/>
+        <w:jc w:val="both"/>
+        <w:textAlignment w:val="baseline"/>
+        <w:rPr>
+          <w:rFonts w:ascii="Calibri" w:eastAsia="Times New Roman" w:hAnsi="Calibri" w:cs="Calibri"/>
+          <w:b/>
+          <w:bCs/>
+          <w:color w:val="000000"/>
+          <w:lang w:eastAsia="en-IN"/>
+        </w:rPr>
+      </w:pPr>
+      <w:r>
+        <w:rPr>
+          <w:rFonts w:ascii="Calibri" w:eastAsia="Times New Roman" w:hAnsi="Calibri" w:cs="Calibri"/>
+          <w:b/>
+          <w:bCs/>
+          <w:color w:val="000000"/>
+          <w:lang w:eastAsia="en-IN"/>
+        </w:rPr>
+        <w:t xml:space="preserve">Seller Page: </w:t>
+      </w:r>
+      <w:r>
+        <w:rPr>
+          <w:rFonts w:ascii="Calibri" w:eastAsia="Times New Roman" w:hAnsi="Calibri" w:cs="Calibri"/>
+          <w:color w:val="000000"/>
+          <w:lang w:eastAsia="en-IN"/>
+        </w:rPr>
+        <w:t>This is the page displayed when the seller is logged in. It has links for all the features seller has access to:</w:t>
+      </w:r>
+    </w:p>
+    <w:p>
+      <w:pPr>
+        <w:numPr>
+          <w:ilvl w:val="0"/>
+          <w:numId w:val="47"/>
+        </w:numPr>
+        <w:spacing w:after="0" w:line="240" w:lineRule="auto"/>
+        <w:ind w:left="1440"/>
+        <w:jc w:val="both"/>
+        <w:textAlignment w:val="baseline"/>
+        <w:rPr>
+          <w:rFonts w:ascii="Calibri" w:eastAsia="Times New Roman" w:hAnsi="Calibri" w:cs="Calibri"/>
+          <w:color w:val="000000"/>
+          <w:lang w:eastAsia="en-IN"/>
+        </w:rPr>
+      </w:pPr>
+      <w:r>
+        <w:rPr>
+          <w:rFonts w:ascii="Calibri" w:eastAsia="Times New Roman" w:hAnsi="Calibri" w:cs="Calibri"/>
+          <w:color w:val="000000"/>
+          <w:lang w:eastAsia="en-IN"/>
+        </w:rPr>
+        <w:t>List of orders seller has got</w:t>
+      </w:r>
+    </w:p>
+    <w:p>
+      <w:pPr>
+        <w:numPr>
+          <w:ilvl w:val="0"/>
+          <w:numId w:val="47"/>
+        </w:numPr>
+        <w:spacing w:after="0" w:line="240" w:lineRule="auto"/>
+        <w:ind w:left="1440"/>
+        <w:jc w:val="both"/>
+        <w:textAlignment w:val="baseline"/>
+        <w:rPr>
+          <w:rFonts w:ascii="Calibri" w:eastAsia="Times New Roman" w:hAnsi="Calibri" w:cs="Calibri"/>
+          <w:color w:val="000000"/>
+          <w:lang w:eastAsia="en-IN"/>
+        </w:rPr>
+      </w:pPr>
+      <w:r>
+        <w:rPr>
+          <w:rFonts w:ascii="Calibri" w:eastAsia="Times New Roman" w:hAnsi="Calibri" w:cs="Calibri"/>
+          <w:color w:val="000000"/>
+          <w:lang w:eastAsia="en-IN"/>
+        </w:rPr>
+        <w:t>Seller profile</w:t>
+      </w:r>
+    </w:p>
+    <w:p>
+      <w:pPr>
+        <w:numPr>
+          <w:ilvl w:val="0"/>
+          <w:numId w:val="47"/>
+        </w:numPr>
+        <w:spacing w:line="240" w:lineRule="auto"/>
+        <w:ind w:left="1440"/>
+        <w:jc w:val="both"/>
+        <w:textAlignment w:val="baseline"/>
+        <w:rPr>
+          <w:rFonts w:ascii="Calibri" w:eastAsia="Times New Roman" w:hAnsi="Calibri" w:cs="Calibri"/>
+          <w:color w:val="000000"/>
+          <w:lang w:eastAsia="en-IN"/>
+        </w:rPr>
+      </w:pPr>
+      <w:r>
+        <w:rPr>
+          <w:rFonts w:ascii="Calibri" w:eastAsia="Times New Roman" w:hAnsi="Calibri" w:cs="Calibri"/>
+          <w:color w:val="000000"/>
+          <w:lang w:eastAsia="en-IN"/>
+        </w:rPr>
+        <w:t>manage item created by seller- Add, edit or remove item</w:t>
+      </w:r>
+    </w:p>
+    <w:p>
+      <w:pPr>
+        <w:spacing w:after="0" w:line="240" w:lineRule="auto"/>
+        <w:jc w:val="both"/>
+        <w:rPr>
+          <w:rFonts w:ascii="Times New Roman" w:eastAsia="Times New Roman" w:hAnsi="Times New Roman" w:cs="Times New Roman"/>
+          <w:sz w:val="24"/>
+          <w:szCs w:val="24"/>
+          <w:lang w:eastAsia="en-IN"/>
+        </w:rPr>
+      </w:pPr>
+      <w:r>
+        <w:rPr>
+          <w:rFonts w:ascii="Times New Roman" w:eastAsia="Times New Roman" w:hAnsi="Times New Roman" w:cs="Times New Roman"/>
+          <w:sz w:val="24"/>
+          <w:szCs w:val="24"/>
+          <w:lang w:eastAsia="en-IN"/>
+        </w:rPr>
+        <w:br/>
+      </w:r>
+    </w:p>
+    <w:p>
+      <w:pPr>
+        <w:numPr>
+          <w:ilvl w:val="0"/>
+          <w:numId w:val="48"/>
+        </w:numPr>
+        <w:spacing w:line="240" w:lineRule="auto"/>
+        <w:jc w:val="both"/>
+        <w:textAlignment w:val="baseline"/>
+        <w:rPr>
+          <w:rFonts w:ascii="Calibri" w:eastAsia="Times New Roman" w:hAnsi="Calibri" w:cs="Calibri"/>
+          <w:b/>
+          <w:bCs/>
+          <w:color w:val="000000"/>
+          <w:lang w:eastAsia="en-IN"/>
+        </w:rPr>
+      </w:pPr>
+      <w:r>
+        <w:rPr>
+          <w:rFonts w:ascii="Calibri" w:eastAsia="Times New Roman" w:hAnsi="Calibri" w:cs="Calibri"/>
+          <w:b/>
+          <w:bCs/>
+          <w:color w:val="000000"/>
+          <w:lang w:eastAsia="en-IN"/>
+        </w:rPr>
+        <w:t xml:space="preserve">Add or Update item page: </w:t>
+      </w:r>
+      <w:r>
+        <w:rPr>
+          <w:rFonts w:ascii="Calibri" w:eastAsia="Times New Roman" w:hAnsi="Calibri" w:cs="Calibri"/>
+          <w:color w:val="000000"/>
+          <w:lang w:eastAsia="en-IN"/>
+        </w:rPr>
+        <w:t>This page is to add new item. this page can be accessed by admin and seller. In case of editing the item, the details of the items will be pre-filled, and the user can change any field as required except for product id.</w:t>
+      </w:r>
+    </w:p>
+    <w:p>
+      <w:pPr>
+        <w:spacing w:after="0" w:line="240" w:lineRule="auto"/>
+        <w:jc w:val="both"/>
+        <w:rPr>
+          <w:rFonts w:ascii="Times New Roman" w:eastAsia="Times New Roman" w:hAnsi="Times New Roman" w:cs="Times New Roman"/>
+          <w:sz w:val="24"/>
+          <w:szCs w:val="24"/>
+          <w:lang w:eastAsia="en-IN"/>
+        </w:rPr>
+      </w:pPr>
+      <w:r>
+        <w:rPr>
+          <w:rFonts w:ascii="Times New Roman" w:eastAsia="Times New Roman" w:hAnsi="Times New Roman" w:cs="Times New Roman"/>
+          <w:sz w:val="24"/>
+          <w:szCs w:val="24"/>
+          <w:lang w:eastAsia="en-IN"/>
+        </w:rPr>
+        <w:br/>
+      </w:r>
+    </w:p>
+    <w:p>
+      <w:pPr>
+        <w:numPr>
+          <w:ilvl w:val="0"/>
+          <w:numId w:val="49"/>
+        </w:numPr>
+        <w:spacing w:line="240" w:lineRule="auto"/>
+        <w:jc w:val="both"/>
+        <w:textAlignment w:val="baseline"/>
+        <w:rPr>
+          <w:rFonts w:ascii="Calibri" w:eastAsia="Times New Roman" w:hAnsi="Calibri" w:cs="Calibri"/>
+          <w:b/>
+          <w:bCs/>
+          <w:color w:val="000000"/>
+          <w:lang w:eastAsia="en-IN"/>
+        </w:rPr>
+      </w:pPr>
+      <w:r>
+        <w:rPr>
+          <w:rFonts w:ascii="Calibri" w:eastAsia="Times New Roman" w:hAnsi="Calibri" w:cs="Calibri"/>
+          <w:b/>
+          <w:bCs/>
+          <w:color w:val="000000"/>
+          <w:lang w:eastAsia="en-IN"/>
+        </w:rPr>
+        <w:t>Forgot Password Page</w:t>
+      </w:r>
+    </w:p>
+    <w:p>
+      <w:pPr>
+        <w:spacing w:line="240" w:lineRule="auto"/>
+        <w:jc w:val="both"/>
+        <w:textAlignment w:val="baseline"/>
+        <w:rPr>
+          <w:rFonts w:ascii="Calibri" w:eastAsia="Times New Roman" w:hAnsi="Calibri" w:cs="Calibri"/>
+          <w:b/>
+          <w:bCs/>
+          <w:color w:val="000000"/>
+          <w:lang w:eastAsia="en-IN"/>
+        </w:rPr>
+      </w:pPr>
+    </w:p>
+    <w:p>
+      <w:pPr>
+        <w:numPr>
+          <w:ilvl w:val="0"/>
+          <w:numId w:val="50"/>
+        </w:numPr>
+        <w:spacing w:line="240" w:lineRule="auto"/>
+        <w:jc w:val="both"/>
+        <w:textAlignment w:val="baseline"/>
+        <w:rPr>
+          <w:rFonts w:ascii="Calibri" w:eastAsia="Times New Roman" w:hAnsi="Calibri" w:cs="Calibri"/>
+          <w:b/>
+          <w:bCs/>
+          <w:color w:val="000000"/>
+          <w:lang w:eastAsia="en-IN"/>
+        </w:rPr>
+      </w:pPr>
+      <w:r>
+        <w:rPr>
+          <w:rFonts w:ascii="Calibri" w:eastAsia="Times New Roman" w:hAnsi="Calibri" w:cs="Calibri"/>
+          <w:b/>
+          <w:bCs/>
+          <w:color w:val="000000"/>
+          <w:lang w:eastAsia="en-IN"/>
+        </w:rPr>
+        <w:t>Change Password Page</w:t>
       </w:r>
     </w:p>
     <w:p>
       <w:pPr>
         <w:pStyle w:val="Heading1"/>
+        <w:jc w:val="both"/>
         <w:rPr>
           <w:rFonts w:eastAsia="Times New Roman"/>
           <w:lang w:eastAsia="en-IN"/>
@@ -887,6 +2700,7 @@
     <w:p>
       <w:pPr>
         <w:pStyle w:val="Heading1"/>
+        <w:jc w:val="both"/>
         <w:rPr>
           <w:rFonts w:eastAsia="Times New Roman"/>
           <w:lang w:eastAsia="en-IN"/>
@@ -895,22 +2709,7 @@
     </w:p>
     <w:p>
       <w:pPr>
-        <w:pStyle w:val="Heading1"/>
-        <w:rPr>
-          <w:rFonts w:eastAsia="Times New Roman"/>
-          <w:lang w:eastAsia="en-IN"/>
-        </w:rPr>
-      </w:pPr>
-    </w:p>
-    <w:p>
-      <w:pPr>
-        <w:rPr>
-          <w:lang w:eastAsia="en-IN"/>
-        </w:rPr>
-      </w:pPr>
-    </w:p>
-    <w:p>
-      <w:pPr>
+        <w:jc w:val="both"/>
         <w:rPr>
           <w:rFonts w:asciiTheme="majorHAnsi" w:eastAsia="Times New Roman" w:hAnsiTheme="majorHAnsi" w:cstheme="majorBidi"/>
           <w:color w:val="2E74B5" w:themeColor="accent1" w:themeShade="BF"/>
@@ -921,17 +2720,11 @@
       </w:pPr>
       <w:bookmarkStart w:id="1" w:name="_Toc495930100"/>
       <w:bookmarkStart w:id="2" w:name="_Toc496274543"/>
-      <w:r>
-        <w:rPr>
-          <w:rFonts w:eastAsia="Times New Roman"/>
-          <w:lang w:eastAsia="en-IN"/>
-        </w:rPr>
-        <w:br w:type="page"/>
-      </w:r>
     </w:p>
     <w:p>
       <w:pPr>
         <w:pStyle w:val="Heading1"/>
+        <w:jc w:val="both"/>
         <w:rPr>
           <w:rFonts w:eastAsia="Times New Roman"/>
           <w:lang w:eastAsia="en-IN"/>
@@ -958,6 +2751,7 @@
     <w:p>
       <w:pPr>
         <w:pStyle w:val="Heading2"/>
+        <w:jc w:val="both"/>
         <w:rPr>
           <w:lang w:eastAsia="en-IN"/>
         </w:rPr>
@@ -1005,6 +2799,7 @@
           <w:p>
             <w:pPr>
               <w:spacing w:after="0" w:line="240" w:lineRule="auto"/>
+              <w:jc w:val="both"/>
               <w:rPr>
                 <w:rFonts w:ascii="Calibri" w:eastAsia="Times New Roman" w:hAnsi="Calibri" w:cs="Calibri"/>
                 <w:b/>
@@ -1034,6 +2829,7 @@
           <w:p>
             <w:pPr>
               <w:spacing w:after="0" w:line="240" w:lineRule="auto"/>
+              <w:jc w:val="both"/>
               <w:rPr>
                 <w:rFonts w:ascii="Calibri" w:eastAsia="Times New Roman" w:hAnsi="Calibri" w:cs="Calibri"/>
                 <w:b/>
@@ -1068,6 +2864,7 @@
           <w:p>
             <w:pPr>
               <w:spacing w:after="0" w:line="240" w:lineRule="auto"/>
+              <w:jc w:val="both"/>
               <w:rPr>
                 <w:rFonts w:ascii="Calibri" w:eastAsia="Times New Roman" w:hAnsi="Calibri" w:cs="Calibri"/>
                 <w:color w:val="000000"/>
@@ -1080,7 +2877,7 @@
                 <w:color w:val="000000"/>
                 <w:lang w:eastAsia="en-IN"/>
               </w:rPr>
-              <w:t>AngularJS</w:t>
+              <w:t>Angular</w:t>
             </w:r>
           </w:p>
         </w:tc>
@@ -1095,6 +2892,7 @@
           <w:p>
             <w:pPr>
               <w:spacing w:after="0" w:line="240" w:lineRule="auto"/>
+              <w:jc w:val="both"/>
               <w:rPr>
                 <w:rFonts w:ascii="Calibri" w:eastAsia="Times New Roman" w:hAnsi="Calibri" w:cs="Calibri"/>
                 <w:color w:val="000000"/>
@@ -1127,6 +2925,7 @@
           <w:p>
             <w:pPr>
               <w:spacing w:after="0" w:line="240" w:lineRule="auto"/>
+              <w:jc w:val="both"/>
               <w:rPr>
                 <w:rFonts w:ascii="Calibri" w:eastAsia="Times New Roman" w:hAnsi="Calibri" w:cs="Calibri"/>
                 <w:color w:val="000000"/>
@@ -1154,6 +2953,7 @@
           <w:p>
             <w:pPr>
               <w:spacing w:after="0" w:line="240" w:lineRule="auto"/>
+              <w:jc w:val="both"/>
               <w:rPr>
                 <w:rFonts w:ascii="Calibri" w:eastAsia="Times New Roman" w:hAnsi="Calibri" w:cs="Calibri"/>
                 <w:color w:val="000000"/>
@@ -1186,6 +2986,7 @@
           <w:p>
             <w:pPr>
               <w:spacing w:after="0" w:line="240" w:lineRule="auto"/>
+              <w:jc w:val="both"/>
               <w:rPr>
                 <w:rFonts w:ascii="Calibri" w:eastAsia="Times New Roman" w:hAnsi="Calibri" w:cs="Calibri"/>
                 <w:color w:val="000000"/>
@@ -1213,6 +3014,7 @@
           <w:p>
             <w:pPr>
               <w:spacing w:after="0" w:line="240" w:lineRule="auto"/>
+              <w:jc w:val="both"/>
               <w:rPr>
                 <w:rFonts w:ascii="Calibri" w:eastAsia="Times New Roman" w:hAnsi="Calibri" w:cs="Calibri"/>
                 <w:color w:val="000000"/>
@@ -1245,6 +3047,7 @@
           <w:p>
             <w:pPr>
               <w:spacing w:after="0" w:line="240" w:lineRule="auto"/>
+              <w:jc w:val="both"/>
               <w:rPr>
                 <w:rFonts w:ascii="Calibri" w:eastAsia="Times New Roman" w:hAnsi="Calibri" w:cs="Calibri"/>
                 <w:color w:val="000000"/>
@@ -1272,6 +3075,7 @@
           <w:p>
             <w:pPr>
               <w:spacing w:after="0" w:line="240" w:lineRule="auto"/>
+              <w:jc w:val="both"/>
               <w:rPr>
                 <w:rFonts w:ascii="Calibri" w:eastAsia="Times New Roman" w:hAnsi="Calibri" w:cs="Calibri"/>
                 <w:color w:val="000000"/>
@@ -1304,6 +3108,7 @@
           <w:p>
             <w:pPr>
               <w:spacing w:after="0" w:line="240" w:lineRule="auto"/>
+              <w:jc w:val="both"/>
               <w:rPr>
                 <w:rFonts w:ascii="Calibri" w:eastAsia="Times New Roman" w:hAnsi="Calibri" w:cs="Calibri"/>
                 <w:color w:val="000000"/>
@@ -1331,6 +3136,7 @@
           <w:p>
             <w:pPr>
               <w:spacing w:after="0" w:line="240" w:lineRule="auto"/>
+              <w:jc w:val="both"/>
               <w:rPr>
                 <w:rFonts w:ascii="Calibri" w:eastAsia="Times New Roman" w:hAnsi="Calibri" w:cs="Calibri"/>
                 <w:b/>
@@ -1386,6 +3192,7 @@
           <w:p>
             <w:pPr>
               <w:spacing w:after="0" w:line="240" w:lineRule="auto"/>
+              <w:jc w:val="both"/>
               <w:rPr>
                 <w:rFonts w:ascii="Calibri" w:eastAsia="Times New Roman" w:hAnsi="Calibri" w:cs="Calibri"/>
                 <w:color w:val="000000"/>
@@ -1415,6 +3222,7 @@
           <w:p>
             <w:pPr>
               <w:spacing w:after="0" w:line="240" w:lineRule="auto"/>
+              <w:jc w:val="both"/>
               <w:rPr>
                 <w:rFonts w:ascii="Calibri" w:eastAsia="Times New Roman" w:hAnsi="Calibri" w:cs="Calibri"/>
                 <w:b/>
@@ -1439,6 +3247,7 @@
     <w:p>
       <w:pPr>
         <w:pStyle w:val="Heading2"/>
+        <w:jc w:val="both"/>
       </w:pPr>
       <w:bookmarkStart w:id="5" w:name="_Toc495930102"/>
       <w:bookmarkStart w:id="6" w:name="_Toc496274545"/>
@@ -1478,6 +3287,7 @@
           <w:p>
             <w:pPr>
               <w:spacing w:after="0" w:line="240" w:lineRule="auto"/>
+              <w:jc w:val="both"/>
               <w:rPr>
                 <w:rFonts w:ascii="Calibri" w:eastAsia="Times New Roman" w:hAnsi="Calibri" w:cs="Calibri"/>
                 <w:b/>
@@ -1507,6 +3317,7 @@
           <w:p>
             <w:pPr>
               <w:spacing w:after="0" w:line="240" w:lineRule="auto"/>
+              <w:jc w:val="both"/>
               <w:rPr>
                 <w:rFonts w:ascii="Calibri" w:eastAsia="Times New Roman" w:hAnsi="Calibri" w:cs="Calibri"/>
                 <w:b/>
@@ -1536,6 +3347,7 @@
           <w:p>
             <w:pPr>
               <w:spacing w:after="0" w:line="240" w:lineRule="auto"/>
+              <w:jc w:val="both"/>
               <w:rPr>
                 <w:rFonts w:ascii="Calibri" w:eastAsia="Times New Roman" w:hAnsi="Calibri" w:cs="Calibri"/>
                 <w:b/>
@@ -1568,7 +3380,7 @@
           <w:p>
             <w:pPr>
               <w:spacing w:after="0" w:line="240" w:lineRule="auto"/>
-              <w:jc w:val="center"/>
+              <w:jc w:val="both"/>
               <w:rPr>
                 <w:rFonts w:ascii="Calibri" w:eastAsia="Times New Roman" w:hAnsi="Calibri" w:cs="Calibri"/>
                 <w:color w:val="000000"/>
@@ -1596,6 +3408,7 @@
           <w:p>
             <w:pPr>
               <w:spacing w:after="0" w:line="240" w:lineRule="auto"/>
+              <w:jc w:val="both"/>
               <w:rPr>
                 <w:rFonts w:ascii="Calibri" w:eastAsia="Times New Roman" w:hAnsi="Calibri" w:cs="Calibri"/>
                 <w:color w:val="000000"/>
@@ -1623,6 +3436,7 @@
           <w:p>
             <w:pPr>
               <w:spacing w:after="0" w:line="240" w:lineRule="auto"/>
+              <w:jc w:val="both"/>
               <w:rPr>
                 <w:rFonts w:ascii="Calibri" w:eastAsia="Times New Roman" w:hAnsi="Calibri" w:cs="Calibri"/>
                 <w:color w:val="000000"/>
@@ -1652,6 +3466,7 @@
           <w:p>
             <w:pPr>
               <w:spacing w:after="0" w:line="240" w:lineRule="auto"/>
+              <w:jc w:val="both"/>
               <w:rPr>
                 <w:rFonts w:ascii="Calibri" w:eastAsia="Times New Roman" w:hAnsi="Calibri" w:cs="Calibri"/>
                 <w:color w:val="000000"/>
@@ -1671,6 +3486,7 @@
           <w:p>
             <w:pPr>
               <w:spacing w:after="0" w:line="240" w:lineRule="auto"/>
+              <w:jc w:val="both"/>
               <w:rPr>
                 <w:rFonts w:ascii="Calibri" w:eastAsia="Times New Roman" w:hAnsi="Calibri" w:cs="Calibri"/>
                 <w:color w:val="000000"/>
@@ -1698,6 +3514,7 @@
           <w:p>
             <w:pPr>
               <w:spacing w:after="0" w:line="240" w:lineRule="auto"/>
+              <w:jc w:val="both"/>
               <w:rPr>
                 <w:rFonts w:ascii="Calibri" w:eastAsia="Times New Roman" w:hAnsi="Calibri" w:cs="Calibri"/>
                 <w:color w:val="000000"/>
@@ -1719,6 +3536,7 @@
     <w:p>
       <w:pPr>
         <w:pStyle w:val="Heading2"/>
+        <w:jc w:val="both"/>
       </w:pPr>
       <w:bookmarkStart w:id="7" w:name="_Toc495930103"/>
       <w:bookmarkStart w:id="8" w:name="_Toc496274546"/>
@@ -1758,6 +3576,7 @@
           <w:p>
             <w:pPr>
               <w:spacing w:after="0" w:line="240" w:lineRule="auto"/>
+              <w:jc w:val="both"/>
               <w:rPr>
                 <w:rFonts w:ascii="Calibri" w:eastAsia="Times New Roman" w:hAnsi="Calibri" w:cs="Calibri"/>
                 <w:b/>
@@ -1787,6 +3606,7 @@
           <w:p>
             <w:pPr>
               <w:spacing w:after="0" w:line="240" w:lineRule="auto"/>
+              <w:jc w:val="both"/>
               <w:rPr>
                 <w:rFonts w:ascii="Calibri" w:eastAsia="Times New Roman" w:hAnsi="Calibri" w:cs="Calibri"/>
                 <w:b/>
@@ -1816,6 +3636,7 @@
           <w:p>
             <w:pPr>
               <w:spacing w:after="0" w:line="240" w:lineRule="auto"/>
+              <w:jc w:val="both"/>
               <w:rPr>
                 <w:rFonts w:ascii="Calibri" w:eastAsia="Times New Roman" w:hAnsi="Calibri" w:cs="Calibri"/>
                 <w:b/>
@@ -1848,7 +3669,7 @@
           <w:p>
             <w:pPr>
               <w:spacing w:after="0" w:line="240" w:lineRule="auto"/>
-              <w:jc w:val="center"/>
+              <w:jc w:val="both"/>
               <w:rPr>
                 <w:rFonts w:ascii="Calibri" w:eastAsia="Times New Roman" w:hAnsi="Calibri" w:cs="Calibri"/>
                 <w:color w:val="000000"/>
@@ -1876,6 +3697,7 @@
           <w:p>
             <w:pPr>
               <w:spacing w:after="0" w:line="240" w:lineRule="auto"/>
+              <w:jc w:val="both"/>
               <w:rPr>
                 <w:rFonts w:ascii="Calibri" w:eastAsia="Times New Roman" w:hAnsi="Calibri" w:cs="Calibri"/>
                 <w:color w:val="000000"/>
@@ -1911,6 +3733,7 @@
           <w:p>
             <w:pPr>
               <w:spacing w:after="0" w:line="240" w:lineRule="auto"/>
+              <w:jc w:val="both"/>
               <w:rPr>
                 <w:rFonts w:ascii="Calibri" w:eastAsia="Times New Roman" w:hAnsi="Calibri" w:cs="Calibri"/>
                 <w:color w:val="000000"/>
@@ -1932,6 +3755,7 @@
           <w:p>
             <w:pPr>
               <w:spacing w:after="0" w:line="240" w:lineRule="auto"/>
+              <w:jc w:val="both"/>
               <w:rPr>
                 <w:rFonts w:ascii="Calibri" w:eastAsia="Times New Roman" w:hAnsi="Calibri" w:cs="Calibri"/>
                 <w:color w:val="000000"/>
@@ -1951,6 +3775,7 @@
           <w:p>
             <w:pPr>
               <w:spacing w:after="0" w:line="240" w:lineRule="auto"/>
+              <w:jc w:val="both"/>
               <w:rPr>
                 <w:rFonts w:ascii="Calibri" w:eastAsia="Times New Roman" w:hAnsi="Calibri" w:cs="Calibri"/>
                 <w:color w:val="000000"/>
@@ -1978,6 +3803,7 @@
           <w:p>
             <w:pPr>
               <w:spacing w:after="0" w:line="240" w:lineRule="auto"/>
+              <w:jc w:val="both"/>
               <w:rPr>
                 <w:rFonts w:ascii="Calibri" w:eastAsia="Times New Roman" w:hAnsi="Calibri" w:cs="Calibri"/>
                 <w:color w:val="000000"/>
@@ -1999,6 +3825,7 @@
           <w:p>
             <w:pPr>
               <w:spacing w:after="0" w:line="240" w:lineRule="auto"/>
+              <w:jc w:val="both"/>
               <w:rPr>
                 <w:rFonts w:ascii="Calibri" w:eastAsia="Times New Roman" w:hAnsi="Calibri" w:cs="Calibri"/>
                 <w:color w:val="000000"/>
@@ -2018,6 +3845,7 @@
           <w:p>
             <w:pPr>
               <w:spacing w:after="0" w:line="240" w:lineRule="auto"/>
+              <w:jc w:val="both"/>
               <w:rPr>
                 <w:rFonts w:ascii="Calibri" w:eastAsia="Times New Roman" w:hAnsi="Calibri" w:cs="Calibri"/>
                 <w:color w:val="000000"/>
@@ -2045,6 +3873,7 @@
           <w:p>
             <w:pPr>
               <w:spacing w:after="0" w:line="240" w:lineRule="auto"/>
+              <w:jc w:val="both"/>
               <w:rPr>
                 <w:rFonts w:ascii="Calibri" w:eastAsia="Times New Roman" w:hAnsi="Calibri" w:cs="Calibri"/>
                 <w:color w:val="000000"/>
@@ -2066,6 +3895,7 @@
     <w:p>
       <w:pPr>
         <w:pStyle w:val="Heading2"/>
+        <w:jc w:val="both"/>
       </w:pPr>
       <w:bookmarkStart w:id="9" w:name="_Toc495930104"/>
       <w:bookmarkStart w:id="10" w:name="_Toc496274547"/>
@@ -2105,6 +3935,7 @@
           <w:p>
             <w:pPr>
               <w:spacing w:after="0" w:line="240" w:lineRule="auto"/>
+              <w:jc w:val="both"/>
               <w:rPr>
                 <w:rFonts w:ascii="Calibri" w:eastAsia="Times New Roman" w:hAnsi="Calibri" w:cs="Calibri"/>
                 <w:b/>
@@ -2134,6 +3965,7 @@
           <w:p>
             <w:pPr>
               <w:spacing w:after="0" w:line="240" w:lineRule="auto"/>
+              <w:jc w:val="both"/>
               <w:rPr>
                 <w:rFonts w:ascii="Calibri" w:eastAsia="Times New Roman" w:hAnsi="Calibri" w:cs="Calibri"/>
                 <w:b/>
@@ -2163,6 +3995,7 @@
           <w:p>
             <w:pPr>
               <w:spacing w:after="0" w:line="240" w:lineRule="auto"/>
+              <w:jc w:val="both"/>
               <w:rPr>
                 <w:rFonts w:ascii="Calibri" w:eastAsia="Times New Roman" w:hAnsi="Calibri" w:cs="Calibri"/>
                 <w:b/>
@@ -2196,6 +4029,7 @@
                 <w:tab w:val="center" w:pos="1742"/>
               </w:tabs>
               <w:spacing w:after="0" w:line="240" w:lineRule="auto"/>
+              <w:jc w:val="both"/>
               <w:rPr>
                 <w:rFonts w:ascii="Calibri" w:eastAsia="Times New Roman" w:hAnsi="Calibri" w:cs="Calibri"/>
                 <w:color w:val="000000"/>
@@ -2208,15 +4042,7 @@
                 <w:color w:val="000000"/>
                 <w:lang w:eastAsia="en-IN"/>
               </w:rPr>
-              <w:t xml:space="preserve">Source Code Management Tool </w:t>
-            </w:r>
-            <w:r>
-              <w:rPr>
-                <w:rFonts w:ascii="Calibri" w:eastAsia="Times New Roman" w:hAnsi="Calibri" w:cs="Calibri"/>
-                <w:color w:val="000000"/>
-                <w:lang w:eastAsia="en-IN"/>
-              </w:rPr>
-              <w:tab/>
+              <w:t>Source Code Management Tool</w:t>
             </w:r>
           </w:p>
         </w:tc>
@@ -2231,6 +4057,7 @@
           <w:p>
             <w:pPr>
               <w:spacing w:after="0" w:line="240" w:lineRule="auto"/>
+              <w:jc w:val="both"/>
               <w:rPr>
                 <w:rFonts w:ascii="Calibri" w:eastAsia="Times New Roman" w:hAnsi="Calibri" w:cs="Calibri"/>
                 <w:color w:val="000000"/>
@@ -2258,6 +4085,7 @@
           <w:p>
             <w:pPr>
               <w:spacing w:after="0" w:line="240" w:lineRule="auto"/>
+              <w:jc w:val="both"/>
               <w:rPr>
                 <w:rFonts w:ascii="Calibri" w:eastAsia="Times New Roman" w:hAnsi="Calibri" w:cs="Calibri"/>
                 <w:color w:val="000000"/>
@@ -2286,6 +4114,7 @@
           <w:p>
             <w:pPr>
               <w:spacing w:after="0" w:line="240" w:lineRule="auto"/>
+              <w:jc w:val="both"/>
               <w:rPr>
                 <w:rFonts w:ascii="Calibri" w:eastAsia="Times New Roman" w:hAnsi="Calibri" w:cs="Calibri"/>
                 <w:color w:val="000000"/>
@@ -2312,6 +4141,7 @@
           <w:p>
             <w:pPr>
               <w:spacing w:after="0" w:line="240" w:lineRule="auto"/>
+              <w:jc w:val="both"/>
               <w:rPr>
                 <w:rFonts w:ascii="Calibri" w:eastAsia="Times New Roman" w:hAnsi="Calibri" w:cs="Calibri"/>
                 <w:color w:val="000000"/>
@@ -2338,6 +4168,7 @@
           <w:p>
             <w:pPr>
               <w:spacing w:after="0" w:line="240" w:lineRule="auto"/>
+              <w:jc w:val="both"/>
               <w:rPr>
                 <w:rFonts w:ascii="Calibri" w:eastAsia="Times New Roman" w:hAnsi="Calibri" w:cs="Calibri"/>
                 <w:color w:val="000000"/>
@@ -2374,6 +4205,7 @@
           <w:p>
             <w:pPr>
               <w:spacing w:after="0" w:line="240" w:lineRule="auto"/>
+              <w:jc w:val="both"/>
               <w:rPr>
                 <w:rFonts w:ascii="Calibri" w:eastAsia="Times New Roman" w:hAnsi="Calibri" w:cs="Calibri"/>
                 <w:color w:val="000000"/>
@@ -2400,6 +4232,7 @@
           <w:p>
             <w:pPr>
               <w:spacing w:after="0" w:line="240" w:lineRule="auto"/>
+              <w:jc w:val="both"/>
               <w:rPr>
                 <w:rFonts w:ascii="Calibri" w:eastAsia="Times New Roman" w:hAnsi="Calibri" w:cs="Calibri"/>
                 <w:color w:val="000000"/>
@@ -2426,6 +4259,7 @@
           <w:p>
             <w:pPr>
               <w:spacing w:after="0" w:line="240" w:lineRule="auto"/>
+              <w:jc w:val="both"/>
               <w:rPr>
                 <w:rFonts w:ascii="Calibri" w:eastAsia="Times New Roman" w:hAnsi="Calibri" w:cs="Calibri"/>
                 <w:color w:val="000000"/>
@@ -2454,6 +4288,7 @@
           <w:p>
             <w:pPr>
               <w:spacing w:after="0" w:line="240" w:lineRule="auto"/>
+              <w:jc w:val="both"/>
               <w:rPr>
                 <w:rFonts w:ascii="Calibri" w:eastAsia="Times New Roman" w:hAnsi="Calibri" w:cs="Calibri"/>
                 <w:color w:val="000000"/>
@@ -2480,6 +4315,7 @@
           <w:p>
             <w:pPr>
               <w:spacing w:after="0" w:line="240" w:lineRule="auto"/>
+              <w:jc w:val="both"/>
               <w:rPr>
                 <w:rFonts w:ascii="Calibri" w:eastAsia="Times New Roman" w:hAnsi="Calibri" w:cs="Calibri"/>
                 <w:color w:val="000000"/>
@@ -2506,6 +4342,7 @@
           <w:p>
             <w:pPr>
               <w:spacing w:after="0" w:line="240" w:lineRule="auto"/>
+              <w:jc w:val="both"/>
               <w:rPr>
                 <w:rFonts w:ascii="Calibri" w:eastAsia="Times New Roman" w:hAnsi="Calibri" w:cs="Calibri"/>
                 <w:color w:val="000000"/>
@@ -2519,6 +4356,7 @@
     <w:p>
       <w:pPr>
         <w:pStyle w:val="Heading2"/>
+        <w:jc w:val="both"/>
       </w:pPr>
       <w:bookmarkStart w:id="11" w:name="_Toc495930105"/>
       <w:bookmarkStart w:id="12" w:name="_Toc496274548"/>
@@ -2558,6 +4396,7 @@
           <w:p>
             <w:pPr>
               <w:spacing w:after="0" w:line="240" w:lineRule="auto"/>
+              <w:jc w:val="both"/>
               <w:rPr>
                 <w:rFonts w:ascii="Calibri" w:eastAsia="Times New Roman" w:hAnsi="Calibri" w:cs="Calibri"/>
                 <w:b/>
@@ -2587,6 +4426,7 @@
           <w:p>
             <w:pPr>
               <w:spacing w:after="0" w:line="240" w:lineRule="auto"/>
+              <w:jc w:val="both"/>
               <w:rPr>
                 <w:rFonts w:ascii="Calibri" w:eastAsia="Times New Roman" w:hAnsi="Calibri" w:cs="Calibri"/>
                 <w:b/>
@@ -2616,6 +4456,7 @@
           <w:p>
             <w:pPr>
               <w:spacing w:after="0" w:line="240" w:lineRule="auto"/>
+              <w:jc w:val="both"/>
               <w:rPr>
                 <w:rFonts w:ascii="Calibri" w:eastAsia="Times New Roman" w:hAnsi="Calibri" w:cs="Calibri"/>
                 <w:b/>
@@ -2649,6 +4490,7 @@
                 <w:tab w:val="center" w:pos="1742"/>
               </w:tabs>
               <w:spacing w:after="0" w:line="240" w:lineRule="auto"/>
+              <w:jc w:val="both"/>
               <w:rPr>
                 <w:rFonts w:ascii="Calibri" w:eastAsia="Times New Roman" w:hAnsi="Calibri" w:cs="Calibri"/>
                 <w:color w:val="000000"/>
@@ -2662,14 +4504,6 @@
                 <w:lang w:eastAsia="en-IN"/>
               </w:rPr>
               <w:t>Docker</w:t>
-            </w:r>
-            <w:r>
-              <w:rPr>
-                <w:rFonts w:ascii="Calibri" w:eastAsia="Times New Roman" w:hAnsi="Calibri" w:cs="Calibri"/>
-                <w:color w:val="000000"/>
-                <w:lang w:eastAsia="en-IN"/>
-              </w:rPr>
-              <w:tab/>
             </w:r>
           </w:p>
         </w:tc>
@@ -2684,6 +4518,7 @@
           <w:p>
             <w:pPr>
               <w:spacing w:after="0" w:line="240" w:lineRule="auto"/>
+              <w:jc w:val="both"/>
               <w:rPr>
                 <w:rFonts w:ascii="Calibri" w:eastAsia="Times New Roman" w:hAnsi="Calibri" w:cs="Calibri"/>
                 <w:color w:val="000000"/>
@@ -2711,6 +4546,7 @@
           <w:p>
             <w:pPr>
               <w:spacing w:after="0" w:line="240" w:lineRule="auto"/>
+              <w:jc w:val="both"/>
               <w:rPr>
                 <w:rFonts w:ascii="Calibri" w:eastAsia="Times New Roman" w:hAnsi="Calibri" w:cs="Calibri"/>
                 <w:color w:val="000000"/>
@@ -2731,6 +4567,7 @@
           <w:p>
             <w:pPr>
               <w:spacing w:after="0" w:line="240" w:lineRule="auto"/>
+              <w:jc w:val="both"/>
               <w:rPr>
                 <w:rFonts w:ascii="Calibri" w:eastAsia="Times New Roman" w:hAnsi="Calibri" w:cs="Calibri"/>
                 <w:color w:val="000000"/>
@@ -2758,6 +4595,7 @@
           <w:p>
             <w:pPr>
               <w:spacing w:after="0" w:line="240" w:lineRule="auto"/>
+              <w:jc w:val="both"/>
               <w:rPr>
                 <w:rFonts w:ascii="Calibri" w:eastAsia="Times New Roman" w:hAnsi="Calibri" w:cs="Calibri"/>
                 <w:color w:val="000000"/>
@@ -2785,6 +4623,7 @@
           <w:p>
             <w:pPr>
               <w:spacing w:after="0" w:line="240" w:lineRule="auto"/>
+              <w:jc w:val="both"/>
               <w:rPr>
                 <w:rFonts w:ascii="Calibri" w:eastAsia="Times New Roman" w:hAnsi="Calibri" w:cs="Calibri"/>
                 <w:color w:val="000000"/>
@@ -2805,6 +4644,7 @@
           <w:p>
             <w:pPr>
               <w:spacing w:after="0" w:line="240" w:lineRule="auto"/>
+              <w:jc w:val="both"/>
               <w:rPr>
                 <w:rFonts w:ascii="Calibri" w:eastAsia="Times New Roman" w:hAnsi="Calibri" w:cs="Calibri"/>
                 <w:color w:val="000000"/>
@@ -2832,6 +4672,7 @@
           <w:p>
             <w:pPr>
               <w:spacing w:after="0" w:line="240" w:lineRule="auto"/>
+              <w:jc w:val="both"/>
               <w:rPr>
                 <w:rFonts w:ascii="Calibri" w:eastAsia="Times New Roman" w:hAnsi="Calibri" w:cs="Calibri"/>
                 <w:color w:val="000000"/>
@@ -2859,6 +4700,7 @@
           <w:p>
             <w:pPr>
               <w:spacing w:after="0" w:line="240" w:lineRule="auto"/>
+              <w:jc w:val="both"/>
               <w:rPr>
                 <w:rFonts w:ascii="Calibri" w:eastAsia="Times New Roman" w:hAnsi="Calibri" w:cs="Calibri"/>
                 <w:color w:val="000000"/>
@@ -2879,6 +4721,7 @@
           <w:p>
             <w:pPr>
               <w:spacing w:after="0" w:line="240" w:lineRule="auto"/>
+              <w:jc w:val="both"/>
               <w:rPr>
                 <w:rFonts w:ascii="Calibri" w:eastAsia="Times New Roman" w:hAnsi="Calibri" w:cs="Calibri"/>
                 <w:color w:val="000000"/>
@@ -2906,6 +4749,7 @@
           <w:p>
             <w:pPr>
               <w:spacing w:after="0" w:line="240" w:lineRule="auto"/>
+              <w:jc w:val="both"/>
               <w:rPr>
                 <w:rFonts w:ascii="Calibri" w:eastAsia="Times New Roman" w:hAnsi="Calibri" w:cs="Calibri"/>
                 <w:color w:val="000000"/>
@@ -2933,6 +4777,7 @@
           <w:p>
             <w:pPr>
               <w:spacing w:after="0" w:line="240" w:lineRule="auto"/>
+              <w:jc w:val="both"/>
               <w:rPr>
                 <w:rFonts w:ascii="Calibri" w:eastAsia="Times New Roman" w:hAnsi="Calibri" w:cs="Calibri"/>
                 <w:color w:val="000000"/>
@@ -2946,6 +4791,7 @@
     <w:p>
       <w:pPr>
         <w:pStyle w:val="Heading2"/>
+        <w:jc w:val="both"/>
       </w:pPr>
       <w:bookmarkStart w:id="13" w:name="_Toc495930106"/>
       <w:bookmarkStart w:id="14" w:name="_Toc496274549"/>
@@ -2990,6 +4836,7 @@
           <w:p>
             <w:pPr>
               <w:spacing w:after="0" w:line="240" w:lineRule="auto"/>
+              <w:jc w:val="both"/>
               <w:rPr>
                 <w:rFonts w:ascii="Calibri" w:eastAsia="Times New Roman" w:hAnsi="Calibri" w:cs="Calibri"/>
                 <w:b/>
@@ -3025,6 +4872,7 @@
           <w:p>
             <w:pPr>
               <w:spacing w:after="0" w:line="240" w:lineRule="auto"/>
+              <w:jc w:val="both"/>
               <w:rPr>
                 <w:rFonts w:ascii="Calibri" w:eastAsia="Times New Roman" w:hAnsi="Calibri" w:cs="Calibri"/>
                 <w:b/>
@@ -3062,6 +4910,7 @@
           <w:p>
             <w:pPr>
               <w:spacing w:after="0" w:line="240" w:lineRule="auto"/>
+              <w:jc w:val="both"/>
               <w:rPr>
                 <w:rFonts w:ascii="Calibri" w:eastAsia="Times New Roman" w:hAnsi="Calibri" w:cs="Calibri"/>
                 <w:color w:val="000000"/>
@@ -3094,6 +4943,7 @@
           <w:p>
             <w:pPr>
               <w:spacing w:after="0" w:line="240" w:lineRule="auto"/>
+              <w:jc w:val="both"/>
               <w:rPr>
                 <w:rFonts w:ascii="Calibri" w:eastAsia="Times New Roman" w:hAnsi="Calibri" w:cs="Calibri"/>
                 <w:color w:val="000000"/>
@@ -3121,6 +4971,7 @@
           <w:p>
             <w:pPr>
               <w:spacing w:after="0" w:line="240" w:lineRule="auto"/>
+              <w:jc w:val="both"/>
               <w:rPr>
                 <w:rFonts w:ascii="Calibri" w:eastAsia="Times New Roman" w:hAnsi="Calibri" w:cs="Calibri"/>
                 <w:color w:val="000000"/>
@@ -3153,6 +5004,7 @@
           <w:p>
             <w:pPr>
               <w:spacing w:after="0" w:line="240" w:lineRule="auto"/>
+              <w:jc w:val="both"/>
               <w:rPr>
                 <w:rFonts w:ascii="Calibri" w:eastAsia="Times New Roman" w:hAnsi="Calibri" w:cs="Calibri"/>
                 <w:color w:val="000000"/>
@@ -3180,6 +5032,7 @@
           <w:p>
             <w:pPr>
               <w:spacing w:after="0" w:line="240" w:lineRule="auto"/>
+              <w:jc w:val="both"/>
               <w:rPr>
                 <w:rFonts w:ascii="Calibri" w:eastAsia="Times New Roman" w:hAnsi="Calibri" w:cs="Calibri"/>
                 <w:color w:val="000000"/>
@@ -3212,6 +5065,7 @@
           <w:p>
             <w:pPr>
               <w:spacing w:after="0" w:line="240" w:lineRule="auto"/>
+              <w:jc w:val="both"/>
               <w:rPr>
                 <w:rFonts w:ascii="Calibri" w:eastAsia="Times New Roman" w:hAnsi="Calibri" w:cs="Calibri"/>
                 <w:color w:val="000000"/>
@@ -3225,32 +5079,38 @@
     <w:p>
       <w:pPr>
         <w:spacing w:line="360" w:lineRule="auto"/>
+        <w:jc w:val="both"/>
       </w:pPr>
     </w:p>
     <w:p>
       <w:pPr>
         <w:spacing w:line="360" w:lineRule="auto"/>
+        <w:jc w:val="both"/>
       </w:pPr>
     </w:p>
     <w:p>
       <w:pPr>
         <w:spacing w:line="360" w:lineRule="auto"/>
+        <w:jc w:val="both"/>
       </w:pPr>
     </w:p>
     <w:p>
       <w:pPr>
         <w:spacing w:line="360" w:lineRule="auto"/>
+        <w:jc w:val="both"/>
       </w:pPr>
     </w:p>
     <w:p>
       <w:pPr>
         <w:spacing w:line="360" w:lineRule="auto"/>
+        <w:jc w:val="both"/>
       </w:pPr>
     </w:p>
     <w:p>
       <w:pPr>
         <w:pStyle w:val="Heading1"/>
         <w:spacing w:line="360" w:lineRule="auto"/>
+        <w:jc w:val="both"/>
       </w:pPr>
       <w:bookmarkStart w:id="15" w:name="_Toc496274550"/>
       <w:r>
@@ -3260,11 +5120,15 @@
       <w:bookmarkEnd w:id="15"/>
     </w:p>
     <w:p>
+      <w:pPr>
+        <w:jc w:val="both"/>
+      </w:pPr>
       <w:bookmarkStart w:id="16" w:name="_Toc495432852"/>
     </w:p>
     <w:bookmarkEnd w:id="16"/>
     <w:p>
       <w:pPr>
+        <w:jc w:val="both"/>
         <w:rPr>
           <w:b/>
           <w:bCs/>
@@ -3282,6 +5146,7 @@
     </w:p>
     <w:p>
       <w:pPr>
+        <w:jc w:val="both"/>
         <w:rPr>
           <w:rFonts w:ascii="Calibri" w:hAnsi="Calibri"/>
         </w:rPr>
@@ -3291,10 +5156,10 @@
           <w:noProof/>
         </w:rPr>
         <w:drawing>
-          <wp:inline distT="0" distB="0" distL="0" distR="0" wp14:anchorId="7A2AD7BC" wp14:editId="666ABBA4">
-            <wp:extent cx="5731510" cy="3223895"/>
-            <wp:effectExtent l="0" t="0" r="2540" b="0"/>
-            <wp:docPr id="2" name="Graphic 2"/>
+          <wp:inline distT="0" distB="0" distL="0" distR="0" wp14:anchorId="25DE061B" wp14:editId="737E90E1">
+            <wp:extent cx="5731510" cy="3199765"/>
+            <wp:effectExtent l="0" t="0" r="2540" b="635"/>
+            <wp:docPr id="5" name="Picture 5"/>
             <wp:cNvGraphicFramePr>
               <a:graphicFrameLocks xmlns:a="http://schemas.openxmlformats.org/drawingml/2006/main" noChangeAspect="1"/>
             </wp:cNvGraphicFramePr>
@@ -3306,10 +5171,1394 @@
                     <pic:cNvPicPr/>
                   </pic:nvPicPr>
                   <pic:blipFill>
-                    <a:blip r:embed="rId9">
+                    <a:blip r:embed="rId9"/>
+                    <a:stretch>
+                      <a:fillRect/>
+                    </a:stretch>
+                  </pic:blipFill>
+                  <pic:spPr>
+                    <a:xfrm>
+                      <a:off x="0" y="0"/>
+                      <a:ext cx="5731510" cy="3199765"/>
+                    </a:xfrm>
+                    <a:prstGeom prst="rect">
+                      <a:avLst/>
+                    </a:prstGeom>
+                  </pic:spPr>
+                </pic:pic>
+              </a:graphicData>
+            </a:graphic>
+          </wp:inline>
+        </w:drawing>
+      </w:r>
+    </w:p>
+    <w:p>
+      <w:pPr>
+        <w:jc w:val="both"/>
+        <w:rPr>
+          <w:noProof/>
+        </w:rPr>
+      </w:pPr>
+    </w:p>
+    <w:p>
+      <w:pPr>
+        <w:jc w:val="both"/>
+        <w:rPr>
+          <w:b/>
+          <w:bCs/>
+          <w:noProof/>
+        </w:rPr>
+      </w:pPr>
+      <w:r>
+        <w:rPr>
+          <w:b/>
+          <w:bCs/>
+          <w:noProof/>
+        </w:rPr>
+        <w:t>User Signup page for Seller sign-up</w:t>
+      </w:r>
+    </w:p>
+    <w:p>
+      <w:pPr>
+        <w:jc w:val="both"/>
+        <w:rPr>
+          <w:rFonts w:ascii="Calibri" w:hAnsi="Calibri"/>
+        </w:rPr>
+      </w:pPr>
+      <w:r>
+        <w:rPr>
+          <w:noProof/>
+        </w:rPr>
+        <w:drawing>
+          <wp:inline distT="0" distB="0" distL="0" distR="0" wp14:anchorId="052D0C04" wp14:editId="28E895D5">
+            <wp:extent cx="5731510" cy="3210560"/>
+            <wp:effectExtent l="0" t="0" r="2540" b="8890"/>
+            <wp:docPr id="8" name="Picture 8"/>
+            <wp:cNvGraphicFramePr>
+              <a:graphicFrameLocks xmlns:a="http://schemas.openxmlformats.org/drawingml/2006/main" noChangeAspect="1"/>
+            </wp:cNvGraphicFramePr>
+            <a:graphic xmlns:a="http://schemas.openxmlformats.org/drawingml/2006/main">
+              <a:graphicData uri="http://schemas.openxmlformats.org/drawingml/2006/picture">
+                <pic:pic xmlns:pic="http://schemas.openxmlformats.org/drawingml/2006/picture">
+                  <pic:nvPicPr>
+                    <pic:cNvPr id="1" name=""/>
+                    <pic:cNvPicPr/>
+                  </pic:nvPicPr>
+                  <pic:blipFill>
+                    <a:blip r:embed="rId10"/>
+                    <a:stretch>
+                      <a:fillRect/>
+                    </a:stretch>
+                  </pic:blipFill>
+                  <pic:spPr>
+                    <a:xfrm>
+                      <a:off x="0" y="0"/>
+                      <a:ext cx="5731510" cy="3210560"/>
+                    </a:xfrm>
+                    <a:prstGeom prst="rect">
+                      <a:avLst/>
+                    </a:prstGeom>
+                  </pic:spPr>
+                </pic:pic>
+              </a:graphicData>
+            </a:graphic>
+          </wp:inline>
+        </w:drawing>
+      </w:r>
+    </w:p>
+    <w:p>
+      <w:pPr>
+        <w:jc w:val="both"/>
+        <w:rPr>
+          <w:rFonts w:ascii="Calibri" w:hAnsi="Calibri"/>
+        </w:rPr>
+      </w:pPr>
+    </w:p>
+    <w:p>
+      <w:pPr>
+        <w:jc w:val="both"/>
+        <w:rPr>
+          <w:rFonts w:ascii="Calibri" w:hAnsi="Calibri"/>
+        </w:rPr>
+      </w:pPr>
+    </w:p>
+    <w:p>
+      <w:pPr>
+        <w:jc w:val="both"/>
+        <w:rPr>
+          <w:rFonts w:ascii="Calibri" w:hAnsi="Calibri"/>
+        </w:rPr>
+      </w:pPr>
+      <w:r>
+        <w:rPr>
+          <w:b/>
+          <w:bCs/>
+          <w:noProof/>
+        </w:rPr>
+        <w:lastRenderedPageBreak/>
+        <w:t>User Login page</w:t>
+      </w:r>
+    </w:p>
+    <w:p>
+      <w:pPr>
+        <w:jc w:val="both"/>
+      </w:pPr>
+      <w:r>
+        <w:rPr>
+          <w:noProof/>
+        </w:rPr>
+        <w:drawing>
+          <wp:inline distT="0" distB="0" distL="0" distR="0" wp14:anchorId="4787DD9C" wp14:editId="00DA3481">
+            <wp:extent cx="5731510" cy="3238500"/>
+            <wp:effectExtent l="0" t="0" r="2540" b="0"/>
+            <wp:docPr id="10" name="Picture 10"/>
+            <wp:cNvGraphicFramePr>
+              <a:graphicFrameLocks xmlns:a="http://schemas.openxmlformats.org/drawingml/2006/main" noChangeAspect="1"/>
+            </wp:cNvGraphicFramePr>
+            <a:graphic xmlns:a="http://schemas.openxmlformats.org/drawingml/2006/main">
+              <a:graphicData uri="http://schemas.openxmlformats.org/drawingml/2006/picture">
+                <pic:pic xmlns:pic="http://schemas.openxmlformats.org/drawingml/2006/picture">
+                  <pic:nvPicPr>
+                    <pic:cNvPr id="1" name=""/>
+                    <pic:cNvPicPr/>
+                  </pic:nvPicPr>
+                  <pic:blipFill>
+                    <a:blip r:embed="rId11"/>
+                    <a:stretch>
+                      <a:fillRect/>
+                    </a:stretch>
+                  </pic:blipFill>
+                  <pic:spPr>
+                    <a:xfrm>
+                      <a:off x="0" y="0"/>
+                      <a:ext cx="5731510" cy="3238500"/>
+                    </a:xfrm>
+                    <a:prstGeom prst="rect">
+                      <a:avLst/>
+                    </a:prstGeom>
+                  </pic:spPr>
+                </pic:pic>
+              </a:graphicData>
+            </a:graphic>
+          </wp:inline>
+        </w:drawing>
+      </w:r>
+    </w:p>
+    <w:p>
+      <w:pPr>
+        <w:jc w:val="both"/>
+      </w:pPr>
+      <w:r>
+        <w:rPr>
+          <w:b/>
+          <w:bCs/>
+        </w:rPr>
+        <w:t xml:space="preserve">Add or edit Item: </w:t>
+      </w:r>
+      <w:r>
+        <w:t>item details will be entered by default in case of edit item, and can be edited.</w:t>
+      </w:r>
+    </w:p>
+    <w:p>
+      <w:pPr>
+        <w:jc w:val="both"/>
+      </w:pPr>
+      <w:r>
+        <w:rPr>
+          <w:noProof/>
+        </w:rPr>
+        <w:drawing>
+          <wp:inline distT="0" distB="0" distL="0" distR="0" wp14:anchorId="29C36EBA" wp14:editId="161C66F9">
+            <wp:extent cx="5731510" cy="3250565"/>
+            <wp:effectExtent l="0" t="0" r="2540" b="6985"/>
+            <wp:docPr id="13" name="Picture 13"/>
+            <wp:cNvGraphicFramePr>
+              <a:graphicFrameLocks xmlns:a="http://schemas.openxmlformats.org/drawingml/2006/main" noChangeAspect="1"/>
+            </wp:cNvGraphicFramePr>
+            <a:graphic xmlns:a="http://schemas.openxmlformats.org/drawingml/2006/main">
+              <a:graphicData uri="http://schemas.openxmlformats.org/drawingml/2006/picture">
+                <pic:pic xmlns:pic="http://schemas.openxmlformats.org/drawingml/2006/picture">
+                  <pic:nvPicPr>
+                    <pic:cNvPr id="1" name=""/>
+                    <pic:cNvPicPr/>
+                  </pic:nvPicPr>
+                  <pic:blipFill>
+                    <a:blip r:embed="rId12"/>
+                    <a:stretch>
+                      <a:fillRect/>
+                    </a:stretch>
+                  </pic:blipFill>
+                  <pic:spPr>
+                    <a:xfrm>
+                      <a:off x="0" y="0"/>
+                      <a:ext cx="5731510" cy="3250565"/>
+                    </a:xfrm>
+                    <a:prstGeom prst="rect">
+                      <a:avLst/>
+                    </a:prstGeom>
+                  </pic:spPr>
+                </pic:pic>
+              </a:graphicData>
+            </a:graphic>
+          </wp:inline>
+        </w:drawing>
+      </w:r>
+    </w:p>
+    <w:p>
+      <w:pPr>
+        <w:jc w:val="both"/>
+      </w:pPr>
+    </w:p>
+    <w:p>
+      <w:pPr>
+        <w:jc w:val="both"/>
+        <w:rPr>
+          <w:noProof/>
+        </w:rPr>
+      </w:pPr>
+    </w:p>
+    <w:p>
+      <w:pPr>
+        <w:jc w:val="both"/>
+        <w:rPr>
+          <w:noProof/>
+        </w:rPr>
+      </w:pPr>
+    </w:p>
+    <w:p>
+      <w:pPr>
+        <w:jc w:val="both"/>
+        <w:rPr>
+          <w:noProof/>
+        </w:rPr>
+      </w:pPr>
+    </w:p>
+    <w:p>
+      <w:pPr>
+        <w:jc w:val="both"/>
+        <w:rPr>
+          <w:noProof/>
+        </w:rPr>
+      </w:pPr>
+      <w:r>
+        <w:rPr>
+          <w:b/>
+          <w:bCs/>
+          <w:noProof/>
+        </w:rPr>
+        <w:lastRenderedPageBreak/>
+        <w:t>Home page-</w:t>
+      </w:r>
+      <w:r>
+        <w:rPr>
+          <w:noProof/>
+        </w:rPr>
+        <w:t xml:space="preserve"> Default page for guest users. </w:t>
+      </w:r>
+      <w:r>
+        <w:rPr>
+          <w:noProof/>
+        </w:rPr>
+        <w:drawing>
+          <wp:inline distT="0" distB="0" distL="0" distR="0" wp14:anchorId="0F21659D" wp14:editId="6210365A">
+            <wp:extent cx="5731510" cy="3237865"/>
+            <wp:effectExtent l="0" t="0" r="2540" b="635"/>
+            <wp:docPr id="14" name="Picture 14"/>
+            <wp:cNvGraphicFramePr>
+              <a:graphicFrameLocks xmlns:a="http://schemas.openxmlformats.org/drawingml/2006/main" noChangeAspect="1"/>
+            </wp:cNvGraphicFramePr>
+            <a:graphic xmlns:a="http://schemas.openxmlformats.org/drawingml/2006/main">
+              <a:graphicData uri="http://schemas.openxmlformats.org/drawingml/2006/picture">
+                <pic:pic xmlns:pic="http://schemas.openxmlformats.org/drawingml/2006/picture">
+                  <pic:nvPicPr>
+                    <pic:cNvPr id="1" name=""/>
+                    <pic:cNvPicPr/>
+                  </pic:nvPicPr>
+                  <pic:blipFill>
+                    <a:blip r:embed="rId13"/>
+                    <a:stretch>
+                      <a:fillRect/>
+                    </a:stretch>
+                  </pic:blipFill>
+                  <pic:spPr>
+                    <a:xfrm>
+                      <a:off x="0" y="0"/>
+                      <a:ext cx="5731510" cy="3237865"/>
+                    </a:xfrm>
+                    <a:prstGeom prst="rect">
+                      <a:avLst/>
+                    </a:prstGeom>
+                  </pic:spPr>
+                </pic:pic>
+              </a:graphicData>
+            </a:graphic>
+          </wp:inline>
+        </w:drawing>
+      </w:r>
+    </w:p>
+    <w:p>
+      <w:pPr>
+        <w:jc w:val="both"/>
+        <w:rPr>
+          <w:noProof/>
+        </w:rPr>
+      </w:pPr>
+    </w:p>
+    <w:p>
+      <w:pPr>
+        <w:jc w:val="both"/>
+        <w:rPr>
+          <w:b/>
+          <w:bCs/>
+          <w:noProof/>
+        </w:rPr>
+      </w:pPr>
+      <w:r>
+        <w:rPr>
+          <w:b/>
+          <w:bCs/>
+          <w:noProof/>
+        </w:rPr>
+        <w:t>Item View Page:</w:t>
+      </w:r>
+    </w:p>
+    <w:p>
+      <w:pPr>
+        <w:jc w:val="both"/>
+        <w:rPr>
+          <w:b/>
+          <w:bCs/>
+        </w:rPr>
+      </w:pPr>
+      <w:r>
+        <w:rPr>
+          <w:noProof/>
+        </w:rPr>
+        <w:drawing>
+          <wp:inline distT="0" distB="0" distL="0" distR="0" wp14:anchorId="38EF80F7" wp14:editId="11695E61">
+            <wp:extent cx="5731510" cy="3226435"/>
+            <wp:effectExtent l="0" t="0" r="2540" b="0"/>
+            <wp:docPr id="18" name="Picture 18"/>
+            <wp:cNvGraphicFramePr>
+              <a:graphicFrameLocks xmlns:a="http://schemas.openxmlformats.org/drawingml/2006/main" noChangeAspect="1"/>
+            </wp:cNvGraphicFramePr>
+            <a:graphic xmlns:a="http://schemas.openxmlformats.org/drawingml/2006/main">
+              <a:graphicData uri="http://schemas.openxmlformats.org/drawingml/2006/picture">
+                <pic:pic xmlns:pic="http://schemas.openxmlformats.org/drawingml/2006/picture">
+                  <pic:nvPicPr>
+                    <pic:cNvPr id="1" name=""/>
+                    <pic:cNvPicPr/>
+                  </pic:nvPicPr>
+                  <pic:blipFill>
+                    <a:blip r:embed="rId14"/>
+                    <a:stretch>
+                      <a:fillRect/>
+                    </a:stretch>
+                  </pic:blipFill>
+                  <pic:spPr>
+                    <a:xfrm>
+                      <a:off x="0" y="0"/>
+                      <a:ext cx="5731510" cy="3226435"/>
+                    </a:xfrm>
+                    <a:prstGeom prst="rect">
+                      <a:avLst/>
+                    </a:prstGeom>
+                  </pic:spPr>
+                </pic:pic>
+              </a:graphicData>
+            </a:graphic>
+          </wp:inline>
+        </w:drawing>
+      </w:r>
+    </w:p>
+    <w:p>
+      <w:pPr>
+        <w:jc w:val="both"/>
+      </w:pPr>
+    </w:p>
+    <w:p>
+      <w:pPr>
+        <w:jc w:val="both"/>
+      </w:pPr>
+    </w:p>
+    <w:p>
+      <w:pPr>
+        <w:jc w:val="both"/>
+      </w:pPr>
+    </w:p>
+    <w:p>
+      <w:pPr>
+        <w:jc w:val="both"/>
+      </w:pPr>
+    </w:p>
+    <w:p>
+      <w:pPr>
+        <w:jc w:val="both"/>
+      </w:pPr>
+    </w:p>
+    <w:p>
+      <w:pPr>
+        <w:jc w:val="both"/>
+        <w:rPr>
+          <w:b/>
+          <w:bCs/>
+        </w:rPr>
+      </w:pPr>
+      <w:r>
+        <w:rPr>
+          <w:b/>
+          <w:bCs/>
+        </w:rPr>
+        <w:lastRenderedPageBreak/>
+        <w:t>User Profile page</w:t>
+      </w:r>
+    </w:p>
+    <w:p>
+      <w:pPr>
+        <w:jc w:val="both"/>
+      </w:pPr>
+      <w:r>
+        <w:rPr>
+          <w:noProof/>
+        </w:rPr>
+        <w:drawing>
+          <wp:inline distT="0" distB="0" distL="0" distR="0" wp14:anchorId="5F57BF2D" wp14:editId="41CC71D4">
+            <wp:extent cx="5731510" cy="3191510"/>
+            <wp:effectExtent l="0" t="0" r="2540" b="8890"/>
+            <wp:docPr id="20" name="Picture 20"/>
+            <wp:cNvGraphicFramePr>
+              <a:graphicFrameLocks xmlns:a="http://schemas.openxmlformats.org/drawingml/2006/main" noChangeAspect="1"/>
+            </wp:cNvGraphicFramePr>
+            <a:graphic xmlns:a="http://schemas.openxmlformats.org/drawingml/2006/main">
+              <a:graphicData uri="http://schemas.openxmlformats.org/drawingml/2006/picture">
+                <pic:pic xmlns:pic="http://schemas.openxmlformats.org/drawingml/2006/picture">
+                  <pic:nvPicPr>
+                    <pic:cNvPr id="1" name=""/>
+                    <pic:cNvPicPr/>
+                  </pic:nvPicPr>
+                  <pic:blipFill>
+                    <a:blip r:embed="rId15"/>
+                    <a:stretch>
+                      <a:fillRect/>
+                    </a:stretch>
+                  </pic:blipFill>
+                  <pic:spPr>
+                    <a:xfrm>
+                      <a:off x="0" y="0"/>
+                      <a:ext cx="5731510" cy="3191510"/>
+                    </a:xfrm>
+                    <a:prstGeom prst="rect">
+                      <a:avLst/>
+                    </a:prstGeom>
+                  </pic:spPr>
+                </pic:pic>
+              </a:graphicData>
+            </a:graphic>
+          </wp:inline>
+        </w:drawing>
+      </w:r>
+    </w:p>
+    <w:p>
+      <w:pPr>
+        <w:jc w:val="both"/>
+      </w:pPr>
+    </w:p>
+    <w:p>
+      <w:pPr>
+        <w:jc w:val="both"/>
+      </w:pPr>
+    </w:p>
+    <w:p>
+      <w:pPr>
+        <w:jc w:val="both"/>
+        <w:rPr>
+          <w:noProof/>
+        </w:rPr>
+      </w:pPr>
+      <w:r>
+        <w:rPr>
+          <w:b/>
+          <w:bCs/>
+          <w:noProof/>
+        </w:rPr>
+        <w:t>User’s Your order page</w:t>
+      </w:r>
+    </w:p>
+    <w:p>
+      <w:pPr>
+        <w:jc w:val="both"/>
+      </w:pPr>
+      <w:r>
+        <w:rPr>
+          <w:noProof/>
+        </w:rPr>
+        <w:drawing>
+          <wp:inline distT="0" distB="0" distL="0" distR="0" wp14:anchorId="0402EADC" wp14:editId="17260460">
+            <wp:extent cx="5731510" cy="3213735"/>
+            <wp:effectExtent l="0" t="0" r="2540" b="5715"/>
+            <wp:docPr id="21" name="Picture 21"/>
+            <wp:cNvGraphicFramePr>
+              <a:graphicFrameLocks xmlns:a="http://schemas.openxmlformats.org/drawingml/2006/main" noChangeAspect="1"/>
+            </wp:cNvGraphicFramePr>
+            <a:graphic xmlns:a="http://schemas.openxmlformats.org/drawingml/2006/main">
+              <a:graphicData uri="http://schemas.openxmlformats.org/drawingml/2006/picture">
+                <pic:pic xmlns:pic="http://schemas.openxmlformats.org/drawingml/2006/picture">
+                  <pic:nvPicPr>
+                    <pic:cNvPr id="1" name=""/>
+                    <pic:cNvPicPr/>
+                  </pic:nvPicPr>
+                  <pic:blipFill>
+                    <a:blip r:embed="rId16"/>
+                    <a:stretch>
+                      <a:fillRect/>
+                    </a:stretch>
+                  </pic:blipFill>
+                  <pic:spPr>
+                    <a:xfrm>
+                      <a:off x="0" y="0"/>
+                      <a:ext cx="5731510" cy="3213735"/>
+                    </a:xfrm>
+                    <a:prstGeom prst="rect">
+                      <a:avLst/>
+                    </a:prstGeom>
+                  </pic:spPr>
+                </pic:pic>
+              </a:graphicData>
+            </a:graphic>
+          </wp:inline>
+        </w:drawing>
+      </w:r>
+    </w:p>
+    <w:p>
+      <w:pPr>
+        <w:jc w:val="both"/>
+      </w:pPr>
+    </w:p>
+    <w:p>
+      <w:pPr>
+        <w:jc w:val="both"/>
+      </w:pPr>
+    </w:p>
+    <w:p>
+      <w:pPr>
+        <w:jc w:val="both"/>
+      </w:pPr>
+    </w:p>
+    <w:p>
+      <w:pPr>
+        <w:jc w:val="both"/>
+      </w:pPr>
+      <w:r>
+        <w:rPr>
+          <w:b/>
+          <w:bCs/>
+        </w:rPr>
+        <w:lastRenderedPageBreak/>
+        <w:t xml:space="preserve">Cart Page: </w:t>
+      </w:r>
+      <w:r>
+        <w:t>After clicking add to cart button below the items, the item will be added to cart, here user can confirm the items to be purchased.</w:t>
+      </w:r>
+    </w:p>
+    <w:p>
+      <w:pPr>
+        <w:jc w:val="both"/>
+      </w:pPr>
+      <w:r>
+        <w:rPr>
+          <w:noProof/>
+        </w:rPr>
+        <w:drawing>
+          <wp:inline distT="0" distB="0" distL="0" distR="0" wp14:anchorId="55B9AC23" wp14:editId="61B96460">
+            <wp:extent cx="5731510" cy="3291205"/>
+            <wp:effectExtent l="0" t="0" r="2540" b="4445"/>
+            <wp:docPr id="22" name="Picture 22"/>
+            <wp:cNvGraphicFramePr>
+              <a:graphicFrameLocks xmlns:a="http://schemas.openxmlformats.org/drawingml/2006/main" noChangeAspect="1"/>
+            </wp:cNvGraphicFramePr>
+            <a:graphic xmlns:a="http://schemas.openxmlformats.org/drawingml/2006/main">
+              <a:graphicData uri="http://schemas.openxmlformats.org/drawingml/2006/picture">
+                <pic:pic xmlns:pic="http://schemas.openxmlformats.org/drawingml/2006/picture">
+                  <pic:nvPicPr>
+                    <pic:cNvPr id="1" name=""/>
+                    <pic:cNvPicPr/>
+                  </pic:nvPicPr>
+                  <pic:blipFill>
+                    <a:blip r:embed="rId17"/>
+                    <a:stretch>
+                      <a:fillRect/>
+                    </a:stretch>
+                  </pic:blipFill>
+                  <pic:spPr>
+                    <a:xfrm>
+                      <a:off x="0" y="0"/>
+                      <a:ext cx="5731510" cy="3291205"/>
+                    </a:xfrm>
+                    <a:prstGeom prst="rect">
+                      <a:avLst/>
+                    </a:prstGeom>
+                  </pic:spPr>
+                </pic:pic>
+              </a:graphicData>
+            </a:graphic>
+          </wp:inline>
+        </w:drawing>
+      </w:r>
+    </w:p>
+    <w:p>
+      <w:pPr>
+        <w:jc w:val="both"/>
+        <w:rPr>
+          <w:b/>
+          <w:bCs/>
+          <w:noProof/>
+        </w:rPr>
+      </w:pPr>
+      <w:r>
+        <w:rPr>
+          <w:b/>
+          <w:bCs/>
+          <w:noProof/>
+        </w:rPr>
+        <w:t>Payment and Delivery details page</w:t>
+      </w:r>
+    </w:p>
+    <w:p>
+      <w:pPr>
+        <w:jc w:val="both"/>
+      </w:pPr>
+      <w:r>
+        <w:rPr>
+          <w:noProof/>
+        </w:rPr>
+        <w:drawing>
+          <wp:inline distT="0" distB="0" distL="0" distR="0" wp14:anchorId="443C76D6" wp14:editId="0D151A84">
+            <wp:extent cx="5731510" cy="3237865"/>
+            <wp:effectExtent l="0" t="0" r="2540" b="635"/>
+            <wp:docPr id="23" name="Picture 23"/>
+            <wp:cNvGraphicFramePr>
+              <a:graphicFrameLocks xmlns:a="http://schemas.openxmlformats.org/drawingml/2006/main" noChangeAspect="1"/>
+            </wp:cNvGraphicFramePr>
+            <a:graphic xmlns:a="http://schemas.openxmlformats.org/drawingml/2006/main">
+              <a:graphicData uri="http://schemas.openxmlformats.org/drawingml/2006/picture">
+                <pic:pic xmlns:pic="http://schemas.openxmlformats.org/drawingml/2006/picture">
+                  <pic:nvPicPr>
+                    <pic:cNvPr id="1" name=""/>
+                    <pic:cNvPicPr/>
+                  </pic:nvPicPr>
+                  <pic:blipFill>
+                    <a:blip r:embed="rId18"/>
+                    <a:stretch>
+                      <a:fillRect/>
+                    </a:stretch>
+                  </pic:blipFill>
+                  <pic:spPr>
+                    <a:xfrm>
+                      <a:off x="0" y="0"/>
+                      <a:ext cx="5731510" cy="3237865"/>
+                    </a:xfrm>
+                    <a:prstGeom prst="rect">
+                      <a:avLst/>
+                    </a:prstGeom>
+                  </pic:spPr>
+                </pic:pic>
+              </a:graphicData>
+            </a:graphic>
+          </wp:inline>
+        </w:drawing>
+      </w:r>
+    </w:p>
+    <w:p>
+      <w:pPr>
+        <w:jc w:val="both"/>
+        <w:rPr>
+          <w:b/>
+          <w:bCs/>
+        </w:rPr>
+      </w:pPr>
+    </w:p>
+    <w:p>
+      <w:pPr>
+        <w:jc w:val="both"/>
+        <w:rPr>
+          <w:b/>
+          <w:bCs/>
+        </w:rPr>
+      </w:pPr>
+    </w:p>
+    <w:p>
+      <w:pPr>
+        <w:jc w:val="both"/>
+        <w:rPr>
+          <w:b/>
+          <w:bCs/>
+        </w:rPr>
+      </w:pPr>
+    </w:p>
+    <w:p>
+      <w:pPr>
+        <w:jc w:val="both"/>
+        <w:rPr>
+          <w:b/>
+          <w:bCs/>
+        </w:rPr>
+      </w:pPr>
+    </w:p>
+    <w:p>
+      <w:pPr>
+        <w:jc w:val="both"/>
+        <w:rPr>
+          <w:b/>
+          <w:bCs/>
+        </w:rPr>
+      </w:pPr>
+      <w:r>
+        <w:rPr>
+          <w:b/>
+          <w:bCs/>
+        </w:rPr>
+        <w:t>Delivery Address page:</w:t>
+      </w:r>
+    </w:p>
+    <w:p>
+      <w:pPr>
+        <w:jc w:val="both"/>
+        <w:rPr>
+          <w:b/>
+          <w:bCs/>
+        </w:rPr>
+      </w:pPr>
+      <w:r>
+        <w:rPr>
+          <w:noProof/>
+        </w:rPr>
+        <w:lastRenderedPageBreak/>
+        <w:drawing>
+          <wp:inline distT="0" distB="0" distL="0" distR="0" wp14:anchorId="7F40B7E7" wp14:editId="36EB6EBC">
+            <wp:extent cx="5731510" cy="3234690"/>
+            <wp:effectExtent l="0" t="0" r="2540" b="3810"/>
+            <wp:docPr id="29" name="Picture 29"/>
+            <wp:cNvGraphicFramePr>
+              <a:graphicFrameLocks xmlns:a="http://schemas.openxmlformats.org/drawingml/2006/main" noChangeAspect="1"/>
+            </wp:cNvGraphicFramePr>
+            <a:graphic xmlns:a="http://schemas.openxmlformats.org/drawingml/2006/main">
+              <a:graphicData uri="http://schemas.openxmlformats.org/drawingml/2006/picture">
+                <pic:pic xmlns:pic="http://schemas.openxmlformats.org/drawingml/2006/picture">
+                  <pic:nvPicPr>
+                    <pic:cNvPr id="1" name=""/>
+                    <pic:cNvPicPr/>
+                  </pic:nvPicPr>
+                  <pic:blipFill>
+                    <a:blip r:embed="rId19"/>
+                    <a:stretch>
+                      <a:fillRect/>
+                    </a:stretch>
+                  </pic:blipFill>
+                  <pic:spPr>
+                    <a:xfrm>
+                      <a:off x="0" y="0"/>
+                      <a:ext cx="5731510" cy="3234690"/>
+                    </a:xfrm>
+                    <a:prstGeom prst="rect">
+                      <a:avLst/>
+                    </a:prstGeom>
+                  </pic:spPr>
+                </pic:pic>
+              </a:graphicData>
+            </a:graphic>
+          </wp:inline>
+        </w:drawing>
+      </w:r>
+    </w:p>
+    <w:p>
+      <w:pPr>
+        <w:jc w:val="both"/>
+        <w:rPr>
+          <w:b/>
+          <w:bCs/>
+        </w:rPr>
+      </w:pPr>
+    </w:p>
+    <w:p>
+      <w:pPr>
+        <w:jc w:val="both"/>
+        <w:rPr>
+          <w:b/>
+          <w:bCs/>
+        </w:rPr>
+      </w:pPr>
+    </w:p>
+    <w:p>
+      <w:pPr>
+        <w:jc w:val="both"/>
+        <w:rPr>
+          <w:b/>
+          <w:bCs/>
+        </w:rPr>
+      </w:pPr>
+    </w:p>
+    <w:p>
+      <w:pPr>
+        <w:jc w:val="both"/>
+        <w:rPr>
+          <w:b/>
+          <w:bCs/>
+        </w:rPr>
+      </w:pPr>
+      <w:r>
+        <w:rPr>
+          <w:b/>
+          <w:bCs/>
+        </w:rPr>
+        <w:t>Payment method page:</w:t>
+      </w:r>
+    </w:p>
+    <w:p>
+      <w:pPr>
+        <w:jc w:val="both"/>
+        <w:rPr>
+          <w:b/>
+          <w:bCs/>
+        </w:rPr>
+      </w:pPr>
+      <w:r>
+        <w:rPr>
+          <w:noProof/>
+        </w:rPr>
+        <w:drawing>
+          <wp:inline distT="0" distB="0" distL="0" distR="0" wp14:anchorId="27F716CD" wp14:editId="13F00951">
+            <wp:extent cx="5731510" cy="3221355"/>
+            <wp:effectExtent l="0" t="0" r="2540" b="0"/>
+            <wp:docPr id="24" name="Picture 24"/>
+            <wp:cNvGraphicFramePr>
+              <a:graphicFrameLocks xmlns:a="http://schemas.openxmlformats.org/drawingml/2006/main" noChangeAspect="1"/>
+            </wp:cNvGraphicFramePr>
+            <a:graphic xmlns:a="http://schemas.openxmlformats.org/drawingml/2006/main">
+              <a:graphicData uri="http://schemas.openxmlformats.org/drawingml/2006/picture">
+                <pic:pic xmlns:pic="http://schemas.openxmlformats.org/drawingml/2006/picture">
+                  <pic:nvPicPr>
+                    <pic:cNvPr id="1" name=""/>
+                    <pic:cNvPicPr/>
+                  </pic:nvPicPr>
+                  <pic:blipFill>
+                    <a:blip r:embed="rId20"/>
+                    <a:stretch>
+                      <a:fillRect/>
+                    </a:stretch>
+                  </pic:blipFill>
+                  <pic:spPr>
+                    <a:xfrm>
+                      <a:off x="0" y="0"/>
+                      <a:ext cx="5731510" cy="3221355"/>
+                    </a:xfrm>
+                    <a:prstGeom prst="rect">
+                      <a:avLst/>
+                    </a:prstGeom>
+                  </pic:spPr>
+                </pic:pic>
+              </a:graphicData>
+            </a:graphic>
+          </wp:inline>
+        </w:drawing>
+      </w:r>
+    </w:p>
+    <w:p>
+      <w:pPr>
+        <w:jc w:val="both"/>
+        <w:rPr>
+          <w:b/>
+          <w:bCs/>
+        </w:rPr>
+      </w:pPr>
+    </w:p>
+    <w:p>
+      <w:pPr>
+        <w:jc w:val="both"/>
+        <w:rPr>
+          <w:b/>
+          <w:bCs/>
+        </w:rPr>
+      </w:pPr>
+    </w:p>
+    <w:p>
+      <w:pPr>
+        <w:jc w:val="both"/>
+        <w:rPr>
+          <w:b/>
+          <w:bCs/>
+        </w:rPr>
+      </w:pPr>
+    </w:p>
+    <w:p>
+      <w:pPr>
+        <w:jc w:val="both"/>
+      </w:pPr>
+      <w:r>
+        <w:rPr>
+          <w:b/>
+          <w:bCs/>
+        </w:rPr>
+        <w:t xml:space="preserve">Admin page: </w:t>
+      </w:r>
+      <w:r>
+        <w:t>after login as admin.</w:t>
+      </w:r>
+    </w:p>
+    <w:p>
+      <w:pPr>
+        <w:jc w:val="both"/>
+      </w:pPr>
+      <w:r>
+        <w:rPr>
+          <w:noProof/>
+        </w:rPr>
+        <w:lastRenderedPageBreak/>
+        <w:drawing>
+          <wp:inline distT="0" distB="0" distL="0" distR="0" wp14:anchorId="5EBB4A7C" wp14:editId="099C3A93">
+            <wp:extent cx="5731510" cy="3253105"/>
+            <wp:effectExtent l="0" t="0" r="2540" b="4445"/>
+            <wp:docPr id="25" name="Picture 25"/>
+            <wp:cNvGraphicFramePr>
+              <a:graphicFrameLocks xmlns:a="http://schemas.openxmlformats.org/drawingml/2006/main" noChangeAspect="1"/>
+            </wp:cNvGraphicFramePr>
+            <a:graphic xmlns:a="http://schemas.openxmlformats.org/drawingml/2006/main">
+              <a:graphicData uri="http://schemas.openxmlformats.org/drawingml/2006/picture">
+                <pic:pic xmlns:pic="http://schemas.openxmlformats.org/drawingml/2006/picture">
+                  <pic:nvPicPr>
+                    <pic:cNvPr id="1" name=""/>
+                    <pic:cNvPicPr/>
+                  </pic:nvPicPr>
+                  <pic:blipFill>
+                    <a:blip r:embed="rId21"/>
+                    <a:stretch>
+                      <a:fillRect/>
+                    </a:stretch>
+                  </pic:blipFill>
+                  <pic:spPr>
+                    <a:xfrm>
+                      <a:off x="0" y="0"/>
+                      <a:ext cx="5731510" cy="3253105"/>
+                    </a:xfrm>
+                    <a:prstGeom prst="rect">
+                      <a:avLst/>
+                    </a:prstGeom>
+                  </pic:spPr>
+                </pic:pic>
+              </a:graphicData>
+            </a:graphic>
+          </wp:inline>
+        </w:drawing>
+      </w:r>
+    </w:p>
+    <w:p>
+      <w:pPr>
+        <w:jc w:val="both"/>
+        <w:rPr>
+          <w:b/>
+          <w:bCs/>
+          <w:noProof/>
+        </w:rPr>
+      </w:pPr>
+    </w:p>
+    <w:p>
+      <w:pPr>
+        <w:jc w:val="both"/>
+        <w:rPr>
+          <w:b/>
+          <w:bCs/>
+          <w:noProof/>
+        </w:rPr>
+      </w:pPr>
+    </w:p>
+    <w:p>
+      <w:pPr>
+        <w:jc w:val="both"/>
+        <w:rPr>
+          <w:b/>
+          <w:bCs/>
+          <w:noProof/>
+        </w:rPr>
+      </w:pPr>
+    </w:p>
+    <w:p>
+      <w:pPr>
+        <w:jc w:val="both"/>
+        <w:rPr>
+          <w:b/>
+          <w:bCs/>
+          <w:noProof/>
+        </w:rPr>
+      </w:pPr>
+    </w:p>
+    <w:p>
+      <w:pPr>
+        <w:jc w:val="both"/>
+      </w:pPr>
+      <w:r>
+        <w:rPr>
+          <w:b/>
+          <w:bCs/>
+          <w:noProof/>
+        </w:rPr>
+        <w:t xml:space="preserve">Seller Page: </w:t>
+      </w:r>
+      <w:r>
+        <w:rPr>
+          <w:noProof/>
+        </w:rPr>
+        <w:t>After login as seller.</w:t>
+      </w:r>
+    </w:p>
+    <w:p>
+      <w:pPr>
+        <w:jc w:val="both"/>
+        <w:rPr>
+          <w:noProof/>
+        </w:rPr>
+      </w:pPr>
+    </w:p>
+    <w:p>
+      <w:pPr>
+        <w:jc w:val="both"/>
+        <w:rPr>
+          <w:noProof/>
+        </w:rPr>
+      </w:pPr>
+      <w:r>
+        <w:rPr>
+          <w:noProof/>
+        </w:rPr>
+        <w:drawing>
+          <wp:inline distT="0" distB="0" distL="0" distR="0" wp14:anchorId="6D107BEF" wp14:editId="7A9273AB">
+            <wp:extent cx="5731510" cy="3237230"/>
+            <wp:effectExtent l="0" t="0" r="2540" b="1270"/>
+            <wp:docPr id="26" name="Picture 26"/>
+            <wp:cNvGraphicFramePr>
+              <a:graphicFrameLocks xmlns:a="http://schemas.openxmlformats.org/drawingml/2006/main" noChangeAspect="1"/>
+            </wp:cNvGraphicFramePr>
+            <a:graphic xmlns:a="http://schemas.openxmlformats.org/drawingml/2006/main">
+              <a:graphicData uri="http://schemas.openxmlformats.org/drawingml/2006/picture">
+                <pic:pic xmlns:pic="http://schemas.openxmlformats.org/drawingml/2006/picture">
+                  <pic:nvPicPr>
+                    <pic:cNvPr id="1" name=""/>
+                    <pic:cNvPicPr/>
+                  </pic:nvPicPr>
+                  <pic:blipFill>
+                    <a:blip r:embed="rId22"/>
+                    <a:stretch>
+                      <a:fillRect/>
+                    </a:stretch>
+                  </pic:blipFill>
+                  <pic:spPr>
+                    <a:xfrm>
+                      <a:off x="0" y="0"/>
+                      <a:ext cx="5731510" cy="3237230"/>
+                    </a:xfrm>
+                    <a:prstGeom prst="rect">
+                      <a:avLst/>
+                    </a:prstGeom>
+                  </pic:spPr>
+                </pic:pic>
+              </a:graphicData>
+            </a:graphic>
+          </wp:inline>
+        </w:drawing>
+      </w:r>
+    </w:p>
+    <w:p>
+      <w:pPr>
+        <w:jc w:val="both"/>
+        <w:rPr>
+          <w:noProof/>
+        </w:rPr>
+      </w:pPr>
+    </w:p>
+    <w:p>
+      <w:pPr>
+        <w:jc w:val="both"/>
+        <w:rPr>
+          <w:b/>
+          <w:bCs/>
+          <w:noProof/>
+        </w:rPr>
+      </w:pPr>
+      <w:r>
+        <w:rPr>
+          <w:b/>
+          <w:bCs/>
+          <w:noProof/>
+        </w:rPr>
+        <w:lastRenderedPageBreak/>
+        <w:t>Change and Forgot password pages:</w:t>
+      </w:r>
+    </w:p>
+    <w:p>
+      <w:pPr>
+        <w:jc w:val="both"/>
+        <w:rPr>
+          <w:b/>
+          <w:bCs/>
+          <w:noProof/>
+        </w:rPr>
+      </w:pPr>
+      <w:r>
+        <w:rPr>
+          <w:noProof/>
+        </w:rPr>
+        <w:drawing>
+          <wp:inline distT="0" distB="0" distL="0" distR="0" wp14:anchorId="37F1C39E" wp14:editId="219593C4">
+            <wp:extent cx="5731510" cy="2969260"/>
+            <wp:effectExtent l="0" t="0" r="2540" b="2540"/>
+            <wp:docPr id="27" name="Picture 27"/>
+            <wp:cNvGraphicFramePr>
+              <a:graphicFrameLocks xmlns:a="http://schemas.openxmlformats.org/drawingml/2006/main" noChangeAspect="1"/>
+            </wp:cNvGraphicFramePr>
+            <a:graphic xmlns:a="http://schemas.openxmlformats.org/drawingml/2006/main">
+              <a:graphicData uri="http://schemas.openxmlformats.org/drawingml/2006/picture">
+                <pic:pic xmlns:pic="http://schemas.openxmlformats.org/drawingml/2006/picture">
+                  <pic:nvPicPr>
+                    <pic:cNvPr id="1" name=""/>
+                    <pic:cNvPicPr/>
+                  </pic:nvPicPr>
+                  <pic:blipFill>
+                    <a:blip r:embed="rId23"/>
+                    <a:stretch>
+                      <a:fillRect/>
+                    </a:stretch>
+                  </pic:blipFill>
+                  <pic:spPr>
+                    <a:xfrm>
+                      <a:off x="0" y="0"/>
+                      <a:ext cx="5731510" cy="2969260"/>
+                    </a:xfrm>
+                    <a:prstGeom prst="rect">
+                      <a:avLst/>
+                    </a:prstGeom>
+                  </pic:spPr>
+                </pic:pic>
+              </a:graphicData>
+            </a:graphic>
+          </wp:inline>
+        </w:drawing>
+      </w:r>
+    </w:p>
+    <w:p>
+      <w:pPr>
+        <w:jc w:val="both"/>
+        <w:rPr>
+          <w:b/>
+          <w:bCs/>
+          <w:noProof/>
+        </w:rPr>
+      </w:pPr>
+      <w:r>
+        <w:rPr>
+          <w:noProof/>
+        </w:rPr>
+        <w:drawing>
+          <wp:inline distT="0" distB="0" distL="0" distR="0" wp14:anchorId="49E556B2" wp14:editId="0DBAA97F">
+            <wp:extent cx="5731510" cy="3947795"/>
+            <wp:effectExtent l="0" t="0" r="2540" b="0"/>
+            <wp:docPr id="28" name="Picture 28"/>
+            <wp:cNvGraphicFramePr>
+              <a:graphicFrameLocks xmlns:a="http://schemas.openxmlformats.org/drawingml/2006/main" noChangeAspect="1"/>
+            </wp:cNvGraphicFramePr>
+            <a:graphic xmlns:a="http://schemas.openxmlformats.org/drawingml/2006/main">
+              <a:graphicData uri="http://schemas.openxmlformats.org/drawingml/2006/picture">
+                <pic:pic xmlns:pic="http://schemas.openxmlformats.org/drawingml/2006/picture">
+                  <pic:nvPicPr>
+                    <pic:cNvPr id="1" name=""/>
+                    <pic:cNvPicPr/>
+                  </pic:nvPicPr>
+                  <pic:blipFill>
+                    <a:blip r:embed="rId24"/>
+                    <a:stretch>
+                      <a:fillRect/>
+                    </a:stretch>
+                  </pic:blipFill>
+                  <pic:spPr>
+                    <a:xfrm>
+                      <a:off x="0" y="0"/>
+                      <a:ext cx="5731510" cy="3947795"/>
+                    </a:xfrm>
+                    <a:prstGeom prst="rect">
+                      <a:avLst/>
+                    </a:prstGeom>
+                  </pic:spPr>
+                </pic:pic>
+              </a:graphicData>
+            </a:graphic>
+          </wp:inline>
+        </w:drawing>
+      </w:r>
+    </w:p>
+    <w:p>
+      <w:pPr>
+        <w:jc w:val="both"/>
+        <w:rPr>
+          <w:noProof/>
+        </w:rPr>
+      </w:pPr>
+    </w:p>
+    <w:p>
+      <w:pPr>
+        <w:jc w:val="both"/>
+        <w:rPr>
+          <w:noProof/>
+        </w:rPr>
+      </w:pPr>
+      <w:r>
+        <w:rPr>
+          <w:noProof/>
+        </w:rPr>
+        <w:lastRenderedPageBreak/>
+        <w:drawing>
+          <wp:inline distT="0" distB="0" distL="0" distR="0" wp14:anchorId="5C47DF39" wp14:editId="247B7595">
+            <wp:extent cx="5730875" cy="2939687"/>
+            <wp:effectExtent l="0" t="0" r="3175" b="0"/>
+            <wp:docPr id="1" name="Picture 1"/>
+            <wp:cNvGraphicFramePr>
+              <a:graphicFrameLocks xmlns:a="http://schemas.openxmlformats.org/drawingml/2006/main" noChangeAspect="1"/>
+            </wp:cNvGraphicFramePr>
+            <a:graphic xmlns:a="http://schemas.openxmlformats.org/drawingml/2006/main">
+              <a:graphicData uri="http://schemas.openxmlformats.org/drawingml/2006/picture">
+                <pic:pic xmlns:pic="http://schemas.openxmlformats.org/drawingml/2006/picture">
+                  <pic:nvPicPr>
+                    <pic:cNvPr id="1" name=""/>
+                    <pic:cNvPicPr/>
+                  </pic:nvPicPr>
+                  <pic:blipFill>
+                    <a:blip r:embed="rId25"/>
+                    <a:stretch>
+                      <a:fillRect/>
+                    </a:stretch>
+                  </pic:blipFill>
+                  <pic:spPr>
+                    <a:xfrm>
+                      <a:off x="0" y="0"/>
+                      <a:ext cx="5741446" cy="2945110"/>
+                    </a:xfrm>
+                    <a:prstGeom prst="rect">
+                      <a:avLst/>
+                    </a:prstGeom>
+                  </pic:spPr>
+                </pic:pic>
+              </a:graphicData>
+            </a:graphic>
+          </wp:inline>
+        </w:drawing>
+      </w:r>
+    </w:p>
+    <w:p>
+      <w:pPr>
+        <w:jc w:val="both"/>
+        <w:rPr>
+          <w:noProof/>
+        </w:rPr>
+      </w:pPr>
+    </w:p>
+    <w:p>
+      <w:pPr>
+        <w:jc w:val="both"/>
+        <w:rPr>
+          <w:noProof/>
+        </w:rPr>
+      </w:pPr>
+    </w:p>
+    <w:p>
+      <w:pPr>
+        <w:jc w:val="both"/>
+        <w:rPr>
+          <w:noProof/>
+        </w:rPr>
+      </w:pPr>
+    </w:p>
+    <w:p>
+      <w:pPr>
+        <w:jc w:val="both"/>
+        <w:rPr>
+          <w:noProof/>
+        </w:rPr>
+      </w:pPr>
+    </w:p>
+    <w:p>
+      <w:pPr>
+        <w:jc w:val="both"/>
+        <w:rPr>
+          <w:noProof/>
+        </w:rPr>
+      </w:pPr>
+    </w:p>
+    <w:p>
+      <w:pPr>
+        <w:jc w:val="both"/>
+        <w:rPr>
+          <w:noProof/>
+        </w:rPr>
+      </w:pPr>
+    </w:p>
+    <w:p>
+      <w:pPr>
+        <w:jc w:val="both"/>
+        <w:rPr>
+          <w:b/>
+          <w:bCs/>
+          <w:noProof/>
+        </w:rPr>
+      </w:pPr>
+      <w:r>
+        <w:rPr>
+          <w:b/>
+          <w:bCs/>
+          <w:noProof/>
+        </w:rPr>
+        <w:t>Flow chart of the Features:</w:t>
+      </w:r>
+    </w:p>
+    <w:p>
+      <w:pPr>
+        <w:jc w:val="both"/>
+        <w:rPr>
+          <w:noProof/>
+        </w:rPr>
+      </w:pPr>
+    </w:p>
+    <w:p>
+      <w:pPr>
+        <w:jc w:val="both"/>
+        <w:rPr>
+          <w:noProof/>
+        </w:rPr>
+      </w:pPr>
+    </w:p>
+    <w:p>
+      <w:pPr>
+        <w:jc w:val="both"/>
+      </w:pPr>
+      <w:r>
+        <w:rPr>
+          <w:noProof/>
+        </w:rPr>
+        <w:drawing>
+          <wp:inline distT="0" distB="0" distL="0" distR="0" wp14:anchorId="10B359EE" wp14:editId="1CE86617">
+            <wp:extent cx="5731510" cy="3223895"/>
+            <wp:effectExtent l="0" t="0" r="2540" b="0"/>
+            <wp:docPr id="19" name="Graphic 19"/>
+            <wp:cNvGraphicFramePr>
+              <a:graphicFrameLocks xmlns:a="http://schemas.openxmlformats.org/drawingml/2006/main" noChangeAspect="1"/>
+            </wp:cNvGraphicFramePr>
+            <a:graphic xmlns:a="http://schemas.openxmlformats.org/drawingml/2006/main">
+              <a:graphicData uri="http://schemas.openxmlformats.org/drawingml/2006/picture">
+                <pic:pic xmlns:pic="http://schemas.openxmlformats.org/drawingml/2006/picture">
+                  <pic:nvPicPr>
+                    <pic:cNvPr id="1" name=""/>
+                    <pic:cNvPicPr/>
+                  </pic:nvPicPr>
+                  <pic:blipFill>
+                    <a:blip r:embed="rId26">
                       <a:extLst>
                         <a:ext uri="{96DAC541-7B7A-43D3-8B79-37D633B846F1}">
-                          <asvg:svgBlip xmlns:asvg="http://schemas.microsoft.com/office/drawing/2016/SVG/main" r:embed="rId10"/>
+                          <asvg:svgBlip xmlns:asvg="http://schemas.microsoft.com/office/drawing/2016/SVG/main" r:embed="rId27"/>
                         </a:ext>
                       </a:extLst>
                     </a:blip>
@@ -3335,902 +6584,19 @@
     </w:p>
     <w:p>
       <w:pPr>
-        <w:rPr>
-          <w:noProof/>
-        </w:rPr>
-      </w:pPr>
-    </w:p>
-    <w:p>
-      <w:pPr>
-        <w:rPr>
-          <w:b/>
-          <w:bCs/>
-          <w:noProof/>
-        </w:rPr>
-      </w:pPr>
-      <w:r>
-        <w:rPr>
-          <w:b/>
-          <w:bCs/>
-          <w:noProof/>
-        </w:rPr>
-        <w:t>User Signup page for Seller sign-up</w:t>
-      </w:r>
-    </w:p>
-    <w:p>
-      <w:pPr>
-        <w:rPr>
-          <w:rFonts w:ascii="Calibri" w:hAnsi="Calibri"/>
-        </w:rPr>
-      </w:pPr>
-      <w:r>
-        <w:rPr>
-          <w:noProof/>
-        </w:rPr>
-        <w:drawing>
-          <wp:inline distT="0" distB="0" distL="0" distR="0" wp14:anchorId="1A1F45C8" wp14:editId="75CC0AAF">
-            <wp:extent cx="5731510" cy="3223895"/>
-            <wp:effectExtent l="0" t="0" r="2540" b="0"/>
-            <wp:docPr id="6" name="Graphic 6"/>
-            <wp:cNvGraphicFramePr>
-              <a:graphicFrameLocks xmlns:a="http://schemas.openxmlformats.org/drawingml/2006/main" noChangeAspect="1"/>
-            </wp:cNvGraphicFramePr>
-            <a:graphic xmlns:a="http://schemas.openxmlformats.org/drawingml/2006/main">
-              <a:graphicData uri="http://schemas.openxmlformats.org/drawingml/2006/picture">
-                <pic:pic xmlns:pic="http://schemas.openxmlformats.org/drawingml/2006/picture">
-                  <pic:nvPicPr>
-                    <pic:cNvPr id="1" name=""/>
-                    <pic:cNvPicPr/>
-                  </pic:nvPicPr>
-                  <pic:blipFill>
-                    <a:blip r:embed="rId11">
-                      <a:extLst>
-                        <a:ext uri="{96DAC541-7B7A-43D3-8B79-37D633B846F1}">
-                          <asvg:svgBlip xmlns:asvg="http://schemas.microsoft.com/office/drawing/2016/SVG/main" r:embed="rId12"/>
-                        </a:ext>
-                      </a:extLst>
-                    </a:blip>
-                    <a:stretch>
-                      <a:fillRect/>
-                    </a:stretch>
-                  </pic:blipFill>
-                  <pic:spPr>
-                    <a:xfrm>
-                      <a:off x="0" y="0"/>
-                      <a:ext cx="5731510" cy="3223895"/>
-                    </a:xfrm>
-                    <a:prstGeom prst="rect">
-                      <a:avLst/>
-                    </a:prstGeom>
-                  </pic:spPr>
-                </pic:pic>
-              </a:graphicData>
-            </a:graphic>
-          </wp:inline>
-        </w:drawing>
-      </w:r>
-    </w:p>
-    <w:p>
-      <w:pPr>
-        <w:rPr>
-          <w:rFonts w:ascii="Calibri" w:hAnsi="Calibri"/>
-        </w:rPr>
-      </w:pPr>
-    </w:p>
-    <w:p>
-      <w:pPr>
-        <w:rPr>
-          <w:rFonts w:ascii="Calibri" w:hAnsi="Calibri"/>
-        </w:rPr>
-      </w:pPr>
-    </w:p>
-    <w:p>
-      <w:pPr>
-        <w:rPr>
-          <w:rFonts w:ascii="Calibri" w:hAnsi="Calibri"/>
-        </w:rPr>
-      </w:pPr>
-      <w:r>
-        <w:rPr>
-          <w:b/>
-          <w:bCs/>
-          <w:noProof/>
-        </w:rPr>
-        <w:lastRenderedPageBreak/>
-        <w:t>User Login page</w:t>
-      </w:r>
-      <w:r>
-        <w:rPr>
-          <w:noProof/>
-        </w:rPr>
-        <w:drawing>
-          <wp:inline distT="0" distB="0" distL="0" distR="0" wp14:anchorId="788C59C4" wp14:editId="499EF0D4">
-            <wp:extent cx="5731510" cy="3223895"/>
-            <wp:effectExtent l="0" t="0" r="2540" b="0"/>
-            <wp:docPr id="7" name="Graphic 7"/>
-            <wp:cNvGraphicFramePr>
-              <a:graphicFrameLocks xmlns:a="http://schemas.openxmlformats.org/drawingml/2006/main" noChangeAspect="1"/>
-            </wp:cNvGraphicFramePr>
-            <a:graphic xmlns:a="http://schemas.openxmlformats.org/drawingml/2006/main">
-              <a:graphicData uri="http://schemas.openxmlformats.org/drawingml/2006/picture">
-                <pic:pic xmlns:pic="http://schemas.openxmlformats.org/drawingml/2006/picture">
-                  <pic:nvPicPr>
-                    <pic:cNvPr id="1" name=""/>
-                    <pic:cNvPicPr/>
-                  </pic:nvPicPr>
-                  <pic:blipFill>
-                    <a:blip r:embed="rId13">
-                      <a:extLst>
-                        <a:ext uri="{96DAC541-7B7A-43D3-8B79-37D633B846F1}">
-                          <asvg:svgBlip xmlns:asvg="http://schemas.microsoft.com/office/drawing/2016/SVG/main" r:embed="rId14"/>
-                        </a:ext>
-                      </a:extLst>
-                    </a:blip>
-                    <a:stretch>
-                      <a:fillRect/>
-                    </a:stretch>
-                  </pic:blipFill>
-                  <pic:spPr>
-                    <a:xfrm>
-                      <a:off x="0" y="0"/>
-                      <a:ext cx="5731510" cy="3223895"/>
-                    </a:xfrm>
-                    <a:prstGeom prst="rect">
-                      <a:avLst/>
-                    </a:prstGeom>
-                  </pic:spPr>
-                </pic:pic>
-              </a:graphicData>
-            </a:graphic>
-          </wp:inline>
-        </w:drawing>
-      </w:r>
-    </w:p>
-    <w:p/>
-    <w:p>
-      <w:r>
-        <w:rPr>
-          <w:b/>
-          <w:bCs/>
-        </w:rPr>
-        <w:t xml:space="preserve">Add or edit Item: </w:t>
-      </w:r>
-      <w:r>
-        <w:t xml:space="preserve">item details will be entered by default in case of edit </w:t>
-      </w:r>
-      <w:proofErr w:type="gramStart"/>
-      <w:r>
-        <w:t>item, and</w:t>
-      </w:r>
-      <w:proofErr w:type="gramEnd"/>
-      <w:r>
-        <w:t xml:space="preserve"> can be edited.</w:t>
-      </w:r>
-    </w:p>
-    <w:p>
-      <w:r>
-        <w:rPr>
-          <w:noProof/>
-        </w:rPr>
-        <w:drawing>
-          <wp:inline distT="0" distB="0" distL="0" distR="0" wp14:anchorId="2E62045C" wp14:editId="1058E1FE">
-            <wp:extent cx="5731510" cy="3223895"/>
-            <wp:effectExtent l="0" t="0" r="2540" b="0"/>
-            <wp:docPr id="9" name="Graphic 9"/>
-            <wp:cNvGraphicFramePr>
-              <a:graphicFrameLocks xmlns:a="http://schemas.openxmlformats.org/drawingml/2006/main" noChangeAspect="1"/>
-            </wp:cNvGraphicFramePr>
-            <a:graphic xmlns:a="http://schemas.openxmlformats.org/drawingml/2006/main">
-              <a:graphicData uri="http://schemas.openxmlformats.org/drawingml/2006/picture">
-                <pic:pic xmlns:pic="http://schemas.openxmlformats.org/drawingml/2006/picture">
-                  <pic:nvPicPr>
-                    <pic:cNvPr id="1" name=""/>
-                    <pic:cNvPicPr/>
-                  </pic:nvPicPr>
-                  <pic:blipFill>
-                    <a:blip r:embed="rId15">
-                      <a:extLst>
-                        <a:ext uri="{96DAC541-7B7A-43D3-8B79-37D633B846F1}">
-                          <asvg:svgBlip xmlns:asvg="http://schemas.microsoft.com/office/drawing/2016/SVG/main" r:embed="rId16"/>
-                        </a:ext>
-                      </a:extLst>
-                    </a:blip>
-                    <a:stretch>
-                      <a:fillRect/>
-                    </a:stretch>
-                  </pic:blipFill>
-                  <pic:spPr>
-                    <a:xfrm>
-                      <a:off x="0" y="0"/>
-                      <a:ext cx="5731510" cy="3223895"/>
-                    </a:xfrm>
-                    <a:prstGeom prst="rect">
-                      <a:avLst/>
-                    </a:prstGeom>
-                  </pic:spPr>
-                </pic:pic>
-              </a:graphicData>
-            </a:graphic>
-          </wp:inline>
-        </w:drawing>
-      </w:r>
-    </w:p>
-    <w:p/>
-    <w:p>
-      <w:pPr>
-        <w:rPr>
-          <w:noProof/>
-        </w:rPr>
-      </w:pPr>
-    </w:p>
-    <w:p>
-      <w:pPr>
-        <w:rPr>
-          <w:noProof/>
-        </w:rPr>
-      </w:pPr>
-    </w:p>
-    <w:p>
-      <w:pPr>
-        <w:rPr>
-          <w:noProof/>
-        </w:rPr>
-      </w:pPr>
-    </w:p>
-    <w:p>
-      <w:r>
-        <w:rPr>
-          <w:b/>
-          <w:bCs/>
-          <w:noProof/>
-        </w:rPr>
-        <w:lastRenderedPageBreak/>
-        <w:t>Home page-</w:t>
-      </w:r>
-      <w:r>
-        <w:rPr>
-          <w:noProof/>
-        </w:rPr>
-        <w:t xml:space="preserve"> Default page for guest users. </w:t>
-      </w:r>
-      <w:r>
-        <w:rPr>
-          <w:b/>
-          <w:bCs/>
-          <w:noProof/>
-        </w:rPr>
-        <w:drawing>
-          <wp:inline distT="0" distB="0" distL="0" distR="0" wp14:anchorId="1670F2F5" wp14:editId="7FA11B23">
-            <wp:extent cx="5731510" cy="3341370"/>
-            <wp:effectExtent l="0" t="0" r="2540" b="0"/>
-            <wp:docPr id="4" name="Picture 4"/>
-            <wp:cNvGraphicFramePr>
-              <a:graphicFrameLocks xmlns:a="http://schemas.openxmlformats.org/drawingml/2006/main" noChangeAspect="1"/>
-            </wp:cNvGraphicFramePr>
-            <a:graphic xmlns:a="http://schemas.openxmlformats.org/drawingml/2006/main">
-              <a:graphicData uri="http://schemas.openxmlformats.org/drawingml/2006/picture">
-                <pic:pic xmlns:pic="http://schemas.openxmlformats.org/drawingml/2006/picture">
-                  <pic:nvPicPr>
-                    <pic:cNvPr id="1" name=""/>
-                    <pic:cNvPicPr/>
-                  </pic:nvPicPr>
-                  <pic:blipFill>
-                    <a:blip r:embed="rId17"/>
-                    <a:stretch>
-                      <a:fillRect/>
-                    </a:stretch>
-                  </pic:blipFill>
-                  <pic:spPr>
-                    <a:xfrm>
-                      <a:off x="0" y="0"/>
-                      <a:ext cx="5731510" cy="3341370"/>
-                    </a:xfrm>
-                    <a:prstGeom prst="rect">
-                      <a:avLst/>
-                    </a:prstGeom>
-                  </pic:spPr>
-                </pic:pic>
-              </a:graphicData>
-            </a:graphic>
-          </wp:inline>
-        </w:drawing>
-      </w:r>
-    </w:p>
-    <w:p/>
-    <w:p>
-      <w:pPr>
-        <w:rPr>
-          <w:b/>
-          <w:bCs/>
-        </w:rPr>
-      </w:pPr>
-      <w:r>
-        <w:rPr>
-          <w:b/>
-          <w:bCs/>
-        </w:rPr>
-        <w:t>User Profile page</w:t>
-      </w:r>
-    </w:p>
-    <w:p>
-      <w:r>
-        <w:rPr>
-          <w:noProof/>
-        </w:rPr>
-        <w:drawing>
-          <wp:inline distT="0" distB="0" distL="0" distR="0" wp14:anchorId="0CB1D1DD" wp14:editId="7E745BFE">
-            <wp:extent cx="5731510" cy="3223895"/>
-            <wp:effectExtent l="0" t="0" r="2540" b="0"/>
-            <wp:docPr id="11" name="Graphic 11"/>
-            <wp:cNvGraphicFramePr>
-              <a:graphicFrameLocks xmlns:a="http://schemas.openxmlformats.org/drawingml/2006/main" noChangeAspect="1"/>
-            </wp:cNvGraphicFramePr>
-            <a:graphic xmlns:a="http://schemas.openxmlformats.org/drawingml/2006/main">
-              <a:graphicData uri="http://schemas.openxmlformats.org/drawingml/2006/picture">
-                <pic:pic xmlns:pic="http://schemas.openxmlformats.org/drawingml/2006/picture">
-                  <pic:nvPicPr>
-                    <pic:cNvPr id="1" name=""/>
-                    <pic:cNvPicPr/>
-                  </pic:nvPicPr>
-                  <pic:blipFill>
-                    <a:blip r:embed="rId18">
-                      <a:extLst>
-                        <a:ext uri="{96DAC541-7B7A-43D3-8B79-37D633B846F1}">
-                          <asvg:svgBlip xmlns:asvg="http://schemas.microsoft.com/office/drawing/2016/SVG/main" r:embed="rId19"/>
-                        </a:ext>
-                      </a:extLst>
-                    </a:blip>
-                    <a:stretch>
-                      <a:fillRect/>
-                    </a:stretch>
-                  </pic:blipFill>
-                  <pic:spPr>
-                    <a:xfrm>
-                      <a:off x="0" y="0"/>
-                      <a:ext cx="5731510" cy="3223895"/>
-                    </a:xfrm>
-                    <a:prstGeom prst="rect">
-                      <a:avLst/>
-                    </a:prstGeom>
-                  </pic:spPr>
-                </pic:pic>
-              </a:graphicData>
-            </a:graphic>
-          </wp:inline>
-        </w:drawing>
-      </w:r>
-    </w:p>
-    <w:p/>
-    <w:p/>
-    <w:p>
-      <w:r>
-        <w:rPr>
-          <w:b/>
-          <w:bCs/>
-          <w:noProof/>
-        </w:rPr>
-        <w:lastRenderedPageBreak/>
-        <w:t>User’s Your order page</w:t>
-      </w:r>
-      <w:r>
-        <w:rPr>
-          <w:noProof/>
-        </w:rPr>
-        <w:drawing>
-          <wp:inline distT="0" distB="0" distL="0" distR="0" wp14:anchorId="53287EFB" wp14:editId="6A87C961">
-            <wp:extent cx="5731510" cy="3223895"/>
-            <wp:effectExtent l="0" t="0" r="2540" b="0"/>
-            <wp:docPr id="12" name="Graphic 12"/>
-            <wp:cNvGraphicFramePr>
-              <a:graphicFrameLocks xmlns:a="http://schemas.openxmlformats.org/drawingml/2006/main" noChangeAspect="1"/>
-            </wp:cNvGraphicFramePr>
-            <a:graphic xmlns:a="http://schemas.openxmlformats.org/drawingml/2006/main">
-              <a:graphicData uri="http://schemas.openxmlformats.org/drawingml/2006/picture">
-                <pic:pic xmlns:pic="http://schemas.openxmlformats.org/drawingml/2006/picture">
-                  <pic:nvPicPr>
-                    <pic:cNvPr id="1" name=""/>
-                    <pic:cNvPicPr/>
-                  </pic:nvPicPr>
-                  <pic:blipFill>
-                    <a:blip r:embed="rId20">
-                      <a:extLst>
-                        <a:ext uri="{96DAC541-7B7A-43D3-8B79-37D633B846F1}">
-                          <asvg:svgBlip xmlns:asvg="http://schemas.microsoft.com/office/drawing/2016/SVG/main" r:embed="rId21"/>
-                        </a:ext>
-                      </a:extLst>
-                    </a:blip>
-                    <a:stretch>
-                      <a:fillRect/>
-                    </a:stretch>
-                  </pic:blipFill>
-                  <pic:spPr>
-                    <a:xfrm>
-                      <a:off x="0" y="0"/>
-                      <a:ext cx="5731510" cy="3223895"/>
-                    </a:xfrm>
-                    <a:prstGeom prst="rect">
-                      <a:avLst/>
-                    </a:prstGeom>
-                  </pic:spPr>
-                </pic:pic>
-              </a:graphicData>
-            </a:graphic>
-          </wp:inline>
-        </w:drawing>
-      </w:r>
-    </w:p>
-    <w:p/>
-    <w:p>
-      <w:r>
-        <w:rPr>
-          <w:b/>
-          <w:bCs/>
-        </w:rPr>
-        <w:t xml:space="preserve">Cart Page: </w:t>
-      </w:r>
-      <w:r>
-        <w:t>After clicking add to cart button below the items, the item will be added to cart, here user can confirm the items to be purchased.</w:t>
-      </w:r>
-    </w:p>
-    <w:p>
-      <w:r>
-        <w:rPr>
-          <w:noProof/>
-        </w:rPr>
-        <w:t xml:space="preserve">                                </w:t>
-      </w:r>
-      <w:r>
-        <w:rPr>
-          <w:noProof/>
-        </w:rPr>
-        <w:drawing>
-          <wp:inline distT="0" distB="0" distL="0" distR="0" wp14:anchorId="59C25747" wp14:editId="0BB69B76">
-            <wp:extent cx="3413743" cy="3879850"/>
-            <wp:effectExtent l="0" t="0" r="0" b="6350"/>
-            <wp:docPr id="3" name="Picture 2">
-              <a:extLst xmlns:a="http://schemas.openxmlformats.org/drawingml/2006/main">
-                <a:ext uri="{FF2B5EF4-FFF2-40B4-BE49-F238E27FC236}">
-                  <a16:creationId xmlns:a16="http://schemas.microsoft.com/office/drawing/2014/main" id="{21141CB8-9378-4635-8DA3-EAF1CEB78F88}"/>
-                </a:ext>
-              </a:extLst>
-            </wp:docPr>
-            <wp:cNvGraphicFramePr>
-              <a:graphicFrameLocks xmlns:a="http://schemas.openxmlformats.org/drawingml/2006/main" noChangeAspect="1"/>
-            </wp:cNvGraphicFramePr>
-            <a:graphic xmlns:a="http://schemas.openxmlformats.org/drawingml/2006/main">
-              <a:graphicData uri="http://schemas.openxmlformats.org/drawingml/2006/picture">
-                <pic:pic xmlns:pic="http://schemas.openxmlformats.org/drawingml/2006/picture">
-                  <pic:nvPicPr>
-                    <pic:cNvPr id="3" name="Picture 2">
-                      <a:extLst>
-                        <a:ext uri="{FF2B5EF4-FFF2-40B4-BE49-F238E27FC236}">
-                          <a16:creationId xmlns:a16="http://schemas.microsoft.com/office/drawing/2014/main" id="{21141CB8-9378-4635-8DA3-EAF1CEB78F88}"/>
-                        </a:ext>
-                      </a:extLst>
-                    </pic:cNvPr>
-                    <pic:cNvPicPr>
-                      <a:picLocks noChangeAspect="1"/>
-                    </pic:cNvPicPr>
-                  </pic:nvPicPr>
-                  <pic:blipFill>
-                    <a:blip r:embed="rId22"/>
-                    <a:stretch>
-                      <a:fillRect/>
-                    </a:stretch>
-                  </pic:blipFill>
-                  <pic:spPr>
-                    <a:xfrm>
-                      <a:off x="0" y="0"/>
-                      <a:ext cx="3417337" cy="3883934"/>
-                    </a:xfrm>
-                    <a:prstGeom prst="rect">
-                      <a:avLst/>
-                    </a:prstGeom>
-                  </pic:spPr>
-                </pic:pic>
-              </a:graphicData>
-            </a:graphic>
-          </wp:inline>
-        </w:drawing>
-      </w:r>
-    </w:p>
-    <w:p>
-      <w:r>
-        <w:rPr>
-          <w:b/>
-          <w:bCs/>
-          <w:noProof/>
-        </w:rPr>
-        <w:lastRenderedPageBreak/>
-        <w:t>Payment and Delivery details page</w:t>
-      </w:r>
-      <w:r>
-        <w:rPr>
-          <w:b/>
-          <w:bCs/>
-          <w:noProof/>
-        </w:rPr>
-        <w:drawing>
-          <wp:inline distT="0" distB="0" distL="0" distR="0" wp14:anchorId="4B828535" wp14:editId="377365A4">
-            <wp:extent cx="5731510" cy="3223895"/>
-            <wp:effectExtent l="0" t="0" r="2540" b="0"/>
-            <wp:docPr id="15" name="Graphic 15"/>
-            <wp:cNvGraphicFramePr>
-              <a:graphicFrameLocks xmlns:a="http://schemas.openxmlformats.org/drawingml/2006/main" noChangeAspect="1"/>
-            </wp:cNvGraphicFramePr>
-            <a:graphic xmlns:a="http://schemas.openxmlformats.org/drawingml/2006/main">
-              <a:graphicData uri="http://schemas.openxmlformats.org/drawingml/2006/picture">
-                <pic:pic xmlns:pic="http://schemas.openxmlformats.org/drawingml/2006/picture">
-                  <pic:nvPicPr>
-                    <pic:cNvPr id="1" name=""/>
-                    <pic:cNvPicPr/>
-                  </pic:nvPicPr>
-                  <pic:blipFill>
-                    <a:blip r:embed="rId23">
-                      <a:extLst>
-                        <a:ext uri="{96DAC541-7B7A-43D3-8B79-37D633B846F1}">
-                          <asvg:svgBlip xmlns:asvg="http://schemas.microsoft.com/office/drawing/2016/SVG/main" r:embed="rId24"/>
-                        </a:ext>
-                      </a:extLst>
-                    </a:blip>
-                    <a:stretch>
-                      <a:fillRect/>
-                    </a:stretch>
-                  </pic:blipFill>
-                  <pic:spPr>
-                    <a:xfrm>
-                      <a:off x="0" y="0"/>
-                      <a:ext cx="5731510" cy="3223895"/>
-                    </a:xfrm>
-                    <a:prstGeom prst="rect">
-                      <a:avLst/>
-                    </a:prstGeom>
-                  </pic:spPr>
-                </pic:pic>
-              </a:graphicData>
-            </a:graphic>
-          </wp:inline>
-        </w:drawing>
-      </w:r>
-    </w:p>
-    <w:p>
-      <w:r>
-        <w:rPr>
-          <w:b/>
-          <w:bCs/>
-        </w:rPr>
-        <w:t xml:space="preserve">Admin page: </w:t>
-      </w:r>
-      <w:r>
-        <w:t>after login as admin.</w:t>
-      </w:r>
-    </w:p>
-    <w:p>
-      <w:r>
-        <w:rPr>
-          <w:noProof/>
-        </w:rPr>
-        <w:drawing>
-          <wp:inline distT="0" distB="0" distL="0" distR="0" wp14:anchorId="4428F47E" wp14:editId="5CABE248">
-            <wp:extent cx="5731510" cy="3223895"/>
-            <wp:effectExtent l="0" t="0" r="2540" b="0"/>
-            <wp:docPr id="16" name="Graphic 16"/>
-            <wp:cNvGraphicFramePr>
-              <a:graphicFrameLocks xmlns:a="http://schemas.openxmlformats.org/drawingml/2006/main" noChangeAspect="1"/>
-            </wp:cNvGraphicFramePr>
-            <a:graphic xmlns:a="http://schemas.openxmlformats.org/drawingml/2006/main">
-              <a:graphicData uri="http://schemas.openxmlformats.org/drawingml/2006/picture">
-                <pic:pic xmlns:pic="http://schemas.openxmlformats.org/drawingml/2006/picture">
-                  <pic:nvPicPr>
-                    <pic:cNvPr id="1" name=""/>
-                    <pic:cNvPicPr/>
-                  </pic:nvPicPr>
-                  <pic:blipFill>
-                    <a:blip r:embed="rId25">
-                      <a:extLst>
-                        <a:ext uri="{96DAC541-7B7A-43D3-8B79-37D633B846F1}">
-                          <asvg:svgBlip xmlns:asvg="http://schemas.microsoft.com/office/drawing/2016/SVG/main" r:embed="rId26"/>
-                        </a:ext>
-                      </a:extLst>
-                    </a:blip>
-                    <a:stretch>
-                      <a:fillRect/>
-                    </a:stretch>
-                  </pic:blipFill>
-                  <pic:spPr>
-                    <a:xfrm>
-                      <a:off x="0" y="0"/>
-                      <a:ext cx="5731510" cy="3223895"/>
-                    </a:xfrm>
-                    <a:prstGeom prst="rect">
-                      <a:avLst/>
-                    </a:prstGeom>
-                  </pic:spPr>
-                </pic:pic>
-              </a:graphicData>
-            </a:graphic>
-          </wp:inline>
-        </w:drawing>
-      </w:r>
-    </w:p>
-    <w:p>
-      <w:r>
-        <w:rPr>
-          <w:b/>
-          <w:bCs/>
-          <w:noProof/>
-        </w:rPr>
-        <w:lastRenderedPageBreak/>
-        <w:t xml:space="preserve">Seller Page: </w:t>
-      </w:r>
-      <w:r>
-        <w:rPr>
-          <w:noProof/>
-        </w:rPr>
-        <w:t>After login as seller.</w:t>
-      </w:r>
-      <w:r>
-        <w:rPr>
-          <w:b/>
-          <w:bCs/>
-          <w:noProof/>
-        </w:rPr>
-        <w:drawing>
-          <wp:inline distT="0" distB="0" distL="0" distR="0" wp14:anchorId="78F653F8" wp14:editId="16B482F7">
-            <wp:extent cx="5731510" cy="3223895"/>
-            <wp:effectExtent l="0" t="0" r="2540" b="0"/>
-            <wp:docPr id="17" name="Graphic 17"/>
-            <wp:cNvGraphicFramePr>
-              <a:graphicFrameLocks xmlns:a="http://schemas.openxmlformats.org/drawingml/2006/main" noChangeAspect="1"/>
-            </wp:cNvGraphicFramePr>
-            <a:graphic xmlns:a="http://schemas.openxmlformats.org/drawingml/2006/main">
-              <a:graphicData uri="http://schemas.openxmlformats.org/drawingml/2006/picture">
-                <pic:pic xmlns:pic="http://schemas.openxmlformats.org/drawingml/2006/picture">
-                  <pic:nvPicPr>
-                    <pic:cNvPr id="1" name=""/>
-                    <pic:cNvPicPr/>
-                  </pic:nvPicPr>
-                  <pic:blipFill>
-                    <a:blip r:embed="rId27">
-                      <a:extLst>
-                        <a:ext uri="{96DAC541-7B7A-43D3-8B79-37D633B846F1}">
-                          <asvg:svgBlip xmlns:asvg="http://schemas.microsoft.com/office/drawing/2016/SVG/main" r:embed="rId28"/>
-                        </a:ext>
-                      </a:extLst>
-                    </a:blip>
-                    <a:stretch>
-                      <a:fillRect/>
-                    </a:stretch>
-                  </pic:blipFill>
-                  <pic:spPr>
-                    <a:xfrm>
-                      <a:off x="0" y="0"/>
-                      <a:ext cx="5731510" cy="3223895"/>
-                    </a:xfrm>
-                    <a:prstGeom prst="rect">
-                      <a:avLst/>
-                    </a:prstGeom>
-                  </pic:spPr>
-                </pic:pic>
-              </a:graphicData>
-            </a:graphic>
-          </wp:inline>
-        </w:drawing>
-      </w:r>
-    </w:p>
-    <w:p>
-      <w:pPr>
-        <w:rPr>
-          <w:noProof/>
-        </w:rPr>
-      </w:pPr>
-    </w:p>
-    <w:p>
-      <w:pPr>
-        <w:rPr>
-          <w:noProof/>
-        </w:rPr>
-      </w:pPr>
-    </w:p>
-    <w:p>
-      <w:pPr>
-        <w:rPr>
-          <w:noProof/>
-        </w:rPr>
-      </w:pPr>
-    </w:p>
-    <w:p>
-      <w:pPr>
-        <w:rPr>
-          <w:noProof/>
-        </w:rPr>
-      </w:pPr>
-    </w:p>
-    <w:p>
-      <w:pPr>
-        <w:rPr>
-          <w:noProof/>
-        </w:rPr>
-      </w:pPr>
-    </w:p>
-    <w:p>
-      <w:pPr>
-        <w:rPr>
-          <w:noProof/>
-        </w:rPr>
-      </w:pPr>
-      <w:r>
-        <w:rPr>
-          <w:noProof/>
-        </w:rPr>
-        <w:drawing>
-          <wp:inline distT="0" distB="0" distL="0" distR="0" wp14:anchorId="5C47DF39" wp14:editId="247B7595">
-            <wp:extent cx="5730875" cy="2939687"/>
-            <wp:effectExtent l="0" t="0" r="3175" b="0"/>
-            <wp:docPr id="1" name="Picture 1"/>
-            <wp:cNvGraphicFramePr>
-              <a:graphicFrameLocks xmlns:a="http://schemas.openxmlformats.org/drawingml/2006/main" noChangeAspect="1"/>
-            </wp:cNvGraphicFramePr>
-            <a:graphic xmlns:a="http://schemas.openxmlformats.org/drawingml/2006/main">
-              <a:graphicData uri="http://schemas.openxmlformats.org/drawingml/2006/picture">
-                <pic:pic xmlns:pic="http://schemas.openxmlformats.org/drawingml/2006/picture">
-                  <pic:nvPicPr>
-                    <pic:cNvPr id="1" name=""/>
-                    <pic:cNvPicPr/>
-                  </pic:nvPicPr>
-                  <pic:blipFill>
-                    <a:blip r:embed="rId29"/>
-                    <a:stretch>
-                      <a:fillRect/>
-                    </a:stretch>
-                  </pic:blipFill>
-                  <pic:spPr>
-                    <a:xfrm>
-                      <a:off x="0" y="0"/>
-                      <a:ext cx="5741446" cy="2945110"/>
-                    </a:xfrm>
-                    <a:prstGeom prst="rect">
-                      <a:avLst/>
-                    </a:prstGeom>
-                  </pic:spPr>
-                </pic:pic>
-              </a:graphicData>
-            </a:graphic>
-          </wp:inline>
-        </w:drawing>
-      </w:r>
-    </w:p>
-    <w:p>
-      <w:pPr>
-        <w:rPr>
-          <w:noProof/>
-        </w:rPr>
-      </w:pPr>
-    </w:p>
-    <w:p>
-      <w:pPr>
-        <w:rPr>
-          <w:noProof/>
-        </w:rPr>
-      </w:pPr>
-    </w:p>
-    <w:p>
-      <w:pPr>
-        <w:rPr>
-          <w:noProof/>
-        </w:rPr>
-      </w:pPr>
-    </w:p>
-    <w:p>
-      <w:pPr>
-        <w:rPr>
-          <w:noProof/>
-        </w:rPr>
-      </w:pPr>
-    </w:p>
-    <w:p>
-      <w:pPr>
-        <w:rPr>
-          <w:noProof/>
-        </w:rPr>
-      </w:pPr>
-    </w:p>
-    <w:p>
-      <w:pPr>
-        <w:rPr>
-          <w:noProof/>
-        </w:rPr>
-      </w:pPr>
-    </w:p>
-    <w:p>
-      <w:pPr>
-        <w:rPr>
-          <w:noProof/>
-        </w:rPr>
-      </w:pPr>
-    </w:p>
-    <w:p>
-      <w:pPr>
-        <w:rPr>
-          <w:b/>
-          <w:bCs/>
-          <w:noProof/>
-        </w:rPr>
-      </w:pPr>
-      <w:r>
-        <w:rPr>
-          <w:b/>
-          <w:bCs/>
-          <w:noProof/>
-        </w:rPr>
-        <w:t>Flow chart of the Features:</w:t>
-      </w:r>
-    </w:p>
-    <w:p>
-      <w:pPr>
-        <w:rPr>
-          <w:noProof/>
-        </w:rPr>
-      </w:pPr>
-    </w:p>
-    <w:p>
-      <w:pPr>
-        <w:rPr>
-          <w:noProof/>
-        </w:rPr>
-      </w:pPr>
-    </w:p>
-    <w:p>
-      <w:r>
-        <w:rPr>
-          <w:noProof/>
-        </w:rPr>
-        <w:drawing>
-          <wp:inline distT="0" distB="0" distL="0" distR="0" wp14:anchorId="10B359EE" wp14:editId="1CE86617">
-            <wp:extent cx="5731510" cy="3223895"/>
-            <wp:effectExtent l="0" t="0" r="2540" b="0"/>
-            <wp:docPr id="19" name="Graphic 19"/>
-            <wp:cNvGraphicFramePr>
-              <a:graphicFrameLocks xmlns:a="http://schemas.openxmlformats.org/drawingml/2006/main" noChangeAspect="1"/>
-            </wp:cNvGraphicFramePr>
-            <a:graphic xmlns:a="http://schemas.openxmlformats.org/drawingml/2006/main">
-              <a:graphicData uri="http://schemas.openxmlformats.org/drawingml/2006/picture">
-                <pic:pic xmlns:pic="http://schemas.openxmlformats.org/drawingml/2006/picture">
-                  <pic:nvPicPr>
-                    <pic:cNvPr id="1" name=""/>
-                    <pic:cNvPicPr/>
-                  </pic:nvPicPr>
-                  <pic:blipFill>
-                    <a:blip r:embed="rId30">
-                      <a:extLst>
-                        <a:ext uri="{96DAC541-7B7A-43D3-8B79-37D633B846F1}">
-                          <asvg:svgBlip xmlns:asvg="http://schemas.microsoft.com/office/drawing/2016/SVG/main" r:embed="rId31"/>
-                        </a:ext>
-                      </a:extLst>
-                    </a:blip>
-                    <a:stretch>
-                      <a:fillRect/>
-                    </a:stretch>
-                  </pic:blipFill>
-                  <pic:spPr>
-                    <a:xfrm>
-                      <a:off x="0" y="0"/>
-                      <a:ext cx="5731510" cy="3223895"/>
-                    </a:xfrm>
-                    <a:prstGeom prst="rect">
-                      <a:avLst/>
-                    </a:prstGeom>
-                  </pic:spPr>
-                </pic:pic>
-              </a:graphicData>
-            </a:graphic>
-          </wp:inline>
-        </w:drawing>
-      </w:r>
-    </w:p>
-    <w:p/>
-    <w:p/>
-    <w:p/>
+        <w:jc w:val="both"/>
+      </w:pPr>
+    </w:p>
+    <w:p>
+      <w:pPr>
+        <w:jc w:val="both"/>
+      </w:pPr>
+    </w:p>
+    <w:p>
+      <w:pPr>
+        <w:jc w:val="both"/>
+      </w:pPr>
+    </w:p>
     <w:tbl>
       <w:tblPr>
         <w:tblW w:w="6993" w:type="dxa"/>
@@ -4262,6 +6628,7 @@
           </w:tcPr>
           <w:p>
             <w:pPr>
+              <w:jc w:val="both"/>
               <w:rPr>
                 <w:rFonts w:ascii="Calibri" w:eastAsia="Times New Roman" w:hAnsi="Calibri" w:cs="Calibri"/>
                 <w:color w:val="000000"/>
@@ -4287,6 +6654,7 @@
           <w:p>
             <w:pPr>
               <w:spacing w:after="0" w:line="240" w:lineRule="auto"/>
+              <w:jc w:val="both"/>
               <w:rPr>
                 <w:rFonts w:ascii="Calibri" w:eastAsia="Times New Roman" w:hAnsi="Calibri" w:cs="Calibri"/>
                 <w:color w:val="000000"/>
@@ -4312,6 +6680,7 @@
           <w:p>
             <w:pPr>
               <w:spacing w:after="0" w:line="240" w:lineRule="auto"/>
+              <w:jc w:val="both"/>
               <w:rPr>
                 <w:rFonts w:ascii="Times New Roman" w:eastAsia="Times New Roman" w:hAnsi="Times New Roman" w:cs="Times New Roman"/>
                 <w:sz w:val="20"/>
@@ -4338,6 +6707,7 @@
           <w:p>
             <w:pPr>
               <w:spacing w:after="0" w:line="240" w:lineRule="auto"/>
+              <w:jc w:val="both"/>
               <w:rPr>
                 <w:rFonts w:ascii="Times New Roman" w:eastAsia="Times New Roman" w:hAnsi="Times New Roman" w:cs="Times New Roman"/>
                 <w:sz w:val="20"/>
@@ -4368,6 +6738,7 @@
           <w:p>
             <w:pPr>
               <w:spacing w:after="0" w:line="240" w:lineRule="auto"/>
+              <w:jc w:val="both"/>
               <w:rPr>
                 <w:rFonts w:ascii="Times New Roman" w:eastAsia="Times New Roman" w:hAnsi="Times New Roman" w:cs="Times New Roman"/>
                 <w:sz w:val="20"/>
@@ -4394,6 +6765,7 @@
           <w:p>
             <w:pPr>
               <w:spacing w:after="0" w:line="240" w:lineRule="auto"/>
+              <w:jc w:val="both"/>
               <w:rPr>
                 <w:rFonts w:ascii="Times New Roman" w:eastAsia="Times New Roman" w:hAnsi="Times New Roman" w:cs="Times New Roman"/>
                 <w:sz w:val="20"/>
@@ -4420,6 +6792,7 @@
           <w:p>
             <w:pPr>
               <w:spacing w:after="0" w:line="240" w:lineRule="auto"/>
+              <w:jc w:val="both"/>
               <w:rPr>
                 <w:rFonts w:ascii="Times New Roman" w:eastAsia="Times New Roman" w:hAnsi="Times New Roman" w:cs="Times New Roman"/>
                 <w:sz w:val="20"/>
@@ -4446,6 +6819,7 @@
           <w:p>
             <w:pPr>
               <w:spacing w:after="0" w:line="240" w:lineRule="auto"/>
+              <w:jc w:val="both"/>
               <w:rPr>
                 <w:rFonts w:ascii="Times New Roman" w:eastAsia="Times New Roman" w:hAnsi="Times New Roman" w:cs="Times New Roman"/>
                 <w:sz w:val="20"/>
@@ -4461,16 +6835,38 @@
       <w:pPr>
         <w:pStyle w:val="Heading1"/>
         <w:spacing w:line="360" w:lineRule="auto"/>
-      </w:pPr>
-    </w:p>
-    <w:p/>
-    <w:p/>
-    <w:p/>
-    <w:p/>
-    <w:p/>
+        <w:jc w:val="both"/>
+      </w:pPr>
+    </w:p>
+    <w:p>
+      <w:pPr>
+        <w:jc w:val="both"/>
+      </w:pPr>
+    </w:p>
+    <w:p>
+      <w:pPr>
+        <w:jc w:val="both"/>
+      </w:pPr>
+    </w:p>
+    <w:p>
+      <w:pPr>
+        <w:jc w:val="both"/>
+      </w:pPr>
+    </w:p>
+    <w:p>
+      <w:pPr>
+        <w:jc w:val="both"/>
+      </w:pPr>
+    </w:p>
+    <w:p>
+      <w:pPr>
+        <w:jc w:val="both"/>
+      </w:pPr>
+    </w:p>
     <w:p>
       <w:pPr>
         <w:spacing w:line="360" w:lineRule="auto"/>
+        <w:jc w:val="both"/>
       </w:pPr>
     </w:p>
     <w:sectPr>
@@ -4850,6 +7246,268 @@
     </w:lvl>
   </w:abstractNum>
   <w:abstractNum w:abstractNumId="3" w15:restartNumberingAfterBreak="0">
+    <w:nsid w:val="141647FC"/>
+    <w:multiLevelType w:val="multilevel"/>
+    <w:tmpl w:val="9E12C3F2"/>
+    <w:lvl w:ilvl="0">
+      <w:start w:val="13"/>
+      <w:numFmt w:val="decimal"/>
+      <w:lvlText w:val="%1."/>
+      <w:lvlJc w:val="left"/>
+      <w:pPr>
+        <w:tabs>
+          <w:tab w:val="num" w:pos="720"/>
+        </w:tabs>
+        <w:ind w:left="720" w:hanging="360"/>
+      </w:pPr>
+    </w:lvl>
+    <w:lvl w:ilvl="1" w:tentative="1">
+      <w:start w:val="1"/>
+      <w:numFmt w:val="decimal"/>
+      <w:lvlText w:val="%2."/>
+      <w:lvlJc w:val="left"/>
+      <w:pPr>
+        <w:tabs>
+          <w:tab w:val="num" w:pos="1440"/>
+        </w:tabs>
+        <w:ind w:left="1440" w:hanging="360"/>
+      </w:pPr>
+    </w:lvl>
+    <w:lvl w:ilvl="2" w:tentative="1">
+      <w:start w:val="1"/>
+      <w:numFmt w:val="decimal"/>
+      <w:lvlText w:val="%3."/>
+      <w:lvlJc w:val="left"/>
+      <w:pPr>
+        <w:tabs>
+          <w:tab w:val="num" w:pos="2160"/>
+        </w:tabs>
+        <w:ind w:left="2160" w:hanging="360"/>
+      </w:pPr>
+    </w:lvl>
+    <w:lvl w:ilvl="3" w:tentative="1">
+      <w:start w:val="1"/>
+      <w:numFmt w:val="decimal"/>
+      <w:lvlText w:val="%4."/>
+      <w:lvlJc w:val="left"/>
+      <w:pPr>
+        <w:tabs>
+          <w:tab w:val="num" w:pos="2880"/>
+        </w:tabs>
+        <w:ind w:left="2880" w:hanging="360"/>
+      </w:pPr>
+    </w:lvl>
+    <w:lvl w:ilvl="4" w:tentative="1">
+      <w:start w:val="1"/>
+      <w:numFmt w:val="decimal"/>
+      <w:lvlText w:val="%5."/>
+      <w:lvlJc w:val="left"/>
+      <w:pPr>
+        <w:tabs>
+          <w:tab w:val="num" w:pos="3600"/>
+        </w:tabs>
+        <w:ind w:left="3600" w:hanging="360"/>
+      </w:pPr>
+    </w:lvl>
+    <w:lvl w:ilvl="5" w:tentative="1">
+      <w:start w:val="1"/>
+      <w:numFmt w:val="decimal"/>
+      <w:lvlText w:val="%6."/>
+      <w:lvlJc w:val="left"/>
+      <w:pPr>
+        <w:tabs>
+          <w:tab w:val="num" w:pos="4320"/>
+        </w:tabs>
+        <w:ind w:left="4320" w:hanging="360"/>
+      </w:pPr>
+    </w:lvl>
+    <w:lvl w:ilvl="6" w:tentative="1">
+      <w:start w:val="1"/>
+      <w:numFmt w:val="decimal"/>
+      <w:lvlText w:val="%7."/>
+      <w:lvlJc w:val="left"/>
+      <w:pPr>
+        <w:tabs>
+          <w:tab w:val="num" w:pos="5040"/>
+        </w:tabs>
+        <w:ind w:left="5040" w:hanging="360"/>
+      </w:pPr>
+    </w:lvl>
+    <w:lvl w:ilvl="7" w:tentative="1">
+      <w:start w:val="1"/>
+      <w:numFmt w:val="decimal"/>
+      <w:lvlText w:val="%8."/>
+      <w:lvlJc w:val="left"/>
+      <w:pPr>
+        <w:tabs>
+          <w:tab w:val="num" w:pos="5760"/>
+        </w:tabs>
+        <w:ind w:left="5760" w:hanging="360"/>
+      </w:pPr>
+    </w:lvl>
+    <w:lvl w:ilvl="8" w:tentative="1">
+      <w:start w:val="1"/>
+      <w:numFmt w:val="decimal"/>
+      <w:lvlText w:val="%9."/>
+      <w:lvlJc w:val="left"/>
+      <w:pPr>
+        <w:tabs>
+          <w:tab w:val="num" w:pos="6480"/>
+        </w:tabs>
+        <w:ind w:left="6480" w:hanging="360"/>
+      </w:pPr>
+    </w:lvl>
+  </w:abstractNum>
+  <w:abstractNum w:abstractNumId="4" w15:restartNumberingAfterBreak="0">
+    <w:nsid w:val="18233531"/>
+    <w:multiLevelType w:val="multilevel"/>
+    <w:tmpl w:val="AC76AECC"/>
+    <w:lvl w:ilvl="0">
+      <w:start w:val="1"/>
+      <w:numFmt w:val="bullet"/>
+      <w:lvlText w:val=""/>
+      <w:lvlJc w:val="left"/>
+      <w:pPr>
+        <w:tabs>
+          <w:tab w:val="num" w:pos="720"/>
+        </w:tabs>
+        <w:ind w:left="720" w:hanging="360"/>
+      </w:pPr>
+      <w:rPr>
+        <w:rFonts w:ascii="Symbol" w:hAnsi="Symbol" w:hint="default"/>
+        <w:sz w:val="20"/>
+      </w:rPr>
+    </w:lvl>
+    <w:lvl w:ilvl="1" w:tentative="1">
+      <w:start w:val="1"/>
+      <w:numFmt w:val="bullet"/>
+      <w:lvlText w:val="o"/>
+      <w:lvlJc w:val="left"/>
+      <w:pPr>
+        <w:tabs>
+          <w:tab w:val="num" w:pos="1440"/>
+        </w:tabs>
+        <w:ind w:left="1440" w:hanging="360"/>
+      </w:pPr>
+      <w:rPr>
+        <w:rFonts w:ascii="Courier New" w:hAnsi="Courier New" w:hint="default"/>
+        <w:sz w:val="20"/>
+      </w:rPr>
+    </w:lvl>
+    <w:lvl w:ilvl="2" w:tentative="1">
+      <w:start w:val="1"/>
+      <w:numFmt w:val="bullet"/>
+      <w:lvlText w:val=""/>
+      <w:lvlJc w:val="left"/>
+      <w:pPr>
+        <w:tabs>
+          <w:tab w:val="num" w:pos="2160"/>
+        </w:tabs>
+        <w:ind w:left="2160" w:hanging="360"/>
+      </w:pPr>
+      <w:rPr>
+        <w:rFonts w:ascii="Wingdings" w:hAnsi="Wingdings" w:hint="default"/>
+        <w:sz w:val="20"/>
+      </w:rPr>
+    </w:lvl>
+    <w:lvl w:ilvl="3" w:tentative="1">
+      <w:start w:val="1"/>
+      <w:numFmt w:val="bullet"/>
+      <w:lvlText w:val=""/>
+      <w:lvlJc w:val="left"/>
+      <w:pPr>
+        <w:tabs>
+          <w:tab w:val="num" w:pos="2880"/>
+        </w:tabs>
+        <w:ind w:left="2880" w:hanging="360"/>
+      </w:pPr>
+      <w:rPr>
+        <w:rFonts w:ascii="Wingdings" w:hAnsi="Wingdings" w:hint="default"/>
+        <w:sz w:val="20"/>
+      </w:rPr>
+    </w:lvl>
+    <w:lvl w:ilvl="4" w:tentative="1">
+      <w:start w:val="1"/>
+      <w:numFmt w:val="bullet"/>
+      <w:lvlText w:val=""/>
+      <w:lvlJc w:val="left"/>
+      <w:pPr>
+        <w:tabs>
+          <w:tab w:val="num" w:pos="3600"/>
+        </w:tabs>
+        <w:ind w:left="3600" w:hanging="360"/>
+      </w:pPr>
+      <w:rPr>
+        <w:rFonts w:ascii="Wingdings" w:hAnsi="Wingdings" w:hint="default"/>
+        <w:sz w:val="20"/>
+      </w:rPr>
+    </w:lvl>
+    <w:lvl w:ilvl="5" w:tentative="1">
+      <w:start w:val="1"/>
+      <w:numFmt w:val="bullet"/>
+      <w:lvlText w:val=""/>
+      <w:lvlJc w:val="left"/>
+      <w:pPr>
+        <w:tabs>
+          <w:tab w:val="num" w:pos="4320"/>
+        </w:tabs>
+        <w:ind w:left="4320" w:hanging="360"/>
+      </w:pPr>
+      <w:rPr>
+        <w:rFonts w:ascii="Wingdings" w:hAnsi="Wingdings" w:hint="default"/>
+        <w:sz w:val="20"/>
+      </w:rPr>
+    </w:lvl>
+    <w:lvl w:ilvl="6" w:tentative="1">
+      <w:start w:val="1"/>
+      <w:numFmt w:val="bullet"/>
+      <w:lvlText w:val=""/>
+      <w:lvlJc w:val="left"/>
+      <w:pPr>
+        <w:tabs>
+          <w:tab w:val="num" w:pos="5040"/>
+        </w:tabs>
+        <w:ind w:left="5040" w:hanging="360"/>
+      </w:pPr>
+      <w:rPr>
+        <w:rFonts w:ascii="Wingdings" w:hAnsi="Wingdings" w:hint="default"/>
+        <w:sz w:val="20"/>
+      </w:rPr>
+    </w:lvl>
+    <w:lvl w:ilvl="7" w:tentative="1">
+      <w:start w:val="1"/>
+      <w:numFmt w:val="bullet"/>
+      <w:lvlText w:val=""/>
+      <w:lvlJc w:val="left"/>
+      <w:pPr>
+        <w:tabs>
+          <w:tab w:val="num" w:pos="5760"/>
+        </w:tabs>
+        <w:ind w:left="5760" w:hanging="360"/>
+      </w:pPr>
+      <w:rPr>
+        <w:rFonts w:ascii="Wingdings" w:hAnsi="Wingdings" w:hint="default"/>
+        <w:sz w:val="20"/>
+      </w:rPr>
+    </w:lvl>
+    <w:lvl w:ilvl="8" w:tentative="1">
+      <w:start w:val="1"/>
+      <w:numFmt w:val="bullet"/>
+      <w:lvlText w:val=""/>
+      <w:lvlJc w:val="left"/>
+      <w:pPr>
+        <w:tabs>
+          <w:tab w:val="num" w:pos="6480"/>
+        </w:tabs>
+        <w:ind w:left="6480" w:hanging="360"/>
+      </w:pPr>
+      <w:rPr>
+        <w:rFonts w:ascii="Wingdings" w:hAnsi="Wingdings" w:hint="default"/>
+        <w:sz w:val="20"/>
+      </w:rPr>
+    </w:lvl>
+  </w:abstractNum>
+  <w:abstractNum w:abstractNumId="5" w15:restartNumberingAfterBreak="0">
     <w:nsid w:val="1CC620F5"/>
     <w:multiLevelType w:val="hybridMultilevel"/>
     <w:tmpl w:val="FF9EF830"/>
@@ -4935,7 +7593,7 @@
       </w:pPr>
     </w:lvl>
   </w:abstractNum>
-  <w:abstractNum w:abstractNumId="4" w15:restartNumberingAfterBreak="0">
+  <w:abstractNum w:abstractNumId="6" w15:restartNumberingAfterBreak="0">
     <w:nsid w:val="1DED55BE"/>
     <w:multiLevelType w:val="hybridMultilevel"/>
     <w:tmpl w:val="7CA8AA3E"/>
@@ -5024,7 +7682,7 @@
       </w:pPr>
     </w:lvl>
   </w:abstractNum>
-  <w:abstractNum w:abstractNumId="5" w15:restartNumberingAfterBreak="0">
+  <w:abstractNum w:abstractNumId="7" w15:restartNumberingAfterBreak="0">
     <w:nsid w:val="2100265E"/>
     <w:multiLevelType w:val="hybridMultilevel"/>
     <w:tmpl w:val="15B07F3C"/>
@@ -5110,7 +7768,459 @@
       </w:pPr>
     </w:lvl>
   </w:abstractNum>
-  <w:abstractNum w:abstractNumId="6" w15:restartNumberingAfterBreak="0">
+  <w:abstractNum w:abstractNumId="8" w15:restartNumberingAfterBreak="0">
+    <w:nsid w:val="22012B99"/>
+    <w:multiLevelType w:val="multilevel"/>
+    <w:tmpl w:val="7EC49482"/>
+    <w:lvl w:ilvl="0">
+      <w:start w:val="8"/>
+      <w:numFmt w:val="decimal"/>
+      <w:lvlText w:val="%1."/>
+      <w:lvlJc w:val="left"/>
+      <w:pPr>
+        <w:tabs>
+          <w:tab w:val="num" w:pos="720"/>
+        </w:tabs>
+        <w:ind w:left="720" w:hanging="360"/>
+      </w:pPr>
+    </w:lvl>
+    <w:lvl w:ilvl="1" w:tentative="1">
+      <w:start w:val="1"/>
+      <w:numFmt w:val="decimal"/>
+      <w:lvlText w:val="%2."/>
+      <w:lvlJc w:val="left"/>
+      <w:pPr>
+        <w:tabs>
+          <w:tab w:val="num" w:pos="1440"/>
+        </w:tabs>
+        <w:ind w:left="1440" w:hanging="360"/>
+      </w:pPr>
+    </w:lvl>
+    <w:lvl w:ilvl="2" w:tentative="1">
+      <w:start w:val="1"/>
+      <w:numFmt w:val="decimal"/>
+      <w:lvlText w:val="%3."/>
+      <w:lvlJc w:val="left"/>
+      <w:pPr>
+        <w:tabs>
+          <w:tab w:val="num" w:pos="2160"/>
+        </w:tabs>
+        <w:ind w:left="2160" w:hanging="360"/>
+      </w:pPr>
+    </w:lvl>
+    <w:lvl w:ilvl="3" w:tentative="1">
+      <w:start w:val="1"/>
+      <w:numFmt w:val="decimal"/>
+      <w:lvlText w:val="%4."/>
+      <w:lvlJc w:val="left"/>
+      <w:pPr>
+        <w:tabs>
+          <w:tab w:val="num" w:pos="2880"/>
+        </w:tabs>
+        <w:ind w:left="2880" w:hanging="360"/>
+      </w:pPr>
+    </w:lvl>
+    <w:lvl w:ilvl="4" w:tentative="1">
+      <w:start w:val="1"/>
+      <w:numFmt w:val="decimal"/>
+      <w:lvlText w:val="%5."/>
+      <w:lvlJc w:val="left"/>
+      <w:pPr>
+        <w:tabs>
+          <w:tab w:val="num" w:pos="3600"/>
+        </w:tabs>
+        <w:ind w:left="3600" w:hanging="360"/>
+      </w:pPr>
+    </w:lvl>
+    <w:lvl w:ilvl="5" w:tentative="1">
+      <w:start w:val="1"/>
+      <w:numFmt w:val="decimal"/>
+      <w:lvlText w:val="%6."/>
+      <w:lvlJc w:val="left"/>
+      <w:pPr>
+        <w:tabs>
+          <w:tab w:val="num" w:pos="4320"/>
+        </w:tabs>
+        <w:ind w:left="4320" w:hanging="360"/>
+      </w:pPr>
+    </w:lvl>
+    <w:lvl w:ilvl="6" w:tentative="1">
+      <w:start w:val="1"/>
+      <w:numFmt w:val="decimal"/>
+      <w:lvlText w:val="%7."/>
+      <w:lvlJc w:val="left"/>
+      <w:pPr>
+        <w:tabs>
+          <w:tab w:val="num" w:pos="5040"/>
+        </w:tabs>
+        <w:ind w:left="5040" w:hanging="360"/>
+      </w:pPr>
+    </w:lvl>
+    <w:lvl w:ilvl="7" w:tentative="1">
+      <w:start w:val="1"/>
+      <w:numFmt w:val="decimal"/>
+      <w:lvlText w:val="%8."/>
+      <w:lvlJc w:val="left"/>
+      <w:pPr>
+        <w:tabs>
+          <w:tab w:val="num" w:pos="5760"/>
+        </w:tabs>
+        <w:ind w:left="5760" w:hanging="360"/>
+      </w:pPr>
+    </w:lvl>
+    <w:lvl w:ilvl="8" w:tentative="1">
+      <w:start w:val="1"/>
+      <w:numFmt w:val="decimal"/>
+      <w:lvlText w:val="%9."/>
+      <w:lvlJc w:val="left"/>
+      <w:pPr>
+        <w:tabs>
+          <w:tab w:val="num" w:pos="6480"/>
+        </w:tabs>
+        <w:ind w:left="6480" w:hanging="360"/>
+      </w:pPr>
+    </w:lvl>
+  </w:abstractNum>
+  <w:abstractNum w:abstractNumId="9" w15:restartNumberingAfterBreak="0">
+    <w:nsid w:val="258C378B"/>
+    <w:multiLevelType w:val="multilevel"/>
+    <w:tmpl w:val="37480F62"/>
+    <w:lvl w:ilvl="0">
+      <w:start w:val="12"/>
+      <w:numFmt w:val="decimal"/>
+      <w:lvlText w:val="%1."/>
+      <w:lvlJc w:val="left"/>
+      <w:pPr>
+        <w:tabs>
+          <w:tab w:val="num" w:pos="720"/>
+        </w:tabs>
+        <w:ind w:left="720" w:hanging="360"/>
+      </w:pPr>
+    </w:lvl>
+    <w:lvl w:ilvl="1" w:tentative="1">
+      <w:start w:val="1"/>
+      <w:numFmt w:val="decimal"/>
+      <w:lvlText w:val="%2."/>
+      <w:lvlJc w:val="left"/>
+      <w:pPr>
+        <w:tabs>
+          <w:tab w:val="num" w:pos="1440"/>
+        </w:tabs>
+        <w:ind w:left="1440" w:hanging="360"/>
+      </w:pPr>
+    </w:lvl>
+    <w:lvl w:ilvl="2" w:tentative="1">
+      <w:start w:val="1"/>
+      <w:numFmt w:val="decimal"/>
+      <w:lvlText w:val="%3."/>
+      <w:lvlJc w:val="left"/>
+      <w:pPr>
+        <w:tabs>
+          <w:tab w:val="num" w:pos="2160"/>
+        </w:tabs>
+        <w:ind w:left="2160" w:hanging="360"/>
+      </w:pPr>
+    </w:lvl>
+    <w:lvl w:ilvl="3" w:tentative="1">
+      <w:start w:val="1"/>
+      <w:numFmt w:val="decimal"/>
+      <w:lvlText w:val="%4."/>
+      <w:lvlJc w:val="left"/>
+      <w:pPr>
+        <w:tabs>
+          <w:tab w:val="num" w:pos="2880"/>
+        </w:tabs>
+        <w:ind w:left="2880" w:hanging="360"/>
+      </w:pPr>
+    </w:lvl>
+    <w:lvl w:ilvl="4" w:tentative="1">
+      <w:start w:val="1"/>
+      <w:numFmt w:val="decimal"/>
+      <w:lvlText w:val="%5."/>
+      <w:lvlJc w:val="left"/>
+      <w:pPr>
+        <w:tabs>
+          <w:tab w:val="num" w:pos="3600"/>
+        </w:tabs>
+        <w:ind w:left="3600" w:hanging="360"/>
+      </w:pPr>
+    </w:lvl>
+    <w:lvl w:ilvl="5" w:tentative="1">
+      <w:start w:val="1"/>
+      <w:numFmt w:val="decimal"/>
+      <w:lvlText w:val="%6."/>
+      <w:lvlJc w:val="left"/>
+      <w:pPr>
+        <w:tabs>
+          <w:tab w:val="num" w:pos="4320"/>
+        </w:tabs>
+        <w:ind w:left="4320" w:hanging="360"/>
+      </w:pPr>
+    </w:lvl>
+    <w:lvl w:ilvl="6" w:tentative="1">
+      <w:start w:val="1"/>
+      <w:numFmt w:val="decimal"/>
+      <w:lvlText w:val="%7."/>
+      <w:lvlJc w:val="left"/>
+      <w:pPr>
+        <w:tabs>
+          <w:tab w:val="num" w:pos="5040"/>
+        </w:tabs>
+        <w:ind w:left="5040" w:hanging="360"/>
+      </w:pPr>
+    </w:lvl>
+    <w:lvl w:ilvl="7" w:tentative="1">
+      <w:start w:val="1"/>
+      <w:numFmt w:val="decimal"/>
+      <w:lvlText w:val="%8."/>
+      <w:lvlJc w:val="left"/>
+      <w:pPr>
+        <w:tabs>
+          <w:tab w:val="num" w:pos="5760"/>
+        </w:tabs>
+        <w:ind w:left="5760" w:hanging="360"/>
+      </w:pPr>
+    </w:lvl>
+    <w:lvl w:ilvl="8" w:tentative="1">
+      <w:start w:val="1"/>
+      <w:numFmt w:val="decimal"/>
+      <w:lvlText w:val="%9."/>
+      <w:lvlJc w:val="left"/>
+      <w:pPr>
+        <w:tabs>
+          <w:tab w:val="num" w:pos="6480"/>
+        </w:tabs>
+        <w:ind w:left="6480" w:hanging="360"/>
+      </w:pPr>
+    </w:lvl>
+  </w:abstractNum>
+  <w:abstractNum w:abstractNumId="10" w15:restartNumberingAfterBreak="0">
+    <w:nsid w:val="25F277F0"/>
+    <w:multiLevelType w:val="multilevel"/>
+    <w:tmpl w:val="E65ACA90"/>
+    <w:lvl w:ilvl="0">
+      <w:start w:val="10"/>
+      <w:numFmt w:val="decimal"/>
+      <w:lvlText w:val="%1."/>
+      <w:lvlJc w:val="left"/>
+      <w:pPr>
+        <w:tabs>
+          <w:tab w:val="num" w:pos="720"/>
+        </w:tabs>
+        <w:ind w:left="720" w:hanging="360"/>
+      </w:pPr>
+    </w:lvl>
+    <w:lvl w:ilvl="1" w:tentative="1">
+      <w:start w:val="1"/>
+      <w:numFmt w:val="decimal"/>
+      <w:lvlText w:val="%2."/>
+      <w:lvlJc w:val="left"/>
+      <w:pPr>
+        <w:tabs>
+          <w:tab w:val="num" w:pos="1440"/>
+        </w:tabs>
+        <w:ind w:left="1440" w:hanging="360"/>
+      </w:pPr>
+    </w:lvl>
+    <w:lvl w:ilvl="2" w:tentative="1">
+      <w:start w:val="1"/>
+      <w:numFmt w:val="decimal"/>
+      <w:lvlText w:val="%3."/>
+      <w:lvlJc w:val="left"/>
+      <w:pPr>
+        <w:tabs>
+          <w:tab w:val="num" w:pos="2160"/>
+        </w:tabs>
+        <w:ind w:left="2160" w:hanging="360"/>
+      </w:pPr>
+    </w:lvl>
+    <w:lvl w:ilvl="3" w:tentative="1">
+      <w:start w:val="1"/>
+      <w:numFmt w:val="decimal"/>
+      <w:lvlText w:val="%4."/>
+      <w:lvlJc w:val="left"/>
+      <w:pPr>
+        <w:tabs>
+          <w:tab w:val="num" w:pos="2880"/>
+        </w:tabs>
+        <w:ind w:left="2880" w:hanging="360"/>
+      </w:pPr>
+    </w:lvl>
+    <w:lvl w:ilvl="4" w:tentative="1">
+      <w:start w:val="1"/>
+      <w:numFmt w:val="decimal"/>
+      <w:lvlText w:val="%5."/>
+      <w:lvlJc w:val="left"/>
+      <w:pPr>
+        <w:tabs>
+          <w:tab w:val="num" w:pos="3600"/>
+        </w:tabs>
+        <w:ind w:left="3600" w:hanging="360"/>
+      </w:pPr>
+    </w:lvl>
+    <w:lvl w:ilvl="5" w:tentative="1">
+      <w:start w:val="1"/>
+      <w:numFmt w:val="decimal"/>
+      <w:lvlText w:val="%6."/>
+      <w:lvlJc w:val="left"/>
+      <w:pPr>
+        <w:tabs>
+          <w:tab w:val="num" w:pos="4320"/>
+        </w:tabs>
+        <w:ind w:left="4320" w:hanging="360"/>
+      </w:pPr>
+    </w:lvl>
+    <w:lvl w:ilvl="6" w:tentative="1">
+      <w:start w:val="1"/>
+      <w:numFmt w:val="decimal"/>
+      <w:lvlText w:val="%7."/>
+      <w:lvlJc w:val="left"/>
+      <w:pPr>
+        <w:tabs>
+          <w:tab w:val="num" w:pos="5040"/>
+        </w:tabs>
+        <w:ind w:left="5040" w:hanging="360"/>
+      </w:pPr>
+    </w:lvl>
+    <w:lvl w:ilvl="7" w:tentative="1">
+      <w:start w:val="1"/>
+      <w:numFmt w:val="decimal"/>
+      <w:lvlText w:val="%8."/>
+      <w:lvlJc w:val="left"/>
+      <w:pPr>
+        <w:tabs>
+          <w:tab w:val="num" w:pos="5760"/>
+        </w:tabs>
+        <w:ind w:left="5760" w:hanging="360"/>
+      </w:pPr>
+    </w:lvl>
+    <w:lvl w:ilvl="8" w:tentative="1">
+      <w:start w:val="1"/>
+      <w:numFmt w:val="decimal"/>
+      <w:lvlText w:val="%9."/>
+      <w:lvlJc w:val="left"/>
+      <w:pPr>
+        <w:tabs>
+          <w:tab w:val="num" w:pos="6480"/>
+        </w:tabs>
+        <w:ind w:left="6480" w:hanging="360"/>
+      </w:pPr>
+    </w:lvl>
+  </w:abstractNum>
+  <w:abstractNum w:abstractNumId="11" w15:restartNumberingAfterBreak="0">
+    <w:nsid w:val="267220CD"/>
+    <w:multiLevelType w:val="multilevel"/>
+    <w:tmpl w:val="159686AE"/>
+    <w:lvl w:ilvl="0">
+      <w:start w:val="6"/>
+      <w:numFmt w:val="decimal"/>
+      <w:lvlText w:val="%1."/>
+      <w:lvlJc w:val="left"/>
+      <w:pPr>
+        <w:tabs>
+          <w:tab w:val="num" w:pos="720"/>
+        </w:tabs>
+        <w:ind w:left="720" w:hanging="360"/>
+      </w:pPr>
+    </w:lvl>
+    <w:lvl w:ilvl="1" w:tentative="1">
+      <w:start w:val="1"/>
+      <w:numFmt w:val="decimal"/>
+      <w:lvlText w:val="%2."/>
+      <w:lvlJc w:val="left"/>
+      <w:pPr>
+        <w:tabs>
+          <w:tab w:val="num" w:pos="1440"/>
+        </w:tabs>
+        <w:ind w:left="1440" w:hanging="360"/>
+      </w:pPr>
+    </w:lvl>
+    <w:lvl w:ilvl="2" w:tentative="1">
+      <w:start w:val="1"/>
+      <w:numFmt w:val="decimal"/>
+      <w:lvlText w:val="%3."/>
+      <w:lvlJc w:val="left"/>
+      <w:pPr>
+        <w:tabs>
+          <w:tab w:val="num" w:pos="2160"/>
+        </w:tabs>
+        <w:ind w:left="2160" w:hanging="360"/>
+      </w:pPr>
+    </w:lvl>
+    <w:lvl w:ilvl="3" w:tentative="1">
+      <w:start w:val="1"/>
+      <w:numFmt w:val="decimal"/>
+      <w:lvlText w:val="%4."/>
+      <w:lvlJc w:val="left"/>
+      <w:pPr>
+        <w:tabs>
+          <w:tab w:val="num" w:pos="2880"/>
+        </w:tabs>
+        <w:ind w:left="2880" w:hanging="360"/>
+      </w:pPr>
+    </w:lvl>
+    <w:lvl w:ilvl="4" w:tentative="1">
+      <w:start w:val="1"/>
+      <w:numFmt w:val="decimal"/>
+      <w:lvlText w:val="%5."/>
+      <w:lvlJc w:val="left"/>
+      <w:pPr>
+        <w:tabs>
+          <w:tab w:val="num" w:pos="3600"/>
+        </w:tabs>
+        <w:ind w:left="3600" w:hanging="360"/>
+      </w:pPr>
+    </w:lvl>
+    <w:lvl w:ilvl="5" w:tentative="1">
+      <w:start w:val="1"/>
+      <w:numFmt w:val="decimal"/>
+      <w:lvlText w:val="%6."/>
+      <w:lvlJc w:val="left"/>
+      <w:pPr>
+        <w:tabs>
+          <w:tab w:val="num" w:pos="4320"/>
+        </w:tabs>
+        <w:ind w:left="4320" w:hanging="360"/>
+      </w:pPr>
+    </w:lvl>
+    <w:lvl w:ilvl="6" w:tentative="1">
+      <w:start w:val="1"/>
+      <w:numFmt w:val="decimal"/>
+      <w:lvlText w:val="%7."/>
+      <w:lvlJc w:val="left"/>
+      <w:pPr>
+        <w:tabs>
+          <w:tab w:val="num" w:pos="5040"/>
+        </w:tabs>
+        <w:ind w:left="5040" w:hanging="360"/>
+      </w:pPr>
+    </w:lvl>
+    <w:lvl w:ilvl="7" w:tentative="1">
+      <w:start w:val="1"/>
+      <w:numFmt w:val="decimal"/>
+      <w:lvlText w:val="%8."/>
+      <w:lvlJc w:val="left"/>
+      <w:pPr>
+        <w:tabs>
+          <w:tab w:val="num" w:pos="5760"/>
+        </w:tabs>
+        <w:ind w:left="5760" w:hanging="360"/>
+      </w:pPr>
+    </w:lvl>
+    <w:lvl w:ilvl="8" w:tentative="1">
+      <w:start w:val="1"/>
+      <w:numFmt w:val="decimal"/>
+      <w:lvlText w:val="%9."/>
+      <w:lvlJc w:val="left"/>
+      <w:pPr>
+        <w:tabs>
+          <w:tab w:val="num" w:pos="6480"/>
+        </w:tabs>
+        <w:ind w:left="6480" w:hanging="360"/>
+      </w:pPr>
+    </w:lvl>
+  </w:abstractNum>
+  <w:abstractNum w:abstractNumId="12" w15:restartNumberingAfterBreak="0">
     <w:nsid w:val="26AD6EB0"/>
     <w:multiLevelType w:val="hybridMultilevel"/>
     <w:tmpl w:val="4694E986"/>
@@ -5196,7 +8306,7 @@
       </w:pPr>
     </w:lvl>
   </w:abstractNum>
-  <w:abstractNum w:abstractNumId="7" w15:restartNumberingAfterBreak="0">
+  <w:abstractNum w:abstractNumId="13" w15:restartNumberingAfterBreak="0">
     <w:nsid w:val="296A12EF"/>
     <w:multiLevelType w:val="hybridMultilevel"/>
     <w:tmpl w:val="23D28BC8"/>
@@ -5309,7 +8419,7 @@
       </w:rPr>
     </w:lvl>
   </w:abstractNum>
-  <w:abstractNum w:abstractNumId="8" w15:restartNumberingAfterBreak="0">
+  <w:abstractNum w:abstractNumId="14" w15:restartNumberingAfterBreak="0">
     <w:nsid w:val="2C2F38BB"/>
     <w:multiLevelType w:val="hybridMultilevel"/>
     <w:tmpl w:val="2BE8C334"/>
@@ -5395,7 +8505,7 @@
       </w:pPr>
     </w:lvl>
   </w:abstractNum>
-  <w:abstractNum w:abstractNumId="9" w15:restartNumberingAfterBreak="0">
+  <w:abstractNum w:abstractNumId="15" w15:restartNumberingAfterBreak="0">
     <w:nsid w:val="2CAB5622"/>
     <w:multiLevelType w:val="hybridMultilevel"/>
     <w:tmpl w:val="1FD81F42"/>
@@ -5508,7 +8618,7 @@
       </w:rPr>
     </w:lvl>
   </w:abstractNum>
-  <w:abstractNum w:abstractNumId="10" w15:restartNumberingAfterBreak="0">
+  <w:abstractNum w:abstractNumId="16" w15:restartNumberingAfterBreak="0">
     <w:nsid w:val="2F285682"/>
     <w:multiLevelType w:val="hybridMultilevel"/>
     <w:tmpl w:val="078E2DCA"/>
@@ -5594,7 +8704,7 @@
       </w:pPr>
     </w:lvl>
   </w:abstractNum>
-  <w:abstractNum w:abstractNumId="11" w15:restartNumberingAfterBreak="0">
+  <w:abstractNum w:abstractNumId="17" w15:restartNumberingAfterBreak="0">
     <w:nsid w:val="2F422A38"/>
     <w:multiLevelType w:val="hybridMultilevel"/>
     <w:tmpl w:val="113C787C"/>
@@ -5706,7 +8816,7 @@
       </w:rPr>
     </w:lvl>
   </w:abstractNum>
-  <w:abstractNum w:abstractNumId="12" w15:restartNumberingAfterBreak="0">
+  <w:abstractNum w:abstractNumId="18" w15:restartNumberingAfterBreak="0">
     <w:nsid w:val="317B7100"/>
     <w:multiLevelType w:val="hybridMultilevel"/>
     <w:tmpl w:val="0408E44C"/>
@@ -5795,7 +8905,120 @@
       </w:pPr>
     </w:lvl>
   </w:abstractNum>
-  <w:abstractNum w:abstractNumId="13" w15:restartNumberingAfterBreak="0">
+  <w:abstractNum w:abstractNumId="19" w15:restartNumberingAfterBreak="0">
+    <w:nsid w:val="31EA08BB"/>
+    <w:multiLevelType w:val="multilevel"/>
+    <w:tmpl w:val="2B8027AE"/>
+    <w:lvl w:ilvl="0">
+      <w:start w:val="7"/>
+      <w:numFmt w:val="decimal"/>
+      <w:lvlText w:val="%1."/>
+      <w:lvlJc w:val="left"/>
+      <w:pPr>
+        <w:tabs>
+          <w:tab w:val="num" w:pos="720"/>
+        </w:tabs>
+        <w:ind w:left="720" w:hanging="360"/>
+      </w:pPr>
+    </w:lvl>
+    <w:lvl w:ilvl="1" w:tentative="1">
+      <w:start w:val="1"/>
+      <w:numFmt w:val="decimal"/>
+      <w:lvlText w:val="%2."/>
+      <w:lvlJc w:val="left"/>
+      <w:pPr>
+        <w:tabs>
+          <w:tab w:val="num" w:pos="1440"/>
+        </w:tabs>
+        <w:ind w:left="1440" w:hanging="360"/>
+      </w:pPr>
+    </w:lvl>
+    <w:lvl w:ilvl="2" w:tentative="1">
+      <w:start w:val="1"/>
+      <w:numFmt w:val="decimal"/>
+      <w:lvlText w:val="%3."/>
+      <w:lvlJc w:val="left"/>
+      <w:pPr>
+        <w:tabs>
+          <w:tab w:val="num" w:pos="2160"/>
+        </w:tabs>
+        <w:ind w:left="2160" w:hanging="360"/>
+      </w:pPr>
+    </w:lvl>
+    <w:lvl w:ilvl="3" w:tentative="1">
+      <w:start w:val="1"/>
+      <w:numFmt w:val="decimal"/>
+      <w:lvlText w:val="%4."/>
+      <w:lvlJc w:val="left"/>
+      <w:pPr>
+        <w:tabs>
+          <w:tab w:val="num" w:pos="2880"/>
+        </w:tabs>
+        <w:ind w:left="2880" w:hanging="360"/>
+      </w:pPr>
+    </w:lvl>
+    <w:lvl w:ilvl="4" w:tentative="1">
+      <w:start w:val="1"/>
+      <w:numFmt w:val="decimal"/>
+      <w:lvlText w:val="%5."/>
+      <w:lvlJc w:val="left"/>
+      <w:pPr>
+        <w:tabs>
+          <w:tab w:val="num" w:pos="3600"/>
+        </w:tabs>
+        <w:ind w:left="3600" w:hanging="360"/>
+      </w:pPr>
+    </w:lvl>
+    <w:lvl w:ilvl="5" w:tentative="1">
+      <w:start w:val="1"/>
+      <w:numFmt w:val="decimal"/>
+      <w:lvlText w:val="%6."/>
+      <w:lvlJc w:val="left"/>
+      <w:pPr>
+        <w:tabs>
+          <w:tab w:val="num" w:pos="4320"/>
+        </w:tabs>
+        <w:ind w:left="4320" w:hanging="360"/>
+      </w:pPr>
+    </w:lvl>
+    <w:lvl w:ilvl="6" w:tentative="1">
+      <w:start w:val="1"/>
+      <w:numFmt w:val="decimal"/>
+      <w:lvlText w:val="%7."/>
+      <w:lvlJc w:val="left"/>
+      <w:pPr>
+        <w:tabs>
+          <w:tab w:val="num" w:pos="5040"/>
+        </w:tabs>
+        <w:ind w:left="5040" w:hanging="360"/>
+      </w:pPr>
+    </w:lvl>
+    <w:lvl w:ilvl="7" w:tentative="1">
+      <w:start w:val="1"/>
+      <w:numFmt w:val="decimal"/>
+      <w:lvlText w:val="%8."/>
+      <w:lvlJc w:val="left"/>
+      <w:pPr>
+        <w:tabs>
+          <w:tab w:val="num" w:pos="5760"/>
+        </w:tabs>
+        <w:ind w:left="5760" w:hanging="360"/>
+      </w:pPr>
+    </w:lvl>
+    <w:lvl w:ilvl="8" w:tentative="1">
+      <w:start w:val="1"/>
+      <w:numFmt w:val="decimal"/>
+      <w:lvlText w:val="%9."/>
+      <w:lvlJc w:val="left"/>
+      <w:pPr>
+        <w:tabs>
+          <w:tab w:val="num" w:pos="6480"/>
+        </w:tabs>
+        <w:ind w:left="6480" w:hanging="360"/>
+      </w:pPr>
+    </w:lvl>
+  </w:abstractNum>
+  <w:abstractNum w:abstractNumId="20" w15:restartNumberingAfterBreak="0">
     <w:nsid w:val="3221506C"/>
     <w:multiLevelType w:val="hybridMultilevel"/>
     <w:tmpl w:val="F54CE882"/>
@@ -5884,7 +9107,7 @@
       </w:pPr>
     </w:lvl>
   </w:abstractNum>
-  <w:abstractNum w:abstractNumId="14" w15:restartNumberingAfterBreak="0">
+  <w:abstractNum w:abstractNumId="21" w15:restartNumberingAfterBreak="0">
     <w:nsid w:val="325D4B5B"/>
     <w:multiLevelType w:val="hybridMultilevel"/>
     <w:tmpl w:val="630E942A"/>
@@ -5970,7 +9193,7 @@
       </w:pPr>
     </w:lvl>
   </w:abstractNum>
-  <w:abstractNum w:abstractNumId="15" w15:restartNumberingAfterBreak="0">
+  <w:abstractNum w:abstractNumId="22" w15:restartNumberingAfterBreak="0">
     <w:nsid w:val="38E32266"/>
     <w:multiLevelType w:val="hybridMultilevel"/>
     <w:tmpl w:val="B9BCF774"/>
@@ -6056,7 +9279,7 @@
       </w:pPr>
     </w:lvl>
   </w:abstractNum>
-  <w:abstractNum w:abstractNumId="16" w15:restartNumberingAfterBreak="0">
+  <w:abstractNum w:abstractNumId="23" w15:restartNumberingAfterBreak="0">
     <w:nsid w:val="3A1D3670"/>
     <w:multiLevelType w:val="hybridMultilevel"/>
     <w:tmpl w:val="C1A43AAC"/>
@@ -6145,7 +9368,120 @@
       </w:pPr>
     </w:lvl>
   </w:abstractNum>
-  <w:abstractNum w:abstractNumId="17" w15:restartNumberingAfterBreak="0">
+  <w:abstractNum w:abstractNumId="24" w15:restartNumberingAfterBreak="0">
+    <w:nsid w:val="403E41B1"/>
+    <w:multiLevelType w:val="multilevel"/>
+    <w:tmpl w:val="E8964CB8"/>
+    <w:lvl w:ilvl="0">
+      <w:start w:val="3"/>
+      <w:numFmt w:val="decimal"/>
+      <w:lvlText w:val="%1."/>
+      <w:lvlJc w:val="left"/>
+      <w:pPr>
+        <w:tabs>
+          <w:tab w:val="num" w:pos="720"/>
+        </w:tabs>
+        <w:ind w:left="720" w:hanging="360"/>
+      </w:pPr>
+    </w:lvl>
+    <w:lvl w:ilvl="1" w:tentative="1">
+      <w:start w:val="1"/>
+      <w:numFmt w:val="decimal"/>
+      <w:lvlText w:val="%2."/>
+      <w:lvlJc w:val="left"/>
+      <w:pPr>
+        <w:tabs>
+          <w:tab w:val="num" w:pos="1440"/>
+        </w:tabs>
+        <w:ind w:left="1440" w:hanging="360"/>
+      </w:pPr>
+    </w:lvl>
+    <w:lvl w:ilvl="2" w:tentative="1">
+      <w:start w:val="1"/>
+      <w:numFmt w:val="decimal"/>
+      <w:lvlText w:val="%3."/>
+      <w:lvlJc w:val="left"/>
+      <w:pPr>
+        <w:tabs>
+          <w:tab w:val="num" w:pos="2160"/>
+        </w:tabs>
+        <w:ind w:left="2160" w:hanging="360"/>
+      </w:pPr>
+    </w:lvl>
+    <w:lvl w:ilvl="3" w:tentative="1">
+      <w:start w:val="1"/>
+      <w:numFmt w:val="decimal"/>
+      <w:lvlText w:val="%4."/>
+      <w:lvlJc w:val="left"/>
+      <w:pPr>
+        <w:tabs>
+          <w:tab w:val="num" w:pos="2880"/>
+        </w:tabs>
+        <w:ind w:left="2880" w:hanging="360"/>
+      </w:pPr>
+    </w:lvl>
+    <w:lvl w:ilvl="4" w:tentative="1">
+      <w:start w:val="1"/>
+      <w:numFmt w:val="decimal"/>
+      <w:lvlText w:val="%5."/>
+      <w:lvlJc w:val="left"/>
+      <w:pPr>
+        <w:tabs>
+          <w:tab w:val="num" w:pos="3600"/>
+        </w:tabs>
+        <w:ind w:left="3600" w:hanging="360"/>
+      </w:pPr>
+    </w:lvl>
+    <w:lvl w:ilvl="5" w:tentative="1">
+      <w:start w:val="1"/>
+      <w:numFmt w:val="decimal"/>
+      <w:lvlText w:val="%6."/>
+      <w:lvlJc w:val="left"/>
+      <w:pPr>
+        <w:tabs>
+          <w:tab w:val="num" w:pos="4320"/>
+        </w:tabs>
+        <w:ind w:left="4320" w:hanging="360"/>
+      </w:pPr>
+    </w:lvl>
+    <w:lvl w:ilvl="6" w:tentative="1">
+      <w:start w:val="1"/>
+      <w:numFmt w:val="decimal"/>
+      <w:lvlText w:val="%7."/>
+      <w:lvlJc w:val="left"/>
+      <w:pPr>
+        <w:tabs>
+          <w:tab w:val="num" w:pos="5040"/>
+        </w:tabs>
+        <w:ind w:left="5040" w:hanging="360"/>
+      </w:pPr>
+    </w:lvl>
+    <w:lvl w:ilvl="7" w:tentative="1">
+      <w:start w:val="1"/>
+      <w:numFmt w:val="decimal"/>
+      <w:lvlText w:val="%8."/>
+      <w:lvlJc w:val="left"/>
+      <w:pPr>
+        <w:tabs>
+          <w:tab w:val="num" w:pos="5760"/>
+        </w:tabs>
+        <w:ind w:left="5760" w:hanging="360"/>
+      </w:pPr>
+    </w:lvl>
+    <w:lvl w:ilvl="8" w:tentative="1">
+      <w:start w:val="1"/>
+      <w:numFmt w:val="decimal"/>
+      <w:lvlText w:val="%9."/>
+      <w:lvlJc w:val="left"/>
+      <w:pPr>
+        <w:tabs>
+          <w:tab w:val="num" w:pos="6480"/>
+        </w:tabs>
+        <w:ind w:left="6480" w:hanging="360"/>
+      </w:pPr>
+    </w:lvl>
+  </w:abstractNum>
+  <w:abstractNum w:abstractNumId="25" w15:restartNumberingAfterBreak="0">
     <w:nsid w:val="423244DA"/>
     <w:multiLevelType w:val="hybridMultilevel"/>
     <w:tmpl w:val="1FFC8C32"/>
@@ -6258,7 +9594,7 @@
       </w:rPr>
     </w:lvl>
   </w:abstractNum>
-  <w:abstractNum w:abstractNumId="18" w15:restartNumberingAfterBreak="0">
+  <w:abstractNum w:abstractNumId="26" w15:restartNumberingAfterBreak="0">
     <w:nsid w:val="46CB2682"/>
     <w:multiLevelType w:val="hybridMultilevel"/>
     <w:tmpl w:val="E1947026"/>
@@ -6350,7 +9686,120 @@
       </w:pPr>
     </w:lvl>
   </w:abstractNum>
-  <w:abstractNum w:abstractNumId="19" w15:restartNumberingAfterBreak="0">
+  <w:abstractNum w:abstractNumId="27" w15:restartNumberingAfterBreak="0">
+    <w:nsid w:val="47070E07"/>
+    <w:multiLevelType w:val="multilevel"/>
+    <w:tmpl w:val="BF64E516"/>
+    <w:lvl w:ilvl="0">
+      <w:start w:val="11"/>
+      <w:numFmt w:val="decimal"/>
+      <w:lvlText w:val="%1."/>
+      <w:lvlJc w:val="left"/>
+      <w:pPr>
+        <w:tabs>
+          <w:tab w:val="num" w:pos="720"/>
+        </w:tabs>
+        <w:ind w:left="720" w:hanging="360"/>
+      </w:pPr>
+    </w:lvl>
+    <w:lvl w:ilvl="1" w:tentative="1">
+      <w:start w:val="1"/>
+      <w:numFmt w:val="decimal"/>
+      <w:lvlText w:val="%2."/>
+      <w:lvlJc w:val="left"/>
+      <w:pPr>
+        <w:tabs>
+          <w:tab w:val="num" w:pos="1440"/>
+        </w:tabs>
+        <w:ind w:left="1440" w:hanging="360"/>
+      </w:pPr>
+    </w:lvl>
+    <w:lvl w:ilvl="2" w:tentative="1">
+      <w:start w:val="1"/>
+      <w:numFmt w:val="decimal"/>
+      <w:lvlText w:val="%3."/>
+      <w:lvlJc w:val="left"/>
+      <w:pPr>
+        <w:tabs>
+          <w:tab w:val="num" w:pos="2160"/>
+        </w:tabs>
+        <w:ind w:left="2160" w:hanging="360"/>
+      </w:pPr>
+    </w:lvl>
+    <w:lvl w:ilvl="3" w:tentative="1">
+      <w:start w:val="1"/>
+      <w:numFmt w:val="decimal"/>
+      <w:lvlText w:val="%4."/>
+      <w:lvlJc w:val="left"/>
+      <w:pPr>
+        <w:tabs>
+          <w:tab w:val="num" w:pos="2880"/>
+        </w:tabs>
+        <w:ind w:left="2880" w:hanging="360"/>
+      </w:pPr>
+    </w:lvl>
+    <w:lvl w:ilvl="4" w:tentative="1">
+      <w:start w:val="1"/>
+      <w:numFmt w:val="decimal"/>
+      <w:lvlText w:val="%5."/>
+      <w:lvlJc w:val="left"/>
+      <w:pPr>
+        <w:tabs>
+          <w:tab w:val="num" w:pos="3600"/>
+        </w:tabs>
+        <w:ind w:left="3600" w:hanging="360"/>
+      </w:pPr>
+    </w:lvl>
+    <w:lvl w:ilvl="5" w:tentative="1">
+      <w:start w:val="1"/>
+      <w:numFmt w:val="decimal"/>
+      <w:lvlText w:val="%6."/>
+      <w:lvlJc w:val="left"/>
+      <w:pPr>
+        <w:tabs>
+          <w:tab w:val="num" w:pos="4320"/>
+        </w:tabs>
+        <w:ind w:left="4320" w:hanging="360"/>
+      </w:pPr>
+    </w:lvl>
+    <w:lvl w:ilvl="6" w:tentative="1">
+      <w:start w:val="1"/>
+      <w:numFmt w:val="decimal"/>
+      <w:lvlText w:val="%7."/>
+      <w:lvlJc w:val="left"/>
+      <w:pPr>
+        <w:tabs>
+          <w:tab w:val="num" w:pos="5040"/>
+        </w:tabs>
+        <w:ind w:left="5040" w:hanging="360"/>
+      </w:pPr>
+    </w:lvl>
+    <w:lvl w:ilvl="7" w:tentative="1">
+      <w:start w:val="1"/>
+      <w:numFmt w:val="decimal"/>
+      <w:lvlText w:val="%8."/>
+      <w:lvlJc w:val="left"/>
+      <w:pPr>
+        <w:tabs>
+          <w:tab w:val="num" w:pos="5760"/>
+        </w:tabs>
+        <w:ind w:left="5760" w:hanging="360"/>
+      </w:pPr>
+    </w:lvl>
+    <w:lvl w:ilvl="8" w:tentative="1">
+      <w:start w:val="1"/>
+      <w:numFmt w:val="decimal"/>
+      <w:lvlText w:val="%9."/>
+      <w:lvlJc w:val="left"/>
+      <w:pPr>
+        <w:tabs>
+          <w:tab w:val="num" w:pos="6480"/>
+        </w:tabs>
+        <w:ind w:left="6480" w:hanging="360"/>
+      </w:pPr>
+    </w:lvl>
+  </w:abstractNum>
+  <w:abstractNum w:abstractNumId="28" w15:restartNumberingAfterBreak="0">
     <w:nsid w:val="490F12E2"/>
     <w:multiLevelType w:val="hybridMultilevel"/>
     <w:tmpl w:val="422AA38C"/>
@@ -6463,7 +9912,156 @@
       </w:rPr>
     </w:lvl>
   </w:abstractNum>
-  <w:abstractNum w:abstractNumId="20" w15:restartNumberingAfterBreak="0">
+  <w:abstractNum w:abstractNumId="29" w15:restartNumberingAfterBreak="0">
+    <w:nsid w:val="4D475D7A"/>
+    <w:multiLevelType w:val="multilevel"/>
+    <w:tmpl w:val="B2B2D796"/>
+    <w:lvl w:ilvl="0">
+      <w:start w:val="1"/>
+      <w:numFmt w:val="bullet"/>
+      <w:lvlText w:val=""/>
+      <w:lvlJc w:val="left"/>
+      <w:pPr>
+        <w:tabs>
+          <w:tab w:val="num" w:pos="720"/>
+        </w:tabs>
+        <w:ind w:left="720" w:hanging="360"/>
+      </w:pPr>
+      <w:rPr>
+        <w:rFonts w:ascii="Symbol" w:hAnsi="Symbol" w:hint="default"/>
+        <w:sz w:val="20"/>
+      </w:rPr>
+    </w:lvl>
+    <w:lvl w:ilvl="1" w:tentative="1">
+      <w:start w:val="1"/>
+      <w:numFmt w:val="bullet"/>
+      <w:lvlText w:val="o"/>
+      <w:lvlJc w:val="left"/>
+      <w:pPr>
+        <w:tabs>
+          <w:tab w:val="num" w:pos="1440"/>
+        </w:tabs>
+        <w:ind w:left="1440" w:hanging="360"/>
+      </w:pPr>
+      <w:rPr>
+        <w:rFonts w:ascii="Courier New" w:hAnsi="Courier New" w:hint="default"/>
+        <w:sz w:val="20"/>
+      </w:rPr>
+    </w:lvl>
+    <w:lvl w:ilvl="2" w:tentative="1">
+      <w:start w:val="1"/>
+      <w:numFmt w:val="bullet"/>
+      <w:lvlText w:val=""/>
+      <w:lvlJc w:val="left"/>
+      <w:pPr>
+        <w:tabs>
+          <w:tab w:val="num" w:pos="2160"/>
+        </w:tabs>
+        <w:ind w:left="2160" w:hanging="360"/>
+      </w:pPr>
+      <w:rPr>
+        <w:rFonts w:ascii="Wingdings" w:hAnsi="Wingdings" w:hint="default"/>
+        <w:sz w:val="20"/>
+      </w:rPr>
+    </w:lvl>
+    <w:lvl w:ilvl="3" w:tentative="1">
+      <w:start w:val="1"/>
+      <w:numFmt w:val="bullet"/>
+      <w:lvlText w:val=""/>
+      <w:lvlJc w:val="left"/>
+      <w:pPr>
+        <w:tabs>
+          <w:tab w:val="num" w:pos="2880"/>
+        </w:tabs>
+        <w:ind w:left="2880" w:hanging="360"/>
+      </w:pPr>
+      <w:rPr>
+        <w:rFonts w:ascii="Wingdings" w:hAnsi="Wingdings" w:hint="default"/>
+        <w:sz w:val="20"/>
+      </w:rPr>
+    </w:lvl>
+    <w:lvl w:ilvl="4" w:tentative="1">
+      <w:start w:val="1"/>
+      <w:numFmt w:val="bullet"/>
+      <w:lvlText w:val=""/>
+      <w:lvlJc w:val="left"/>
+      <w:pPr>
+        <w:tabs>
+          <w:tab w:val="num" w:pos="3600"/>
+        </w:tabs>
+        <w:ind w:left="3600" w:hanging="360"/>
+      </w:pPr>
+      <w:rPr>
+        <w:rFonts w:ascii="Wingdings" w:hAnsi="Wingdings" w:hint="default"/>
+        <w:sz w:val="20"/>
+      </w:rPr>
+    </w:lvl>
+    <w:lvl w:ilvl="5" w:tentative="1">
+      <w:start w:val="1"/>
+      <w:numFmt w:val="bullet"/>
+      <w:lvlText w:val=""/>
+      <w:lvlJc w:val="left"/>
+      <w:pPr>
+        <w:tabs>
+          <w:tab w:val="num" w:pos="4320"/>
+        </w:tabs>
+        <w:ind w:left="4320" w:hanging="360"/>
+      </w:pPr>
+      <w:rPr>
+        <w:rFonts w:ascii="Wingdings" w:hAnsi="Wingdings" w:hint="default"/>
+        <w:sz w:val="20"/>
+      </w:rPr>
+    </w:lvl>
+    <w:lvl w:ilvl="6" w:tentative="1">
+      <w:start w:val="1"/>
+      <w:numFmt w:val="bullet"/>
+      <w:lvlText w:val=""/>
+      <w:lvlJc w:val="left"/>
+      <w:pPr>
+        <w:tabs>
+          <w:tab w:val="num" w:pos="5040"/>
+        </w:tabs>
+        <w:ind w:left="5040" w:hanging="360"/>
+      </w:pPr>
+      <w:rPr>
+        <w:rFonts w:ascii="Wingdings" w:hAnsi="Wingdings" w:hint="default"/>
+        <w:sz w:val="20"/>
+      </w:rPr>
+    </w:lvl>
+    <w:lvl w:ilvl="7" w:tentative="1">
+      <w:start w:val="1"/>
+      <w:numFmt w:val="bullet"/>
+      <w:lvlText w:val=""/>
+      <w:lvlJc w:val="left"/>
+      <w:pPr>
+        <w:tabs>
+          <w:tab w:val="num" w:pos="5760"/>
+        </w:tabs>
+        <w:ind w:left="5760" w:hanging="360"/>
+      </w:pPr>
+      <w:rPr>
+        <w:rFonts w:ascii="Wingdings" w:hAnsi="Wingdings" w:hint="default"/>
+        <w:sz w:val="20"/>
+      </w:rPr>
+    </w:lvl>
+    <w:lvl w:ilvl="8" w:tentative="1">
+      <w:start w:val="1"/>
+      <w:numFmt w:val="bullet"/>
+      <w:lvlText w:val=""/>
+      <w:lvlJc w:val="left"/>
+      <w:pPr>
+        <w:tabs>
+          <w:tab w:val="num" w:pos="6480"/>
+        </w:tabs>
+        <w:ind w:left="6480" w:hanging="360"/>
+      </w:pPr>
+      <w:rPr>
+        <w:rFonts w:ascii="Wingdings" w:hAnsi="Wingdings" w:hint="default"/>
+        <w:sz w:val="20"/>
+      </w:rPr>
+    </w:lvl>
+  </w:abstractNum>
+  <w:abstractNum w:abstractNumId="30" w15:restartNumberingAfterBreak="0">
     <w:nsid w:val="4FB21824"/>
     <w:multiLevelType w:val="hybridMultilevel"/>
     <w:tmpl w:val="C9868DB0"/>
@@ -6576,7 +10174,269 @@
       </w:rPr>
     </w:lvl>
   </w:abstractNum>
-  <w:abstractNum w:abstractNumId="21" w15:restartNumberingAfterBreak="0">
+  <w:abstractNum w:abstractNumId="31" w15:restartNumberingAfterBreak="0">
+    <w:nsid w:val="517B13D0"/>
+    <w:multiLevelType w:val="multilevel"/>
+    <w:tmpl w:val="69903118"/>
+    <w:lvl w:ilvl="0">
+      <w:start w:val="1"/>
+      <w:numFmt w:val="decimal"/>
+      <w:lvlText w:val="%1."/>
+      <w:lvlJc w:val="left"/>
+      <w:pPr>
+        <w:tabs>
+          <w:tab w:val="num" w:pos="720"/>
+        </w:tabs>
+        <w:ind w:left="720" w:hanging="360"/>
+      </w:pPr>
+    </w:lvl>
+    <w:lvl w:ilvl="1" w:tentative="1">
+      <w:start w:val="1"/>
+      <w:numFmt w:val="decimal"/>
+      <w:lvlText w:val="%2."/>
+      <w:lvlJc w:val="left"/>
+      <w:pPr>
+        <w:tabs>
+          <w:tab w:val="num" w:pos="1440"/>
+        </w:tabs>
+        <w:ind w:left="1440" w:hanging="360"/>
+      </w:pPr>
+    </w:lvl>
+    <w:lvl w:ilvl="2" w:tentative="1">
+      <w:start w:val="1"/>
+      <w:numFmt w:val="decimal"/>
+      <w:lvlText w:val="%3."/>
+      <w:lvlJc w:val="left"/>
+      <w:pPr>
+        <w:tabs>
+          <w:tab w:val="num" w:pos="2160"/>
+        </w:tabs>
+        <w:ind w:left="2160" w:hanging="360"/>
+      </w:pPr>
+    </w:lvl>
+    <w:lvl w:ilvl="3" w:tentative="1">
+      <w:start w:val="1"/>
+      <w:numFmt w:val="decimal"/>
+      <w:lvlText w:val="%4."/>
+      <w:lvlJc w:val="left"/>
+      <w:pPr>
+        <w:tabs>
+          <w:tab w:val="num" w:pos="2880"/>
+        </w:tabs>
+        <w:ind w:left="2880" w:hanging="360"/>
+      </w:pPr>
+    </w:lvl>
+    <w:lvl w:ilvl="4" w:tentative="1">
+      <w:start w:val="1"/>
+      <w:numFmt w:val="decimal"/>
+      <w:lvlText w:val="%5."/>
+      <w:lvlJc w:val="left"/>
+      <w:pPr>
+        <w:tabs>
+          <w:tab w:val="num" w:pos="3600"/>
+        </w:tabs>
+        <w:ind w:left="3600" w:hanging="360"/>
+      </w:pPr>
+    </w:lvl>
+    <w:lvl w:ilvl="5" w:tentative="1">
+      <w:start w:val="1"/>
+      <w:numFmt w:val="decimal"/>
+      <w:lvlText w:val="%6."/>
+      <w:lvlJc w:val="left"/>
+      <w:pPr>
+        <w:tabs>
+          <w:tab w:val="num" w:pos="4320"/>
+        </w:tabs>
+        <w:ind w:left="4320" w:hanging="360"/>
+      </w:pPr>
+    </w:lvl>
+    <w:lvl w:ilvl="6" w:tentative="1">
+      <w:start w:val="1"/>
+      <w:numFmt w:val="decimal"/>
+      <w:lvlText w:val="%7."/>
+      <w:lvlJc w:val="left"/>
+      <w:pPr>
+        <w:tabs>
+          <w:tab w:val="num" w:pos="5040"/>
+        </w:tabs>
+        <w:ind w:left="5040" w:hanging="360"/>
+      </w:pPr>
+    </w:lvl>
+    <w:lvl w:ilvl="7" w:tentative="1">
+      <w:start w:val="1"/>
+      <w:numFmt w:val="decimal"/>
+      <w:lvlText w:val="%8."/>
+      <w:lvlJc w:val="left"/>
+      <w:pPr>
+        <w:tabs>
+          <w:tab w:val="num" w:pos="5760"/>
+        </w:tabs>
+        <w:ind w:left="5760" w:hanging="360"/>
+      </w:pPr>
+    </w:lvl>
+    <w:lvl w:ilvl="8" w:tentative="1">
+      <w:start w:val="1"/>
+      <w:numFmt w:val="decimal"/>
+      <w:lvlText w:val="%9."/>
+      <w:lvlJc w:val="left"/>
+      <w:pPr>
+        <w:tabs>
+          <w:tab w:val="num" w:pos="6480"/>
+        </w:tabs>
+        <w:ind w:left="6480" w:hanging="360"/>
+      </w:pPr>
+    </w:lvl>
+  </w:abstractNum>
+  <w:abstractNum w:abstractNumId="32" w15:restartNumberingAfterBreak="0">
+    <w:nsid w:val="51C94DFD"/>
+    <w:multiLevelType w:val="multilevel"/>
+    <w:tmpl w:val="70D05618"/>
+    <w:lvl w:ilvl="0">
+      <w:start w:val="1"/>
+      <w:numFmt w:val="bullet"/>
+      <w:lvlText w:val=""/>
+      <w:lvlJc w:val="left"/>
+      <w:pPr>
+        <w:tabs>
+          <w:tab w:val="num" w:pos="720"/>
+        </w:tabs>
+        <w:ind w:left="720" w:hanging="360"/>
+      </w:pPr>
+      <w:rPr>
+        <w:rFonts w:ascii="Symbol" w:hAnsi="Symbol" w:hint="default"/>
+        <w:sz w:val="20"/>
+      </w:rPr>
+    </w:lvl>
+    <w:lvl w:ilvl="1" w:tentative="1">
+      <w:start w:val="1"/>
+      <w:numFmt w:val="bullet"/>
+      <w:lvlText w:val="o"/>
+      <w:lvlJc w:val="left"/>
+      <w:pPr>
+        <w:tabs>
+          <w:tab w:val="num" w:pos="1440"/>
+        </w:tabs>
+        <w:ind w:left="1440" w:hanging="360"/>
+      </w:pPr>
+      <w:rPr>
+        <w:rFonts w:ascii="Courier New" w:hAnsi="Courier New" w:hint="default"/>
+        <w:sz w:val="20"/>
+      </w:rPr>
+    </w:lvl>
+    <w:lvl w:ilvl="2" w:tentative="1">
+      <w:start w:val="1"/>
+      <w:numFmt w:val="bullet"/>
+      <w:lvlText w:val=""/>
+      <w:lvlJc w:val="left"/>
+      <w:pPr>
+        <w:tabs>
+          <w:tab w:val="num" w:pos="2160"/>
+        </w:tabs>
+        <w:ind w:left="2160" w:hanging="360"/>
+      </w:pPr>
+      <w:rPr>
+        <w:rFonts w:ascii="Wingdings" w:hAnsi="Wingdings" w:hint="default"/>
+        <w:sz w:val="20"/>
+      </w:rPr>
+    </w:lvl>
+    <w:lvl w:ilvl="3" w:tentative="1">
+      <w:start w:val="1"/>
+      <w:numFmt w:val="bullet"/>
+      <w:lvlText w:val=""/>
+      <w:lvlJc w:val="left"/>
+      <w:pPr>
+        <w:tabs>
+          <w:tab w:val="num" w:pos="2880"/>
+        </w:tabs>
+        <w:ind w:left="2880" w:hanging="360"/>
+      </w:pPr>
+      <w:rPr>
+        <w:rFonts w:ascii="Wingdings" w:hAnsi="Wingdings" w:hint="default"/>
+        <w:sz w:val="20"/>
+      </w:rPr>
+    </w:lvl>
+    <w:lvl w:ilvl="4" w:tentative="1">
+      <w:start w:val="1"/>
+      <w:numFmt w:val="bullet"/>
+      <w:lvlText w:val=""/>
+      <w:lvlJc w:val="left"/>
+      <w:pPr>
+        <w:tabs>
+          <w:tab w:val="num" w:pos="3600"/>
+        </w:tabs>
+        <w:ind w:left="3600" w:hanging="360"/>
+      </w:pPr>
+      <w:rPr>
+        <w:rFonts w:ascii="Wingdings" w:hAnsi="Wingdings" w:hint="default"/>
+        <w:sz w:val="20"/>
+      </w:rPr>
+    </w:lvl>
+    <w:lvl w:ilvl="5" w:tentative="1">
+      <w:start w:val="1"/>
+      <w:numFmt w:val="bullet"/>
+      <w:lvlText w:val=""/>
+      <w:lvlJc w:val="left"/>
+      <w:pPr>
+        <w:tabs>
+          <w:tab w:val="num" w:pos="4320"/>
+        </w:tabs>
+        <w:ind w:left="4320" w:hanging="360"/>
+      </w:pPr>
+      <w:rPr>
+        <w:rFonts w:ascii="Wingdings" w:hAnsi="Wingdings" w:hint="default"/>
+        <w:sz w:val="20"/>
+      </w:rPr>
+    </w:lvl>
+    <w:lvl w:ilvl="6" w:tentative="1">
+      <w:start w:val="1"/>
+      <w:numFmt w:val="bullet"/>
+      <w:lvlText w:val=""/>
+      <w:lvlJc w:val="left"/>
+      <w:pPr>
+        <w:tabs>
+          <w:tab w:val="num" w:pos="5040"/>
+        </w:tabs>
+        <w:ind w:left="5040" w:hanging="360"/>
+      </w:pPr>
+      <w:rPr>
+        <w:rFonts w:ascii="Wingdings" w:hAnsi="Wingdings" w:hint="default"/>
+        <w:sz w:val="20"/>
+      </w:rPr>
+    </w:lvl>
+    <w:lvl w:ilvl="7" w:tentative="1">
+      <w:start w:val="1"/>
+      <w:numFmt w:val="bullet"/>
+      <w:lvlText w:val=""/>
+      <w:lvlJc w:val="left"/>
+      <w:pPr>
+        <w:tabs>
+          <w:tab w:val="num" w:pos="5760"/>
+        </w:tabs>
+        <w:ind w:left="5760" w:hanging="360"/>
+      </w:pPr>
+      <w:rPr>
+        <w:rFonts w:ascii="Wingdings" w:hAnsi="Wingdings" w:hint="default"/>
+        <w:sz w:val="20"/>
+      </w:rPr>
+    </w:lvl>
+    <w:lvl w:ilvl="8" w:tentative="1">
+      <w:start w:val="1"/>
+      <w:numFmt w:val="bullet"/>
+      <w:lvlText w:val=""/>
+      <w:lvlJc w:val="left"/>
+      <w:pPr>
+        <w:tabs>
+          <w:tab w:val="num" w:pos="6480"/>
+        </w:tabs>
+        <w:ind w:left="6480" w:hanging="360"/>
+      </w:pPr>
+      <w:rPr>
+        <w:rFonts w:ascii="Wingdings" w:hAnsi="Wingdings" w:hint="default"/>
+        <w:sz w:val="20"/>
+      </w:rPr>
+    </w:lvl>
+  </w:abstractNum>
+  <w:abstractNum w:abstractNumId="33" w15:restartNumberingAfterBreak="0">
     <w:nsid w:val="540C29E7"/>
     <w:multiLevelType w:val="hybridMultilevel"/>
     <w:tmpl w:val="9790E4FA"/>
@@ -6689,7 +10549,233 @@
       </w:rPr>
     </w:lvl>
   </w:abstractNum>
-  <w:abstractNum w:abstractNumId="22" w15:restartNumberingAfterBreak="0">
+  <w:abstractNum w:abstractNumId="34" w15:restartNumberingAfterBreak="0">
+    <w:nsid w:val="54FF7DA3"/>
+    <w:multiLevelType w:val="multilevel"/>
+    <w:tmpl w:val="488C8436"/>
+    <w:lvl w:ilvl="0">
+      <w:start w:val="14"/>
+      <w:numFmt w:val="decimal"/>
+      <w:lvlText w:val="%1."/>
+      <w:lvlJc w:val="left"/>
+      <w:pPr>
+        <w:tabs>
+          <w:tab w:val="num" w:pos="720"/>
+        </w:tabs>
+        <w:ind w:left="720" w:hanging="360"/>
+      </w:pPr>
+    </w:lvl>
+    <w:lvl w:ilvl="1" w:tentative="1">
+      <w:start w:val="1"/>
+      <w:numFmt w:val="decimal"/>
+      <w:lvlText w:val="%2."/>
+      <w:lvlJc w:val="left"/>
+      <w:pPr>
+        <w:tabs>
+          <w:tab w:val="num" w:pos="1440"/>
+        </w:tabs>
+        <w:ind w:left="1440" w:hanging="360"/>
+      </w:pPr>
+    </w:lvl>
+    <w:lvl w:ilvl="2" w:tentative="1">
+      <w:start w:val="1"/>
+      <w:numFmt w:val="decimal"/>
+      <w:lvlText w:val="%3."/>
+      <w:lvlJc w:val="left"/>
+      <w:pPr>
+        <w:tabs>
+          <w:tab w:val="num" w:pos="2160"/>
+        </w:tabs>
+        <w:ind w:left="2160" w:hanging="360"/>
+      </w:pPr>
+    </w:lvl>
+    <w:lvl w:ilvl="3" w:tentative="1">
+      <w:start w:val="1"/>
+      <w:numFmt w:val="decimal"/>
+      <w:lvlText w:val="%4."/>
+      <w:lvlJc w:val="left"/>
+      <w:pPr>
+        <w:tabs>
+          <w:tab w:val="num" w:pos="2880"/>
+        </w:tabs>
+        <w:ind w:left="2880" w:hanging="360"/>
+      </w:pPr>
+    </w:lvl>
+    <w:lvl w:ilvl="4" w:tentative="1">
+      <w:start w:val="1"/>
+      <w:numFmt w:val="decimal"/>
+      <w:lvlText w:val="%5."/>
+      <w:lvlJc w:val="left"/>
+      <w:pPr>
+        <w:tabs>
+          <w:tab w:val="num" w:pos="3600"/>
+        </w:tabs>
+        <w:ind w:left="3600" w:hanging="360"/>
+      </w:pPr>
+    </w:lvl>
+    <w:lvl w:ilvl="5" w:tentative="1">
+      <w:start w:val="1"/>
+      <w:numFmt w:val="decimal"/>
+      <w:lvlText w:val="%6."/>
+      <w:lvlJc w:val="left"/>
+      <w:pPr>
+        <w:tabs>
+          <w:tab w:val="num" w:pos="4320"/>
+        </w:tabs>
+        <w:ind w:left="4320" w:hanging="360"/>
+      </w:pPr>
+    </w:lvl>
+    <w:lvl w:ilvl="6" w:tentative="1">
+      <w:start w:val="1"/>
+      <w:numFmt w:val="decimal"/>
+      <w:lvlText w:val="%7."/>
+      <w:lvlJc w:val="left"/>
+      <w:pPr>
+        <w:tabs>
+          <w:tab w:val="num" w:pos="5040"/>
+        </w:tabs>
+        <w:ind w:left="5040" w:hanging="360"/>
+      </w:pPr>
+    </w:lvl>
+    <w:lvl w:ilvl="7" w:tentative="1">
+      <w:start w:val="1"/>
+      <w:numFmt w:val="decimal"/>
+      <w:lvlText w:val="%8."/>
+      <w:lvlJc w:val="left"/>
+      <w:pPr>
+        <w:tabs>
+          <w:tab w:val="num" w:pos="5760"/>
+        </w:tabs>
+        <w:ind w:left="5760" w:hanging="360"/>
+      </w:pPr>
+    </w:lvl>
+    <w:lvl w:ilvl="8" w:tentative="1">
+      <w:start w:val="1"/>
+      <w:numFmt w:val="decimal"/>
+      <w:lvlText w:val="%9."/>
+      <w:lvlJc w:val="left"/>
+      <w:pPr>
+        <w:tabs>
+          <w:tab w:val="num" w:pos="6480"/>
+        </w:tabs>
+        <w:ind w:left="6480" w:hanging="360"/>
+      </w:pPr>
+    </w:lvl>
+  </w:abstractNum>
+  <w:abstractNum w:abstractNumId="35" w15:restartNumberingAfterBreak="0">
+    <w:nsid w:val="556B3A65"/>
+    <w:multiLevelType w:val="multilevel"/>
+    <w:tmpl w:val="F356EC78"/>
+    <w:lvl w:ilvl="0">
+      <w:start w:val="9"/>
+      <w:numFmt w:val="decimal"/>
+      <w:lvlText w:val="%1."/>
+      <w:lvlJc w:val="left"/>
+      <w:pPr>
+        <w:tabs>
+          <w:tab w:val="num" w:pos="720"/>
+        </w:tabs>
+        <w:ind w:left="720" w:hanging="360"/>
+      </w:pPr>
+    </w:lvl>
+    <w:lvl w:ilvl="1" w:tentative="1">
+      <w:start w:val="1"/>
+      <w:numFmt w:val="decimal"/>
+      <w:lvlText w:val="%2."/>
+      <w:lvlJc w:val="left"/>
+      <w:pPr>
+        <w:tabs>
+          <w:tab w:val="num" w:pos="1440"/>
+        </w:tabs>
+        <w:ind w:left="1440" w:hanging="360"/>
+      </w:pPr>
+    </w:lvl>
+    <w:lvl w:ilvl="2" w:tentative="1">
+      <w:start w:val="1"/>
+      <w:numFmt w:val="decimal"/>
+      <w:lvlText w:val="%3."/>
+      <w:lvlJc w:val="left"/>
+      <w:pPr>
+        <w:tabs>
+          <w:tab w:val="num" w:pos="2160"/>
+        </w:tabs>
+        <w:ind w:left="2160" w:hanging="360"/>
+      </w:pPr>
+    </w:lvl>
+    <w:lvl w:ilvl="3" w:tentative="1">
+      <w:start w:val="1"/>
+      <w:numFmt w:val="decimal"/>
+      <w:lvlText w:val="%4."/>
+      <w:lvlJc w:val="left"/>
+      <w:pPr>
+        <w:tabs>
+          <w:tab w:val="num" w:pos="2880"/>
+        </w:tabs>
+        <w:ind w:left="2880" w:hanging="360"/>
+      </w:pPr>
+    </w:lvl>
+    <w:lvl w:ilvl="4" w:tentative="1">
+      <w:start w:val="1"/>
+      <w:numFmt w:val="decimal"/>
+      <w:lvlText w:val="%5."/>
+      <w:lvlJc w:val="left"/>
+      <w:pPr>
+        <w:tabs>
+          <w:tab w:val="num" w:pos="3600"/>
+        </w:tabs>
+        <w:ind w:left="3600" w:hanging="360"/>
+      </w:pPr>
+    </w:lvl>
+    <w:lvl w:ilvl="5" w:tentative="1">
+      <w:start w:val="1"/>
+      <w:numFmt w:val="decimal"/>
+      <w:lvlText w:val="%6."/>
+      <w:lvlJc w:val="left"/>
+      <w:pPr>
+        <w:tabs>
+          <w:tab w:val="num" w:pos="4320"/>
+        </w:tabs>
+        <w:ind w:left="4320" w:hanging="360"/>
+      </w:pPr>
+    </w:lvl>
+    <w:lvl w:ilvl="6" w:tentative="1">
+      <w:start w:val="1"/>
+      <w:numFmt w:val="decimal"/>
+      <w:lvlText w:val="%7."/>
+      <w:lvlJc w:val="left"/>
+      <w:pPr>
+        <w:tabs>
+          <w:tab w:val="num" w:pos="5040"/>
+        </w:tabs>
+        <w:ind w:left="5040" w:hanging="360"/>
+      </w:pPr>
+    </w:lvl>
+    <w:lvl w:ilvl="7" w:tentative="1">
+      <w:start w:val="1"/>
+      <w:numFmt w:val="decimal"/>
+      <w:lvlText w:val="%8."/>
+      <w:lvlJc w:val="left"/>
+      <w:pPr>
+        <w:tabs>
+          <w:tab w:val="num" w:pos="5760"/>
+        </w:tabs>
+        <w:ind w:left="5760" w:hanging="360"/>
+      </w:pPr>
+    </w:lvl>
+    <w:lvl w:ilvl="8" w:tentative="1">
+      <w:start w:val="1"/>
+      <w:numFmt w:val="decimal"/>
+      <w:lvlText w:val="%9."/>
+      <w:lvlJc w:val="left"/>
+      <w:pPr>
+        <w:tabs>
+          <w:tab w:val="num" w:pos="6480"/>
+        </w:tabs>
+        <w:ind w:left="6480" w:hanging="360"/>
+      </w:pPr>
+    </w:lvl>
+  </w:abstractNum>
+  <w:abstractNum w:abstractNumId="36" w15:restartNumberingAfterBreak="0">
     <w:nsid w:val="5A4127D7"/>
     <w:multiLevelType w:val="hybridMultilevel"/>
     <w:tmpl w:val="466E5890"/>
@@ -6775,7 +10861,531 @@
       </w:pPr>
     </w:lvl>
   </w:abstractNum>
-  <w:abstractNum w:abstractNumId="23" w15:restartNumberingAfterBreak="0">
+  <w:abstractNum w:abstractNumId="37" w15:restartNumberingAfterBreak="0">
+    <w:nsid w:val="5D2A529C"/>
+    <w:multiLevelType w:val="multilevel"/>
+    <w:tmpl w:val="BEEAADCA"/>
+    <w:lvl w:ilvl="0">
+      <w:start w:val="4"/>
+      <w:numFmt w:val="decimal"/>
+      <w:lvlText w:val="%1."/>
+      <w:lvlJc w:val="left"/>
+      <w:pPr>
+        <w:tabs>
+          <w:tab w:val="num" w:pos="720"/>
+        </w:tabs>
+        <w:ind w:left="720" w:hanging="360"/>
+      </w:pPr>
+    </w:lvl>
+    <w:lvl w:ilvl="1" w:tentative="1">
+      <w:start w:val="1"/>
+      <w:numFmt w:val="decimal"/>
+      <w:lvlText w:val="%2."/>
+      <w:lvlJc w:val="left"/>
+      <w:pPr>
+        <w:tabs>
+          <w:tab w:val="num" w:pos="1440"/>
+        </w:tabs>
+        <w:ind w:left="1440" w:hanging="360"/>
+      </w:pPr>
+    </w:lvl>
+    <w:lvl w:ilvl="2" w:tentative="1">
+      <w:start w:val="1"/>
+      <w:numFmt w:val="decimal"/>
+      <w:lvlText w:val="%3."/>
+      <w:lvlJc w:val="left"/>
+      <w:pPr>
+        <w:tabs>
+          <w:tab w:val="num" w:pos="2160"/>
+        </w:tabs>
+        <w:ind w:left="2160" w:hanging="360"/>
+      </w:pPr>
+    </w:lvl>
+    <w:lvl w:ilvl="3" w:tentative="1">
+      <w:start w:val="1"/>
+      <w:numFmt w:val="decimal"/>
+      <w:lvlText w:val="%4."/>
+      <w:lvlJc w:val="left"/>
+      <w:pPr>
+        <w:tabs>
+          <w:tab w:val="num" w:pos="2880"/>
+        </w:tabs>
+        <w:ind w:left="2880" w:hanging="360"/>
+      </w:pPr>
+    </w:lvl>
+    <w:lvl w:ilvl="4" w:tentative="1">
+      <w:start w:val="1"/>
+      <w:numFmt w:val="decimal"/>
+      <w:lvlText w:val="%5."/>
+      <w:lvlJc w:val="left"/>
+      <w:pPr>
+        <w:tabs>
+          <w:tab w:val="num" w:pos="3600"/>
+        </w:tabs>
+        <w:ind w:left="3600" w:hanging="360"/>
+      </w:pPr>
+    </w:lvl>
+    <w:lvl w:ilvl="5" w:tentative="1">
+      <w:start w:val="1"/>
+      <w:numFmt w:val="decimal"/>
+      <w:lvlText w:val="%6."/>
+      <w:lvlJc w:val="left"/>
+      <w:pPr>
+        <w:tabs>
+          <w:tab w:val="num" w:pos="4320"/>
+        </w:tabs>
+        <w:ind w:left="4320" w:hanging="360"/>
+      </w:pPr>
+    </w:lvl>
+    <w:lvl w:ilvl="6" w:tentative="1">
+      <w:start w:val="1"/>
+      <w:numFmt w:val="decimal"/>
+      <w:lvlText w:val="%7."/>
+      <w:lvlJc w:val="left"/>
+      <w:pPr>
+        <w:tabs>
+          <w:tab w:val="num" w:pos="5040"/>
+        </w:tabs>
+        <w:ind w:left="5040" w:hanging="360"/>
+      </w:pPr>
+    </w:lvl>
+    <w:lvl w:ilvl="7" w:tentative="1">
+      <w:start w:val="1"/>
+      <w:numFmt w:val="decimal"/>
+      <w:lvlText w:val="%8."/>
+      <w:lvlJc w:val="left"/>
+      <w:pPr>
+        <w:tabs>
+          <w:tab w:val="num" w:pos="5760"/>
+        </w:tabs>
+        <w:ind w:left="5760" w:hanging="360"/>
+      </w:pPr>
+    </w:lvl>
+    <w:lvl w:ilvl="8" w:tentative="1">
+      <w:start w:val="1"/>
+      <w:numFmt w:val="decimal"/>
+      <w:lvlText w:val="%9."/>
+      <w:lvlJc w:val="left"/>
+      <w:pPr>
+        <w:tabs>
+          <w:tab w:val="num" w:pos="6480"/>
+        </w:tabs>
+        <w:ind w:left="6480" w:hanging="360"/>
+      </w:pPr>
+    </w:lvl>
+  </w:abstractNum>
+  <w:abstractNum w:abstractNumId="38" w15:restartNumberingAfterBreak="0">
+    <w:nsid w:val="5D2A5876"/>
+    <w:multiLevelType w:val="multilevel"/>
+    <w:tmpl w:val="DBB8E020"/>
+    <w:lvl w:ilvl="0">
+      <w:start w:val="1"/>
+      <w:numFmt w:val="bullet"/>
+      <w:lvlText w:val=""/>
+      <w:lvlJc w:val="left"/>
+      <w:pPr>
+        <w:tabs>
+          <w:tab w:val="num" w:pos="720"/>
+        </w:tabs>
+        <w:ind w:left="720" w:hanging="360"/>
+      </w:pPr>
+      <w:rPr>
+        <w:rFonts w:ascii="Symbol" w:hAnsi="Symbol" w:hint="default"/>
+        <w:sz w:val="20"/>
+      </w:rPr>
+    </w:lvl>
+    <w:lvl w:ilvl="1" w:tentative="1">
+      <w:start w:val="1"/>
+      <w:numFmt w:val="bullet"/>
+      <w:lvlText w:val="o"/>
+      <w:lvlJc w:val="left"/>
+      <w:pPr>
+        <w:tabs>
+          <w:tab w:val="num" w:pos="1440"/>
+        </w:tabs>
+        <w:ind w:left="1440" w:hanging="360"/>
+      </w:pPr>
+      <w:rPr>
+        <w:rFonts w:ascii="Courier New" w:hAnsi="Courier New" w:hint="default"/>
+        <w:sz w:val="20"/>
+      </w:rPr>
+    </w:lvl>
+    <w:lvl w:ilvl="2" w:tentative="1">
+      <w:start w:val="1"/>
+      <w:numFmt w:val="bullet"/>
+      <w:lvlText w:val=""/>
+      <w:lvlJc w:val="left"/>
+      <w:pPr>
+        <w:tabs>
+          <w:tab w:val="num" w:pos="2160"/>
+        </w:tabs>
+        <w:ind w:left="2160" w:hanging="360"/>
+      </w:pPr>
+      <w:rPr>
+        <w:rFonts w:ascii="Wingdings" w:hAnsi="Wingdings" w:hint="default"/>
+        <w:sz w:val="20"/>
+      </w:rPr>
+    </w:lvl>
+    <w:lvl w:ilvl="3" w:tentative="1">
+      <w:start w:val="1"/>
+      <w:numFmt w:val="bullet"/>
+      <w:lvlText w:val=""/>
+      <w:lvlJc w:val="left"/>
+      <w:pPr>
+        <w:tabs>
+          <w:tab w:val="num" w:pos="2880"/>
+        </w:tabs>
+        <w:ind w:left="2880" w:hanging="360"/>
+      </w:pPr>
+      <w:rPr>
+        <w:rFonts w:ascii="Wingdings" w:hAnsi="Wingdings" w:hint="default"/>
+        <w:sz w:val="20"/>
+      </w:rPr>
+    </w:lvl>
+    <w:lvl w:ilvl="4" w:tentative="1">
+      <w:start w:val="1"/>
+      <w:numFmt w:val="bullet"/>
+      <w:lvlText w:val=""/>
+      <w:lvlJc w:val="left"/>
+      <w:pPr>
+        <w:tabs>
+          <w:tab w:val="num" w:pos="3600"/>
+        </w:tabs>
+        <w:ind w:left="3600" w:hanging="360"/>
+      </w:pPr>
+      <w:rPr>
+        <w:rFonts w:ascii="Wingdings" w:hAnsi="Wingdings" w:hint="default"/>
+        <w:sz w:val="20"/>
+      </w:rPr>
+    </w:lvl>
+    <w:lvl w:ilvl="5" w:tentative="1">
+      <w:start w:val="1"/>
+      <w:numFmt w:val="bullet"/>
+      <w:lvlText w:val=""/>
+      <w:lvlJc w:val="left"/>
+      <w:pPr>
+        <w:tabs>
+          <w:tab w:val="num" w:pos="4320"/>
+        </w:tabs>
+        <w:ind w:left="4320" w:hanging="360"/>
+      </w:pPr>
+      <w:rPr>
+        <w:rFonts w:ascii="Wingdings" w:hAnsi="Wingdings" w:hint="default"/>
+        <w:sz w:val="20"/>
+      </w:rPr>
+    </w:lvl>
+    <w:lvl w:ilvl="6" w:tentative="1">
+      <w:start w:val="1"/>
+      <w:numFmt w:val="bullet"/>
+      <w:lvlText w:val=""/>
+      <w:lvlJc w:val="left"/>
+      <w:pPr>
+        <w:tabs>
+          <w:tab w:val="num" w:pos="5040"/>
+        </w:tabs>
+        <w:ind w:left="5040" w:hanging="360"/>
+      </w:pPr>
+      <w:rPr>
+        <w:rFonts w:ascii="Wingdings" w:hAnsi="Wingdings" w:hint="default"/>
+        <w:sz w:val="20"/>
+      </w:rPr>
+    </w:lvl>
+    <w:lvl w:ilvl="7" w:tentative="1">
+      <w:start w:val="1"/>
+      <w:numFmt w:val="bullet"/>
+      <w:lvlText w:val=""/>
+      <w:lvlJc w:val="left"/>
+      <w:pPr>
+        <w:tabs>
+          <w:tab w:val="num" w:pos="5760"/>
+        </w:tabs>
+        <w:ind w:left="5760" w:hanging="360"/>
+      </w:pPr>
+      <w:rPr>
+        <w:rFonts w:ascii="Wingdings" w:hAnsi="Wingdings" w:hint="default"/>
+        <w:sz w:val="20"/>
+      </w:rPr>
+    </w:lvl>
+    <w:lvl w:ilvl="8" w:tentative="1">
+      <w:start w:val="1"/>
+      <w:numFmt w:val="bullet"/>
+      <w:lvlText w:val=""/>
+      <w:lvlJc w:val="left"/>
+      <w:pPr>
+        <w:tabs>
+          <w:tab w:val="num" w:pos="6480"/>
+        </w:tabs>
+        <w:ind w:left="6480" w:hanging="360"/>
+      </w:pPr>
+      <w:rPr>
+        <w:rFonts w:ascii="Wingdings" w:hAnsi="Wingdings" w:hint="default"/>
+        <w:sz w:val="20"/>
+      </w:rPr>
+    </w:lvl>
+  </w:abstractNum>
+  <w:abstractNum w:abstractNumId="39" w15:restartNumberingAfterBreak="0">
+    <w:nsid w:val="5D490E14"/>
+    <w:multiLevelType w:val="multilevel"/>
+    <w:tmpl w:val="A91ACD9A"/>
+    <w:lvl w:ilvl="0">
+      <w:start w:val="5"/>
+      <w:numFmt w:val="decimal"/>
+      <w:lvlText w:val="%1."/>
+      <w:lvlJc w:val="left"/>
+      <w:pPr>
+        <w:tabs>
+          <w:tab w:val="num" w:pos="720"/>
+        </w:tabs>
+        <w:ind w:left="720" w:hanging="360"/>
+      </w:pPr>
+    </w:lvl>
+    <w:lvl w:ilvl="1" w:tentative="1">
+      <w:start w:val="1"/>
+      <w:numFmt w:val="decimal"/>
+      <w:lvlText w:val="%2."/>
+      <w:lvlJc w:val="left"/>
+      <w:pPr>
+        <w:tabs>
+          <w:tab w:val="num" w:pos="1440"/>
+        </w:tabs>
+        <w:ind w:left="1440" w:hanging="360"/>
+      </w:pPr>
+    </w:lvl>
+    <w:lvl w:ilvl="2" w:tentative="1">
+      <w:start w:val="1"/>
+      <w:numFmt w:val="decimal"/>
+      <w:lvlText w:val="%3."/>
+      <w:lvlJc w:val="left"/>
+      <w:pPr>
+        <w:tabs>
+          <w:tab w:val="num" w:pos="2160"/>
+        </w:tabs>
+        <w:ind w:left="2160" w:hanging="360"/>
+      </w:pPr>
+    </w:lvl>
+    <w:lvl w:ilvl="3" w:tentative="1">
+      <w:start w:val="1"/>
+      <w:numFmt w:val="decimal"/>
+      <w:lvlText w:val="%4."/>
+      <w:lvlJc w:val="left"/>
+      <w:pPr>
+        <w:tabs>
+          <w:tab w:val="num" w:pos="2880"/>
+        </w:tabs>
+        <w:ind w:left="2880" w:hanging="360"/>
+      </w:pPr>
+    </w:lvl>
+    <w:lvl w:ilvl="4" w:tentative="1">
+      <w:start w:val="1"/>
+      <w:numFmt w:val="decimal"/>
+      <w:lvlText w:val="%5."/>
+      <w:lvlJc w:val="left"/>
+      <w:pPr>
+        <w:tabs>
+          <w:tab w:val="num" w:pos="3600"/>
+        </w:tabs>
+        <w:ind w:left="3600" w:hanging="360"/>
+      </w:pPr>
+    </w:lvl>
+    <w:lvl w:ilvl="5" w:tentative="1">
+      <w:start w:val="1"/>
+      <w:numFmt w:val="decimal"/>
+      <w:lvlText w:val="%6."/>
+      <w:lvlJc w:val="left"/>
+      <w:pPr>
+        <w:tabs>
+          <w:tab w:val="num" w:pos="4320"/>
+        </w:tabs>
+        <w:ind w:left="4320" w:hanging="360"/>
+      </w:pPr>
+    </w:lvl>
+    <w:lvl w:ilvl="6" w:tentative="1">
+      <w:start w:val="1"/>
+      <w:numFmt w:val="decimal"/>
+      <w:lvlText w:val="%7."/>
+      <w:lvlJc w:val="left"/>
+      <w:pPr>
+        <w:tabs>
+          <w:tab w:val="num" w:pos="5040"/>
+        </w:tabs>
+        <w:ind w:left="5040" w:hanging="360"/>
+      </w:pPr>
+    </w:lvl>
+    <w:lvl w:ilvl="7" w:tentative="1">
+      <w:start w:val="1"/>
+      <w:numFmt w:val="decimal"/>
+      <w:lvlText w:val="%8."/>
+      <w:lvlJc w:val="left"/>
+      <w:pPr>
+        <w:tabs>
+          <w:tab w:val="num" w:pos="5760"/>
+        </w:tabs>
+        <w:ind w:left="5760" w:hanging="360"/>
+      </w:pPr>
+    </w:lvl>
+    <w:lvl w:ilvl="8" w:tentative="1">
+      <w:start w:val="1"/>
+      <w:numFmt w:val="decimal"/>
+      <w:lvlText w:val="%9."/>
+      <w:lvlJc w:val="left"/>
+      <w:pPr>
+        <w:tabs>
+          <w:tab w:val="num" w:pos="6480"/>
+        </w:tabs>
+        <w:ind w:left="6480" w:hanging="360"/>
+      </w:pPr>
+    </w:lvl>
+  </w:abstractNum>
+  <w:abstractNum w:abstractNumId="40" w15:restartNumberingAfterBreak="0">
+    <w:nsid w:val="608A5ECB"/>
+    <w:multiLevelType w:val="multilevel"/>
+    <w:tmpl w:val="A93AB68C"/>
+    <w:lvl w:ilvl="0">
+      <w:start w:val="1"/>
+      <w:numFmt w:val="bullet"/>
+      <w:lvlText w:val=""/>
+      <w:lvlJc w:val="left"/>
+      <w:pPr>
+        <w:tabs>
+          <w:tab w:val="num" w:pos="720"/>
+        </w:tabs>
+        <w:ind w:left="720" w:hanging="360"/>
+      </w:pPr>
+      <w:rPr>
+        <w:rFonts w:ascii="Symbol" w:hAnsi="Symbol" w:hint="default"/>
+        <w:sz w:val="20"/>
+      </w:rPr>
+    </w:lvl>
+    <w:lvl w:ilvl="1" w:tentative="1">
+      <w:start w:val="1"/>
+      <w:numFmt w:val="bullet"/>
+      <w:lvlText w:val="o"/>
+      <w:lvlJc w:val="left"/>
+      <w:pPr>
+        <w:tabs>
+          <w:tab w:val="num" w:pos="1440"/>
+        </w:tabs>
+        <w:ind w:left="1440" w:hanging="360"/>
+      </w:pPr>
+      <w:rPr>
+        <w:rFonts w:ascii="Courier New" w:hAnsi="Courier New" w:hint="default"/>
+        <w:sz w:val="20"/>
+      </w:rPr>
+    </w:lvl>
+    <w:lvl w:ilvl="2" w:tentative="1">
+      <w:start w:val="1"/>
+      <w:numFmt w:val="bullet"/>
+      <w:lvlText w:val=""/>
+      <w:lvlJc w:val="left"/>
+      <w:pPr>
+        <w:tabs>
+          <w:tab w:val="num" w:pos="2160"/>
+        </w:tabs>
+        <w:ind w:left="2160" w:hanging="360"/>
+      </w:pPr>
+      <w:rPr>
+        <w:rFonts w:ascii="Wingdings" w:hAnsi="Wingdings" w:hint="default"/>
+        <w:sz w:val="20"/>
+      </w:rPr>
+    </w:lvl>
+    <w:lvl w:ilvl="3" w:tentative="1">
+      <w:start w:val="1"/>
+      <w:numFmt w:val="bullet"/>
+      <w:lvlText w:val=""/>
+      <w:lvlJc w:val="left"/>
+      <w:pPr>
+        <w:tabs>
+          <w:tab w:val="num" w:pos="2880"/>
+        </w:tabs>
+        <w:ind w:left="2880" w:hanging="360"/>
+      </w:pPr>
+      <w:rPr>
+        <w:rFonts w:ascii="Wingdings" w:hAnsi="Wingdings" w:hint="default"/>
+        <w:sz w:val="20"/>
+      </w:rPr>
+    </w:lvl>
+    <w:lvl w:ilvl="4" w:tentative="1">
+      <w:start w:val="1"/>
+      <w:numFmt w:val="bullet"/>
+      <w:lvlText w:val=""/>
+      <w:lvlJc w:val="left"/>
+      <w:pPr>
+        <w:tabs>
+          <w:tab w:val="num" w:pos="3600"/>
+        </w:tabs>
+        <w:ind w:left="3600" w:hanging="360"/>
+      </w:pPr>
+      <w:rPr>
+        <w:rFonts w:ascii="Wingdings" w:hAnsi="Wingdings" w:hint="default"/>
+        <w:sz w:val="20"/>
+      </w:rPr>
+    </w:lvl>
+    <w:lvl w:ilvl="5" w:tentative="1">
+      <w:start w:val="1"/>
+      <w:numFmt w:val="bullet"/>
+      <w:lvlText w:val=""/>
+      <w:lvlJc w:val="left"/>
+      <w:pPr>
+        <w:tabs>
+          <w:tab w:val="num" w:pos="4320"/>
+        </w:tabs>
+        <w:ind w:left="4320" w:hanging="360"/>
+      </w:pPr>
+      <w:rPr>
+        <w:rFonts w:ascii="Wingdings" w:hAnsi="Wingdings" w:hint="default"/>
+        <w:sz w:val="20"/>
+      </w:rPr>
+    </w:lvl>
+    <w:lvl w:ilvl="6" w:tentative="1">
+      <w:start w:val="1"/>
+      <w:numFmt w:val="bullet"/>
+      <w:lvlText w:val=""/>
+      <w:lvlJc w:val="left"/>
+      <w:pPr>
+        <w:tabs>
+          <w:tab w:val="num" w:pos="5040"/>
+        </w:tabs>
+        <w:ind w:left="5040" w:hanging="360"/>
+      </w:pPr>
+      <w:rPr>
+        <w:rFonts w:ascii="Wingdings" w:hAnsi="Wingdings" w:hint="default"/>
+        <w:sz w:val="20"/>
+      </w:rPr>
+    </w:lvl>
+    <w:lvl w:ilvl="7" w:tentative="1">
+      <w:start w:val="1"/>
+      <w:numFmt w:val="bullet"/>
+      <w:lvlText w:val=""/>
+      <w:lvlJc w:val="left"/>
+      <w:pPr>
+        <w:tabs>
+          <w:tab w:val="num" w:pos="5760"/>
+        </w:tabs>
+        <w:ind w:left="5760" w:hanging="360"/>
+      </w:pPr>
+      <w:rPr>
+        <w:rFonts w:ascii="Wingdings" w:hAnsi="Wingdings" w:hint="default"/>
+        <w:sz w:val="20"/>
+      </w:rPr>
+    </w:lvl>
+    <w:lvl w:ilvl="8" w:tentative="1">
+      <w:start w:val="1"/>
+      <w:numFmt w:val="bullet"/>
+      <w:lvlText w:val=""/>
+      <w:lvlJc w:val="left"/>
+      <w:pPr>
+        <w:tabs>
+          <w:tab w:val="num" w:pos="6480"/>
+        </w:tabs>
+        <w:ind w:left="6480" w:hanging="360"/>
+      </w:pPr>
+      <w:rPr>
+        <w:rFonts w:ascii="Wingdings" w:hAnsi="Wingdings" w:hint="default"/>
+        <w:sz w:val="20"/>
+      </w:rPr>
+    </w:lvl>
+  </w:abstractNum>
+  <w:abstractNum w:abstractNumId="41" w15:restartNumberingAfterBreak="0">
     <w:nsid w:val="60ED3F74"/>
     <w:multiLevelType w:val="hybridMultilevel"/>
     <w:tmpl w:val="7DBE88AC"/>
@@ -6864,7 +11474,7 @@
       </w:pPr>
     </w:lvl>
   </w:abstractNum>
-  <w:abstractNum w:abstractNumId="24" w15:restartNumberingAfterBreak="0">
+  <w:abstractNum w:abstractNumId="42" w15:restartNumberingAfterBreak="0">
     <w:nsid w:val="649F018F"/>
     <w:multiLevelType w:val="hybridMultilevel"/>
     <w:tmpl w:val="16B211FC"/>
@@ -6977,7 +11587,7 @@
       </w:rPr>
     </w:lvl>
   </w:abstractNum>
-  <w:abstractNum w:abstractNumId="25" w15:restartNumberingAfterBreak="0">
+  <w:abstractNum w:abstractNumId="43" w15:restartNumberingAfterBreak="0">
     <w:nsid w:val="6C455DC6"/>
     <w:multiLevelType w:val="hybridMultilevel"/>
     <w:tmpl w:val="70BE9AD4"/>
@@ -7090,7 +11700,7 @@
       </w:rPr>
     </w:lvl>
   </w:abstractNum>
-  <w:abstractNum w:abstractNumId="26" w15:restartNumberingAfterBreak="0">
+  <w:abstractNum w:abstractNumId="44" w15:restartNumberingAfterBreak="0">
     <w:nsid w:val="6F1A1283"/>
     <w:multiLevelType w:val="hybridMultilevel"/>
     <w:tmpl w:val="C7466BFC"/>
@@ -7179,7 +11789,120 @@
       </w:pPr>
     </w:lvl>
   </w:abstractNum>
-  <w:abstractNum w:abstractNumId="27" w15:restartNumberingAfterBreak="0">
+  <w:abstractNum w:abstractNumId="45" w15:restartNumberingAfterBreak="0">
+    <w:nsid w:val="71BB5B62"/>
+    <w:multiLevelType w:val="multilevel"/>
+    <w:tmpl w:val="FBA81F7E"/>
+    <w:lvl w:ilvl="0">
+      <w:start w:val="2"/>
+      <w:numFmt w:val="decimal"/>
+      <w:lvlText w:val="%1."/>
+      <w:lvlJc w:val="left"/>
+      <w:pPr>
+        <w:tabs>
+          <w:tab w:val="num" w:pos="720"/>
+        </w:tabs>
+        <w:ind w:left="720" w:hanging="360"/>
+      </w:pPr>
+    </w:lvl>
+    <w:lvl w:ilvl="1" w:tentative="1">
+      <w:start w:val="1"/>
+      <w:numFmt w:val="decimal"/>
+      <w:lvlText w:val="%2."/>
+      <w:lvlJc w:val="left"/>
+      <w:pPr>
+        <w:tabs>
+          <w:tab w:val="num" w:pos="1440"/>
+        </w:tabs>
+        <w:ind w:left="1440" w:hanging="360"/>
+      </w:pPr>
+    </w:lvl>
+    <w:lvl w:ilvl="2" w:tentative="1">
+      <w:start w:val="1"/>
+      <w:numFmt w:val="decimal"/>
+      <w:lvlText w:val="%3."/>
+      <w:lvlJc w:val="left"/>
+      <w:pPr>
+        <w:tabs>
+          <w:tab w:val="num" w:pos="2160"/>
+        </w:tabs>
+        <w:ind w:left="2160" w:hanging="360"/>
+      </w:pPr>
+    </w:lvl>
+    <w:lvl w:ilvl="3" w:tentative="1">
+      <w:start w:val="1"/>
+      <w:numFmt w:val="decimal"/>
+      <w:lvlText w:val="%4."/>
+      <w:lvlJc w:val="left"/>
+      <w:pPr>
+        <w:tabs>
+          <w:tab w:val="num" w:pos="2880"/>
+        </w:tabs>
+        <w:ind w:left="2880" w:hanging="360"/>
+      </w:pPr>
+    </w:lvl>
+    <w:lvl w:ilvl="4" w:tentative="1">
+      <w:start w:val="1"/>
+      <w:numFmt w:val="decimal"/>
+      <w:lvlText w:val="%5."/>
+      <w:lvlJc w:val="left"/>
+      <w:pPr>
+        <w:tabs>
+          <w:tab w:val="num" w:pos="3600"/>
+        </w:tabs>
+        <w:ind w:left="3600" w:hanging="360"/>
+      </w:pPr>
+    </w:lvl>
+    <w:lvl w:ilvl="5" w:tentative="1">
+      <w:start w:val="1"/>
+      <w:numFmt w:val="decimal"/>
+      <w:lvlText w:val="%6."/>
+      <w:lvlJc w:val="left"/>
+      <w:pPr>
+        <w:tabs>
+          <w:tab w:val="num" w:pos="4320"/>
+        </w:tabs>
+        <w:ind w:left="4320" w:hanging="360"/>
+      </w:pPr>
+    </w:lvl>
+    <w:lvl w:ilvl="6" w:tentative="1">
+      <w:start w:val="1"/>
+      <w:numFmt w:val="decimal"/>
+      <w:lvlText w:val="%7."/>
+      <w:lvlJc w:val="left"/>
+      <w:pPr>
+        <w:tabs>
+          <w:tab w:val="num" w:pos="5040"/>
+        </w:tabs>
+        <w:ind w:left="5040" w:hanging="360"/>
+      </w:pPr>
+    </w:lvl>
+    <w:lvl w:ilvl="7" w:tentative="1">
+      <w:start w:val="1"/>
+      <w:numFmt w:val="decimal"/>
+      <w:lvlText w:val="%8."/>
+      <w:lvlJc w:val="left"/>
+      <w:pPr>
+        <w:tabs>
+          <w:tab w:val="num" w:pos="5760"/>
+        </w:tabs>
+        <w:ind w:left="5760" w:hanging="360"/>
+      </w:pPr>
+    </w:lvl>
+    <w:lvl w:ilvl="8" w:tentative="1">
+      <w:start w:val="1"/>
+      <w:numFmt w:val="decimal"/>
+      <w:lvlText w:val="%9."/>
+      <w:lvlJc w:val="left"/>
+      <w:pPr>
+        <w:tabs>
+          <w:tab w:val="num" w:pos="6480"/>
+        </w:tabs>
+        <w:ind w:left="6480" w:hanging="360"/>
+      </w:pPr>
+    </w:lvl>
+  </w:abstractNum>
+  <w:abstractNum w:abstractNumId="46" w15:restartNumberingAfterBreak="0">
     <w:nsid w:val="771D5C3C"/>
     <w:multiLevelType w:val="hybridMultilevel"/>
     <w:tmpl w:val="6794304A"/>
@@ -7265,7 +11988,7 @@
       </w:pPr>
     </w:lvl>
   </w:abstractNum>
-  <w:abstractNum w:abstractNumId="28" w15:restartNumberingAfterBreak="0">
+  <w:abstractNum w:abstractNumId="47" w15:restartNumberingAfterBreak="0">
     <w:nsid w:val="79FE478F"/>
     <w:multiLevelType w:val="hybridMultilevel"/>
     <w:tmpl w:val="1E18CC90"/>
@@ -7351,7 +12074,7 @@
       </w:pPr>
     </w:lvl>
   </w:abstractNum>
-  <w:abstractNum w:abstractNumId="29" w15:restartNumberingAfterBreak="0">
+  <w:abstractNum w:abstractNumId="48" w15:restartNumberingAfterBreak="0">
     <w:nsid w:val="7FED6A35"/>
     <w:multiLevelType w:val="hybridMultilevel"/>
     <w:tmpl w:val="68DE9480"/>
@@ -7465,52 +12188,52 @@
     </w:lvl>
   </w:abstractNum>
   <w:num w:numId="1">
-    <w:abstractNumId w:val="8"/>
+    <w:abstractNumId w:val="14"/>
   </w:num>
   <w:num w:numId="2">
-    <w:abstractNumId w:val="14"/>
+    <w:abstractNumId w:val="21"/>
   </w:num>
   <w:num w:numId="3">
-    <w:abstractNumId w:val="25"/>
+    <w:abstractNumId w:val="43"/>
   </w:num>
   <w:num w:numId="4">
-    <w:abstractNumId w:val="11"/>
+    <w:abstractNumId w:val="17"/>
   </w:num>
   <w:num w:numId="5">
-    <w:abstractNumId w:val="27"/>
+    <w:abstractNumId w:val="46"/>
   </w:num>
   <w:num w:numId="6">
-    <w:abstractNumId w:val="15"/>
+    <w:abstractNumId w:val="22"/>
   </w:num>
   <w:num w:numId="7">
-    <w:abstractNumId w:val="22"/>
+    <w:abstractNumId w:val="36"/>
   </w:num>
   <w:num w:numId="8">
-    <w:abstractNumId w:val="10"/>
+    <w:abstractNumId w:val="16"/>
   </w:num>
   <w:num w:numId="9">
-    <w:abstractNumId w:val="28"/>
+    <w:abstractNumId w:val="47"/>
   </w:num>
   <w:num w:numId="10">
     <w:abstractNumId w:val="2"/>
   </w:num>
   <w:num w:numId="11">
-    <w:abstractNumId w:val="5"/>
+    <w:abstractNumId w:val="7"/>
   </w:num>
   <w:num w:numId="12">
-    <w:abstractNumId w:val="12"/>
+    <w:abstractNumId w:val="18"/>
   </w:num>
   <w:num w:numId="13">
-    <w:abstractNumId w:val="9"/>
+    <w:abstractNumId w:val="15"/>
   </w:num>
   <w:num w:numId="14">
-    <w:abstractNumId w:val="26"/>
+    <w:abstractNumId w:val="44"/>
   </w:num>
   <w:num w:numId="15">
-    <w:abstractNumId w:val="23"/>
+    <w:abstractNumId w:val="41"/>
   </w:num>
   <w:num w:numId="16">
-    <w:abstractNumId w:val="13"/>
+    <w:abstractNumId w:val="20"/>
   </w:num>
   <w:num w:numId="17">
     <w:abstractNumId w:val="1"/>
@@ -7519,40 +12242,198 @@
     <w:abstractNumId w:val="0"/>
   </w:num>
   <w:num w:numId="19">
+    <w:abstractNumId w:val="48"/>
+  </w:num>
+  <w:num w:numId="20">
+    <w:abstractNumId w:val="33"/>
+  </w:num>
+  <w:num w:numId="21">
+    <w:abstractNumId w:val="23"/>
+  </w:num>
+  <w:num w:numId="22">
+    <w:abstractNumId w:val="25"/>
+  </w:num>
+  <w:num w:numId="23">
+    <w:abstractNumId w:val="28"/>
+  </w:num>
+  <w:num w:numId="24">
+    <w:abstractNumId w:val="42"/>
+  </w:num>
+  <w:num w:numId="25">
+    <w:abstractNumId w:val="13"/>
+  </w:num>
+  <w:num w:numId="26">
+    <w:abstractNumId w:val="6"/>
+  </w:num>
+  <w:num w:numId="27">
+    <w:abstractNumId w:val="26"/>
+  </w:num>
+  <w:num w:numId="28">
+    <w:abstractNumId w:val="30"/>
+  </w:num>
+  <w:num w:numId="29">
+    <w:abstractNumId w:val="12"/>
+  </w:num>
+  <w:num w:numId="30">
+    <w:abstractNumId w:val="5"/>
+  </w:num>
+  <w:num w:numId="31">
+    <w:abstractNumId w:val="31"/>
+  </w:num>
+  <w:num w:numId="32">
+    <w:abstractNumId w:val="45"/>
+    <w:lvlOverride w:ilvl="0">
+      <w:lvl w:ilvl="0">
+        <w:numFmt w:val="decimal"/>
+        <w:lvlText w:val="%1."/>
+        <w:lvlJc w:val="left"/>
+      </w:lvl>
+    </w:lvlOverride>
+  </w:num>
+  <w:num w:numId="33">
+    <w:abstractNumId w:val="24"/>
+    <w:lvlOverride w:ilvl="0">
+      <w:lvl w:ilvl="0">
+        <w:numFmt w:val="decimal"/>
+        <w:lvlText w:val="%1."/>
+        <w:lvlJc w:val="left"/>
+      </w:lvl>
+    </w:lvlOverride>
+  </w:num>
+  <w:num w:numId="34">
+    <w:abstractNumId w:val="40"/>
+  </w:num>
+  <w:num w:numId="35">
+    <w:abstractNumId w:val="37"/>
+    <w:lvlOverride w:ilvl="0">
+      <w:lvl w:ilvl="0">
+        <w:numFmt w:val="decimal"/>
+        <w:lvlText w:val="%1."/>
+        <w:lvlJc w:val="left"/>
+      </w:lvl>
+    </w:lvlOverride>
+  </w:num>
+  <w:num w:numId="36">
+    <w:abstractNumId w:val="39"/>
+    <w:lvlOverride w:ilvl="0">
+      <w:lvl w:ilvl="0">
+        <w:numFmt w:val="decimal"/>
+        <w:lvlText w:val="%1."/>
+        <w:lvlJc w:val="left"/>
+      </w:lvl>
+    </w:lvlOverride>
+  </w:num>
+  <w:num w:numId="37">
+    <w:abstractNumId w:val="11"/>
+    <w:lvlOverride w:ilvl="0">
+      <w:lvl w:ilvl="0">
+        <w:numFmt w:val="decimal"/>
+        <w:lvlText w:val="%1."/>
+        <w:lvlJc w:val="left"/>
+      </w:lvl>
+    </w:lvlOverride>
+  </w:num>
+  <w:num w:numId="38">
+    <w:abstractNumId w:val="19"/>
+    <w:lvlOverride w:ilvl="0">
+      <w:lvl w:ilvl="0">
+        <w:numFmt w:val="decimal"/>
+        <w:lvlText w:val="%1."/>
+        <w:lvlJc w:val="left"/>
+      </w:lvl>
+    </w:lvlOverride>
+  </w:num>
+  <w:num w:numId="39">
     <w:abstractNumId w:val="29"/>
   </w:num>
-  <w:num w:numId="20">
-    <w:abstractNumId w:val="21"/>
+  <w:num w:numId="40">
+    <w:abstractNumId w:val="8"/>
+    <w:lvlOverride w:ilvl="0">
+      <w:lvl w:ilvl="0">
+        <w:numFmt w:val="decimal"/>
+        <w:lvlText w:val="%1."/>
+        <w:lvlJc w:val="left"/>
+      </w:lvl>
+    </w:lvlOverride>
   </w:num>
-  <w:num w:numId="21">
-    <w:abstractNumId w:val="16"/>
+  <w:num w:numId="41">
+    <w:abstractNumId w:val="38"/>
   </w:num>
-  <w:num w:numId="22">
-    <w:abstractNumId w:val="17"/>
+  <w:num w:numId="42">
+    <w:abstractNumId w:val="35"/>
+    <w:lvlOverride w:ilvl="0">
+      <w:lvl w:ilvl="0">
+        <w:numFmt w:val="decimal"/>
+        <w:lvlText w:val="%1."/>
+        <w:lvlJc w:val="left"/>
+      </w:lvl>
+    </w:lvlOverride>
   </w:num>
-  <w:num w:numId="23">
-    <w:abstractNumId w:val="19"/>
+  <w:num w:numId="43">
+    <w:abstractNumId w:val="10"/>
+    <w:lvlOverride w:ilvl="0">
+      <w:lvl w:ilvl="0">
+        <w:numFmt w:val="decimal"/>
+        <w:lvlText w:val="%1."/>
+        <w:lvlJc w:val="left"/>
+      </w:lvl>
+    </w:lvlOverride>
   </w:num>
-  <w:num w:numId="24">
-    <w:abstractNumId w:val="24"/>
+  <w:num w:numId="44">
+    <w:abstractNumId w:val="27"/>
+    <w:lvlOverride w:ilvl="0">
+      <w:lvl w:ilvl="0">
+        <w:numFmt w:val="decimal"/>
+        <w:lvlText w:val="%1."/>
+        <w:lvlJc w:val="left"/>
+      </w:lvl>
+    </w:lvlOverride>
   </w:num>
-  <w:num w:numId="25">
-    <w:abstractNumId w:val="7"/>
-  </w:num>
-  <w:num w:numId="26">
+  <w:num w:numId="45">
     <w:abstractNumId w:val="4"/>
   </w:num>
-  <w:num w:numId="27">
-    <w:abstractNumId w:val="18"/>
+  <w:num w:numId="46">
+    <w:abstractNumId w:val="9"/>
+    <w:lvlOverride w:ilvl="0">
+      <w:lvl w:ilvl="0">
+        <w:numFmt w:val="decimal"/>
+        <w:lvlText w:val="%1."/>
+        <w:lvlJc w:val="left"/>
+      </w:lvl>
+    </w:lvlOverride>
   </w:num>
-  <w:num w:numId="28">
-    <w:abstractNumId w:val="20"/>
+  <w:num w:numId="47">
+    <w:abstractNumId w:val="32"/>
   </w:num>
-  <w:num w:numId="29">
-    <w:abstractNumId w:val="6"/>
+  <w:num w:numId="48">
+    <w:abstractNumId w:val="3"/>
+    <w:lvlOverride w:ilvl="0">
+      <w:lvl w:ilvl="0">
+        <w:numFmt w:val="decimal"/>
+        <w:lvlText w:val="%1."/>
+        <w:lvlJc w:val="left"/>
+      </w:lvl>
+    </w:lvlOverride>
   </w:num>
-  <w:num w:numId="30">
-    <w:abstractNumId w:val="3"/>
+  <w:num w:numId="49">
+    <w:abstractNumId w:val="34"/>
+    <w:lvlOverride w:ilvl="0">
+      <w:lvl w:ilvl="0">
+        <w:numFmt w:val="decimal"/>
+        <w:lvlText w:val="%1."/>
+        <w:lvlJc w:val="left"/>
+      </w:lvl>
+    </w:lvlOverride>
+  </w:num>
+  <w:num w:numId="50">
+    <w:abstractNumId w:val="34"/>
+    <w:lvlOverride w:ilvl="0">
+      <w:lvl w:ilvl="0">
+        <w:numFmt w:val="decimal"/>
+        <w:lvlText w:val="%1."/>
+        <w:lvlJc w:val="left"/>
+      </w:lvl>
+    </w:lvlOverride>
   </w:num>
 </w:numbering>
 </file>
@@ -8325,6 +13206,11 @@
       <w:szCs w:val="18"/>
     </w:rPr>
   </w:style>
+  <w:style w:type="character" w:customStyle="1" w:styleId="apple-tab-span">
+    <w:name w:val="apple-tab-span"/>
+    <w:basedOn w:val="DefaultParagraphFont"/>
+    <w:rsid w:val="00F93306"/>
+  </w:style>
 </w:styles>
 </file>
 

--- a/project online shopping.docx
+++ b/project online shopping.docx
@@ -689,6 +689,66 @@
         <w:spacing w:line="240" w:lineRule="auto"/>
         <w:jc w:val="both"/>
         <w:rPr>
+          <w:rFonts w:ascii="Calibri" w:eastAsia="Times New Roman" w:hAnsi="Calibri" w:cs="Calibri"/>
+          <w:color w:val="000000"/>
+          <w:lang w:eastAsia="en-IN"/>
+        </w:rPr>
+      </w:pPr>
+      <w:r>
+        <w:rPr>
+          <w:rFonts w:ascii="Calibri" w:eastAsia="Times New Roman" w:hAnsi="Calibri" w:cs="Calibri"/>
+          <w:b/>
+          <w:bCs/>
+          <w:color w:val="000000"/>
+          <w:lang w:eastAsia="en-IN"/>
+        </w:rPr>
+        <w:t xml:space="preserve">The Online Shopping Application </w:t>
+      </w:r>
+      <w:r>
+        <w:rPr>
+          <w:rFonts w:ascii="Calibri" w:eastAsia="Times New Roman" w:hAnsi="Calibri" w:cs="Calibri"/>
+          <w:color w:val="000000"/>
+          <w:lang w:eastAsia="en-IN"/>
+        </w:rPr>
+        <w:t>allows user to view and order the items based on the Categories of the items which are updated by the Seller based on the availability of the product. Admin will have the control on all orders and items list</w:t>
+      </w:r>
+      <w:r>
+        <w:rPr>
+          <w:rFonts w:ascii="Calibri" w:eastAsia="Times New Roman" w:hAnsi="Calibri" w:cs="Calibri"/>
+          <w:b/>
+          <w:bCs/>
+          <w:color w:val="000000"/>
+          <w:lang w:eastAsia="en-IN"/>
+        </w:rPr>
+        <w:t xml:space="preserve">. </w:t>
+      </w:r>
+      <w:r>
+        <w:rPr>
+          <w:rFonts w:ascii="Calibri" w:eastAsia="Times New Roman" w:hAnsi="Calibri" w:cs="Calibri"/>
+          <w:color w:val="000000"/>
+          <w:lang w:eastAsia="en-IN"/>
+        </w:rPr>
+        <w:t>Below are the features of Online Shopping Application:</w:t>
+      </w:r>
+    </w:p>
+    <w:p>
+      <w:pPr>
+        <w:spacing w:line="240" w:lineRule="auto"/>
+        <w:jc w:val="both"/>
+        <w:rPr>
+          <w:rFonts w:ascii="Calibri" w:eastAsia="Times New Roman" w:hAnsi="Calibri" w:cs="Calibri"/>
+          <w:b/>
+          <w:bCs/>
+          <w:color w:val="000000"/>
+          <w:lang w:eastAsia="en-IN"/>
+        </w:rPr>
+      </w:pPr>
+    </w:p>
+    <w:p>
+      <w:pPr>
+        <w:spacing w:line="240" w:lineRule="auto"/>
+        <w:jc w:val="both"/>
+        <w:rPr>
           <w:rFonts w:ascii="Times New Roman" w:eastAsia="Times New Roman" w:hAnsi="Times New Roman" w:cs="Times New Roman"/>
           <w:sz w:val="24"/>
           <w:szCs w:val="24"/>
@@ -703,37 +763,16 @@
           <w:color w:val="000000"/>
           <w:lang w:eastAsia="en-IN"/>
         </w:rPr>
-        <w:t xml:space="preserve">The Online Shopping Application </w:t>
-      </w:r>
-      <w:r>
-        <w:rPr>
-          <w:rFonts w:ascii="Calibri" w:eastAsia="Times New Roman" w:hAnsi="Calibri" w:cs="Calibri"/>
-          <w:color w:val="000000"/>
-          <w:lang w:eastAsia="en-IN"/>
-        </w:rPr>
-        <w:t>allows user to view and order the items based on the Categories of the items which are updated by the Seller based on the availability of the product. Admin will have the control on all orders and items list</w:t>
-      </w:r>
-      <w:r>
-        <w:rPr>
-          <w:rFonts w:ascii="Calibri" w:eastAsia="Times New Roman" w:hAnsi="Calibri" w:cs="Calibri"/>
-          <w:b/>
-          <w:bCs/>
-          <w:color w:val="000000"/>
-          <w:lang w:eastAsia="en-IN"/>
-        </w:rPr>
-        <w:t xml:space="preserve">. </w:t>
-      </w:r>
-      <w:r>
-        <w:rPr>
-          <w:rFonts w:ascii="Calibri" w:eastAsia="Times New Roman" w:hAnsi="Calibri" w:cs="Calibri"/>
-          <w:color w:val="000000"/>
-          <w:lang w:eastAsia="en-IN"/>
-        </w:rPr>
-        <w:t>Below are the features of Online Shopping Application:</w:t>
-      </w:r>
-    </w:p>
-    <w:p>
-      <w:pPr>
+        <w:t>User:</w:t>
+      </w:r>
+    </w:p>
+    <w:p>
+      <w:pPr>
+        <w:pStyle w:val="ListParagraph"/>
+        <w:numPr>
+          <w:ilvl w:val="0"/>
+          <w:numId w:val="21"/>
+        </w:numPr>
         <w:spacing w:line="240" w:lineRule="auto"/>
         <w:jc w:val="both"/>
         <w:rPr>
@@ -746,16 +785,19 @@
       <w:r>
         <w:rPr>
           <w:rFonts w:ascii="Calibri" w:eastAsia="Times New Roman" w:hAnsi="Calibri" w:cs="Calibri"/>
-          <w:b/>
-          <w:bCs/>
-          <w:color w:val="000000"/>
-          <w:lang w:eastAsia="en-IN"/>
-        </w:rPr>
-        <w:t>User:</w:t>
-      </w:r>
-    </w:p>
-    <w:p>
-      <w:pPr>
+          <w:color w:val="000000"/>
+          <w:lang w:eastAsia="en-IN"/>
+        </w:rPr>
+        <w:t>Registration:</w:t>
+      </w:r>
+    </w:p>
+    <w:p>
+      <w:pPr>
+        <w:pStyle w:val="ListParagraph"/>
+        <w:numPr>
+          <w:ilvl w:val="0"/>
+          <w:numId w:val="21"/>
+        </w:numPr>
         <w:spacing w:line="240" w:lineRule="auto"/>
         <w:jc w:val="both"/>
         <w:rPr>
@@ -771,11 +813,16 @@
           <w:color w:val="000000"/>
           <w:lang w:eastAsia="en-IN"/>
         </w:rPr>
-        <w:t>Registration:</w:t>
-      </w:r>
-    </w:p>
-    <w:p>
-      <w:pPr>
+        <w:t>Login:</w:t>
+      </w:r>
+    </w:p>
+    <w:p>
+      <w:pPr>
+        <w:pStyle w:val="ListParagraph"/>
+        <w:numPr>
+          <w:ilvl w:val="0"/>
+          <w:numId w:val="21"/>
+        </w:numPr>
         <w:spacing w:line="240" w:lineRule="auto"/>
         <w:jc w:val="both"/>
         <w:rPr>
@@ -791,11 +838,16 @@
           <w:color w:val="000000"/>
           <w:lang w:eastAsia="en-IN"/>
         </w:rPr>
-        <w:t>Login:</w:t>
-      </w:r>
-    </w:p>
-    <w:p>
-      <w:pPr>
+        <w:t>Forgot password:</w:t>
+      </w:r>
+    </w:p>
+    <w:p>
+      <w:pPr>
+        <w:pStyle w:val="ListParagraph"/>
+        <w:numPr>
+          <w:ilvl w:val="0"/>
+          <w:numId w:val="21"/>
+        </w:numPr>
         <w:spacing w:line="240" w:lineRule="auto"/>
         <w:jc w:val="both"/>
         <w:rPr>
@@ -811,12 +863,12 @@
           <w:color w:val="000000"/>
           <w:lang w:eastAsia="en-IN"/>
         </w:rPr>
-        <w:t>Forgot password:</w:t>
-      </w:r>
-    </w:p>
-    <w:p>
-      <w:pPr>
-        <w:spacing w:line="240" w:lineRule="auto"/>
+        <w:t>Update details:</w:t>
+      </w:r>
+    </w:p>
+    <w:p>
+      <w:pPr>
+        <w:spacing w:after="0" w:line="240" w:lineRule="auto"/>
         <w:jc w:val="both"/>
         <w:rPr>
           <w:rFonts w:ascii="Times New Roman" w:eastAsia="Times New Roman" w:hAnsi="Times New Roman" w:cs="Times New Roman"/>
@@ -825,14 +877,6 @@
           <w:lang w:eastAsia="en-IN"/>
         </w:rPr>
       </w:pPr>
-      <w:r>
-        <w:rPr>
-          <w:rFonts w:ascii="Calibri" w:eastAsia="Times New Roman" w:hAnsi="Calibri" w:cs="Calibri"/>
-          <w:color w:val="000000"/>
-          <w:lang w:eastAsia="en-IN"/>
-        </w:rPr>
-        <w:t>Update details:</w:t>
-      </w:r>
     </w:p>
     <w:p>
       <w:pPr>
@@ -870,6 +914,11 @@
     </w:p>
     <w:p>
       <w:pPr>
+        <w:pStyle w:val="ListParagraph"/>
+        <w:numPr>
+          <w:ilvl w:val="0"/>
+          <w:numId w:val="22"/>
+        </w:numPr>
         <w:spacing w:line="240" w:lineRule="auto"/>
         <w:jc w:val="both"/>
         <w:rPr>
@@ -908,6 +957,11 @@
     </w:p>
     <w:p>
       <w:pPr>
+        <w:pStyle w:val="ListParagraph"/>
+        <w:numPr>
+          <w:ilvl w:val="0"/>
+          <w:numId w:val="22"/>
+        </w:numPr>
         <w:spacing w:line="240" w:lineRule="auto"/>
         <w:jc w:val="both"/>
         <w:rPr>
@@ -938,6 +992,11 @@
     </w:p>
     <w:p>
       <w:pPr>
+        <w:pStyle w:val="ListParagraph"/>
+        <w:numPr>
+          <w:ilvl w:val="0"/>
+          <w:numId w:val="22"/>
+        </w:numPr>
         <w:spacing w:line="240" w:lineRule="auto"/>
         <w:jc w:val="both"/>
         <w:rPr>
@@ -968,6 +1027,11 @@
     </w:p>
     <w:p>
       <w:pPr>
+        <w:pStyle w:val="ListParagraph"/>
+        <w:numPr>
+          <w:ilvl w:val="0"/>
+          <w:numId w:val="22"/>
+        </w:numPr>
         <w:spacing w:line="240" w:lineRule="auto"/>
         <w:jc w:val="both"/>
         <w:rPr>
@@ -1000,7 +1064,7 @@
     </w:p>
     <w:p>
       <w:pPr>
-        <w:spacing w:line="240" w:lineRule="auto"/>
+        <w:spacing w:after="0" w:line="240" w:lineRule="auto"/>
         <w:jc w:val="both"/>
         <w:rPr>
           <w:rFonts w:ascii="Times New Roman" w:eastAsia="Times New Roman" w:hAnsi="Times New Roman" w:cs="Times New Roman"/>
@@ -1009,16 +1073,6 @@
           <w:lang w:eastAsia="en-IN"/>
         </w:rPr>
       </w:pPr>
-      <w:r>
-        <w:rPr>
-          <w:rFonts w:ascii="Calibri" w:eastAsia="Times New Roman" w:hAnsi="Calibri" w:cs="Calibri"/>
-          <w:b/>
-          <w:bCs/>
-          <w:color w:val="000000"/>
-          <w:lang w:eastAsia="en-IN"/>
-        </w:rPr>
-        <w:t>Order:</w:t>
-      </w:r>
     </w:p>
     <w:p>
       <w:pPr>
@@ -1034,14 +1088,21 @@
       <w:r>
         <w:rPr>
           <w:rFonts w:ascii="Calibri" w:eastAsia="Times New Roman" w:hAnsi="Calibri" w:cs="Calibri"/>
-          <w:color w:val="000000"/>
-          <w:lang w:eastAsia="en-IN"/>
-        </w:rPr>
-        <w:t>Place order:</w:t>
-      </w:r>
-    </w:p>
-    <w:p>
-      <w:pPr>
+          <w:b/>
+          <w:bCs/>
+          <w:color w:val="000000"/>
+          <w:lang w:eastAsia="en-IN"/>
+        </w:rPr>
+        <w:t>Order:</w:t>
+      </w:r>
+    </w:p>
+    <w:p>
+      <w:pPr>
+        <w:pStyle w:val="ListParagraph"/>
+        <w:numPr>
+          <w:ilvl w:val="0"/>
+          <w:numId w:val="23"/>
+        </w:numPr>
         <w:spacing w:line="240" w:lineRule="auto"/>
         <w:jc w:val="both"/>
         <w:rPr>
@@ -1057,11 +1118,16 @@
           <w:color w:val="000000"/>
           <w:lang w:eastAsia="en-IN"/>
         </w:rPr>
-        <w:t>Cancel order:</w:t>
-      </w:r>
-    </w:p>
-    <w:p>
-      <w:pPr>
+        <w:t>Place order:</w:t>
+      </w:r>
+    </w:p>
+    <w:p>
+      <w:pPr>
+        <w:pStyle w:val="ListParagraph"/>
+        <w:numPr>
+          <w:ilvl w:val="0"/>
+          <w:numId w:val="23"/>
+        </w:numPr>
         <w:spacing w:line="240" w:lineRule="auto"/>
         <w:jc w:val="both"/>
         <w:rPr>
@@ -1077,12 +1143,17 @@
           <w:color w:val="000000"/>
           <w:lang w:eastAsia="en-IN"/>
         </w:rPr>
-        <w:t>Update order:</w:t>
-      </w:r>
-    </w:p>
-    <w:p>
-      <w:pPr>
-        <w:spacing w:after="0" w:line="240" w:lineRule="auto"/>
+        <w:t>Cancel order:</w:t>
+      </w:r>
+    </w:p>
+    <w:p>
+      <w:pPr>
+        <w:pStyle w:val="ListParagraph"/>
+        <w:numPr>
+          <w:ilvl w:val="0"/>
+          <w:numId w:val="23"/>
+        </w:numPr>
+        <w:spacing w:line="240" w:lineRule="auto"/>
         <w:jc w:val="both"/>
         <w:rPr>
           <w:rFonts w:ascii="Times New Roman" w:eastAsia="Times New Roman" w:hAnsi="Times New Roman" w:cs="Times New Roman"/>
@@ -1091,10 +1162,18 @@
           <w:lang w:eastAsia="en-IN"/>
         </w:rPr>
       </w:pPr>
-    </w:p>
-    <w:p>
-      <w:pPr>
-        <w:spacing w:line="240" w:lineRule="auto"/>
+      <w:r>
+        <w:rPr>
+          <w:rFonts w:ascii="Calibri" w:eastAsia="Times New Roman" w:hAnsi="Calibri" w:cs="Calibri"/>
+          <w:color w:val="000000"/>
+          <w:lang w:eastAsia="en-IN"/>
+        </w:rPr>
+        <w:t>Update order:</w:t>
+      </w:r>
+    </w:p>
+    <w:p>
+      <w:pPr>
+        <w:spacing w:after="0" w:line="240" w:lineRule="auto"/>
         <w:jc w:val="both"/>
         <w:rPr>
           <w:rFonts w:ascii="Times New Roman" w:eastAsia="Times New Roman" w:hAnsi="Times New Roman" w:cs="Times New Roman"/>
@@ -1103,20 +1182,10 @@
           <w:lang w:eastAsia="en-IN"/>
         </w:rPr>
       </w:pPr>
-      <w:r>
-        <w:rPr>
-          <w:rFonts w:ascii="Calibri" w:eastAsia="Times New Roman" w:hAnsi="Calibri" w:cs="Calibri"/>
-          <w:b/>
-          <w:bCs/>
-          <w:color w:val="000000"/>
-          <w:lang w:eastAsia="en-IN"/>
-        </w:rPr>
-        <w:t>Admin:</w:t>
-      </w:r>
-    </w:p>
-    <w:p>
-      <w:pPr>
-        <w:spacing w:line="240" w:lineRule="auto"/>
+    </w:p>
+    <w:p>
+      <w:pPr>
+        <w:spacing w:after="0" w:line="240" w:lineRule="auto"/>
         <w:jc w:val="both"/>
         <w:rPr>
           <w:rFonts w:ascii="Times New Roman" w:eastAsia="Times New Roman" w:hAnsi="Times New Roman" w:cs="Times New Roman"/>
@@ -1125,14 +1194,6 @@
           <w:lang w:eastAsia="en-IN"/>
         </w:rPr>
       </w:pPr>
-      <w:r>
-        <w:rPr>
-          <w:rFonts w:ascii="Calibri" w:eastAsia="Times New Roman" w:hAnsi="Calibri" w:cs="Calibri"/>
-          <w:color w:val="000000"/>
-          <w:lang w:eastAsia="en-IN"/>
-        </w:rPr>
-        <w:t>Block user:</w:t>
-      </w:r>
     </w:p>
     <w:p>
       <w:pPr>
@@ -1148,14 +1209,21 @@
       <w:r>
         <w:rPr>
           <w:rFonts w:ascii="Calibri" w:eastAsia="Times New Roman" w:hAnsi="Calibri" w:cs="Calibri"/>
-          <w:color w:val="000000"/>
-          <w:lang w:eastAsia="en-IN"/>
-        </w:rPr>
-        <w:t>Block seller:</w:t>
-      </w:r>
-    </w:p>
-    <w:p>
-      <w:pPr>
+          <w:b/>
+          <w:bCs/>
+          <w:color w:val="000000"/>
+          <w:lang w:eastAsia="en-IN"/>
+        </w:rPr>
+        <w:t>Admin:</w:t>
+      </w:r>
+    </w:p>
+    <w:p>
+      <w:pPr>
+        <w:pStyle w:val="ListParagraph"/>
+        <w:numPr>
+          <w:ilvl w:val="0"/>
+          <w:numId w:val="24"/>
+        </w:numPr>
         <w:spacing w:line="240" w:lineRule="auto"/>
         <w:jc w:val="both"/>
         <w:rPr>
@@ -1171,12 +1239,17 @@
           <w:color w:val="000000"/>
           <w:lang w:eastAsia="en-IN"/>
         </w:rPr>
-        <w:t>Deny order:</w:t>
-      </w:r>
-    </w:p>
-    <w:p>
-      <w:pPr>
-        <w:spacing w:after="0" w:line="240" w:lineRule="auto"/>
+        <w:t>Block user:</w:t>
+      </w:r>
+    </w:p>
+    <w:p>
+      <w:pPr>
+        <w:pStyle w:val="ListParagraph"/>
+        <w:numPr>
+          <w:ilvl w:val="0"/>
+          <w:numId w:val="24"/>
+        </w:numPr>
+        <w:spacing w:line="240" w:lineRule="auto"/>
         <w:jc w:val="both"/>
         <w:rPr>
           <w:rFonts w:ascii="Times New Roman" w:eastAsia="Times New Roman" w:hAnsi="Times New Roman" w:cs="Times New Roman"/>
@@ -1185,9 +1258,22 @@
           <w:lang w:eastAsia="en-IN"/>
         </w:rPr>
       </w:pPr>
-    </w:p>
-    <w:p>
-      <w:pPr>
+      <w:r>
+        <w:rPr>
+          <w:rFonts w:ascii="Calibri" w:eastAsia="Times New Roman" w:hAnsi="Calibri" w:cs="Calibri"/>
+          <w:color w:val="000000"/>
+          <w:lang w:eastAsia="en-IN"/>
+        </w:rPr>
+        <w:t>Block seller:</w:t>
+      </w:r>
+    </w:p>
+    <w:p>
+      <w:pPr>
+        <w:pStyle w:val="ListParagraph"/>
+        <w:numPr>
+          <w:ilvl w:val="0"/>
+          <w:numId w:val="24"/>
+        </w:numPr>
         <w:spacing w:line="240" w:lineRule="auto"/>
         <w:jc w:val="both"/>
         <w:rPr>
@@ -1200,17 +1286,15 @@
       <w:r>
         <w:rPr>
           <w:rFonts w:ascii="Calibri" w:eastAsia="Times New Roman" w:hAnsi="Calibri" w:cs="Calibri"/>
-          <w:b/>
-          <w:bCs/>
-          <w:color w:val="000000"/>
-          <w:lang w:eastAsia="en-IN"/>
-        </w:rPr>
-        <w:t>Items:</w:t>
-      </w:r>
-    </w:p>
-    <w:p>
-      <w:pPr>
-        <w:spacing w:line="240" w:lineRule="auto"/>
+          <w:color w:val="000000"/>
+          <w:lang w:eastAsia="en-IN"/>
+        </w:rPr>
+        <w:t>Deny order:</w:t>
+      </w:r>
+    </w:p>
+    <w:p>
+      <w:pPr>
+        <w:spacing w:after="0" w:line="240" w:lineRule="auto"/>
         <w:jc w:val="both"/>
         <w:rPr>
           <w:rFonts w:ascii="Times New Roman" w:eastAsia="Times New Roman" w:hAnsi="Times New Roman" w:cs="Times New Roman"/>
@@ -1219,18 +1303,10 @@
           <w:lang w:eastAsia="en-IN"/>
         </w:rPr>
       </w:pPr>
-      <w:r>
-        <w:rPr>
-          <w:rFonts w:ascii="Calibri" w:eastAsia="Times New Roman" w:hAnsi="Calibri" w:cs="Calibri"/>
-          <w:color w:val="000000"/>
-          <w:lang w:eastAsia="en-IN"/>
-        </w:rPr>
-        <w:t>Add items:</w:t>
-      </w:r>
-    </w:p>
-    <w:p>
-      <w:pPr>
-        <w:spacing w:line="240" w:lineRule="auto"/>
+    </w:p>
+    <w:p>
+      <w:pPr>
+        <w:spacing w:after="0" w:line="240" w:lineRule="auto"/>
         <w:jc w:val="both"/>
         <w:rPr>
           <w:rFonts w:ascii="Times New Roman" w:eastAsia="Times New Roman" w:hAnsi="Times New Roman" w:cs="Times New Roman"/>
@@ -1239,14 +1315,6 @@
           <w:lang w:eastAsia="en-IN"/>
         </w:rPr>
       </w:pPr>
-      <w:r>
-        <w:rPr>
-          <w:rFonts w:ascii="Calibri" w:eastAsia="Times New Roman" w:hAnsi="Calibri" w:cs="Calibri"/>
-          <w:color w:val="000000"/>
-          <w:lang w:eastAsia="en-IN"/>
-        </w:rPr>
-        <w:t>Edit items:</w:t>
-      </w:r>
     </w:p>
     <w:p>
       <w:pPr>
@@ -1262,14 +1330,21 @@
       <w:r>
         <w:rPr>
           <w:rFonts w:ascii="Calibri" w:eastAsia="Times New Roman" w:hAnsi="Calibri" w:cs="Calibri"/>
-          <w:color w:val="000000"/>
-          <w:lang w:eastAsia="en-IN"/>
-        </w:rPr>
-        <w:t>Remove items:</w:t>
-      </w:r>
-    </w:p>
-    <w:p>
-      <w:pPr>
+          <w:b/>
+          <w:bCs/>
+          <w:color w:val="000000"/>
+          <w:lang w:eastAsia="en-IN"/>
+        </w:rPr>
+        <w:t>Items:</w:t>
+      </w:r>
+    </w:p>
+    <w:p>
+      <w:pPr>
+        <w:pStyle w:val="ListParagraph"/>
+        <w:numPr>
+          <w:ilvl w:val="0"/>
+          <w:numId w:val="25"/>
+        </w:numPr>
         <w:spacing w:line="240" w:lineRule="auto"/>
         <w:jc w:val="both"/>
         <w:rPr>
@@ -1285,12 +1360,17 @@
           <w:color w:val="000000"/>
           <w:lang w:eastAsia="en-IN"/>
         </w:rPr>
-        <w:t>View items:</w:t>
-      </w:r>
-    </w:p>
-    <w:p>
-      <w:pPr>
-        <w:spacing w:after="0" w:line="240" w:lineRule="auto"/>
+        <w:t>Add items:</w:t>
+      </w:r>
+    </w:p>
+    <w:p>
+      <w:pPr>
+        <w:pStyle w:val="ListParagraph"/>
+        <w:numPr>
+          <w:ilvl w:val="0"/>
+          <w:numId w:val="25"/>
+        </w:numPr>
+        <w:spacing w:line="240" w:lineRule="auto"/>
         <w:jc w:val="both"/>
         <w:rPr>
           <w:rFonts w:ascii="Times New Roman" w:eastAsia="Times New Roman" w:hAnsi="Times New Roman" w:cs="Times New Roman"/>
@@ -1301,153 +1381,92 @@
       </w:pPr>
       <w:r>
         <w:rPr>
+          <w:rFonts w:ascii="Calibri" w:eastAsia="Times New Roman" w:hAnsi="Calibri" w:cs="Calibri"/>
+          <w:color w:val="000000"/>
+          <w:lang w:eastAsia="en-IN"/>
+        </w:rPr>
+        <w:t>Edit items:</w:t>
+      </w:r>
+    </w:p>
+    <w:p>
+      <w:pPr>
+        <w:pStyle w:val="ListParagraph"/>
+        <w:numPr>
+          <w:ilvl w:val="0"/>
+          <w:numId w:val="25"/>
+        </w:numPr>
+        <w:spacing w:line="240" w:lineRule="auto"/>
+        <w:jc w:val="both"/>
+        <w:rPr>
           <w:rFonts w:ascii="Times New Roman" w:eastAsia="Times New Roman" w:hAnsi="Times New Roman" w:cs="Times New Roman"/>
           <w:sz w:val="24"/>
           <w:szCs w:val="24"/>
           <w:lang w:eastAsia="en-IN"/>
         </w:rPr>
-        <w:br/>
-      </w:r>
-      <w:r>
+      </w:pPr>
+      <w:r>
+        <w:rPr>
+          <w:rFonts w:ascii="Calibri" w:eastAsia="Times New Roman" w:hAnsi="Calibri" w:cs="Calibri"/>
+          <w:color w:val="000000"/>
+          <w:lang w:eastAsia="en-IN"/>
+        </w:rPr>
+        <w:t>Remove items:</w:t>
+      </w:r>
+    </w:p>
+    <w:p>
+      <w:pPr>
+        <w:pStyle w:val="ListParagraph"/>
+        <w:numPr>
+          <w:ilvl w:val="0"/>
+          <w:numId w:val="25"/>
+        </w:numPr>
+        <w:spacing w:line="240" w:lineRule="auto"/>
+        <w:jc w:val="both"/>
         <w:rPr>
           <w:rFonts w:ascii="Times New Roman" w:eastAsia="Times New Roman" w:hAnsi="Times New Roman" w:cs="Times New Roman"/>
           <w:sz w:val="24"/>
           <w:szCs w:val="24"/>
           <w:lang w:eastAsia="en-IN"/>
         </w:rPr>
-        <w:br/>
-      </w:r>
-      <w:r>
+      </w:pPr>
+      <w:r>
+        <w:rPr>
+          <w:rFonts w:ascii="Calibri" w:eastAsia="Times New Roman" w:hAnsi="Calibri" w:cs="Calibri"/>
+          <w:color w:val="000000"/>
+          <w:lang w:eastAsia="en-IN"/>
+        </w:rPr>
+        <w:t>View items:</w:t>
+      </w:r>
+    </w:p>
+    <w:p>
+      <w:pPr>
+        <w:spacing w:after="0" w:line="240" w:lineRule="auto"/>
+        <w:jc w:val="both"/>
         <w:rPr>
           <w:rFonts w:ascii="Times New Roman" w:eastAsia="Times New Roman" w:hAnsi="Times New Roman" w:cs="Times New Roman"/>
           <w:sz w:val="24"/>
           <w:szCs w:val="24"/>
           <w:lang w:eastAsia="en-IN"/>
         </w:rPr>
-        <w:br/>
-      </w:r>
-    </w:p>
-    <w:p>
-      <w:pPr>
-        <w:numPr>
-          <w:ilvl w:val="0"/>
-          <w:numId w:val="31"/>
-        </w:numPr>
-        <w:spacing w:line="240" w:lineRule="auto"/>
-        <w:jc w:val="both"/>
-        <w:textAlignment w:val="baseline"/>
-        <w:rPr>
-          <w:rFonts w:ascii="Calibri" w:eastAsia="Times New Roman" w:hAnsi="Calibri" w:cs="Calibri"/>
-          <w:b/>
-          <w:bCs/>
-          <w:color w:val="000000"/>
-          <w:lang w:eastAsia="en-IN"/>
-        </w:rPr>
-      </w:pPr>
-      <w:r>
-        <w:rPr>
-          <w:rFonts w:ascii="Calibri" w:eastAsia="Times New Roman" w:hAnsi="Calibri" w:cs="Calibri"/>
-          <w:b/>
-          <w:bCs/>
-          <w:color w:val="000000"/>
-          <w:lang w:eastAsia="en-IN"/>
-        </w:rPr>
-        <w:lastRenderedPageBreak/>
-        <w:t xml:space="preserve">Home Page: </w:t>
-      </w:r>
-      <w:r>
-        <w:rPr>
-          <w:rFonts w:ascii="Calibri" w:eastAsia="Times New Roman" w:hAnsi="Calibri" w:cs="Calibri"/>
-          <w:color w:val="000000"/>
-          <w:lang w:eastAsia="en-IN"/>
-        </w:rPr>
-        <w:t>Default home  page for all the users, including guest users. Items can be viewed according to the categories, but can be added to cart only after login.</w:t>
-      </w:r>
-    </w:p>
-    <w:p>
-      <w:pPr>
-        <w:spacing w:line="240" w:lineRule="auto"/>
-        <w:ind w:left="720"/>
-        <w:jc w:val="both"/>
+      </w:pPr>
+      <w:r>
         <w:rPr>
           <w:rFonts w:ascii="Times New Roman" w:eastAsia="Times New Roman" w:hAnsi="Times New Roman" w:cs="Times New Roman"/>
           <w:sz w:val="24"/>
           <w:szCs w:val="24"/>
           <w:lang w:eastAsia="en-IN"/>
         </w:rPr>
-      </w:pPr>
-      <w:r>
-        <w:rPr>
-          <w:rFonts w:ascii="Calibri" w:eastAsia="Times New Roman" w:hAnsi="Calibri" w:cs="Calibri"/>
-          <w:color w:val="000000"/>
-          <w:lang w:eastAsia="en-IN"/>
-        </w:rPr>
-        <w:t>Home page contains Drop down menu to select login, sign-up, view profile, logout options through which different user accounts- Buyer, Seller and admin accounts can be accessed.</w:t>
-      </w:r>
-    </w:p>
-    <w:p>
-      <w:pPr>
-        <w:numPr>
-          <w:ilvl w:val="0"/>
-          <w:numId w:val="32"/>
-        </w:numPr>
-        <w:spacing w:line="240" w:lineRule="auto"/>
-        <w:jc w:val="both"/>
-        <w:textAlignment w:val="baseline"/>
-        <w:rPr>
-          <w:rFonts w:ascii="Calibri" w:eastAsia="Times New Roman" w:hAnsi="Calibri" w:cs="Calibri"/>
-          <w:b/>
-          <w:bCs/>
-          <w:color w:val="000000"/>
-          <w:lang w:eastAsia="en-IN"/>
-        </w:rPr>
-      </w:pPr>
-      <w:r>
-        <w:rPr>
-          <w:rFonts w:ascii="Calibri" w:eastAsia="Times New Roman" w:hAnsi="Calibri" w:cs="Calibri"/>
-          <w:b/>
-          <w:bCs/>
-          <w:color w:val="000000"/>
-          <w:lang w:eastAsia="en-IN"/>
-        </w:rPr>
-        <w:t xml:space="preserve">Sign-up page: </w:t>
-      </w:r>
-      <w:r>
-        <w:rPr>
-          <w:rFonts w:ascii="Calibri" w:eastAsia="Times New Roman" w:hAnsi="Calibri" w:cs="Calibri"/>
-          <w:color w:val="000000"/>
-          <w:lang w:eastAsia="en-IN"/>
-        </w:rPr>
-        <w:t xml:space="preserve">Buyer and Seller have different sign-up pages having different required </w:t>
-      </w:r>
-      <w:r>
-        <w:rPr>
-          <w:rFonts w:ascii="Calibri" w:eastAsia="Times New Roman" w:hAnsi="Calibri" w:cs="Calibri"/>
-          <w:color w:val="000000"/>
-          <w:lang w:eastAsia="en-IN"/>
-        </w:rPr>
-        <w:t xml:space="preserve">      </w:t>
-      </w:r>
-      <w:r>
-        <w:rPr>
-          <w:rFonts w:ascii="Calibri" w:eastAsia="Times New Roman" w:hAnsi="Calibri" w:cs="Calibri"/>
-          <w:color w:val="000000"/>
-          <w:lang w:eastAsia="en-IN"/>
-        </w:rPr>
-        <w:t>information and also a button to switch from one user sign-up page to another.</w:t>
-      </w:r>
-    </w:p>
-    <w:p>
-      <w:pPr>
-        <w:spacing w:after="0" w:line="240" w:lineRule="auto"/>
-        <w:jc w:val="both"/>
+        <w:br/>
+      </w:r>
+      <w:r>
         <w:rPr>
           <w:rFonts w:ascii="Times New Roman" w:eastAsia="Times New Roman" w:hAnsi="Times New Roman" w:cs="Times New Roman"/>
           <w:sz w:val="24"/>
           <w:szCs w:val="24"/>
           <w:lang w:eastAsia="en-IN"/>
         </w:rPr>
-      </w:pPr>
+        <w:br/>
+      </w:r>
       <w:r>
         <w:rPr>
           <w:rFonts w:ascii="Times New Roman" w:eastAsia="Times New Roman" w:hAnsi="Times New Roman" w:cs="Times New Roman"/>
@@ -1462,7 +1481,192 @@
       <w:pPr>
         <w:numPr>
           <w:ilvl w:val="0"/>
-          <w:numId w:val="33"/>
+          <w:numId w:val="1"/>
+        </w:numPr>
+        <w:spacing w:line="240" w:lineRule="auto"/>
+        <w:jc w:val="both"/>
+        <w:textAlignment w:val="baseline"/>
+        <w:rPr>
+          <w:rFonts w:ascii="Calibri" w:eastAsia="Times New Roman" w:hAnsi="Calibri" w:cs="Calibri"/>
+          <w:b/>
+          <w:bCs/>
+          <w:color w:val="000000"/>
+          <w:lang w:eastAsia="en-IN"/>
+        </w:rPr>
+      </w:pPr>
+      <w:r>
+        <w:rPr>
+          <w:rFonts w:ascii="Calibri" w:eastAsia="Times New Roman" w:hAnsi="Calibri" w:cs="Calibri"/>
+          <w:b/>
+          <w:bCs/>
+          <w:color w:val="000000"/>
+          <w:lang w:eastAsia="en-IN"/>
+        </w:rPr>
+        <w:lastRenderedPageBreak/>
+        <w:t xml:space="preserve">Home Page: </w:t>
+      </w:r>
+      <w:r>
+        <w:rPr>
+          <w:rFonts w:ascii="Calibri" w:eastAsia="Times New Roman" w:hAnsi="Calibri" w:cs="Calibri"/>
+          <w:color w:val="000000"/>
+          <w:lang w:eastAsia="en-IN"/>
+        </w:rPr>
+        <w:t xml:space="preserve">Default </w:t>
+      </w:r>
+      <w:proofErr w:type="gramStart"/>
+      <w:r>
+        <w:rPr>
+          <w:rFonts w:ascii="Calibri" w:eastAsia="Times New Roman" w:hAnsi="Calibri" w:cs="Calibri"/>
+          <w:color w:val="000000"/>
+          <w:lang w:eastAsia="en-IN"/>
+        </w:rPr>
+        <w:t>home  page</w:t>
+      </w:r>
+      <w:proofErr w:type="gramEnd"/>
+      <w:r>
+        <w:rPr>
+          <w:rFonts w:ascii="Calibri" w:eastAsia="Times New Roman" w:hAnsi="Calibri" w:cs="Calibri"/>
+          <w:color w:val="000000"/>
+          <w:lang w:eastAsia="en-IN"/>
+        </w:rPr>
+        <w:t xml:space="preserve"> for all the users, including guest users. Items can be viewed according to the </w:t>
+      </w:r>
+      <w:proofErr w:type="gramStart"/>
+      <w:r>
+        <w:rPr>
+          <w:rFonts w:ascii="Calibri" w:eastAsia="Times New Roman" w:hAnsi="Calibri" w:cs="Calibri"/>
+          <w:color w:val="000000"/>
+          <w:lang w:eastAsia="en-IN"/>
+        </w:rPr>
+        <w:t>categories, but</w:t>
+      </w:r>
+      <w:proofErr w:type="gramEnd"/>
+      <w:r>
+        <w:rPr>
+          <w:rFonts w:ascii="Calibri" w:eastAsia="Times New Roman" w:hAnsi="Calibri" w:cs="Calibri"/>
+          <w:color w:val="000000"/>
+          <w:lang w:eastAsia="en-IN"/>
+        </w:rPr>
+        <w:t xml:space="preserve"> can be added to cart only after login.</w:t>
+      </w:r>
+    </w:p>
+    <w:p>
+      <w:pPr>
+        <w:spacing w:line="240" w:lineRule="auto"/>
+        <w:ind w:left="720"/>
+        <w:jc w:val="both"/>
+        <w:rPr>
+          <w:rFonts w:ascii="Times New Roman" w:eastAsia="Times New Roman" w:hAnsi="Times New Roman" w:cs="Times New Roman"/>
+          <w:sz w:val="24"/>
+          <w:szCs w:val="24"/>
+          <w:lang w:eastAsia="en-IN"/>
+        </w:rPr>
+      </w:pPr>
+      <w:r>
+        <w:rPr>
+          <w:rFonts w:ascii="Calibri" w:eastAsia="Times New Roman" w:hAnsi="Calibri" w:cs="Calibri"/>
+          <w:color w:val="000000"/>
+          <w:lang w:eastAsia="en-IN"/>
+        </w:rPr>
+        <w:t>Home page contains Drop down menu to select login, sign-up, view profile, logout options through which different user accounts- Buyer, Seller and admin accounts can be accessed.</w:t>
+      </w:r>
+    </w:p>
+    <w:p>
+      <w:pPr>
+        <w:numPr>
+          <w:ilvl w:val="0"/>
+          <w:numId w:val="2"/>
+        </w:numPr>
+        <w:spacing w:line="240" w:lineRule="auto"/>
+        <w:jc w:val="both"/>
+        <w:textAlignment w:val="baseline"/>
+        <w:rPr>
+          <w:rFonts w:ascii="Calibri" w:eastAsia="Times New Roman" w:hAnsi="Calibri" w:cs="Calibri"/>
+          <w:b/>
+          <w:bCs/>
+          <w:color w:val="000000"/>
+          <w:lang w:eastAsia="en-IN"/>
+        </w:rPr>
+      </w:pPr>
+      <w:r>
+        <w:rPr>
+          <w:rFonts w:ascii="Calibri" w:eastAsia="Times New Roman" w:hAnsi="Calibri" w:cs="Calibri"/>
+          <w:b/>
+          <w:bCs/>
+          <w:color w:val="000000"/>
+          <w:lang w:eastAsia="en-IN"/>
+        </w:rPr>
+        <w:t xml:space="preserve">Sign-up page: </w:t>
+      </w:r>
+      <w:r>
+        <w:rPr>
+          <w:rFonts w:ascii="Calibri" w:eastAsia="Times New Roman" w:hAnsi="Calibri" w:cs="Calibri"/>
+          <w:color w:val="000000"/>
+          <w:lang w:eastAsia="en-IN"/>
+        </w:rPr>
+        <w:t xml:space="preserve">Buyer and Seller have different sign-up pages having different required </w:t>
+      </w:r>
+      <w:r>
+        <w:rPr>
+          <w:rFonts w:ascii="Calibri" w:eastAsia="Times New Roman" w:hAnsi="Calibri" w:cs="Calibri"/>
+          <w:color w:val="000000"/>
+          <w:lang w:eastAsia="en-IN"/>
+        </w:rPr>
+        <w:t xml:space="preserve">      </w:t>
+      </w:r>
+      <w:r>
+        <w:rPr>
+          <w:rFonts w:ascii="Calibri" w:eastAsia="Times New Roman" w:hAnsi="Calibri" w:cs="Calibri"/>
+          <w:color w:val="000000"/>
+          <w:lang w:eastAsia="en-IN"/>
+        </w:rPr>
+        <w:t xml:space="preserve">information </w:t>
+      </w:r>
+      <w:proofErr w:type="gramStart"/>
+      <w:r>
+        <w:rPr>
+          <w:rFonts w:ascii="Calibri" w:eastAsia="Times New Roman" w:hAnsi="Calibri" w:cs="Calibri"/>
+          <w:color w:val="000000"/>
+          <w:lang w:eastAsia="en-IN"/>
+        </w:rPr>
+        <w:t>and also</w:t>
+      </w:r>
+      <w:proofErr w:type="gramEnd"/>
+      <w:r>
+        <w:rPr>
+          <w:rFonts w:ascii="Calibri" w:eastAsia="Times New Roman" w:hAnsi="Calibri" w:cs="Calibri"/>
+          <w:color w:val="000000"/>
+          <w:lang w:eastAsia="en-IN"/>
+        </w:rPr>
+        <w:t xml:space="preserve"> a button to switch from one user sign-up page to another.</w:t>
+      </w:r>
+    </w:p>
+    <w:p>
+      <w:pPr>
+        <w:spacing w:after="0" w:line="240" w:lineRule="auto"/>
+        <w:jc w:val="both"/>
+        <w:rPr>
+          <w:rFonts w:ascii="Times New Roman" w:eastAsia="Times New Roman" w:hAnsi="Times New Roman" w:cs="Times New Roman"/>
+          <w:sz w:val="24"/>
+          <w:szCs w:val="24"/>
+          <w:lang w:eastAsia="en-IN"/>
+        </w:rPr>
+      </w:pPr>
+      <w:r>
+        <w:rPr>
+          <w:rFonts w:ascii="Times New Roman" w:eastAsia="Times New Roman" w:hAnsi="Times New Roman" w:cs="Times New Roman"/>
+          <w:sz w:val="24"/>
+          <w:szCs w:val="24"/>
+          <w:lang w:eastAsia="en-IN"/>
+        </w:rPr>
+        <w:br/>
+      </w:r>
+    </w:p>
+    <w:p>
+      <w:pPr>
+        <w:numPr>
+          <w:ilvl w:val="0"/>
+          <w:numId w:val="3"/>
         </w:numPr>
         <w:spacing w:after="0" w:line="240" w:lineRule="auto"/>
         <w:jc w:val="both"/>
@@ -1498,7 +1702,7 @@
       <w:pPr>
         <w:numPr>
           <w:ilvl w:val="0"/>
-          <w:numId w:val="34"/>
+          <w:numId w:val="4"/>
         </w:numPr>
         <w:spacing w:after="0" w:line="240" w:lineRule="auto"/>
         <w:ind w:left="1440"/>
@@ -1523,7 +1727,7 @@
       <w:pPr>
         <w:numPr>
           <w:ilvl w:val="0"/>
-          <w:numId w:val="34"/>
+          <w:numId w:val="4"/>
         </w:numPr>
         <w:spacing w:after="0" w:line="240" w:lineRule="auto"/>
         <w:ind w:left="1440"/>
@@ -1548,7 +1752,7 @@
       <w:pPr>
         <w:numPr>
           <w:ilvl w:val="0"/>
-          <w:numId w:val="34"/>
+          <w:numId w:val="4"/>
         </w:numPr>
         <w:spacing w:line="240" w:lineRule="auto"/>
         <w:ind w:left="1440"/>
@@ -1594,7 +1798,7 @@
       <w:pPr>
         <w:numPr>
           <w:ilvl w:val="0"/>
-          <w:numId w:val="35"/>
+          <w:numId w:val="5"/>
         </w:numPr>
         <w:spacing w:line="240" w:lineRule="auto"/>
         <w:jc w:val="both"/>
@@ -1611,7 +1815,25 @@
           <w:color w:val="000000"/>
           <w:lang w:eastAsia="en-IN"/>
         </w:rPr>
-        <w:t>On the Home page after login, User can select a category under which they need the items to be displayed. Each item will be displayed along with item image, item name, price and a button- add to cart below it. When the add to cart button is clicked, that particular item will be added to the cart.</w:t>
+        <w:t xml:space="preserve">On the Home page after login, User can select a category under which they need the items to be displayed. Each item will be displayed along with item image, item name, price and a button- add to cart below it. When the add to cart button is clicked, that </w:t>
+      </w:r>
+      <w:proofErr w:type="gramStart"/>
+      <w:r>
+        <w:rPr>
+          <w:rFonts w:ascii="Calibri" w:eastAsia="Times New Roman" w:hAnsi="Calibri" w:cs="Calibri"/>
+          <w:color w:val="000000"/>
+          <w:lang w:eastAsia="en-IN"/>
+        </w:rPr>
+        <w:t>particular item</w:t>
+      </w:r>
+      <w:proofErr w:type="gramEnd"/>
+      <w:r>
+        <w:rPr>
+          <w:rFonts w:ascii="Calibri" w:eastAsia="Times New Roman" w:hAnsi="Calibri" w:cs="Calibri"/>
+          <w:color w:val="000000"/>
+          <w:lang w:eastAsia="en-IN"/>
+        </w:rPr>
+        <w:t xml:space="preserve"> will be added to the cart.</w:t>
       </w:r>
     </w:p>
     <w:p>
@@ -1639,7 +1861,7 @@
       <w:pPr>
         <w:numPr>
           <w:ilvl w:val="0"/>
-          <w:numId w:val="36"/>
+          <w:numId w:val="6"/>
         </w:numPr>
         <w:spacing w:line="240" w:lineRule="auto"/>
         <w:jc w:val="both"/>
@@ -1668,7 +1890,34 @@
           <w:color w:val="000000"/>
           <w:lang w:eastAsia="en-IN"/>
         </w:rPr>
-        <w:t xml:space="preserve">Cart page contains the list of all the items added to the cart along with the options of cancelling an item, and increasing or decreasing the number of products. This page also contains an invoice showing the total payable amount of the cart, including tax and discounts. Payment page can be accessed by clicking the ‘ </w:t>
+        <w:t xml:space="preserve">Cart page contains the list of all the items added to the cart along with the options of cancelling an </w:t>
+      </w:r>
+      <w:proofErr w:type="gramStart"/>
+      <w:r>
+        <w:rPr>
+          <w:rFonts w:ascii="Calibri" w:eastAsia="Times New Roman" w:hAnsi="Calibri" w:cs="Calibri"/>
+          <w:color w:val="000000"/>
+          <w:lang w:eastAsia="en-IN"/>
+        </w:rPr>
+        <w:t>item, and</w:t>
+      </w:r>
+      <w:proofErr w:type="gramEnd"/>
+      <w:r>
+        <w:rPr>
+          <w:rFonts w:ascii="Calibri" w:eastAsia="Times New Roman" w:hAnsi="Calibri" w:cs="Calibri"/>
+          <w:color w:val="000000"/>
+          <w:lang w:eastAsia="en-IN"/>
+        </w:rPr>
+        <w:t xml:space="preserve"> increasing or decreasing the number of products. This page also contains an invoice showing the total payable amount of the cart, including tax and discounts. Payment page can be accessed by clicking the </w:t>
+      </w:r>
+      <w:proofErr w:type="gramStart"/>
+      <w:r>
+        <w:rPr>
+          <w:rFonts w:ascii="Calibri" w:eastAsia="Times New Roman" w:hAnsi="Calibri" w:cs="Calibri"/>
+          <w:color w:val="000000"/>
+          <w:lang w:eastAsia="en-IN"/>
+        </w:rPr>
+        <w:t xml:space="preserve">‘ </w:t>
       </w:r>
       <w:r>
         <w:rPr>
@@ -1678,7 +1927,18 @@
           <w:color w:val="000000"/>
           <w:lang w:eastAsia="en-IN"/>
         </w:rPr>
-        <w:t xml:space="preserve">purchase now‘ </w:t>
+        <w:t>purchase</w:t>
+      </w:r>
+      <w:proofErr w:type="gramEnd"/>
+      <w:r>
+        <w:rPr>
+          <w:rFonts w:ascii="Calibri" w:eastAsia="Times New Roman" w:hAnsi="Calibri" w:cs="Calibri"/>
+          <w:b/>
+          <w:bCs/>
+          <w:color w:val="000000"/>
+          <w:lang w:eastAsia="en-IN"/>
+        </w:rPr>
+        <w:t xml:space="preserve"> now‘ </w:t>
       </w:r>
       <w:r>
         <w:rPr>
@@ -1735,7 +1995,7 @@
       <w:pPr>
         <w:numPr>
           <w:ilvl w:val="0"/>
-          <w:numId w:val="37"/>
+          <w:numId w:val="7"/>
         </w:numPr>
         <w:spacing w:line="240" w:lineRule="auto"/>
         <w:jc w:val="both"/>
@@ -1792,7 +2052,7 @@
       <w:pPr>
         <w:numPr>
           <w:ilvl w:val="0"/>
-          <w:numId w:val="38"/>
+          <w:numId w:val="8"/>
         </w:numPr>
         <w:spacing w:line="240" w:lineRule="auto"/>
         <w:jc w:val="both"/>
@@ -1849,7 +2109,7 @@
       <w:pPr>
         <w:numPr>
           <w:ilvl w:val="0"/>
-          <w:numId w:val="39"/>
+          <w:numId w:val="9"/>
         </w:numPr>
         <w:spacing w:after="0" w:line="240" w:lineRule="auto"/>
         <w:ind w:left="1440"/>
@@ -1874,7 +2134,7 @@
       <w:pPr>
         <w:numPr>
           <w:ilvl w:val="0"/>
-          <w:numId w:val="39"/>
+          <w:numId w:val="9"/>
         </w:numPr>
         <w:spacing w:after="0" w:line="240" w:lineRule="auto"/>
         <w:ind w:left="1440"/>
@@ -1899,7 +2159,7 @@
       <w:pPr>
         <w:numPr>
           <w:ilvl w:val="0"/>
-          <w:numId w:val="39"/>
+          <w:numId w:val="9"/>
         </w:numPr>
         <w:spacing w:after="0" w:line="240" w:lineRule="auto"/>
         <w:ind w:left="1440"/>
@@ -1924,7 +2184,7 @@
       <w:pPr>
         <w:numPr>
           <w:ilvl w:val="0"/>
-          <w:numId w:val="39"/>
+          <w:numId w:val="9"/>
         </w:numPr>
         <w:spacing w:line="240" w:lineRule="auto"/>
         <w:ind w:left="1440"/>
@@ -1989,7 +2249,7 @@
       <w:pPr>
         <w:numPr>
           <w:ilvl w:val="0"/>
-          <w:numId w:val="40"/>
+          <w:numId w:val="10"/>
         </w:numPr>
         <w:spacing w:line="240" w:lineRule="auto"/>
         <w:jc w:val="both"/>
@@ -2018,7 +2278,25 @@
           <w:color w:val="000000"/>
           <w:lang w:eastAsia="en-IN"/>
         </w:rPr>
-        <w:t xml:space="preserve"> User can access their profile page by selecting ‘Profile’ from the drop down menu on the home page.</w:t>
+        <w:t xml:space="preserve"> User can access their profile page by selecting ‘Profile’ from the </w:t>
+      </w:r>
+      <w:proofErr w:type="gramStart"/>
+      <w:r>
+        <w:rPr>
+          <w:rFonts w:ascii="Calibri" w:eastAsia="Times New Roman" w:hAnsi="Calibri" w:cs="Calibri"/>
+          <w:color w:val="000000"/>
+          <w:lang w:eastAsia="en-IN"/>
+        </w:rPr>
+        <w:t>drop down</w:t>
+      </w:r>
+      <w:proofErr w:type="gramEnd"/>
+      <w:r>
+        <w:rPr>
+          <w:rFonts w:ascii="Calibri" w:eastAsia="Times New Roman" w:hAnsi="Calibri" w:cs="Calibri"/>
+          <w:color w:val="000000"/>
+          <w:lang w:eastAsia="en-IN"/>
+        </w:rPr>
+        <w:t xml:space="preserve"> menu on the home page.</w:t>
       </w:r>
     </w:p>
     <w:p>
@@ -2047,7 +2325,7 @@
       <w:pPr>
         <w:numPr>
           <w:ilvl w:val="0"/>
-          <w:numId w:val="41"/>
+          <w:numId w:val="11"/>
         </w:numPr>
         <w:spacing w:after="0" w:line="240" w:lineRule="auto"/>
         <w:ind w:left="1440"/>
@@ -2072,7 +2350,7 @@
       <w:pPr>
         <w:numPr>
           <w:ilvl w:val="0"/>
-          <w:numId w:val="41"/>
+          <w:numId w:val="11"/>
         </w:numPr>
         <w:spacing w:line="240" w:lineRule="auto"/>
         <w:ind w:left="1440"/>
@@ -2118,7 +2396,7 @@
       <w:pPr>
         <w:numPr>
           <w:ilvl w:val="0"/>
-          <w:numId w:val="42"/>
+          <w:numId w:val="12"/>
         </w:numPr>
         <w:spacing w:line="240" w:lineRule="auto"/>
         <w:jc w:val="both"/>
@@ -2193,7 +2471,7 @@
       <w:pPr>
         <w:numPr>
           <w:ilvl w:val="0"/>
-          <w:numId w:val="43"/>
+          <w:numId w:val="13"/>
         </w:numPr>
         <w:spacing w:line="240" w:lineRule="auto"/>
         <w:jc w:val="both"/>
@@ -2250,7 +2528,7 @@
       <w:pPr>
         <w:numPr>
           <w:ilvl w:val="0"/>
-          <w:numId w:val="44"/>
+          <w:numId w:val="14"/>
         </w:numPr>
         <w:spacing w:after="0" w:line="240" w:lineRule="auto"/>
         <w:jc w:val="both"/>
@@ -2286,7 +2564,7 @@
       <w:pPr>
         <w:numPr>
           <w:ilvl w:val="0"/>
-          <w:numId w:val="45"/>
+          <w:numId w:val="15"/>
         </w:numPr>
         <w:spacing w:after="0" w:line="240" w:lineRule="auto"/>
         <w:ind w:left="1440"/>
@@ -2311,7 +2589,7 @@
       <w:pPr>
         <w:numPr>
           <w:ilvl w:val="0"/>
-          <w:numId w:val="45"/>
+          <w:numId w:val="15"/>
         </w:numPr>
         <w:spacing w:after="0" w:line="240" w:lineRule="auto"/>
         <w:ind w:left="1440"/>
@@ -2336,7 +2614,7 @@
       <w:pPr>
         <w:numPr>
           <w:ilvl w:val="0"/>
-          <w:numId w:val="45"/>
+          <w:numId w:val="15"/>
         </w:numPr>
         <w:spacing w:after="0" w:line="240" w:lineRule="auto"/>
         <w:ind w:left="1440"/>
@@ -2361,7 +2639,7 @@
       <w:pPr>
         <w:numPr>
           <w:ilvl w:val="0"/>
-          <w:numId w:val="45"/>
+          <w:numId w:val="15"/>
         </w:numPr>
         <w:spacing w:after="0" w:line="240" w:lineRule="auto"/>
         <w:ind w:left="1440"/>
@@ -2386,7 +2664,7 @@
       <w:pPr>
         <w:numPr>
           <w:ilvl w:val="0"/>
-          <w:numId w:val="45"/>
+          <w:numId w:val="15"/>
         </w:numPr>
         <w:spacing w:line="240" w:lineRule="auto"/>
         <w:ind w:left="1440"/>
@@ -2432,7 +2710,7 @@
       <w:pPr>
         <w:numPr>
           <w:ilvl w:val="0"/>
-          <w:numId w:val="46"/>
+          <w:numId w:val="16"/>
         </w:numPr>
         <w:spacing w:after="0" w:line="240" w:lineRule="auto"/>
         <w:jc w:val="both"/>
@@ -2468,7 +2746,7 @@
       <w:pPr>
         <w:numPr>
           <w:ilvl w:val="0"/>
-          <w:numId w:val="47"/>
+          <w:numId w:val="17"/>
         </w:numPr>
         <w:spacing w:after="0" w:line="240" w:lineRule="auto"/>
         <w:ind w:left="1440"/>
@@ -2493,7 +2771,7 @@
       <w:pPr>
         <w:numPr>
           <w:ilvl w:val="0"/>
-          <w:numId w:val="47"/>
+          <w:numId w:val="17"/>
         </w:numPr>
         <w:spacing w:after="0" w:line="240" w:lineRule="auto"/>
         <w:ind w:left="1440"/>
@@ -2518,7 +2796,7 @@
       <w:pPr>
         <w:numPr>
           <w:ilvl w:val="0"/>
-          <w:numId w:val="47"/>
+          <w:numId w:val="17"/>
         </w:numPr>
         <w:spacing w:line="240" w:lineRule="auto"/>
         <w:ind w:left="1440"/>
@@ -2564,7 +2842,7 @@
       <w:pPr>
         <w:numPr>
           <w:ilvl w:val="0"/>
-          <w:numId w:val="48"/>
+          <w:numId w:val="18"/>
         </w:numPr>
         <w:spacing w:line="240" w:lineRule="auto"/>
         <w:jc w:val="both"/>
@@ -2621,7 +2899,7 @@
       <w:pPr>
         <w:numPr>
           <w:ilvl w:val="0"/>
-          <w:numId w:val="49"/>
+          <w:numId w:val="19"/>
         </w:numPr>
         <w:spacing w:line="240" w:lineRule="auto"/>
         <w:jc w:val="both"/>
@@ -2663,7 +2941,7 @@
       <w:pPr>
         <w:numPr>
           <w:ilvl w:val="0"/>
-          <w:numId w:val="50"/>
+          <w:numId w:val="20"/>
         </w:numPr>
         <w:spacing w:line="240" w:lineRule="auto"/>
         <w:jc w:val="both"/>
@@ -5356,7 +5634,15 @@
         <w:t xml:space="preserve">Add or edit Item: </w:t>
       </w:r>
       <w:r>
-        <w:t>item details will be entered by default in case of edit item, and can be edited.</w:t>
+        <w:t xml:space="preserve">item details will be entered by default in case of edit </w:t>
+      </w:r>
+      <w:proofErr w:type="gramStart"/>
+      <w:r>
+        <w:t>item, and</w:t>
+      </w:r>
+      <w:proofErr w:type="gramEnd"/>
+      <w:r>
+        <w:t xml:space="preserve"> can be edited.</w:t>
       </w:r>
     </w:p>
     <w:p>
@@ -6934,318 +7220,6 @@
 <file path=word/numbering.xml><?xml version="1.0" encoding="utf-8"?>
 <w:numbering xmlns:wpc="http://schemas.microsoft.com/office/word/2010/wordprocessingCanvas" xmlns:cx="http://schemas.microsoft.com/office/drawing/2014/chartex" xmlns:cx1="http://schemas.microsoft.com/office/drawing/2015/9/8/chartex" xmlns:cx2="http://schemas.microsoft.com/office/drawing/2015/10/21/chartex" xmlns:cx3="http://schemas.microsoft.com/office/drawing/2016/5/9/chartex" xmlns:cx4="http://schemas.microsoft.com/office/drawing/2016/5/10/chartex" xmlns:cx5="http://schemas.microsoft.com/office/drawing/2016/5/11/chartex" xmlns:cx6="http://schemas.microsoft.com/office/drawing/2016/5/12/chartex" xmlns:cx7="http://schemas.microsoft.com/office/drawing/2016/5/13/chartex" xmlns:cx8="http://schemas.microsoft.com/office/drawing/2016/5/14/chartex" xmlns:mc="http://schemas.openxmlformats.org/markup-compatibility/2006" xmlns:aink="http://schemas.microsoft.com/office/drawing/2016/ink" xmlns:am3d="http://schemas.microsoft.com/office/drawing/2017/model3d" xmlns:o="urn:schemas-microsoft-com:office:office" xmlns:r="http://schemas.openxmlformats.org/officeDocument/2006/relationships" xmlns:m="http://schemas.openxmlformats.org/officeDocument/2006/math" xmlns:v="urn:schemas-microsoft-com:vml" xmlns:wp14="http://schemas.microsoft.com/office/word/2010/wordprocessingDrawing" xmlns:wp="http://schemas.openxmlformats.org/drawingml/2006/wordprocessingDrawing" xmlns:w10="urn:schemas-microsoft-com:office:word" xmlns:w="http://schemas.openxmlformats.org/wordprocessingml/2006/main" xmlns:w14="http://schemas.microsoft.com/office/word/2010/wordml" xmlns:w15="http://schemas.microsoft.com/office/word/2012/wordml" xmlns:w16cex="http://schemas.microsoft.com/office/word/2018/wordml/cex" xmlns:w16cid="http://schemas.microsoft.com/office/word/2016/wordml/cid" xmlns:w16="http://schemas.microsoft.com/office/word/2018/wordml" xmlns:w16se="http://schemas.microsoft.com/office/word/2015/wordml/symex" xmlns:wpg="http://schemas.microsoft.com/office/word/2010/wordprocessingGroup" xmlns:wpi="http://schemas.microsoft.com/office/word/2010/wordprocessingInk" xmlns:wne="http://schemas.microsoft.com/office/word/2006/wordml" xmlns:wps="http://schemas.microsoft.com/office/word/2010/wordprocessingShape" mc:Ignorable="w14 w15 w16se w16cid w16 w16cex wp14">
   <w:abstractNum w:abstractNumId="0" w15:restartNumberingAfterBreak="0">
-    <w:nsid w:val="09D73DAA"/>
-    <w:multiLevelType w:val="hybridMultilevel"/>
-    <w:tmpl w:val="E306FF08"/>
-    <w:lvl w:ilvl="0" w:tplc="40090001">
-      <w:start w:val="1"/>
-      <w:numFmt w:val="bullet"/>
-      <w:lvlText w:val=""/>
-      <w:lvlJc w:val="left"/>
-      <w:pPr>
-        <w:ind w:left="720" w:hanging="360"/>
-      </w:pPr>
-      <w:rPr>
-        <w:rFonts w:ascii="Symbol" w:hAnsi="Symbol" w:hint="default"/>
-      </w:rPr>
-    </w:lvl>
-    <w:lvl w:ilvl="1" w:tplc="40090003" w:tentative="1">
-      <w:start w:val="1"/>
-      <w:numFmt w:val="bullet"/>
-      <w:lvlText w:val="o"/>
-      <w:lvlJc w:val="left"/>
-      <w:pPr>
-        <w:ind w:left="1440" w:hanging="360"/>
-      </w:pPr>
-      <w:rPr>
-        <w:rFonts w:ascii="Courier New" w:hAnsi="Courier New" w:cs="Courier New" w:hint="default"/>
-      </w:rPr>
-    </w:lvl>
-    <w:lvl w:ilvl="2" w:tplc="40090005" w:tentative="1">
-      <w:start w:val="1"/>
-      <w:numFmt w:val="bullet"/>
-      <w:lvlText w:val=""/>
-      <w:lvlJc w:val="left"/>
-      <w:pPr>
-        <w:ind w:left="2160" w:hanging="360"/>
-      </w:pPr>
-      <w:rPr>
-        <w:rFonts w:ascii="Wingdings" w:hAnsi="Wingdings" w:hint="default"/>
-      </w:rPr>
-    </w:lvl>
-    <w:lvl w:ilvl="3" w:tplc="40090001" w:tentative="1">
-      <w:start w:val="1"/>
-      <w:numFmt w:val="bullet"/>
-      <w:lvlText w:val=""/>
-      <w:lvlJc w:val="left"/>
-      <w:pPr>
-        <w:ind w:left="2880" w:hanging="360"/>
-      </w:pPr>
-      <w:rPr>
-        <w:rFonts w:ascii="Symbol" w:hAnsi="Symbol" w:hint="default"/>
-      </w:rPr>
-    </w:lvl>
-    <w:lvl w:ilvl="4" w:tplc="40090003" w:tentative="1">
-      <w:start w:val="1"/>
-      <w:numFmt w:val="bullet"/>
-      <w:lvlText w:val="o"/>
-      <w:lvlJc w:val="left"/>
-      <w:pPr>
-        <w:ind w:left="3600" w:hanging="360"/>
-      </w:pPr>
-      <w:rPr>
-        <w:rFonts w:ascii="Courier New" w:hAnsi="Courier New" w:cs="Courier New" w:hint="default"/>
-      </w:rPr>
-    </w:lvl>
-    <w:lvl w:ilvl="5" w:tplc="40090005" w:tentative="1">
-      <w:start w:val="1"/>
-      <w:numFmt w:val="bullet"/>
-      <w:lvlText w:val=""/>
-      <w:lvlJc w:val="left"/>
-      <w:pPr>
-        <w:ind w:left="4320" w:hanging="360"/>
-      </w:pPr>
-      <w:rPr>
-        <w:rFonts w:ascii="Wingdings" w:hAnsi="Wingdings" w:hint="default"/>
-      </w:rPr>
-    </w:lvl>
-    <w:lvl w:ilvl="6" w:tplc="40090001" w:tentative="1">
-      <w:start w:val="1"/>
-      <w:numFmt w:val="bullet"/>
-      <w:lvlText w:val=""/>
-      <w:lvlJc w:val="left"/>
-      <w:pPr>
-        <w:ind w:left="5040" w:hanging="360"/>
-      </w:pPr>
-      <w:rPr>
-        <w:rFonts w:ascii="Symbol" w:hAnsi="Symbol" w:hint="default"/>
-      </w:rPr>
-    </w:lvl>
-    <w:lvl w:ilvl="7" w:tplc="40090003" w:tentative="1">
-      <w:start w:val="1"/>
-      <w:numFmt w:val="bullet"/>
-      <w:lvlText w:val="o"/>
-      <w:lvlJc w:val="left"/>
-      <w:pPr>
-        <w:ind w:left="5760" w:hanging="360"/>
-      </w:pPr>
-      <w:rPr>
-        <w:rFonts w:ascii="Courier New" w:hAnsi="Courier New" w:cs="Courier New" w:hint="default"/>
-      </w:rPr>
-    </w:lvl>
-    <w:lvl w:ilvl="8" w:tplc="40090005" w:tentative="1">
-      <w:start w:val="1"/>
-      <w:numFmt w:val="bullet"/>
-      <w:lvlText w:val=""/>
-      <w:lvlJc w:val="left"/>
-      <w:pPr>
-        <w:ind w:left="6480" w:hanging="360"/>
-      </w:pPr>
-      <w:rPr>
-        <w:rFonts w:ascii="Wingdings" w:hAnsi="Wingdings" w:hint="default"/>
-      </w:rPr>
-    </w:lvl>
-  </w:abstractNum>
-  <w:abstractNum w:abstractNumId="1" w15:restartNumberingAfterBreak="0">
-    <w:nsid w:val="0BE04383"/>
-    <w:multiLevelType w:val="hybridMultilevel"/>
-    <w:tmpl w:val="607E41CE"/>
-    <w:lvl w:ilvl="0" w:tplc="04090001">
-      <w:start w:val="1"/>
-      <w:numFmt w:val="bullet"/>
-      <w:lvlText w:val=""/>
-      <w:lvlJc w:val="left"/>
-      <w:pPr>
-        <w:ind w:left="1800" w:hanging="360"/>
-      </w:pPr>
-      <w:rPr>
-        <w:rFonts w:ascii="Symbol" w:hAnsi="Symbol" w:hint="default"/>
-      </w:rPr>
-    </w:lvl>
-    <w:lvl w:ilvl="1" w:tplc="04090003" w:tentative="1">
-      <w:start w:val="1"/>
-      <w:numFmt w:val="bullet"/>
-      <w:lvlText w:val="o"/>
-      <w:lvlJc w:val="left"/>
-      <w:pPr>
-        <w:ind w:left="2520" w:hanging="360"/>
-      </w:pPr>
-      <w:rPr>
-        <w:rFonts w:ascii="Courier New" w:hAnsi="Courier New" w:cs="Courier New" w:hint="default"/>
-      </w:rPr>
-    </w:lvl>
-    <w:lvl w:ilvl="2" w:tplc="04090005" w:tentative="1">
-      <w:start w:val="1"/>
-      <w:numFmt w:val="bullet"/>
-      <w:lvlText w:val=""/>
-      <w:lvlJc w:val="left"/>
-      <w:pPr>
-        <w:ind w:left="3240" w:hanging="360"/>
-      </w:pPr>
-      <w:rPr>
-        <w:rFonts w:ascii="Wingdings" w:hAnsi="Wingdings" w:hint="default"/>
-      </w:rPr>
-    </w:lvl>
-    <w:lvl w:ilvl="3" w:tplc="04090001" w:tentative="1">
-      <w:start w:val="1"/>
-      <w:numFmt w:val="bullet"/>
-      <w:lvlText w:val=""/>
-      <w:lvlJc w:val="left"/>
-      <w:pPr>
-        <w:ind w:left="3960" w:hanging="360"/>
-      </w:pPr>
-      <w:rPr>
-        <w:rFonts w:ascii="Symbol" w:hAnsi="Symbol" w:hint="default"/>
-      </w:rPr>
-    </w:lvl>
-    <w:lvl w:ilvl="4" w:tplc="04090003" w:tentative="1">
-      <w:start w:val="1"/>
-      <w:numFmt w:val="bullet"/>
-      <w:lvlText w:val="o"/>
-      <w:lvlJc w:val="left"/>
-      <w:pPr>
-        <w:ind w:left="4680" w:hanging="360"/>
-      </w:pPr>
-      <w:rPr>
-        <w:rFonts w:ascii="Courier New" w:hAnsi="Courier New" w:cs="Courier New" w:hint="default"/>
-      </w:rPr>
-    </w:lvl>
-    <w:lvl w:ilvl="5" w:tplc="04090005" w:tentative="1">
-      <w:start w:val="1"/>
-      <w:numFmt w:val="bullet"/>
-      <w:lvlText w:val=""/>
-      <w:lvlJc w:val="left"/>
-      <w:pPr>
-        <w:ind w:left="5400" w:hanging="360"/>
-      </w:pPr>
-      <w:rPr>
-        <w:rFonts w:ascii="Wingdings" w:hAnsi="Wingdings" w:hint="default"/>
-      </w:rPr>
-    </w:lvl>
-    <w:lvl w:ilvl="6" w:tplc="04090001" w:tentative="1">
-      <w:start w:val="1"/>
-      <w:numFmt w:val="bullet"/>
-      <w:lvlText w:val=""/>
-      <w:lvlJc w:val="left"/>
-      <w:pPr>
-        <w:ind w:left="6120" w:hanging="360"/>
-      </w:pPr>
-      <w:rPr>
-        <w:rFonts w:ascii="Symbol" w:hAnsi="Symbol" w:hint="default"/>
-      </w:rPr>
-    </w:lvl>
-    <w:lvl w:ilvl="7" w:tplc="04090003" w:tentative="1">
-      <w:start w:val="1"/>
-      <w:numFmt w:val="bullet"/>
-      <w:lvlText w:val="o"/>
-      <w:lvlJc w:val="left"/>
-      <w:pPr>
-        <w:ind w:left="6840" w:hanging="360"/>
-      </w:pPr>
-      <w:rPr>
-        <w:rFonts w:ascii="Courier New" w:hAnsi="Courier New" w:cs="Courier New" w:hint="default"/>
-      </w:rPr>
-    </w:lvl>
-    <w:lvl w:ilvl="8" w:tplc="04090005" w:tentative="1">
-      <w:start w:val="1"/>
-      <w:numFmt w:val="bullet"/>
-      <w:lvlText w:val=""/>
-      <w:lvlJc w:val="left"/>
-      <w:pPr>
-        <w:ind w:left="7560" w:hanging="360"/>
-      </w:pPr>
-      <w:rPr>
-        <w:rFonts w:ascii="Wingdings" w:hAnsi="Wingdings" w:hint="default"/>
-      </w:rPr>
-    </w:lvl>
-  </w:abstractNum>
-  <w:abstractNum w:abstractNumId="2" w15:restartNumberingAfterBreak="0">
-    <w:nsid w:val="0F6F5B09"/>
-    <w:multiLevelType w:val="hybridMultilevel"/>
-    <w:tmpl w:val="1E18CC90"/>
-    <w:lvl w:ilvl="0" w:tplc="4009000F">
-      <w:start w:val="1"/>
-      <w:numFmt w:val="decimal"/>
-      <w:lvlText w:val="%1."/>
-      <w:lvlJc w:val="left"/>
-      <w:pPr>
-        <w:ind w:left="360" w:hanging="360"/>
-      </w:pPr>
-    </w:lvl>
-    <w:lvl w:ilvl="1" w:tplc="40090019" w:tentative="1">
-      <w:start w:val="1"/>
-      <w:numFmt w:val="lowerLetter"/>
-      <w:lvlText w:val="%2."/>
-      <w:lvlJc w:val="left"/>
-      <w:pPr>
-        <w:ind w:left="1080" w:hanging="360"/>
-      </w:pPr>
-    </w:lvl>
-    <w:lvl w:ilvl="2" w:tplc="4009001B" w:tentative="1">
-      <w:start w:val="1"/>
-      <w:numFmt w:val="lowerRoman"/>
-      <w:lvlText w:val="%3."/>
-      <w:lvlJc w:val="right"/>
-      <w:pPr>
-        <w:ind w:left="1800" w:hanging="180"/>
-      </w:pPr>
-    </w:lvl>
-    <w:lvl w:ilvl="3" w:tplc="4009000F" w:tentative="1">
-      <w:start w:val="1"/>
-      <w:numFmt w:val="decimal"/>
-      <w:lvlText w:val="%4."/>
-      <w:lvlJc w:val="left"/>
-      <w:pPr>
-        <w:ind w:left="2520" w:hanging="360"/>
-      </w:pPr>
-    </w:lvl>
-    <w:lvl w:ilvl="4" w:tplc="40090019" w:tentative="1">
-      <w:start w:val="1"/>
-      <w:numFmt w:val="lowerLetter"/>
-      <w:lvlText w:val="%5."/>
-      <w:lvlJc w:val="left"/>
-      <w:pPr>
-        <w:ind w:left="3240" w:hanging="360"/>
-      </w:pPr>
-    </w:lvl>
-    <w:lvl w:ilvl="5" w:tplc="4009001B" w:tentative="1">
-      <w:start w:val="1"/>
-      <w:numFmt w:val="lowerRoman"/>
-      <w:lvlText w:val="%6."/>
-      <w:lvlJc w:val="right"/>
-      <w:pPr>
-        <w:ind w:left="3960" w:hanging="180"/>
-      </w:pPr>
-    </w:lvl>
-    <w:lvl w:ilvl="6" w:tplc="4009000F" w:tentative="1">
-      <w:start w:val="1"/>
-      <w:numFmt w:val="decimal"/>
-      <w:lvlText w:val="%7."/>
-      <w:lvlJc w:val="left"/>
-      <w:pPr>
-        <w:ind w:left="4680" w:hanging="360"/>
-      </w:pPr>
-    </w:lvl>
-    <w:lvl w:ilvl="7" w:tplc="40090019" w:tentative="1">
-      <w:start w:val="1"/>
-      <w:numFmt w:val="lowerLetter"/>
-      <w:lvlText w:val="%8."/>
-      <w:lvlJc w:val="left"/>
-      <w:pPr>
-        <w:ind w:left="5400" w:hanging="360"/>
-      </w:pPr>
-    </w:lvl>
-    <w:lvl w:ilvl="8" w:tplc="4009001B" w:tentative="1">
-      <w:start w:val="1"/>
-      <w:numFmt w:val="lowerRoman"/>
-      <w:lvlText w:val="%9."/>
-      <w:lvlJc w:val="right"/>
-      <w:pPr>
-        <w:ind w:left="6120" w:hanging="180"/>
-      </w:pPr>
-    </w:lvl>
-  </w:abstractNum>
-  <w:abstractNum w:abstractNumId="3" w15:restartNumberingAfterBreak="0">
     <w:nsid w:val="141647FC"/>
     <w:multiLevelType w:val="multilevel"/>
     <w:tmpl w:val="9E12C3F2"/>
@@ -7358,7 +7332,7 @@
       </w:pPr>
     </w:lvl>
   </w:abstractNum>
-  <w:abstractNum w:abstractNumId="4" w15:restartNumberingAfterBreak="0">
+  <w:abstractNum w:abstractNumId="1" w15:restartNumberingAfterBreak="0">
     <w:nsid w:val="18233531"/>
     <w:multiLevelType w:val="multilevel"/>
     <w:tmpl w:val="AC76AECC"/>
@@ -7507,96 +7481,10 @@
       </w:rPr>
     </w:lvl>
   </w:abstractNum>
-  <w:abstractNum w:abstractNumId="5" w15:restartNumberingAfterBreak="0">
-    <w:nsid w:val="1CC620F5"/>
+  <w:abstractNum w:abstractNumId="2" w15:restartNumberingAfterBreak="0">
+    <w:nsid w:val="1E2D5A50"/>
     <w:multiLevelType w:val="hybridMultilevel"/>
-    <w:tmpl w:val="FF9EF830"/>
-    <w:lvl w:ilvl="0" w:tplc="4009000F">
-      <w:start w:val="1"/>
-      <w:numFmt w:val="decimal"/>
-      <w:lvlText w:val="%1."/>
-      <w:lvlJc w:val="left"/>
-      <w:pPr>
-        <w:ind w:left="720" w:hanging="360"/>
-      </w:pPr>
-    </w:lvl>
-    <w:lvl w:ilvl="1" w:tplc="40090019">
-      <w:start w:val="1"/>
-      <w:numFmt w:val="lowerLetter"/>
-      <w:lvlText w:val="%2."/>
-      <w:lvlJc w:val="left"/>
-      <w:pPr>
-        <w:ind w:left="1440" w:hanging="360"/>
-      </w:pPr>
-    </w:lvl>
-    <w:lvl w:ilvl="2" w:tplc="4009001B" w:tentative="1">
-      <w:start w:val="1"/>
-      <w:numFmt w:val="lowerRoman"/>
-      <w:lvlText w:val="%3."/>
-      <w:lvlJc w:val="right"/>
-      <w:pPr>
-        <w:ind w:left="2160" w:hanging="180"/>
-      </w:pPr>
-    </w:lvl>
-    <w:lvl w:ilvl="3" w:tplc="4009000F" w:tentative="1">
-      <w:start w:val="1"/>
-      <w:numFmt w:val="decimal"/>
-      <w:lvlText w:val="%4."/>
-      <w:lvlJc w:val="left"/>
-      <w:pPr>
-        <w:ind w:left="2880" w:hanging="360"/>
-      </w:pPr>
-    </w:lvl>
-    <w:lvl w:ilvl="4" w:tplc="40090019" w:tentative="1">
-      <w:start w:val="1"/>
-      <w:numFmt w:val="lowerLetter"/>
-      <w:lvlText w:val="%5."/>
-      <w:lvlJc w:val="left"/>
-      <w:pPr>
-        <w:ind w:left="3600" w:hanging="360"/>
-      </w:pPr>
-    </w:lvl>
-    <w:lvl w:ilvl="5" w:tplc="4009001B" w:tentative="1">
-      <w:start w:val="1"/>
-      <w:numFmt w:val="lowerRoman"/>
-      <w:lvlText w:val="%6."/>
-      <w:lvlJc w:val="right"/>
-      <w:pPr>
-        <w:ind w:left="4320" w:hanging="180"/>
-      </w:pPr>
-    </w:lvl>
-    <w:lvl w:ilvl="6" w:tplc="4009000F" w:tentative="1">
-      <w:start w:val="1"/>
-      <w:numFmt w:val="decimal"/>
-      <w:lvlText w:val="%7."/>
-      <w:lvlJc w:val="left"/>
-      <w:pPr>
-        <w:ind w:left="5040" w:hanging="360"/>
-      </w:pPr>
-    </w:lvl>
-    <w:lvl w:ilvl="7" w:tplc="40090019" w:tentative="1">
-      <w:start w:val="1"/>
-      <w:numFmt w:val="lowerLetter"/>
-      <w:lvlText w:val="%8."/>
-      <w:lvlJc w:val="left"/>
-      <w:pPr>
-        <w:ind w:left="5760" w:hanging="360"/>
-      </w:pPr>
-    </w:lvl>
-    <w:lvl w:ilvl="8" w:tplc="4009001B" w:tentative="1">
-      <w:start w:val="1"/>
-      <w:numFmt w:val="lowerRoman"/>
-      <w:lvlText w:val="%9."/>
-      <w:lvlJc w:val="right"/>
-      <w:pPr>
-        <w:ind w:left="6480" w:hanging="180"/>
-      </w:pPr>
-    </w:lvl>
-  </w:abstractNum>
-  <w:abstractNum w:abstractNumId="6" w15:restartNumberingAfterBreak="0">
-    <w:nsid w:val="1DED55BE"/>
-    <w:multiLevelType w:val="hybridMultilevel"/>
-    <w:tmpl w:val="7CA8AA3E"/>
+    <w:tmpl w:val="05E8EDBC"/>
     <w:lvl w:ilvl="0" w:tplc="40090001">
       <w:start w:val="1"/>
       <w:numFmt w:val="bullet"/>
@@ -7609,166 +7497,104 @@
         <w:rFonts w:ascii="Symbol" w:hAnsi="Symbol" w:hint="default"/>
       </w:rPr>
     </w:lvl>
-    <w:lvl w:ilvl="1" w:tplc="40090019">
-      <w:start w:val="1"/>
-      <w:numFmt w:val="lowerLetter"/>
-      <w:lvlText w:val="%2."/>
+    <w:lvl w:ilvl="1" w:tplc="40090003" w:tentative="1">
+      <w:start w:val="1"/>
+      <w:numFmt w:val="bullet"/>
+      <w:lvlText w:val="o"/>
       <w:lvlJc w:val="left"/>
       <w:pPr>
         <w:ind w:left="1440" w:hanging="360"/>
       </w:pPr>
-    </w:lvl>
-    <w:lvl w:ilvl="2" w:tplc="4009001B" w:tentative="1">
-      <w:start w:val="1"/>
-      <w:numFmt w:val="lowerRoman"/>
-      <w:lvlText w:val="%3."/>
-      <w:lvlJc w:val="right"/>
-      <w:pPr>
-        <w:ind w:left="2160" w:hanging="180"/>
-      </w:pPr>
-    </w:lvl>
-    <w:lvl w:ilvl="3" w:tplc="4009000F" w:tentative="1">
-      <w:start w:val="1"/>
-      <w:numFmt w:val="decimal"/>
-      <w:lvlText w:val="%4."/>
+      <w:rPr>
+        <w:rFonts w:ascii="Courier New" w:hAnsi="Courier New" w:cs="Courier New" w:hint="default"/>
+      </w:rPr>
+    </w:lvl>
+    <w:lvl w:ilvl="2" w:tplc="40090005" w:tentative="1">
+      <w:start w:val="1"/>
+      <w:numFmt w:val="bullet"/>
+      <w:lvlText w:val=""/>
+      <w:lvlJc w:val="left"/>
+      <w:pPr>
+        <w:ind w:left="2160" w:hanging="360"/>
+      </w:pPr>
+      <w:rPr>
+        <w:rFonts w:ascii="Wingdings" w:hAnsi="Wingdings" w:hint="default"/>
+      </w:rPr>
+    </w:lvl>
+    <w:lvl w:ilvl="3" w:tplc="40090001" w:tentative="1">
+      <w:start w:val="1"/>
+      <w:numFmt w:val="bullet"/>
+      <w:lvlText w:val=""/>
       <w:lvlJc w:val="left"/>
       <w:pPr>
         <w:ind w:left="2880" w:hanging="360"/>
       </w:pPr>
-    </w:lvl>
-    <w:lvl w:ilvl="4" w:tplc="40090019" w:tentative="1">
-      <w:start w:val="1"/>
-      <w:numFmt w:val="lowerLetter"/>
-      <w:lvlText w:val="%5."/>
+      <w:rPr>
+        <w:rFonts w:ascii="Symbol" w:hAnsi="Symbol" w:hint="default"/>
+      </w:rPr>
+    </w:lvl>
+    <w:lvl w:ilvl="4" w:tplc="40090003" w:tentative="1">
+      <w:start w:val="1"/>
+      <w:numFmt w:val="bullet"/>
+      <w:lvlText w:val="o"/>
       <w:lvlJc w:val="left"/>
       <w:pPr>
         <w:ind w:left="3600" w:hanging="360"/>
       </w:pPr>
-    </w:lvl>
-    <w:lvl w:ilvl="5" w:tplc="4009001B" w:tentative="1">
-      <w:start w:val="1"/>
-      <w:numFmt w:val="lowerRoman"/>
-      <w:lvlText w:val="%6."/>
-      <w:lvlJc w:val="right"/>
-      <w:pPr>
-        <w:ind w:left="4320" w:hanging="180"/>
-      </w:pPr>
-    </w:lvl>
-    <w:lvl w:ilvl="6" w:tplc="4009000F" w:tentative="1">
-      <w:start w:val="1"/>
-      <w:numFmt w:val="decimal"/>
-      <w:lvlText w:val="%7."/>
+      <w:rPr>
+        <w:rFonts w:ascii="Courier New" w:hAnsi="Courier New" w:cs="Courier New" w:hint="default"/>
+      </w:rPr>
+    </w:lvl>
+    <w:lvl w:ilvl="5" w:tplc="40090005" w:tentative="1">
+      <w:start w:val="1"/>
+      <w:numFmt w:val="bullet"/>
+      <w:lvlText w:val=""/>
+      <w:lvlJc w:val="left"/>
+      <w:pPr>
+        <w:ind w:left="4320" w:hanging="360"/>
+      </w:pPr>
+      <w:rPr>
+        <w:rFonts w:ascii="Wingdings" w:hAnsi="Wingdings" w:hint="default"/>
+      </w:rPr>
+    </w:lvl>
+    <w:lvl w:ilvl="6" w:tplc="40090001" w:tentative="1">
+      <w:start w:val="1"/>
+      <w:numFmt w:val="bullet"/>
+      <w:lvlText w:val=""/>
       <w:lvlJc w:val="left"/>
       <w:pPr>
         <w:ind w:left="5040" w:hanging="360"/>
       </w:pPr>
-    </w:lvl>
-    <w:lvl w:ilvl="7" w:tplc="40090019" w:tentative="1">
-      <w:start w:val="1"/>
-      <w:numFmt w:val="lowerLetter"/>
-      <w:lvlText w:val="%8."/>
+      <w:rPr>
+        <w:rFonts w:ascii="Symbol" w:hAnsi="Symbol" w:hint="default"/>
+      </w:rPr>
+    </w:lvl>
+    <w:lvl w:ilvl="7" w:tplc="40090003" w:tentative="1">
+      <w:start w:val="1"/>
+      <w:numFmt w:val="bullet"/>
+      <w:lvlText w:val="o"/>
       <w:lvlJc w:val="left"/>
       <w:pPr>
         <w:ind w:left="5760" w:hanging="360"/>
       </w:pPr>
-    </w:lvl>
-    <w:lvl w:ilvl="8" w:tplc="4009001B" w:tentative="1">
-      <w:start w:val="1"/>
-      <w:numFmt w:val="lowerRoman"/>
-      <w:lvlText w:val="%9."/>
-      <w:lvlJc w:val="right"/>
-      <w:pPr>
-        <w:ind w:left="6480" w:hanging="180"/>
-      </w:pPr>
+      <w:rPr>
+        <w:rFonts w:ascii="Courier New" w:hAnsi="Courier New" w:cs="Courier New" w:hint="default"/>
+      </w:rPr>
+    </w:lvl>
+    <w:lvl w:ilvl="8" w:tplc="40090005" w:tentative="1">
+      <w:start w:val="1"/>
+      <w:numFmt w:val="bullet"/>
+      <w:lvlText w:val=""/>
+      <w:lvlJc w:val="left"/>
+      <w:pPr>
+        <w:ind w:left="6480" w:hanging="360"/>
+      </w:pPr>
+      <w:rPr>
+        <w:rFonts w:ascii="Wingdings" w:hAnsi="Wingdings" w:hint="default"/>
+      </w:rPr>
     </w:lvl>
   </w:abstractNum>
-  <w:abstractNum w:abstractNumId="7" w15:restartNumberingAfterBreak="0">
-    <w:nsid w:val="2100265E"/>
-    <w:multiLevelType w:val="hybridMultilevel"/>
-    <w:tmpl w:val="15B07F3C"/>
-    <w:lvl w:ilvl="0" w:tplc="4009000F">
-      <w:start w:val="1"/>
-      <w:numFmt w:val="decimal"/>
-      <w:lvlText w:val="%1."/>
-      <w:lvlJc w:val="left"/>
-      <w:pPr>
-        <w:ind w:left="720" w:hanging="360"/>
-      </w:pPr>
-    </w:lvl>
-    <w:lvl w:ilvl="1" w:tplc="40090019">
-      <w:start w:val="1"/>
-      <w:numFmt w:val="lowerLetter"/>
-      <w:lvlText w:val="%2."/>
-      <w:lvlJc w:val="left"/>
-      <w:pPr>
-        <w:ind w:left="1440" w:hanging="360"/>
-      </w:pPr>
-    </w:lvl>
-    <w:lvl w:ilvl="2" w:tplc="4009001B">
-      <w:start w:val="1"/>
-      <w:numFmt w:val="lowerRoman"/>
-      <w:lvlText w:val="%3."/>
-      <w:lvlJc w:val="right"/>
-      <w:pPr>
-        <w:ind w:left="2160" w:hanging="180"/>
-      </w:pPr>
-    </w:lvl>
-    <w:lvl w:ilvl="3" w:tplc="4009000F" w:tentative="1">
-      <w:start w:val="1"/>
-      <w:numFmt w:val="decimal"/>
-      <w:lvlText w:val="%4."/>
-      <w:lvlJc w:val="left"/>
-      <w:pPr>
-        <w:ind w:left="2880" w:hanging="360"/>
-      </w:pPr>
-    </w:lvl>
-    <w:lvl w:ilvl="4" w:tplc="40090019" w:tentative="1">
-      <w:start w:val="1"/>
-      <w:numFmt w:val="lowerLetter"/>
-      <w:lvlText w:val="%5."/>
-      <w:lvlJc w:val="left"/>
-      <w:pPr>
-        <w:ind w:left="3600" w:hanging="360"/>
-      </w:pPr>
-    </w:lvl>
-    <w:lvl w:ilvl="5" w:tplc="4009001B" w:tentative="1">
-      <w:start w:val="1"/>
-      <w:numFmt w:val="lowerRoman"/>
-      <w:lvlText w:val="%6."/>
-      <w:lvlJc w:val="right"/>
-      <w:pPr>
-        <w:ind w:left="4320" w:hanging="180"/>
-      </w:pPr>
-    </w:lvl>
-    <w:lvl w:ilvl="6" w:tplc="4009000F" w:tentative="1">
-      <w:start w:val="1"/>
-      <w:numFmt w:val="decimal"/>
-      <w:lvlText w:val="%7."/>
-      <w:lvlJc w:val="left"/>
-      <w:pPr>
-        <w:ind w:left="5040" w:hanging="360"/>
-      </w:pPr>
-    </w:lvl>
-    <w:lvl w:ilvl="7" w:tplc="40090019" w:tentative="1">
-      <w:start w:val="1"/>
-      <w:numFmt w:val="lowerLetter"/>
-      <w:lvlText w:val="%8."/>
-      <w:lvlJc w:val="left"/>
-      <w:pPr>
-        <w:ind w:left="5760" w:hanging="360"/>
-      </w:pPr>
-    </w:lvl>
-    <w:lvl w:ilvl="8" w:tplc="4009001B" w:tentative="1">
-      <w:start w:val="1"/>
-      <w:numFmt w:val="lowerRoman"/>
-      <w:lvlText w:val="%9."/>
-      <w:lvlJc w:val="right"/>
-      <w:pPr>
-        <w:ind w:left="6480" w:hanging="180"/>
-      </w:pPr>
-    </w:lvl>
-  </w:abstractNum>
-  <w:abstractNum w:abstractNumId="8" w15:restartNumberingAfterBreak="0">
+  <w:abstractNum w:abstractNumId="3" w15:restartNumberingAfterBreak="0">
     <w:nsid w:val="22012B99"/>
     <w:multiLevelType w:val="multilevel"/>
     <w:tmpl w:val="7EC49482"/>
@@ -7881,7 +7707,120 @@
       </w:pPr>
     </w:lvl>
   </w:abstractNum>
-  <w:abstractNum w:abstractNumId="9" w15:restartNumberingAfterBreak="0">
+  <w:abstractNum w:abstractNumId="4" w15:restartNumberingAfterBreak="0">
+    <w:nsid w:val="24E82437"/>
+    <w:multiLevelType w:val="hybridMultilevel"/>
+    <w:tmpl w:val="F97800E8"/>
+    <w:lvl w:ilvl="0" w:tplc="40090001">
+      <w:start w:val="1"/>
+      <w:numFmt w:val="bullet"/>
+      <w:lvlText w:val=""/>
+      <w:lvlJc w:val="left"/>
+      <w:pPr>
+        <w:ind w:left="720" w:hanging="360"/>
+      </w:pPr>
+      <w:rPr>
+        <w:rFonts w:ascii="Symbol" w:hAnsi="Symbol" w:hint="default"/>
+      </w:rPr>
+    </w:lvl>
+    <w:lvl w:ilvl="1" w:tplc="40090003" w:tentative="1">
+      <w:start w:val="1"/>
+      <w:numFmt w:val="bullet"/>
+      <w:lvlText w:val="o"/>
+      <w:lvlJc w:val="left"/>
+      <w:pPr>
+        <w:ind w:left="1440" w:hanging="360"/>
+      </w:pPr>
+      <w:rPr>
+        <w:rFonts w:ascii="Courier New" w:hAnsi="Courier New" w:cs="Courier New" w:hint="default"/>
+      </w:rPr>
+    </w:lvl>
+    <w:lvl w:ilvl="2" w:tplc="40090005" w:tentative="1">
+      <w:start w:val="1"/>
+      <w:numFmt w:val="bullet"/>
+      <w:lvlText w:val=""/>
+      <w:lvlJc w:val="left"/>
+      <w:pPr>
+        <w:ind w:left="2160" w:hanging="360"/>
+      </w:pPr>
+      <w:rPr>
+        <w:rFonts w:ascii="Wingdings" w:hAnsi="Wingdings" w:hint="default"/>
+      </w:rPr>
+    </w:lvl>
+    <w:lvl w:ilvl="3" w:tplc="40090001" w:tentative="1">
+      <w:start w:val="1"/>
+      <w:numFmt w:val="bullet"/>
+      <w:lvlText w:val=""/>
+      <w:lvlJc w:val="left"/>
+      <w:pPr>
+        <w:ind w:left="2880" w:hanging="360"/>
+      </w:pPr>
+      <w:rPr>
+        <w:rFonts w:ascii="Symbol" w:hAnsi="Symbol" w:hint="default"/>
+      </w:rPr>
+    </w:lvl>
+    <w:lvl w:ilvl="4" w:tplc="40090003" w:tentative="1">
+      <w:start w:val="1"/>
+      <w:numFmt w:val="bullet"/>
+      <w:lvlText w:val="o"/>
+      <w:lvlJc w:val="left"/>
+      <w:pPr>
+        <w:ind w:left="3600" w:hanging="360"/>
+      </w:pPr>
+      <w:rPr>
+        <w:rFonts w:ascii="Courier New" w:hAnsi="Courier New" w:cs="Courier New" w:hint="default"/>
+      </w:rPr>
+    </w:lvl>
+    <w:lvl w:ilvl="5" w:tplc="40090005" w:tentative="1">
+      <w:start w:val="1"/>
+      <w:numFmt w:val="bullet"/>
+      <w:lvlText w:val=""/>
+      <w:lvlJc w:val="left"/>
+      <w:pPr>
+        <w:ind w:left="4320" w:hanging="360"/>
+      </w:pPr>
+      <w:rPr>
+        <w:rFonts w:ascii="Wingdings" w:hAnsi="Wingdings" w:hint="default"/>
+      </w:rPr>
+    </w:lvl>
+    <w:lvl w:ilvl="6" w:tplc="40090001" w:tentative="1">
+      <w:start w:val="1"/>
+      <w:numFmt w:val="bullet"/>
+      <w:lvlText w:val=""/>
+      <w:lvlJc w:val="left"/>
+      <w:pPr>
+        <w:ind w:left="5040" w:hanging="360"/>
+      </w:pPr>
+      <w:rPr>
+        <w:rFonts w:ascii="Symbol" w:hAnsi="Symbol" w:hint="default"/>
+      </w:rPr>
+    </w:lvl>
+    <w:lvl w:ilvl="7" w:tplc="40090003" w:tentative="1">
+      <w:start w:val="1"/>
+      <w:numFmt w:val="bullet"/>
+      <w:lvlText w:val="o"/>
+      <w:lvlJc w:val="left"/>
+      <w:pPr>
+        <w:ind w:left="5760" w:hanging="360"/>
+      </w:pPr>
+      <w:rPr>
+        <w:rFonts w:ascii="Courier New" w:hAnsi="Courier New" w:cs="Courier New" w:hint="default"/>
+      </w:rPr>
+    </w:lvl>
+    <w:lvl w:ilvl="8" w:tplc="40090005" w:tentative="1">
+      <w:start w:val="1"/>
+      <w:numFmt w:val="bullet"/>
+      <w:lvlText w:val=""/>
+      <w:lvlJc w:val="left"/>
+      <w:pPr>
+        <w:ind w:left="6480" w:hanging="360"/>
+      </w:pPr>
+      <w:rPr>
+        <w:rFonts w:ascii="Wingdings" w:hAnsi="Wingdings" w:hint="default"/>
+      </w:rPr>
+    </w:lvl>
+  </w:abstractNum>
+  <w:abstractNum w:abstractNumId="5" w15:restartNumberingAfterBreak="0">
     <w:nsid w:val="258C378B"/>
     <w:multiLevelType w:val="multilevel"/>
     <w:tmpl w:val="37480F62"/>
@@ -7994,7 +7933,7 @@
       </w:pPr>
     </w:lvl>
   </w:abstractNum>
-  <w:abstractNum w:abstractNumId="10" w15:restartNumberingAfterBreak="0">
+  <w:abstractNum w:abstractNumId="6" w15:restartNumberingAfterBreak="0">
     <w:nsid w:val="25F277F0"/>
     <w:multiLevelType w:val="multilevel"/>
     <w:tmpl w:val="E65ACA90"/>
@@ -8107,7 +8046,7 @@
       </w:pPr>
     </w:lvl>
   </w:abstractNum>
-  <w:abstractNum w:abstractNumId="11" w15:restartNumberingAfterBreak="0">
+  <w:abstractNum w:abstractNumId="7" w15:restartNumberingAfterBreak="0">
     <w:nsid w:val="267220CD"/>
     <w:multiLevelType w:val="multilevel"/>
     <w:tmpl w:val="159686AE"/>
@@ -8220,692 +8159,7 @@
       </w:pPr>
     </w:lvl>
   </w:abstractNum>
-  <w:abstractNum w:abstractNumId="12" w15:restartNumberingAfterBreak="0">
-    <w:nsid w:val="26AD6EB0"/>
-    <w:multiLevelType w:val="hybridMultilevel"/>
-    <w:tmpl w:val="4694E986"/>
-    <w:lvl w:ilvl="0" w:tplc="4009000F">
-      <w:start w:val="1"/>
-      <w:numFmt w:val="decimal"/>
-      <w:lvlText w:val="%1."/>
-      <w:lvlJc w:val="left"/>
-      <w:pPr>
-        <w:ind w:left="720" w:hanging="360"/>
-      </w:pPr>
-    </w:lvl>
-    <w:lvl w:ilvl="1" w:tplc="40090019" w:tentative="1">
-      <w:start w:val="1"/>
-      <w:numFmt w:val="lowerLetter"/>
-      <w:lvlText w:val="%2."/>
-      <w:lvlJc w:val="left"/>
-      <w:pPr>
-        <w:ind w:left="1440" w:hanging="360"/>
-      </w:pPr>
-    </w:lvl>
-    <w:lvl w:ilvl="2" w:tplc="4009001B" w:tentative="1">
-      <w:start w:val="1"/>
-      <w:numFmt w:val="lowerRoman"/>
-      <w:lvlText w:val="%3."/>
-      <w:lvlJc w:val="right"/>
-      <w:pPr>
-        <w:ind w:left="2160" w:hanging="180"/>
-      </w:pPr>
-    </w:lvl>
-    <w:lvl w:ilvl="3" w:tplc="4009000F" w:tentative="1">
-      <w:start w:val="1"/>
-      <w:numFmt w:val="decimal"/>
-      <w:lvlText w:val="%4."/>
-      <w:lvlJc w:val="left"/>
-      <w:pPr>
-        <w:ind w:left="2880" w:hanging="360"/>
-      </w:pPr>
-    </w:lvl>
-    <w:lvl w:ilvl="4" w:tplc="40090019" w:tentative="1">
-      <w:start w:val="1"/>
-      <w:numFmt w:val="lowerLetter"/>
-      <w:lvlText w:val="%5."/>
-      <w:lvlJc w:val="left"/>
-      <w:pPr>
-        <w:ind w:left="3600" w:hanging="360"/>
-      </w:pPr>
-    </w:lvl>
-    <w:lvl w:ilvl="5" w:tplc="4009001B" w:tentative="1">
-      <w:start w:val="1"/>
-      <w:numFmt w:val="lowerRoman"/>
-      <w:lvlText w:val="%6."/>
-      <w:lvlJc w:val="right"/>
-      <w:pPr>
-        <w:ind w:left="4320" w:hanging="180"/>
-      </w:pPr>
-    </w:lvl>
-    <w:lvl w:ilvl="6" w:tplc="4009000F" w:tentative="1">
-      <w:start w:val="1"/>
-      <w:numFmt w:val="decimal"/>
-      <w:lvlText w:val="%7."/>
-      <w:lvlJc w:val="left"/>
-      <w:pPr>
-        <w:ind w:left="5040" w:hanging="360"/>
-      </w:pPr>
-    </w:lvl>
-    <w:lvl w:ilvl="7" w:tplc="40090019" w:tentative="1">
-      <w:start w:val="1"/>
-      <w:numFmt w:val="lowerLetter"/>
-      <w:lvlText w:val="%8."/>
-      <w:lvlJc w:val="left"/>
-      <w:pPr>
-        <w:ind w:left="5760" w:hanging="360"/>
-      </w:pPr>
-    </w:lvl>
-    <w:lvl w:ilvl="8" w:tplc="4009001B" w:tentative="1">
-      <w:start w:val="1"/>
-      <w:numFmt w:val="lowerRoman"/>
-      <w:lvlText w:val="%9."/>
-      <w:lvlJc w:val="right"/>
-      <w:pPr>
-        <w:ind w:left="6480" w:hanging="180"/>
-      </w:pPr>
-    </w:lvl>
-  </w:abstractNum>
-  <w:abstractNum w:abstractNumId="13" w15:restartNumberingAfterBreak="0">
-    <w:nsid w:val="296A12EF"/>
-    <w:multiLevelType w:val="hybridMultilevel"/>
-    <w:tmpl w:val="23D28BC8"/>
-    <w:lvl w:ilvl="0" w:tplc="40090001">
-      <w:start w:val="1"/>
-      <w:numFmt w:val="bullet"/>
-      <w:lvlText w:val=""/>
-      <w:lvlJc w:val="left"/>
-      <w:pPr>
-        <w:ind w:left="720" w:hanging="360"/>
-      </w:pPr>
-      <w:rPr>
-        <w:rFonts w:ascii="Symbol" w:hAnsi="Symbol" w:hint="default"/>
-      </w:rPr>
-    </w:lvl>
-    <w:lvl w:ilvl="1" w:tplc="40090003" w:tentative="1">
-      <w:start w:val="1"/>
-      <w:numFmt w:val="bullet"/>
-      <w:lvlText w:val="o"/>
-      <w:lvlJc w:val="left"/>
-      <w:pPr>
-        <w:ind w:left="1440" w:hanging="360"/>
-      </w:pPr>
-      <w:rPr>
-        <w:rFonts w:ascii="Courier New" w:hAnsi="Courier New" w:cs="Courier New" w:hint="default"/>
-      </w:rPr>
-    </w:lvl>
-    <w:lvl w:ilvl="2" w:tplc="40090005" w:tentative="1">
-      <w:start w:val="1"/>
-      <w:numFmt w:val="bullet"/>
-      <w:lvlText w:val=""/>
-      <w:lvlJc w:val="left"/>
-      <w:pPr>
-        <w:ind w:left="2160" w:hanging="360"/>
-      </w:pPr>
-      <w:rPr>
-        <w:rFonts w:ascii="Wingdings" w:hAnsi="Wingdings" w:hint="default"/>
-      </w:rPr>
-    </w:lvl>
-    <w:lvl w:ilvl="3" w:tplc="40090001" w:tentative="1">
-      <w:start w:val="1"/>
-      <w:numFmt w:val="bullet"/>
-      <w:lvlText w:val=""/>
-      <w:lvlJc w:val="left"/>
-      <w:pPr>
-        <w:ind w:left="2880" w:hanging="360"/>
-      </w:pPr>
-      <w:rPr>
-        <w:rFonts w:ascii="Symbol" w:hAnsi="Symbol" w:hint="default"/>
-      </w:rPr>
-    </w:lvl>
-    <w:lvl w:ilvl="4" w:tplc="40090003" w:tentative="1">
-      <w:start w:val="1"/>
-      <w:numFmt w:val="bullet"/>
-      <w:lvlText w:val="o"/>
-      <w:lvlJc w:val="left"/>
-      <w:pPr>
-        <w:ind w:left="3600" w:hanging="360"/>
-      </w:pPr>
-      <w:rPr>
-        <w:rFonts w:ascii="Courier New" w:hAnsi="Courier New" w:cs="Courier New" w:hint="default"/>
-      </w:rPr>
-    </w:lvl>
-    <w:lvl w:ilvl="5" w:tplc="40090005" w:tentative="1">
-      <w:start w:val="1"/>
-      <w:numFmt w:val="bullet"/>
-      <w:lvlText w:val=""/>
-      <w:lvlJc w:val="left"/>
-      <w:pPr>
-        <w:ind w:left="4320" w:hanging="360"/>
-      </w:pPr>
-      <w:rPr>
-        <w:rFonts w:ascii="Wingdings" w:hAnsi="Wingdings" w:hint="default"/>
-      </w:rPr>
-    </w:lvl>
-    <w:lvl w:ilvl="6" w:tplc="40090001" w:tentative="1">
-      <w:start w:val="1"/>
-      <w:numFmt w:val="bullet"/>
-      <w:lvlText w:val=""/>
-      <w:lvlJc w:val="left"/>
-      <w:pPr>
-        <w:ind w:left="5040" w:hanging="360"/>
-      </w:pPr>
-      <w:rPr>
-        <w:rFonts w:ascii="Symbol" w:hAnsi="Symbol" w:hint="default"/>
-      </w:rPr>
-    </w:lvl>
-    <w:lvl w:ilvl="7" w:tplc="40090003" w:tentative="1">
-      <w:start w:val="1"/>
-      <w:numFmt w:val="bullet"/>
-      <w:lvlText w:val="o"/>
-      <w:lvlJc w:val="left"/>
-      <w:pPr>
-        <w:ind w:left="5760" w:hanging="360"/>
-      </w:pPr>
-      <w:rPr>
-        <w:rFonts w:ascii="Courier New" w:hAnsi="Courier New" w:cs="Courier New" w:hint="default"/>
-      </w:rPr>
-    </w:lvl>
-    <w:lvl w:ilvl="8" w:tplc="40090005" w:tentative="1">
-      <w:start w:val="1"/>
-      <w:numFmt w:val="bullet"/>
-      <w:lvlText w:val=""/>
-      <w:lvlJc w:val="left"/>
-      <w:pPr>
-        <w:ind w:left="6480" w:hanging="360"/>
-      </w:pPr>
-      <w:rPr>
-        <w:rFonts w:ascii="Wingdings" w:hAnsi="Wingdings" w:hint="default"/>
-      </w:rPr>
-    </w:lvl>
-  </w:abstractNum>
-  <w:abstractNum w:abstractNumId="14" w15:restartNumberingAfterBreak="0">
-    <w:nsid w:val="2C2F38BB"/>
-    <w:multiLevelType w:val="hybridMultilevel"/>
-    <w:tmpl w:val="2BE8C334"/>
-    <w:lvl w:ilvl="0" w:tplc="4009000F">
-      <w:start w:val="1"/>
-      <w:numFmt w:val="decimal"/>
-      <w:lvlText w:val="%1."/>
-      <w:lvlJc w:val="left"/>
-      <w:pPr>
-        <w:ind w:left="720" w:hanging="360"/>
-      </w:pPr>
-    </w:lvl>
-    <w:lvl w:ilvl="1" w:tplc="40090019">
-      <w:start w:val="1"/>
-      <w:numFmt w:val="lowerLetter"/>
-      <w:lvlText w:val="%2."/>
-      <w:lvlJc w:val="left"/>
-      <w:pPr>
-        <w:ind w:left="1440" w:hanging="360"/>
-      </w:pPr>
-    </w:lvl>
-    <w:lvl w:ilvl="2" w:tplc="4009001B" w:tentative="1">
-      <w:start w:val="1"/>
-      <w:numFmt w:val="lowerRoman"/>
-      <w:lvlText w:val="%3."/>
-      <w:lvlJc w:val="right"/>
-      <w:pPr>
-        <w:ind w:left="2160" w:hanging="180"/>
-      </w:pPr>
-    </w:lvl>
-    <w:lvl w:ilvl="3" w:tplc="4009000F" w:tentative="1">
-      <w:start w:val="1"/>
-      <w:numFmt w:val="decimal"/>
-      <w:lvlText w:val="%4."/>
-      <w:lvlJc w:val="left"/>
-      <w:pPr>
-        <w:ind w:left="2880" w:hanging="360"/>
-      </w:pPr>
-    </w:lvl>
-    <w:lvl w:ilvl="4" w:tplc="40090019" w:tentative="1">
-      <w:start w:val="1"/>
-      <w:numFmt w:val="lowerLetter"/>
-      <w:lvlText w:val="%5."/>
-      <w:lvlJc w:val="left"/>
-      <w:pPr>
-        <w:ind w:left="3600" w:hanging="360"/>
-      </w:pPr>
-    </w:lvl>
-    <w:lvl w:ilvl="5" w:tplc="4009001B" w:tentative="1">
-      <w:start w:val="1"/>
-      <w:numFmt w:val="lowerRoman"/>
-      <w:lvlText w:val="%6."/>
-      <w:lvlJc w:val="right"/>
-      <w:pPr>
-        <w:ind w:left="4320" w:hanging="180"/>
-      </w:pPr>
-    </w:lvl>
-    <w:lvl w:ilvl="6" w:tplc="4009000F" w:tentative="1">
-      <w:start w:val="1"/>
-      <w:numFmt w:val="decimal"/>
-      <w:lvlText w:val="%7."/>
-      <w:lvlJc w:val="left"/>
-      <w:pPr>
-        <w:ind w:left="5040" w:hanging="360"/>
-      </w:pPr>
-    </w:lvl>
-    <w:lvl w:ilvl="7" w:tplc="40090019" w:tentative="1">
-      <w:start w:val="1"/>
-      <w:numFmt w:val="lowerLetter"/>
-      <w:lvlText w:val="%8."/>
-      <w:lvlJc w:val="left"/>
-      <w:pPr>
-        <w:ind w:left="5760" w:hanging="360"/>
-      </w:pPr>
-    </w:lvl>
-    <w:lvl w:ilvl="8" w:tplc="4009001B" w:tentative="1">
-      <w:start w:val="1"/>
-      <w:numFmt w:val="lowerRoman"/>
-      <w:lvlText w:val="%9."/>
-      <w:lvlJc w:val="right"/>
-      <w:pPr>
-        <w:ind w:left="6480" w:hanging="180"/>
-      </w:pPr>
-    </w:lvl>
-  </w:abstractNum>
-  <w:abstractNum w:abstractNumId="15" w15:restartNumberingAfterBreak="0">
-    <w:nsid w:val="2CAB5622"/>
-    <w:multiLevelType w:val="hybridMultilevel"/>
-    <w:tmpl w:val="1FD81F42"/>
-    <w:lvl w:ilvl="0" w:tplc="04090011">
-      <w:start w:val="1"/>
-      <w:numFmt w:val="decimal"/>
-      <w:lvlText w:val="%1)"/>
-      <w:lvlJc w:val="left"/>
-      <w:pPr>
-        <w:ind w:left="1710" w:hanging="360"/>
-      </w:pPr>
-      <w:rPr>
-        <w:rFonts w:hint="default"/>
-      </w:rPr>
-    </w:lvl>
-    <w:lvl w:ilvl="1" w:tplc="04090003" w:tentative="1">
-      <w:start w:val="1"/>
-      <w:numFmt w:val="bullet"/>
-      <w:lvlText w:val="o"/>
-      <w:lvlJc w:val="left"/>
-      <w:pPr>
-        <w:ind w:left="2430" w:hanging="360"/>
-      </w:pPr>
-      <w:rPr>
-        <w:rFonts w:ascii="Courier New" w:hAnsi="Courier New" w:cs="Courier New" w:hint="default"/>
-      </w:rPr>
-    </w:lvl>
-    <w:lvl w:ilvl="2" w:tplc="04090005" w:tentative="1">
-      <w:start w:val="1"/>
-      <w:numFmt w:val="bullet"/>
-      <w:lvlText w:val=""/>
-      <w:lvlJc w:val="left"/>
-      <w:pPr>
-        <w:ind w:left="3150" w:hanging="360"/>
-      </w:pPr>
-      <w:rPr>
-        <w:rFonts w:ascii="Wingdings" w:hAnsi="Wingdings" w:hint="default"/>
-      </w:rPr>
-    </w:lvl>
-    <w:lvl w:ilvl="3" w:tplc="04090001" w:tentative="1">
-      <w:start w:val="1"/>
-      <w:numFmt w:val="bullet"/>
-      <w:lvlText w:val=""/>
-      <w:lvlJc w:val="left"/>
-      <w:pPr>
-        <w:ind w:left="3870" w:hanging="360"/>
-      </w:pPr>
-      <w:rPr>
-        <w:rFonts w:ascii="Symbol" w:hAnsi="Symbol" w:hint="default"/>
-      </w:rPr>
-    </w:lvl>
-    <w:lvl w:ilvl="4" w:tplc="04090003" w:tentative="1">
-      <w:start w:val="1"/>
-      <w:numFmt w:val="bullet"/>
-      <w:lvlText w:val="o"/>
-      <w:lvlJc w:val="left"/>
-      <w:pPr>
-        <w:ind w:left="4590" w:hanging="360"/>
-      </w:pPr>
-      <w:rPr>
-        <w:rFonts w:ascii="Courier New" w:hAnsi="Courier New" w:cs="Courier New" w:hint="default"/>
-      </w:rPr>
-    </w:lvl>
-    <w:lvl w:ilvl="5" w:tplc="04090005" w:tentative="1">
-      <w:start w:val="1"/>
-      <w:numFmt w:val="bullet"/>
-      <w:lvlText w:val=""/>
-      <w:lvlJc w:val="left"/>
-      <w:pPr>
-        <w:ind w:left="5310" w:hanging="360"/>
-      </w:pPr>
-      <w:rPr>
-        <w:rFonts w:ascii="Wingdings" w:hAnsi="Wingdings" w:hint="default"/>
-      </w:rPr>
-    </w:lvl>
-    <w:lvl w:ilvl="6" w:tplc="04090001" w:tentative="1">
-      <w:start w:val="1"/>
-      <w:numFmt w:val="bullet"/>
-      <w:lvlText w:val=""/>
-      <w:lvlJc w:val="left"/>
-      <w:pPr>
-        <w:ind w:left="6030" w:hanging="360"/>
-      </w:pPr>
-      <w:rPr>
-        <w:rFonts w:ascii="Symbol" w:hAnsi="Symbol" w:hint="default"/>
-      </w:rPr>
-    </w:lvl>
-    <w:lvl w:ilvl="7" w:tplc="04090003" w:tentative="1">
-      <w:start w:val="1"/>
-      <w:numFmt w:val="bullet"/>
-      <w:lvlText w:val="o"/>
-      <w:lvlJc w:val="left"/>
-      <w:pPr>
-        <w:ind w:left="6750" w:hanging="360"/>
-      </w:pPr>
-      <w:rPr>
-        <w:rFonts w:ascii="Courier New" w:hAnsi="Courier New" w:cs="Courier New" w:hint="default"/>
-      </w:rPr>
-    </w:lvl>
-    <w:lvl w:ilvl="8" w:tplc="04090005" w:tentative="1">
-      <w:start w:val="1"/>
-      <w:numFmt w:val="bullet"/>
-      <w:lvlText w:val=""/>
-      <w:lvlJc w:val="left"/>
-      <w:pPr>
-        <w:ind w:left="7470" w:hanging="360"/>
-      </w:pPr>
-      <w:rPr>
-        <w:rFonts w:ascii="Wingdings" w:hAnsi="Wingdings" w:hint="default"/>
-      </w:rPr>
-    </w:lvl>
-  </w:abstractNum>
-  <w:abstractNum w:abstractNumId="16" w15:restartNumberingAfterBreak="0">
-    <w:nsid w:val="2F285682"/>
-    <w:multiLevelType w:val="hybridMultilevel"/>
-    <w:tmpl w:val="078E2DCA"/>
-    <w:lvl w:ilvl="0" w:tplc="4009000F">
-      <w:start w:val="1"/>
-      <w:numFmt w:val="decimal"/>
-      <w:lvlText w:val="%1."/>
-      <w:lvlJc w:val="left"/>
-      <w:pPr>
-        <w:ind w:left="360" w:hanging="360"/>
-      </w:pPr>
-    </w:lvl>
-    <w:lvl w:ilvl="1" w:tplc="40090019" w:tentative="1">
-      <w:start w:val="1"/>
-      <w:numFmt w:val="lowerLetter"/>
-      <w:lvlText w:val="%2."/>
-      <w:lvlJc w:val="left"/>
-      <w:pPr>
-        <w:ind w:left="1080" w:hanging="360"/>
-      </w:pPr>
-    </w:lvl>
-    <w:lvl w:ilvl="2" w:tplc="4009001B" w:tentative="1">
-      <w:start w:val="1"/>
-      <w:numFmt w:val="lowerRoman"/>
-      <w:lvlText w:val="%3."/>
-      <w:lvlJc w:val="right"/>
-      <w:pPr>
-        <w:ind w:left="1800" w:hanging="180"/>
-      </w:pPr>
-    </w:lvl>
-    <w:lvl w:ilvl="3" w:tplc="4009000F" w:tentative="1">
-      <w:start w:val="1"/>
-      <w:numFmt w:val="decimal"/>
-      <w:lvlText w:val="%4."/>
-      <w:lvlJc w:val="left"/>
-      <w:pPr>
-        <w:ind w:left="2520" w:hanging="360"/>
-      </w:pPr>
-    </w:lvl>
-    <w:lvl w:ilvl="4" w:tplc="40090019" w:tentative="1">
-      <w:start w:val="1"/>
-      <w:numFmt w:val="lowerLetter"/>
-      <w:lvlText w:val="%5."/>
-      <w:lvlJc w:val="left"/>
-      <w:pPr>
-        <w:ind w:left="3240" w:hanging="360"/>
-      </w:pPr>
-    </w:lvl>
-    <w:lvl w:ilvl="5" w:tplc="4009001B" w:tentative="1">
-      <w:start w:val="1"/>
-      <w:numFmt w:val="lowerRoman"/>
-      <w:lvlText w:val="%6."/>
-      <w:lvlJc w:val="right"/>
-      <w:pPr>
-        <w:ind w:left="3960" w:hanging="180"/>
-      </w:pPr>
-    </w:lvl>
-    <w:lvl w:ilvl="6" w:tplc="4009000F" w:tentative="1">
-      <w:start w:val="1"/>
-      <w:numFmt w:val="decimal"/>
-      <w:lvlText w:val="%7."/>
-      <w:lvlJc w:val="left"/>
-      <w:pPr>
-        <w:ind w:left="4680" w:hanging="360"/>
-      </w:pPr>
-    </w:lvl>
-    <w:lvl w:ilvl="7" w:tplc="40090019" w:tentative="1">
-      <w:start w:val="1"/>
-      <w:numFmt w:val="lowerLetter"/>
-      <w:lvlText w:val="%8."/>
-      <w:lvlJc w:val="left"/>
-      <w:pPr>
-        <w:ind w:left="5400" w:hanging="360"/>
-      </w:pPr>
-    </w:lvl>
-    <w:lvl w:ilvl="8" w:tplc="4009001B" w:tentative="1">
-      <w:start w:val="1"/>
-      <w:numFmt w:val="lowerRoman"/>
-      <w:lvlText w:val="%9."/>
-      <w:lvlJc w:val="right"/>
-      <w:pPr>
-        <w:ind w:left="6120" w:hanging="180"/>
-      </w:pPr>
-    </w:lvl>
-  </w:abstractNum>
-  <w:abstractNum w:abstractNumId="17" w15:restartNumberingAfterBreak="0">
-    <w:nsid w:val="2F422A38"/>
-    <w:multiLevelType w:val="hybridMultilevel"/>
-    <w:tmpl w:val="113C787C"/>
-    <w:lvl w:ilvl="0" w:tplc="A110540E">
-      <w:numFmt w:val="bullet"/>
-      <w:lvlText w:val="•"/>
-      <w:lvlJc w:val="left"/>
-      <w:pPr>
-        <w:ind w:left="720" w:hanging="360"/>
-      </w:pPr>
-      <w:rPr>
-        <w:rFonts w:ascii="Calibri" w:eastAsiaTheme="minorHAnsi" w:hAnsi="Calibri" w:cs="Calibri" w:hint="default"/>
-      </w:rPr>
-    </w:lvl>
-    <w:lvl w:ilvl="1" w:tplc="40090003" w:tentative="1">
-      <w:start w:val="1"/>
-      <w:numFmt w:val="bullet"/>
-      <w:lvlText w:val="o"/>
-      <w:lvlJc w:val="left"/>
-      <w:pPr>
-        <w:ind w:left="1440" w:hanging="360"/>
-      </w:pPr>
-      <w:rPr>
-        <w:rFonts w:ascii="Courier New" w:hAnsi="Courier New" w:cs="Courier New" w:hint="default"/>
-      </w:rPr>
-    </w:lvl>
-    <w:lvl w:ilvl="2" w:tplc="40090005" w:tentative="1">
-      <w:start w:val="1"/>
-      <w:numFmt w:val="bullet"/>
-      <w:lvlText w:val=""/>
-      <w:lvlJc w:val="left"/>
-      <w:pPr>
-        <w:ind w:left="2160" w:hanging="360"/>
-      </w:pPr>
-      <w:rPr>
-        <w:rFonts w:ascii="Wingdings" w:hAnsi="Wingdings" w:hint="default"/>
-      </w:rPr>
-    </w:lvl>
-    <w:lvl w:ilvl="3" w:tplc="40090001" w:tentative="1">
-      <w:start w:val="1"/>
-      <w:numFmt w:val="bullet"/>
-      <w:lvlText w:val=""/>
-      <w:lvlJc w:val="left"/>
-      <w:pPr>
-        <w:ind w:left="2880" w:hanging="360"/>
-      </w:pPr>
-      <w:rPr>
-        <w:rFonts w:ascii="Symbol" w:hAnsi="Symbol" w:hint="default"/>
-      </w:rPr>
-    </w:lvl>
-    <w:lvl w:ilvl="4" w:tplc="40090003" w:tentative="1">
-      <w:start w:val="1"/>
-      <w:numFmt w:val="bullet"/>
-      <w:lvlText w:val="o"/>
-      <w:lvlJc w:val="left"/>
-      <w:pPr>
-        <w:ind w:left="3600" w:hanging="360"/>
-      </w:pPr>
-      <w:rPr>
-        <w:rFonts w:ascii="Courier New" w:hAnsi="Courier New" w:cs="Courier New" w:hint="default"/>
-      </w:rPr>
-    </w:lvl>
-    <w:lvl w:ilvl="5" w:tplc="40090005" w:tentative="1">
-      <w:start w:val="1"/>
-      <w:numFmt w:val="bullet"/>
-      <w:lvlText w:val=""/>
-      <w:lvlJc w:val="left"/>
-      <w:pPr>
-        <w:ind w:left="4320" w:hanging="360"/>
-      </w:pPr>
-      <w:rPr>
-        <w:rFonts w:ascii="Wingdings" w:hAnsi="Wingdings" w:hint="default"/>
-      </w:rPr>
-    </w:lvl>
-    <w:lvl w:ilvl="6" w:tplc="40090001" w:tentative="1">
-      <w:start w:val="1"/>
-      <w:numFmt w:val="bullet"/>
-      <w:lvlText w:val=""/>
-      <w:lvlJc w:val="left"/>
-      <w:pPr>
-        <w:ind w:left="5040" w:hanging="360"/>
-      </w:pPr>
-      <w:rPr>
-        <w:rFonts w:ascii="Symbol" w:hAnsi="Symbol" w:hint="default"/>
-      </w:rPr>
-    </w:lvl>
-    <w:lvl w:ilvl="7" w:tplc="40090003" w:tentative="1">
-      <w:start w:val="1"/>
-      <w:numFmt w:val="bullet"/>
-      <w:lvlText w:val="o"/>
-      <w:lvlJc w:val="left"/>
-      <w:pPr>
-        <w:ind w:left="5760" w:hanging="360"/>
-      </w:pPr>
-      <w:rPr>
-        <w:rFonts w:ascii="Courier New" w:hAnsi="Courier New" w:cs="Courier New" w:hint="default"/>
-      </w:rPr>
-    </w:lvl>
-    <w:lvl w:ilvl="8" w:tplc="40090005" w:tentative="1">
-      <w:start w:val="1"/>
-      <w:numFmt w:val="bullet"/>
-      <w:lvlText w:val=""/>
-      <w:lvlJc w:val="left"/>
-      <w:pPr>
-        <w:ind w:left="6480" w:hanging="360"/>
-      </w:pPr>
-      <w:rPr>
-        <w:rFonts w:ascii="Wingdings" w:hAnsi="Wingdings" w:hint="default"/>
-      </w:rPr>
-    </w:lvl>
-  </w:abstractNum>
-  <w:abstractNum w:abstractNumId="18" w15:restartNumberingAfterBreak="0">
-    <w:nsid w:val="317B7100"/>
-    <w:multiLevelType w:val="hybridMultilevel"/>
-    <w:tmpl w:val="0408E44C"/>
-    <w:lvl w:ilvl="0" w:tplc="8222D590">
-      <w:start w:val="1"/>
-      <w:numFmt w:val="decimal"/>
-      <w:lvlText w:val="%1."/>
-      <w:lvlJc w:val="left"/>
-      <w:pPr>
-        <w:ind w:left="720" w:hanging="360"/>
-      </w:pPr>
-      <w:rPr>
-        <w:rFonts w:hint="default"/>
-      </w:rPr>
-    </w:lvl>
-    <w:lvl w:ilvl="1" w:tplc="04090019">
-      <w:start w:val="1"/>
-      <w:numFmt w:val="lowerLetter"/>
-      <w:lvlText w:val="%2."/>
-      <w:lvlJc w:val="left"/>
-      <w:pPr>
-        <w:ind w:left="1440" w:hanging="360"/>
-      </w:pPr>
-    </w:lvl>
-    <w:lvl w:ilvl="2" w:tplc="0409001B">
-      <w:start w:val="1"/>
-      <w:numFmt w:val="lowerRoman"/>
-      <w:lvlText w:val="%3."/>
-      <w:lvlJc w:val="right"/>
-      <w:pPr>
-        <w:ind w:left="2160" w:hanging="180"/>
-      </w:pPr>
-    </w:lvl>
-    <w:lvl w:ilvl="3" w:tplc="0409000F" w:tentative="1">
-      <w:start w:val="1"/>
-      <w:numFmt w:val="decimal"/>
-      <w:lvlText w:val="%4."/>
-      <w:lvlJc w:val="left"/>
-      <w:pPr>
-        <w:ind w:left="2880" w:hanging="360"/>
-      </w:pPr>
-    </w:lvl>
-    <w:lvl w:ilvl="4" w:tplc="04090019" w:tentative="1">
-      <w:start w:val="1"/>
-      <w:numFmt w:val="lowerLetter"/>
-      <w:lvlText w:val="%5."/>
-      <w:lvlJc w:val="left"/>
-      <w:pPr>
-        <w:ind w:left="3600" w:hanging="360"/>
-      </w:pPr>
-    </w:lvl>
-    <w:lvl w:ilvl="5" w:tplc="0409001B" w:tentative="1">
-      <w:start w:val="1"/>
-      <w:numFmt w:val="lowerRoman"/>
-      <w:lvlText w:val="%6."/>
-      <w:lvlJc w:val="right"/>
-      <w:pPr>
-        <w:ind w:left="4320" w:hanging="180"/>
-      </w:pPr>
-    </w:lvl>
-    <w:lvl w:ilvl="6" w:tplc="0409000F" w:tentative="1">
-      <w:start w:val="1"/>
-      <w:numFmt w:val="decimal"/>
-      <w:lvlText w:val="%7."/>
-      <w:lvlJc w:val="left"/>
-      <w:pPr>
-        <w:ind w:left="5040" w:hanging="360"/>
-      </w:pPr>
-    </w:lvl>
-    <w:lvl w:ilvl="7" w:tplc="04090019" w:tentative="1">
-      <w:start w:val="1"/>
-      <w:numFmt w:val="lowerLetter"/>
-      <w:lvlText w:val="%8."/>
-      <w:lvlJc w:val="left"/>
-      <w:pPr>
-        <w:ind w:left="5760" w:hanging="360"/>
-      </w:pPr>
-    </w:lvl>
-    <w:lvl w:ilvl="8" w:tplc="0409001B" w:tentative="1">
-      <w:start w:val="1"/>
-      <w:numFmt w:val="lowerRoman"/>
-      <w:lvlText w:val="%9."/>
-      <w:lvlJc w:val="right"/>
-      <w:pPr>
-        <w:ind w:left="6480" w:hanging="180"/>
-      </w:pPr>
-    </w:lvl>
-  </w:abstractNum>
-  <w:abstractNum w:abstractNumId="19" w15:restartNumberingAfterBreak="0">
+  <w:abstractNum w:abstractNumId="8" w15:restartNumberingAfterBreak="0">
     <w:nsid w:val="31EA08BB"/>
     <w:multiLevelType w:val="multilevel"/>
     <w:tmpl w:val="2B8027AE"/>
@@ -9018,357 +8272,120 @@
       </w:pPr>
     </w:lvl>
   </w:abstractNum>
-  <w:abstractNum w:abstractNumId="20" w15:restartNumberingAfterBreak="0">
-    <w:nsid w:val="3221506C"/>
+  <w:abstractNum w:abstractNumId="9" w15:restartNumberingAfterBreak="0">
+    <w:nsid w:val="32B4644B"/>
     <w:multiLevelType w:val="hybridMultilevel"/>
-    <w:tmpl w:val="F54CE882"/>
-    <w:lvl w:ilvl="0" w:tplc="8222D590">
-      <w:start w:val="1"/>
-      <w:numFmt w:val="decimal"/>
-      <w:lvlText w:val="%1."/>
+    <w:tmpl w:val="A91AC622"/>
+    <w:lvl w:ilvl="0" w:tplc="40090001">
+      <w:start w:val="1"/>
+      <w:numFmt w:val="bullet"/>
+      <w:lvlText w:val=""/>
       <w:lvlJc w:val="left"/>
       <w:pPr>
         <w:ind w:left="720" w:hanging="360"/>
       </w:pPr>
       <w:rPr>
-        <w:rFonts w:hint="default"/>
+        <w:rFonts w:ascii="Symbol" w:hAnsi="Symbol" w:hint="default"/>
       </w:rPr>
     </w:lvl>
-    <w:lvl w:ilvl="1" w:tplc="40090019" w:tentative="1">
-      <w:start w:val="1"/>
-      <w:numFmt w:val="lowerLetter"/>
-      <w:lvlText w:val="%2."/>
+    <w:lvl w:ilvl="1" w:tplc="40090003" w:tentative="1">
+      <w:start w:val="1"/>
+      <w:numFmt w:val="bullet"/>
+      <w:lvlText w:val="o"/>
       <w:lvlJc w:val="left"/>
       <w:pPr>
         <w:ind w:left="1440" w:hanging="360"/>
       </w:pPr>
-    </w:lvl>
-    <w:lvl w:ilvl="2" w:tplc="4009001B" w:tentative="1">
-      <w:start w:val="1"/>
-      <w:numFmt w:val="lowerRoman"/>
-      <w:lvlText w:val="%3."/>
-      <w:lvlJc w:val="right"/>
-      <w:pPr>
-        <w:ind w:left="2160" w:hanging="180"/>
-      </w:pPr>
-    </w:lvl>
-    <w:lvl w:ilvl="3" w:tplc="4009000F" w:tentative="1">
-      <w:start w:val="1"/>
-      <w:numFmt w:val="decimal"/>
-      <w:lvlText w:val="%4."/>
+      <w:rPr>
+        <w:rFonts w:ascii="Courier New" w:hAnsi="Courier New" w:cs="Courier New" w:hint="default"/>
+      </w:rPr>
+    </w:lvl>
+    <w:lvl w:ilvl="2" w:tplc="40090005" w:tentative="1">
+      <w:start w:val="1"/>
+      <w:numFmt w:val="bullet"/>
+      <w:lvlText w:val=""/>
+      <w:lvlJc w:val="left"/>
+      <w:pPr>
+        <w:ind w:left="2160" w:hanging="360"/>
+      </w:pPr>
+      <w:rPr>
+        <w:rFonts w:ascii="Wingdings" w:hAnsi="Wingdings" w:hint="default"/>
+      </w:rPr>
+    </w:lvl>
+    <w:lvl w:ilvl="3" w:tplc="40090001" w:tentative="1">
+      <w:start w:val="1"/>
+      <w:numFmt w:val="bullet"/>
+      <w:lvlText w:val=""/>
       <w:lvlJc w:val="left"/>
       <w:pPr>
         <w:ind w:left="2880" w:hanging="360"/>
       </w:pPr>
-    </w:lvl>
-    <w:lvl w:ilvl="4" w:tplc="40090019" w:tentative="1">
-      <w:start w:val="1"/>
-      <w:numFmt w:val="lowerLetter"/>
-      <w:lvlText w:val="%5."/>
+      <w:rPr>
+        <w:rFonts w:ascii="Symbol" w:hAnsi="Symbol" w:hint="default"/>
+      </w:rPr>
+    </w:lvl>
+    <w:lvl w:ilvl="4" w:tplc="40090003" w:tentative="1">
+      <w:start w:val="1"/>
+      <w:numFmt w:val="bullet"/>
+      <w:lvlText w:val="o"/>
       <w:lvlJc w:val="left"/>
       <w:pPr>
         <w:ind w:left="3600" w:hanging="360"/>
       </w:pPr>
-    </w:lvl>
-    <w:lvl w:ilvl="5" w:tplc="4009001B" w:tentative="1">
-      <w:start w:val="1"/>
-      <w:numFmt w:val="lowerRoman"/>
-      <w:lvlText w:val="%6."/>
-      <w:lvlJc w:val="right"/>
-      <w:pPr>
-        <w:ind w:left="4320" w:hanging="180"/>
-      </w:pPr>
-    </w:lvl>
-    <w:lvl w:ilvl="6" w:tplc="4009000F" w:tentative="1">
-      <w:start w:val="1"/>
-      <w:numFmt w:val="decimal"/>
-      <w:lvlText w:val="%7."/>
+      <w:rPr>
+        <w:rFonts w:ascii="Courier New" w:hAnsi="Courier New" w:cs="Courier New" w:hint="default"/>
+      </w:rPr>
+    </w:lvl>
+    <w:lvl w:ilvl="5" w:tplc="40090005" w:tentative="1">
+      <w:start w:val="1"/>
+      <w:numFmt w:val="bullet"/>
+      <w:lvlText w:val=""/>
+      <w:lvlJc w:val="left"/>
+      <w:pPr>
+        <w:ind w:left="4320" w:hanging="360"/>
+      </w:pPr>
+      <w:rPr>
+        <w:rFonts w:ascii="Wingdings" w:hAnsi="Wingdings" w:hint="default"/>
+      </w:rPr>
+    </w:lvl>
+    <w:lvl w:ilvl="6" w:tplc="40090001" w:tentative="1">
+      <w:start w:val="1"/>
+      <w:numFmt w:val="bullet"/>
+      <w:lvlText w:val=""/>
       <w:lvlJc w:val="left"/>
       <w:pPr>
         <w:ind w:left="5040" w:hanging="360"/>
       </w:pPr>
-    </w:lvl>
-    <w:lvl w:ilvl="7" w:tplc="40090019" w:tentative="1">
-      <w:start w:val="1"/>
-      <w:numFmt w:val="lowerLetter"/>
-      <w:lvlText w:val="%8."/>
+      <w:rPr>
+        <w:rFonts w:ascii="Symbol" w:hAnsi="Symbol" w:hint="default"/>
+      </w:rPr>
+    </w:lvl>
+    <w:lvl w:ilvl="7" w:tplc="40090003" w:tentative="1">
+      <w:start w:val="1"/>
+      <w:numFmt w:val="bullet"/>
+      <w:lvlText w:val="o"/>
       <w:lvlJc w:val="left"/>
       <w:pPr>
         <w:ind w:left="5760" w:hanging="360"/>
       </w:pPr>
-    </w:lvl>
-    <w:lvl w:ilvl="8" w:tplc="4009001B" w:tentative="1">
-      <w:start w:val="1"/>
-      <w:numFmt w:val="lowerRoman"/>
-      <w:lvlText w:val="%9."/>
-      <w:lvlJc w:val="right"/>
-      <w:pPr>
-        <w:ind w:left="6480" w:hanging="180"/>
-      </w:pPr>
+      <w:rPr>
+        <w:rFonts w:ascii="Courier New" w:hAnsi="Courier New" w:cs="Courier New" w:hint="default"/>
+      </w:rPr>
+    </w:lvl>
+    <w:lvl w:ilvl="8" w:tplc="40090005" w:tentative="1">
+      <w:start w:val="1"/>
+      <w:numFmt w:val="bullet"/>
+      <w:lvlText w:val=""/>
+      <w:lvlJc w:val="left"/>
+      <w:pPr>
+        <w:ind w:left="6480" w:hanging="360"/>
+      </w:pPr>
+      <w:rPr>
+        <w:rFonts w:ascii="Wingdings" w:hAnsi="Wingdings" w:hint="default"/>
+      </w:rPr>
     </w:lvl>
   </w:abstractNum>
-  <w:abstractNum w:abstractNumId="21" w15:restartNumberingAfterBreak="0">
-    <w:nsid w:val="325D4B5B"/>
-    <w:multiLevelType w:val="hybridMultilevel"/>
-    <w:tmpl w:val="630E942A"/>
-    <w:lvl w:ilvl="0" w:tplc="4009000F">
-      <w:start w:val="1"/>
-      <w:numFmt w:val="decimal"/>
-      <w:lvlText w:val="%1."/>
-      <w:lvlJc w:val="left"/>
-      <w:pPr>
-        <w:ind w:left="720" w:hanging="360"/>
-      </w:pPr>
-    </w:lvl>
-    <w:lvl w:ilvl="1" w:tplc="40090019" w:tentative="1">
-      <w:start w:val="1"/>
-      <w:numFmt w:val="lowerLetter"/>
-      <w:lvlText w:val="%2."/>
-      <w:lvlJc w:val="left"/>
-      <w:pPr>
-        <w:ind w:left="1440" w:hanging="360"/>
-      </w:pPr>
-    </w:lvl>
-    <w:lvl w:ilvl="2" w:tplc="4009001B" w:tentative="1">
-      <w:start w:val="1"/>
-      <w:numFmt w:val="lowerRoman"/>
-      <w:lvlText w:val="%3."/>
-      <w:lvlJc w:val="right"/>
-      <w:pPr>
-        <w:ind w:left="2160" w:hanging="180"/>
-      </w:pPr>
-    </w:lvl>
-    <w:lvl w:ilvl="3" w:tplc="4009000F" w:tentative="1">
-      <w:start w:val="1"/>
-      <w:numFmt w:val="decimal"/>
-      <w:lvlText w:val="%4."/>
-      <w:lvlJc w:val="left"/>
-      <w:pPr>
-        <w:ind w:left="2880" w:hanging="360"/>
-      </w:pPr>
-    </w:lvl>
-    <w:lvl w:ilvl="4" w:tplc="40090019" w:tentative="1">
-      <w:start w:val="1"/>
-      <w:numFmt w:val="lowerLetter"/>
-      <w:lvlText w:val="%5."/>
-      <w:lvlJc w:val="left"/>
-      <w:pPr>
-        <w:ind w:left="3600" w:hanging="360"/>
-      </w:pPr>
-    </w:lvl>
-    <w:lvl w:ilvl="5" w:tplc="4009001B" w:tentative="1">
-      <w:start w:val="1"/>
-      <w:numFmt w:val="lowerRoman"/>
-      <w:lvlText w:val="%6."/>
-      <w:lvlJc w:val="right"/>
-      <w:pPr>
-        <w:ind w:left="4320" w:hanging="180"/>
-      </w:pPr>
-    </w:lvl>
-    <w:lvl w:ilvl="6" w:tplc="4009000F" w:tentative="1">
-      <w:start w:val="1"/>
-      <w:numFmt w:val="decimal"/>
-      <w:lvlText w:val="%7."/>
-      <w:lvlJc w:val="left"/>
-      <w:pPr>
-        <w:ind w:left="5040" w:hanging="360"/>
-      </w:pPr>
-    </w:lvl>
-    <w:lvl w:ilvl="7" w:tplc="40090019" w:tentative="1">
-      <w:start w:val="1"/>
-      <w:numFmt w:val="lowerLetter"/>
-      <w:lvlText w:val="%8."/>
-      <w:lvlJc w:val="left"/>
-      <w:pPr>
-        <w:ind w:left="5760" w:hanging="360"/>
-      </w:pPr>
-    </w:lvl>
-    <w:lvl w:ilvl="8" w:tplc="4009001B" w:tentative="1">
-      <w:start w:val="1"/>
-      <w:numFmt w:val="lowerRoman"/>
-      <w:lvlText w:val="%9."/>
-      <w:lvlJc w:val="right"/>
-      <w:pPr>
-        <w:ind w:left="6480" w:hanging="180"/>
-      </w:pPr>
-    </w:lvl>
-  </w:abstractNum>
-  <w:abstractNum w:abstractNumId="22" w15:restartNumberingAfterBreak="0">
-    <w:nsid w:val="38E32266"/>
-    <w:multiLevelType w:val="hybridMultilevel"/>
-    <w:tmpl w:val="B9BCF774"/>
-    <w:lvl w:ilvl="0" w:tplc="4009000F">
-      <w:start w:val="1"/>
-      <w:numFmt w:val="decimal"/>
-      <w:lvlText w:val="%1."/>
-      <w:lvlJc w:val="left"/>
-      <w:pPr>
-        <w:ind w:left="720" w:hanging="360"/>
-      </w:pPr>
-    </w:lvl>
-    <w:lvl w:ilvl="1" w:tplc="40090019" w:tentative="1">
-      <w:start w:val="1"/>
-      <w:numFmt w:val="lowerLetter"/>
-      <w:lvlText w:val="%2."/>
-      <w:lvlJc w:val="left"/>
-      <w:pPr>
-        <w:ind w:left="1440" w:hanging="360"/>
-      </w:pPr>
-    </w:lvl>
-    <w:lvl w:ilvl="2" w:tplc="4009001B" w:tentative="1">
-      <w:start w:val="1"/>
-      <w:numFmt w:val="lowerRoman"/>
-      <w:lvlText w:val="%3."/>
-      <w:lvlJc w:val="right"/>
-      <w:pPr>
-        <w:ind w:left="2160" w:hanging="180"/>
-      </w:pPr>
-    </w:lvl>
-    <w:lvl w:ilvl="3" w:tplc="4009000F" w:tentative="1">
-      <w:start w:val="1"/>
-      <w:numFmt w:val="decimal"/>
-      <w:lvlText w:val="%4."/>
-      <w:lvlJc w:val="left"/>
-      <w:pPr>
-        <w:ind w:left="2880" w:hanging="360"/>
-      </w:pPr>
-    </w:lvl>
-    <w:lvl w:ilvl="4" w:tplc="40090019" w:tentative="1">
-      <w:start w:val="1"/>
-      <w:numFmt w:val="lowerLetter"/>
-      <w:lvlText w:val="%5."/>
-      <w:lvlJc w:val="left"/>
-      <w:pPr>
-        <w:ind w:left="3600" w:hanging="360"/>
-      </w:pPr>
-    </w:lvl>
-    <w:lvl w:ilvl="5" w:tplc="4009001B" w:tentative="1">
-      <w:start w:val="1"/>
-      <w:numFmt w:val="lowerRoman"/>
-      <w:lvlText w:val="%6."/>
-      <w:lvlJc w:val="right"/>
-      <w:pPr>
-        <w:ind w:left="4320" w:hanging="180"/>
-      </w:pPr>
-    </w:lvl>
-    <w:lvl w:ilvl="6" w:tplc="4009000F" w:tentative="1">
-      <w:start w:val="1"/>
-      <w:numFmt w:val="decimal"/>
-      <w:lvlText w:val="%7."/>
-      <w:lvlJc w:val="left"/>
-      <w:pPr>
-        <w:ind w:left="5040" w:hanging="360"/>
-      </w:pPr>
-    </w:lvl>
-    <w:lvl w:ilvl="7" w:tplc="40090019" w:tentative="1">
-      <w:start w:val="1"/>
-      <w:numFmt w:val="lowerLetter"/>
-      <w:lvlText w:val="%8."/>
-      <w:lvlJc w:val="left"/>
-      <w:pPr>
-        <w:ind w:left="5760" w:hanging="360"/>
-      </w:pPr>
-    </w:lvl>
-    <w:lvl w:ilvl="8" w:tplc="4009001B" w:tentative="1">
-      <w:start w:val="1"/>
-      <w:numFmt w:val="lowerRoman"/>
-      <w:lvlText w:val="%9."/>
-      <w:lvlJc w:val="right"/>
-      <w:pPr>
-        <w:ind w:left="6480" w:hanging="180"/>
-      </w:pPr>
-    </w:lvl>
-  </w:abstractNum>
-  <w:abstractNum w:abstractNumId="23" w15:restartNumberingAfterBreak="0">
-    <w:nsid w:val="3A1D3670"/>
-    <w:multiLevelType w:val="hybridMultilevel"/>
-    <w:tmpl w:val="C1A43AAC"/>
-    <w:lvl w:ilvl="0" w:tplc="0409000F">
-      <w:start w:val="1"/>
-      <w:numFmt w:val="decimal"/>
-      <w:lvlText w:val="%1."/>
-      <w:lvlJc w:val="left"/>
-      <w:pPr>
-        <w:ind w:left="720" w:hanging="360"/>
-      </w:pPr>
-      <w:rPr>
-        <w:rFonts w:hint="default"/>
-      </w:rPr>
-    </w:lvl>
-    <w:lvl w:ilvl="1" w:tplc="04090019" w:tentative="1">
-      <w:start w:val="1"/>
-      <w:numFmt w:val="lowerLetter"/>
-      <w:lvlText w:val="%2."/>
-      <w:lvlJc w:val="left"/>
-      <w:pPr>
-        <w:ind w:left="1440" w:hanging="360"/>
-      </w:pPr>
-    </w:lvl>
-    <w:lvl w:ilvl="2" w:tplc="0409001B" w:tentative="1">
-      <w:start w:val="1"/>
-      <w:numFmt w:val="lowerRoman"/>
-      <w:lvlText w:val="%3."/>
-      <w:lvlJc w:val="right"/>
-      <w:pPr>
-        <w:ind w:left="2160" w:hanging="180"/>
-      </w:pPr>
-    </w:lvl>
-    <w:lvl w:ilvl="3" w:tplc="0409000F" w:tentative="1">
-      <w:start w:val="1"/>
-      <w:numFmt w:val="decimal"/>
-      <w:lvlText w:val="%4."/>
-      <w:lvlJc w:val="left"/>
-      <w:pPr>
-        <w:ind w:left="2880" w:hanging="360"/>
-      </w:pPr>
-    </w:lvl>
-    <w:lvl w:ilvl="4" w:tplc="04090019" w:tentative="1">
-      <w:start w:val="1"/>
-      <w:numFmt w:val="lowerLetter"/>
-      <w:lvlText w:val="%5."/>
-      <w:lvlJc w:val="left"/>
-      <w:pPr>
-        <w:ind w:left="3600" w:hanging="360"/>
-      </w:pPr>
-    </w:lvl>
-    <w:lvl w:ilvl="5" w:tplc="0409001B" w:tentative="1">
-      <w:start w:val="1"/>
-      <w:numFmt w:val="lowerRoman"/>
-      <w:lvlText w:val="%6."/>
-      <w:lvlJc w:val="right"/>
-      <w:pPr>
-        <w:ind w:left="4320" w:hanging="180"/>
-      </w:pPr>
-    </w:lvl>
-    <w:lvl w:ilvl="6" w:tplc="0409000F" w:tentative="1">
-      <w:start w:val="1"/>
-      <w:numFmt w:val="decimal"/>
-      <w:lvlText w:val="%7."/>
-      <w:lvlJc w:val="left"/>
-      <w:pPr>
-        <w:ind w:left="5040" w:hanging="360"/>
-      </w:pPr>
-    </w:lvl>
-    <w:lvl w:ilvl="7" w:tplc="04090019" w:tentative="1">
-      <w:start w:val="1"/>
-      <w:numFmt w:val="lowerLetter"/>
-      <w:lvlText w:val="%8."/>
-      <w:lvlJc w:val="left"/>
-      <w:pPr>
-        <w:ind w:left="5760" w:hanging="360"/>
-      </w:pPr>
-    </w:lvl>
-    <w:lvl w:ilvl="8" w:tplc="0409001B" w:tentative="1">
-      <w:start w:val="1"/>
-      <w:numFmt w:val="lowerRoman"/>
-      <w:lvlText w:val="%9."/>
-      <w:lvlJc w:val="right"/>
-      <w:pPr>
-        <w:ind w:left="6480" w:hanging="180"/>
-      </w:pPr>
-    </w:lvl>
-  </w:abstractNum>
-  <w:abstractNum w:abstractNumId="24" w15:restartNumberingAfterBreak="0">
+  <w:abstractNum w:abstractNumId="10" w15:restartNumberingAfterBreak="0">
     <w:nsid w:val="403E41B1"/>
     <w:multiLevelType w:val="multilevel"/>
     <w:tmpl w:val="E8964CB8"/>
@@ -9481,212 +8498,7 @@
       </w:pPr>
     </w:lvl>
   </w:abstractNum>
-  <w:abstractNum w:abstractNumId="25" w15:restartNumberingAfterBreak="0">
-    <w:nsid w:val="423244DA"/>
-    <w:multiLevelType w:val="hybridMultilevel"/>
-    <w:tmpl w:val="1FFC8C32"/>
-    <w:lvl w:ilvl="0" w:tplc="40090001">
-      <w:start w:val="1"/>
-      <w:numFmt w:val="bullet"/>
-      <w:lvlText w:val=""/>
-      <w:lvlJc w:val="left"/>
-      <w:pPr>
-        <w:ind w:left="720" w:hanging="360"/>
-      </w:pPr>
-      <w:rPr>
-        <w:rFonts w:ascii="Symbol" w:hAnsi="Symbol" w:hint="default"/>
-      </w:rPr>
-    </w:lvl>
-    <w:lvl w:ilvl="1" w:tplc="40090003">
-      <w:start w:val="1"/>
-      <w:numFmt w:val="bullet"/>
-      <w:lvlText w:val="o"/>
-      <w:lvlJc w:val="left"/>
-      <w:pPr>
-        <w:ind w:left="1440" w:hanging="360"/>
-      </w:pPr>
-      <w:rPr>
-        <w:rFonts w:ascii="Courier New" w:hAnsi="Courier New" w:cs="Courier New" w:hint="default"/>
-      </w:rPr>
-    </w:lvl>
-    <w:lvl w:ilvl="2" w:tplc="40090005" w:tentative="1">
-      <w:start w:val="1"/>
-      <w:numFmt w:val="bullet"/>
-      <w:lvlText w:val=""/>
-      <w:lvlJc w:val="left"/>
-      <w:pPr>
-        <w:ind w:left="2160" w:hanging="360"/>
-      </w:pPr>
-      <w:rPr>
-        <w:rFonts w:ascii="Wingdings" w:hAnsi="Wingdings" w:hint="default"/>
-      </w:rPr>
-    </w:lvl>
-    <w:lvl w:ilvl="3" w:tplc="40090001" w:tentative="1">
-      <w:start w:val="1"/>
-      <w:numFmt w:val="bullet"/>
-      <w:lvlText w:val=""/>
-      <w:lvlJc w:val="left"/>
-      <w:pPr>
-        <w:ind w:left="2880" w:hanging="360"/>
-      </w:pPr>
-      <w:rPr>
-        <w:rFonts w:ascii="Symbol" w:hAnsi="Symbol" w:hint="default"/>
-      </w:rPr>
-    </w:lvl>
-    <w:lvl w:ilvl="4" w:tplc="40090003" w:tentative="1">
-      <w:start w:val="1"/>
-      <w:numFmt w:val="bullet"/>
-      <w:lvlText w:val="o"/>
-      <w:lvlJc w:val="left"/>
-      <w:pPr>
-        <w:ind w:left="3600" w:hanging="360"/>
-      </w:pPr>
-      <w:rPr>
-        <w:rFonts w:ascii="Courier New" w:hAnsi="Courier New" w:cs="Courier New" w:hint="default"/>
-      </w:rPr>
-    </w:lvl>
-    <w:lvl w:ilvl="5" w:tplc="40090005" w:tentative="1">
-      <w:start w:val="1"/>
-      <w:numFmt w:val="bullet"/>
-      <w:lvlText w:val=""/>
-      <w:lvlJc w:val="left"/>
-      <w:pPr>
-        <w:ind w:left="4320" w:hanging="360"/>
-      </w:pPr>
-      <w:rPr>
-        <w:rFonts w:ascii="Wingdings" w:hAnsi="Wingdings" w:hint="default"/>
-      </w:rPr>
-    </w:lvl>
-    <w:lvl w:ilvl="6" w:tplc="40090001" w:tentative="1">
-      <w:start w:val="1"/>
-      <w:numFmt w:val="bullet"/>
-      <w:lvlText w:val=""/>
-      <w:lvlJc w:val="left"/>
-      <w:pPr>
-        <w:ind w:left="5040" w:hanging="360"/>
-      </w:pPr>
-      <w:rPr>
-        <w:rFonts w:ascii="Symbol" w:hAnsi="Symbol" w:hint="default"/>
-      </w:rPr>
-    </w:lvl>
-    <w:lvl w:ilvl="7" w:tplc="40090003" w:tentative="1">
-      <w:start w:val="1"/>
-      <w:numFmt w:val="bullet"/>
-      <w:lvlText w:val="o"/>
-      <w:lvlJc w:val="left"/>
-      <w:pPr>
-        <w:ind w:left="5760" w:hanging="360"/>
-      </w:pPr>
-      <w:rPr>
-        <w:rFonts w:ascii="Courier New" w:hAnsi="Courier New" w:cs="Courier New" w:hint="default"/>
-      </w:rPr>
-    </w:lvl>
-    <w:lvl w:ilvl="8" w:tplc="40090005" w:tentative="1">
-      <w:start w:val="1"/>
-      <w:numFmt w:val="bullet"/>
-      <w:lvlText w:val=""/>
-      <w:lvlJc w:val="left"/>
-      <w:pPr>
-        <w:ind w:left="6480" w:hanging="360"/>
-      </w:pPr>
-      <w:rPr>
-        <w:rFonts w:ascii="Wingdings" w:hAnsi="Wingdings" w:hint="default"/>
-      </w:rPr>
-    </w:lvl>
-  </w:abstractNum>
-  <w:abstractNum w:abstractNumId="26" w15:restartNumberingAfterBreak="0">
-    <w:nsid w:val="46CB2682"/>
-    <w:multiLevelType w:val="hybridMultilevel"/>
-    <w:tmpl w:val="E1947026"/>
-    <w:lvl w:ilvl="0" w:tplc="40090001">
-      <w:start w:val="1"/>
-      <w:numFmt w:val="bullet"/>
-      <w:lvlText w:val=""/>
-      <w:lvlJc w:val="left"/>
-      <w:pPr>
-        <w:ind w:left="720" w:hanging="360"/>
-      </w:pPr>
-      <w:rPr>
-        <w:rFonts w:ascii="Symbol" w:hAnsi="Symbol" w:hint="default"/>
-      </w:rPr>
-    </w:lvl>
-    <w:lvl w:ilvl="1" w:tplc="40090001">
-      <w:start w:val="1"/>
-      <w:numFmt w:val="bullet"/>
-      <w:lvlText w:val=""/>
-      <w:lvlJc w:val="left"/>
-      <w:pPr>
-        <w:ind w:left="1440" w:hanging="360"/>
-      </w:pPr>
-      <w:rPr>
-        <w:rFonts w:ascii="Symbol" w:hAnsi="Symbol" w:hint="default"/>
-      </w:rPr>
-    </w:lvl>
-    <w:lvl w:ilvl="2" w:tplc="4009001B" w:tentative="1">
-      <w:start w:val="1"/>
-      <w:numFmt w:val="lowerRoman"/>
-      <w:lvlText w:val="%3."/>
-      <w:lvlJc w:val="right"/>
-      <w:pPr>
-        <w:ind w:left="2160" w:hanging="180"/>
-      </w:pPr>
-    </w:lvl>
-    <w:lvl w:ilvl="3" w:tplc="4009000F" w:tentative="1">
-      <w:start w:val="1"/>
-      <w:numFmt w:val="decimal"/>
-      <w:lvlText w:val="%4."/>
-      <w:lvlJc w:val="left"/>
-      <w:pPr>
-        <w:ind w:left="2880" w:hanging="360"/>
-      </w:pPr>
-    </w:lvl>
-    <w:lvl w:ilvl="4" w:tplc="40090019" w:tentative="1">
-      <w:start w:val="1"/>
-      <w:numFmt w:val="lowerLetter"/>
-      <w:lvlText w:val="%5."/>
-      <w:lvlJc w:val="left"/>
-      <w:pPr>
-        <w:ind w:left="3600" w:hanging="360"/>
-      </w:pPr>
-    </w:lvl>
-    <w:lvl w:ilvl="5" w:tplc="4009001B" w:tentative="1">
-      <w:start w:val="1"/>
-      <w:numFmt w:val="lowerRoman"/>
-      <w:lvlText w:val="%6."/>
-      <w:lvlJc w:val="right"/>
-      <w:pPr>
-        <w:ind w:left="4320" w:hanging="180"/>
-      </w:pPr>
-    </w:lvl>
-    <w:lvl w:ilvl="6" w:tplc="4009000F" w:tentative="1">
-      <w:start w:val="1"/>
-      <w:numFmt w:val="decimal"/>
-      <w:lvlText w:val="%7."/>
-      <w:lvlJc w:val="left"/>
-      <w:pPr>
-        <w:ind w:left="5040" w:hanging="360"/>
-      </w:pPr>
-    </w:lvl>
-    <w:lvl w:ilvl="7" w:tplc="40090019" w:tentative="1">
-      <w:start w:val="1"/>
-      <w:numFmt w:val="lowerLetter"/>
-      <w:lvlText w:val="%8."/>
-      <w:lvlJc w:val="left"/>
-      <w:pPr>
-        <w:ind w:left="5760" w:hanging="360"/>
-      </w:pPr>
-    </w:lvl>
-    <w:lvl w:ilvl="8" w:tplc="4009001B" w:tentative="1">
-      <w:start w:val="1"/>
-      <w:numFmt w:val="lowerRoman"/>
-      <w:lvlText w:val="%9."/>
-      <w:lvlJc w:val="right"/>
-      <w:pPr>
-        <w:ind w:left="6480" w:hanging="180"/>
-      </w:pPr>
-    </w:lvl>
-  </w:abstractNum>
-  <w:abstractNum w:abstractNumId="27" w15:restartNumberingAfterBreak="0">
+  <w:abstractNum w:abstractNumId="11" w15:restartNumberingAfterBreak="0">
     <w:nsid w:val="47070E07"/>
     <w:multiLevelType w:val="multilevel"/>
     <w:tmpl w:val="BF64E516"/>
@@ -9799,120 +8611,7 @@
       </w:pPr>
     </w:lvl>
   </w:abstractNum>
-  <w:abstractNum w:abstractNumId="28" w15:restartNumberingAfterBreak="0">
-    <w:nsid w:val="490F12E2"/>
-    <w:multiLevelType w:val="hybridMultilevel"/>
-    <w:tmpl w:val="422AA38C"/>
-    <w:lvl w:ilvl="0" w:tplc="40090001">
-      <w:start w:val="1"/>
-      <w:numFmt w:val="bullet"/>
-      <w:lvlText w:val=""/>
-      <w:lvlJc w:val="left"/>
-      <w:pPr>
-        <w:ind w:left="720" w:hanging="360"/>
-      </w:pPr>
-      <w:rPr>
-        <w:rFonts w:ascii="Symbol" w:hAnsi="Symbol" w:hint="default"/>
-      </w:rPr>
-    </w:lvl>
-    <w:lvl w:ilvl="1" w:tplc="40090003" w:tentative="1">
-      <w:start w:val="1"/>
-      <w:numFmt w:val="bullet"/>
-      <w:lvlText w:val="o"/>
-      <w:lvlJc w:val="left"/>
-      <w:pPr>
-        <w:ind w:left="1440" w:hanging="360"/>
-      </w:pPr>
-      <w:rPr>
-        <w:rFonts w:ascii="Courier New" w:hAnsi="Courier New" w:cs="Courier New" w:hint="default"/>
-      </w:rPr>
-    </w:lvl>
-    <w:lvl w:ilvl="2" w:tplc="40090005" w:tentative="1">
-      <w:start w:val="1"/>
-      <w:numFmt w:val="bullet"/>
-      <w:lvlText w:val=""/>
-      <w:lvlJc w:val="left"/>
-      <w:pPr>
-        <w:ind w:left="2160" w:hanging="360"/>
-      </w:pPr>
-      <w:rPr>
-        <w:rFonts w:ascii="Wingdings" w:hAnsi="Wingdings" w:hint="default"/>
-      </w:rPr>
-    </w:lvl>
-    <w:lvl w:ilvl="3" w:tplc="40090001" w:tentative="1">
-      <w:start w:val="1"/>
-      <w:numFmt w:val="bullet"/>
-      <w:lvlText w:val=""/>
-      <w:lvlJc w:val="left"/>
-      <w:pPr>
-        <w:ind w:left="2880" w:hanging="360"/>
-      </w:pPr>
-      <w:rPr>
-        <w:rFonts w:ascii="Symbol" w:hAnsi="Symbol" w:hint="default"/>
-      </w:rPr>
-    </w:lvl>
-    <w:lvl w:ilvl="4" w:tplc="40090003" w:tentative="1">
-      <w:start w:val="1"/>
-      <w:numFmt w:val="bullet"/>
-      <w:lvlText w:val="o"/>
-      <w:lvlJc w:val="left"/>
-      <w:pPr>
-        <w:ind w:left="3600" w:hanging="360"/>
-      </w:pPr>
-      <w:rPr>
-        <w:rFonts w:ascii="Courier New" w:hAnsi="Courier New" w:cs="Courier New" w:hint="default"/>
-      </w:rPr>
-    </w:lvl>
-    <w:lvl w:ilvl="5" w:tplc="40090005" w:tentative="1">
-      <w:start w:val="1"/>
-      <w:numFmt w:val="bullet"/>
-      <w:lvlText w:val=""/>
-      <w:lvlJc w:val="left"/>
-      <w:pPr>
-        <w:ind w:left="4320" w:hanging="360"/>
-      </w:pPr>
-      <w:rPr>
-        <w:rFonts w:ascii="Wingdings" w:hAnsi="Wingdings" w:hint="default"/>
-      </w:rPr>
-    </w:lvl>
-    <w:lvl w:ilvl="6" w:tplc="40090001" w:tentative="1">
-      <w:start w:val="1"/>
-      <w:numFmt w:val="bullet"/>
-      <w:lvlText w:val=""/>
-      <w:lvlJc w:val="left"/>
-      <w:pPr>
-        <w:ind w:left="5040" w:hanging="360"/>
-      </w:pPr>
-      <w:rPr>
-        <w:rFonts w:ascii="Symbol" w:hAnsi="Symbol" w:hint="default"/>
-      </w:rPr>
-    </w:lvl>
-    <w:lvl w:ilvl="7" w:tplc="40090003" w:tentative="1">
-      <w:start w:val="1"/>
-      <w:numFmt w:val="bullet"/>
-      <w:lvlText w:val="o"/>
-      <w:lvlJc w:val="left"/>
-      <w:pPr>
-        <w:ind w:left="5760" w:hanging="360"/>
-      </w:pPr>
-      <w:rPr>
-        <w:rFonts w:ascii="Courier New" w:hAnsi="Courier New" w:cs="Courier New" w:hint="default"/>
-      </w:rPr>
-    </w:lvl>
-    <w:lvl w:ilvl="8" w:tplc="40090005" w:tentative="1">
-      <w:start w:val="1"/>
-      <w:numFmt w:val="bullet"/>
-      <w:lvlText w:val=""/>
-      <w:lvlJc w:val="left"/>
-      <w:pPr>
-        <w:ind w:left="6480" w:hanging="360"/>
-      </w:pPr>
-      <w:rPr>
-        <w:rFonts w:ascii="Wingdings" w:hAnsi="Wingdings" w:hint="default"/>
-      </w:rPr>
-    </w:lvl>
-  </w:abstractNum>
-  <w:abstractNum w:abstractNumId="29" w15:restartNumberingAfterBreak="0">
+  <w:abstractNum w:abstractNumId="12" w15:restartNumberingAfterBreak="0">
     <w:nsid w:val="4D475D7A"/>
     <w:multiLevelType w:val="multilevel"/>
     <w:tmpl w:val="B2B2D796"/>
@@ -10061,120 +8760,7 @@
       </w:rPr>
     </w:lvl>
   </w:abstractNum>
-  <w:abstractNum w:abstractNumId="30" w15:restartNumberingAfterBreak="0">
-    <w:nsid w:val="4FB21824"/>
-    <w:multiLevelType w:val="hybridMultilevel"/>
-    <w:tmpl w:val="C9868DB0"/>
-    <w:lvl w:ilvl="0" w:tplc="40090001">
-      <w:start w:val="1"/>
-      <w:numFmt w:val="bullet"/>
-      <w:lvlText w:val=""/>
-      <w:lvlJc w:val="left"/>
-      <w:pPr>
-        <w:ind w:left="720" w:hanging="360"/>
-      </w:pPr>
-      <w:rPr>
-        <w:rFonts w:ascii="Symbol" w:hAnsi="Symbol" w:hint="default"/>
-      </w:rPr>
-    </w:lvl>
-    <w:lvl w:ilvl="1" w:tplc="40090003" w:tentative="1">
-      <w:start w:val="1"/>
-      <w:numFmt w:val="bullet"/>
-      <w:lvlText w:val="o"/>
-      <w:lvlJc w:val="left"/>
-      <w:pPr>
-        <w:ind w:left="1440" w:hanging="360"/>
-      </w:pPr>
-      <w:rPr>
-        <w:rFonts w:ascii="Courier New" w:hAnsi="Courier New" w:cs="Courier New" w:hint="default"/>
-      </w:rPr>
-    </w:lvl>
-    <w:lvl w:ilvl="2" w:tplc="40090005" w:tentative="1">
-      <w:start w:val="1"/>
-      <w:numFmt w:val="bullet"/>
-      <w:lvlText w:val=""/>
-      <w:lvlJc w:val="left"/>
-      <w:pPr>
-        <w:ind w:left="2160" w:hanging="360"/>
-      </w:pPr>
-      <w:rPr>
-        <w:rFonts w:ascii="Wingdings" w:hAnsi="Wingdings" w:hint="default"/>
-      </w:rPr>
-    </w:lvl>
-    <w:lvl w:ilvl="3" w:tplc="40090001" w:tentative="1">
-      <w:start w:val="1"/>
-      <w:numFmt w:val="bullet"/>
-      <w:lvlText w:val=""/>
-      <w:lvlJc w:val="left"/>
-      <w:pPr>
-        <w:ind w:left="2880" w:hanging="360"/>
-      </w:pPr>
-      <w:rPr>
-        <w:rFonts w:ascii="Symbol" w:hAnsi="Symbol" w:hint="default"/>
-      </w:rPr>
-    </w:lvl>
-    <w:lvl w:ilvl="4" w:tplc="40090003" w:tentative="1">
-      <w:start w:val="1"/>
-      <w:numFmt w:val="bullet"/>
-      <w:lvlText w:val="o"/>
-      <w:lvlJc w:val="left"/>
-      <w:pPr>
-        <w:ind w:left="3600" w:hanging="360"/>
-      </w:pPr>
-      <w:rPr>
-        <w:rFonts w:ascii="Courier New" w:hAnsi="Courier New" w:cs="Courier New" w:hint="default"/>
-      </w:rPr>
-    </w:lvl>
-    <w:lvl w:ilvl="5" w:tplc="40090005" w:tentative="1">
-      <w:start w:val="1"/>
-      <w:numFmt w:val="bullet"/>
-      <w:lvlText w:val=""/>
-      <w:lvlJc w:val="left"/>
-      <w:pPr>
-        <w:ind w:left="4320" w:hanging="360"/>
-      </w:pPr>
-      <w:rPr>
-        <w:rFonts w:ascii="Wingdings" w:hAnsi="Wingdings" w:hint="default"/>
-      </w:rPr>
-    </w:lvl>
-    <w:lvl w:ilvl="6" w:tplc="40090001" w:tentative="1">
-      <w:start w:val="1"/>
-      <w:numFmt w:val="bullet"/>
-      <w:lvlText w:val=""/>
-      <w:lvlJc w:val="left"/>
-      <w:pPr>
-        <w:ind w:left="5040" w:hanging="360"/>
-      </w:pPr>
-      <w:rPr>
-        <w:rFonts w:ascii="Symbol" w:hAnsi="Symbol" w:hint="default"/>
-      </w:rPr>
-    </w:lvl>
-    <w:lvl w:ilvl="7" w:tplc="40090003" w:tentative="1">
-      <w:start w:val="1"/>
-      <w:numFmt w:val="bullet"/>
-      <w:lvlText w:val="o"/>
-      <w:lvlJc w:val="left"/>
-      <w:pPr>
-        <w:ind w:left="5760" w:hanging="360"/>
-      </w:pPr>
-      <w:rPr>
-        <w:rFonts w:ascii="Courier New" w:hAnsi="Courier New" w:cs="Courier New" w:hint="default"/>
-      </w:rPr>
-    </w:lvl>
-    <w:lvl w:ilvl="8" w:tplc="40090005" w:tentative="1">
-      <w:start w:val="1"/>
-      <w:numFmt w:val="bullet"/>
-      <w:lvlText w:val=""/>
-      <w:lvlJc w:val="left"/>
-      <w:pPr>
-        <w:ind w:left="6480" w:hanging="360"/>
-      </w:pPr>
-      <w:rPr>
-        <w:rFonts w:ascii="Wingdings" w:hAnsi="Wingdings" w:hint="default"/>
-      </w:rPr>
-    </w:lvl>
-  </w:abstractNum>
-  <w:abstractNum w:abstractNumId="31" w15:restartNumberingAfterBreak="0">
+  <w:abstractNum w:abstractNumId="13" w15:restartNumberingAfterBreak="0">
     <w:nsid w:val="517B13D0"/>
     <w:multiLevelType w:val="multilevel"/>
     <w:tmpl w:val="69903118"/>
@@ -10287,7 +8873,7 @@
       </w:pPr>
     </w:lvl>
   </w:abstractNum>
-  <w:abstractNum w:abstractNumId="32" w15:restartNumberingAfterBreak="0">
+  <w:abstractNum w:abstractNumId="14" w15:restartNumberingAfterBreak="0">
     <w:nsid w:val="51C94DFD"/>
     <w:multiLevelType w:val="multilevel"/>
     <w:tmpl w:val="70D05618"/>
@@ -10436,120 +9022,7 @@
       </w:rPr>
     </w:lvl>
   </w:abstractNum>
-  <w:abstractNum w:abstractNumId="33" w15:restartNumberingAfterBreak="0">
-    <w:nsid w:val="540C29E7"/>
-    <w:multiLevelType w:val="hybridMultilevel"/>
-    <w:tmpl w:val="9790E4FA"/>
-    <w:lvl w:ilvl="0" w:tplc="04090001">
-      <w:start w:val="1"/>
-      <w:numFmt w:val="bullet"/>
-      <w:lvlText w:val=""/>
-      <w:lvlJc w:val="left"/>
-      <w:pPr>
-        <w:ind w:left="720" w:hanging="360"/>
-      </w:pPr>
-      <w:rPr>
-        <w:rFonts w:ascii="Symbol" w:hAnsi="Symbol" w:hint="default"/>
-      </w:rPr>
-    </w:lvl>
-    <w:lvl w:ilvl="1" w:tplc="04090003">
-      <w:start w:val="1"/>
-      <w:numFmt w:val="bullet"/>
-      <w:lvlText w:val="o"/>
-      <w:lvlJc w:val="left"/>
-      <w:pPr>
-        <w:ind w:left="1440" w:hanging="360"/>
-      </w:pPr>
-      <w:rPr>
-        <w:rFonts w:ascii="Courier New" w:hAnsi="Courier New" w:cs="Courier New" w:hint="default"/>
-      </w:rPr>
-    </w:lvl>
-    <w:lvl w:ilvl="2" w:tplc="04090005" w:tentative="1">
-      <w:start w:val="1"/>
-      <w:numFmt w:val="bullet"/>
-      <w:lvlText w:val=""/>
-      <w:lvlJc w:val="left"/>
-      <w:pPr>
-        <w:ind w:left="2160" w:hanging="360"/>
-      </w:pPr>
-      <w:rPr>
-        <w:rFonts w:ascii="Wingdings" w:hAnsi="Wingdings" w:hint="default"/>
-      </w:rPr>
-    </w:lvl>
-    <w:lvl w:ilvl="3" w:tplc="04090001" w:tentative="1">
-      <w:start w:val="1"/>
-      <w:numFmt w:val="bullet"/>
-      <w:lvlText w:val=""/>
-      <w:lvlJc w:val="left"/>
-      <w:pPr>
-        <w:ind w:left="2880" w:hanging="360"/>
-      </w:pPr>
-      <w:rPr>
-        <w:rFonts w:ascii="Symbol" w:hAnsi="Symbol" w:hint="default"/>
-      </w:rPr>
-    </w:lvl>
-    <w:lvl w:ilvl="4" w:tplc="04090003" w:tentative="1">
-      <w:start w:val="1"/>
-      <w:numFmt w:val="bullet"/>
-      <w:lvlText w:val="o"/>
-      <w:lvlJc w:val="left"/>
-      <w:pPr>
-        <w:ind w:left="3600" w:hanging="360"/>
-      </w:pPr>
-      <w:rPr>
-        <w:rFonts w:ascii="Courier New" w:hAnsi="Courier New" w:cs="Courier New" w:hint="default"/>
-      </w:rPr>
-    </w:lvl>
-    <w:lvl w:ilvl="5" w:tplc="04090005" w:tentative="1">
-      <w:start w:val="1"/>
-      <w:numFmt w:val="bullet"/>
-      <w:lvlText w:val=""/>
-      <w:lvlJc w:val="left"/>
-      <w:pPr>
-        <w:ind w:left="4320" w:hanging="360"/>
-      </w:pPr>
-      <w:rPr>
-        <w:rFonts w:ascii="Wingdings" w:hAnsi="Wingdings" w:hint="default"/>
-      </w:rPr>
-    </w:lvl>
-    <w:lvl w:ilvl="6" w:tplc="04090001" w:tentative="1">
-      <w:start w:val="1"/>
-      <w:numFmt w:val="bullet"/>
-      <w:lvlText w:val=""/>
-      <w:lvlJc w:val="left"/>
-      <w:pPr>
-        <w:ind w:left="5040" w:hanging="360"/>
-      </w:pPr>
-      <w:rPr>
-        <w:rFonts w:ascii="Symbol" w:hAnsi="Symbol" w:hint="default"/>
-      </w:rPr>
-    </w:lvl>
-    <w:lvl w:ilvl="7" w:tplc="04090003" w:tentative="1">
-      <w:start w:val="1"/>
-      <w:numFmt w:val="bullet"/>
-      <w:lvlText w:val="o"/>
-      <w:lvlJc w:val="left"/>
-      <w:pPr>
-        <w:ind w:left="5760" w:hanging="360"/>
-      </w:pPr>
-      <w:rPr>
-        <w:rFonts w:ascii="Courier New" w:hAnsi="Courier New" w:cs="Courier New" w:hint="default"/>
-      </w:rPr>
-    </w:lvl>
-    <w:lvl w:ilvl="8" w:tplc="04090005" w:tentative="1">
-      <w:start w:val="1"/>
-      <w:numFmt w:val="bullet"/>
-      <w:lvlText w:val=""/>
-      <w:lvlJc w:val="left"/>
-      <w:pPr>
-        <w:ind w:left="6480" w:hanging="360"/>
-      </w:pPr>
-      <w:rPr>
-        <w:rFonts w:ascii="Wingdings" w:hAnsi="Wingdings" w:hint="default"/>
-      </w:rPr>
-    </w:lvl>
-  </w:abstractNum>
-  <w:abstractNum w:abstractNumId="34" w15:restartNumberingAfterBreak="0">
+  <w:abstractNum w:abstractNumId="15" w15:restartNumberingAfterBreak="0">
     <w:nsid w:val="54FF7DA3"/>
     <w:multiLevelType w:val="multilevel"/>
     <w:tmpl w:val="488C8436"/>
@@ -10662,7 +9135,7 @@
       </w:pPr>
     </w:lvl>
   </w:abstractNum>
-  <w:abstractNum w:abstractNumId="35" w15:restartNumberingAfterBreak="0">
+  <w:abstractNum w:abstractNumId="16" w15:restartNumberingAfterBreak="0">
     <w:nsid w:val="556B3A65"/>
     <w:multiLevelType w:val="multilevel"/>
     <w:tmpl w:val="F356EC78"/>
@@ -10775,93 +9248,7 @@
       </w:pPr>
     </w:lvl>
   </w:abstractNum>
-  <w:abstractNum w:abstractNumId="36" w15:restartNumberingAfterBreak="0">
-    <w:nsid w:val="5A4127D7"/>
-    <w:multiLevelType w:val="hybridMultilevel"/>
-    <w:tmpl w:val="466E5890"/>
-    <w:lvl w:ilvl="0" w:tplc="4009000F">
-      <w:start w:val="1"/>
-      <w:numFmt w:val="decimal"/>
-      <w:lvlText w:val="%1."/>
-      <w:lvlJc w:val="left"/>
-      <w:pPr>
-        <w:ind w:left="720" w:hanging="360"/>
-      </w:pPr>
-    </w:lvl>
-    <w:lvl w:ilvl="1" w:tplc="40090019" w:tentative="1">
-      <w:start w:val="1"/>
-      <w:numFmt w:val="lowerLetter"/>
-      <w:lvlText w:val="%2."/>
-      <w:lvlJc w:val="left"/>
-      <w:pPr>
-        <w:ind w:left="1440" w:hanging="360"/>
-      </w:pPr>
-    </w:lvl>
-    <w:lvl w:ilvl="2" w:tplc="4009001B" w:tentative="1">
-      <w:start w:val="1"/>
-      <w:numFmt w:val="lowerRoman"/>
-      <w:lvlText w:val="%3."/>
-      <w:lvlJc w:val="right"/>
-      <w:pPr>
-        <w:ind w:left="2160" w:hanging="180"/>
-      </w:pPr>
-    </w:lvl>
-    <w:lvl w:ilvl="3" w:tplc="4009000F" w:tentative="1">
-      <w:start w:val="1"/>
-      <w:numFmt w:val="decimal"/>
-      <w:lvlText w:val="%4."/>
-      <w:lvlJc w:val="left"/>
-      <w:pPr>
-        <w:ind w:left="2880" w:hanging="360"/>
-      </w:pPr>
-    </w:lvl>
-    <w:lvl w:ilvl="4" w:tplc="40090019" w:tentative="1">
-      <w:start w:val="1"/>
-      <w:numFmt w:val="lowerLetter"/>
-      <w:lvlText w:val="%5."/>
-      <w:lvlJc w:val="left"/>
-      <w:pPr>
-        <w:ind w:left="3600" w:hanging="360"/>
-      </w:pPr>
-    </w:lvl>
-    <w:lvl w:ilvl="5" w:tplc="4009001B" w:tentative="1">
-      <w:start w:val="1"/>
-      <w:numFmt w:val="lowerRoman"/>
-      <w:lvlText w:val="%6."/>
-      <w:lvlJc w:val="right"/>
-      <w:pPr>
-        <w:ind w:left="4320" w:hanging="180"/>
-      </w:pPr>
-    </w:lvl>
-    <w:lvl w:ilvl="6" w:tplc="4009000F" w:tentative="1">
-      <w:start w:val="1"/>
-      <w:numFmt w:val="decimal"/>
-      <w:lvlText w:val="%7."/>
-      <w:lvlJc w:val="left"/>
-      <w:pPr>
-        <w:ind w:left="5040" w:hanging="360"/>
-      </w:pPr>
-    </w:lvl>
-    <w:lvl w:ilvl="7" w:tplc="40090019" w:tentative="1">
-      <w:start w:val="1"/>
-      <w:numFmt w:val="lowerLetter"/>
-      <w:lvlText w:val="%8."/>
-      <w:lvlJc w:val="left"/>
-      <w:pPr>
-        <w:ind w:left="5760" w:hanging="360"/>
-      </w:pPr>
-    </w:lvl>
-    <w:lvl w:ilvl="8" w:tplc="4009001B" w:tentative="1">
-      <w:start w:val="1"/>
-      <w:numFmt w:val="lowerRoman"/>
-      <w:lvlText w:val="%9."/>
-      <w:lvlJc w:val="right"/>
-      <w:pPr>
-        <w:ind w:left="6480" w:hanging="180"/>
-      </w:pPr>
-    </w:lvl>
-  </w:abstractNum>
-  <w:abstractNum w:abstractNumId="37" w15:restartNumberingAfterBreak="0">
+  <w:abstractNum w:abstractNumId="17" w15:restartNumberingAfterBreak="0">
     <w:nsid w:val="5D2A529C"/>
     <w:multiLevelType w:val="multilevel"/>
     <w:tmpl w:val="BEEAADCA"/>
@@ -10974,7 +9361,7 @@
       </w:pPr>
     </w:lvl>
   </w:abstractNum>
-  <w:abstractNum w:abstractNumId="38" w15:restartNumberingAfterBreak="0">
+  <w:abstractNum w:abstractNumId="18" w15:restartNumberingAfterBreak="0">
     <w:nsid w:val="5D2A5876"/>
     <w:multiLevelType w:val="multilevel"/>
     <w:tmpl w:val="DBB8E020"/>
@@ -11123,7 +9510,7 @@
       </w:rPr>
     </w:lvl>
   </w:abstractNum>
-  <w:abstractNum w:abstractNumId="39" w15:restartNumberingAfterBreak="0">
+  <w:abstractNum w:abstractNumId="19" w15:restartNumberingAfterBreak="0">
     <w:nsid w:val="5D490E14"/>
     <w:multiLevelType w:val="multilevel"/>
     <w:tmpl w:val="A91ACD9A"/>
@@ -11236,7 +9623,7 @@
       </w:pPr>
     </w:lvl>
   </w:abstractNum>
-  <w:abstractNum w:abstractNumId="40" w15:restartNumberingAfterBreak="0">
+  <w:abstractNum w:abstractNumId="20" w15:restartNumberingAfterBreak="0">
     <w:nsid w:val="608A5ECB"/>
     <w:multiLevelType w:val="multilevel"/>
     <w:tmpl w:val="A93AB68C"/>
@@ -11385,99 +9772,10 @@
       </w:rPr>
     </w:lvl>
   </w:abstractNum>
-  <w:abstractNum w:abstractNumId="41" w15:restartNumberingAfterBreak="0">
-    <w:nsid w:val="60ED3F74"/>
+  <w:abstractNum w:abstractNumId="21" w15:restartNumberingAfterBreak="0">
+    <w:nsid w:val="625A5D18"/>
     <w:multiLevelType w:val="hybridMultilevel"/>
-    <w:tmpl w:val="7DBE88AC"/>
-    <w:lvl w:ilvl="0" w:tplc="0409000F">
-      <w:start w:val="1"/>
-      <w:numFmt w:val="decimal"/>
-      <w:lvlText w:val="%1."/>
-      <w:lvlJc w:val="left"/>
-      <w:pPr>
-        <w:ind w:left="720" w:hanging="360"/>
-      </w:pPr>
-      <w:rPr>
-        <w:rFonts w:hint="default"/>
-      </w:rPr>
-    </w:lvl>
-    <w:lvl w:ilvl="1" w:tplc="04090019" w:tentative="1">
-      <w:start w:val="1"/>
-      <w:numFmt w:val="lowerLetter"/>
-      <w:lvlText w:val="%2."/>
-      <w:lvlJc w:val="left"/>
-      <w:pPr>
-        <w:ind w:left="1440" w:hanging="360"/>
-      </w:pPr>
-    </w:lvl>
-    <w:lvl w:ilvl="2" w:tplc="0409001B" w:tentative="1">
-      <w:start w:val="1"/>
-      <w:numFmt w:val="lowerRoman"/>
-      <w:lvlText w:val="%3."/>
-      <w:lvlJc w:val="right"/>
-      <w:pPr>
-        <w:ind w:left="2160" w:hanging="180"/>
-      </w:pPr>
-    </w:lvl>
-    <w:lvl w:ilvl="3" w:tplc="0409000F" w:tentative="1">
-      <w:start w:val="1"/>
-      <w:numFmt w:val="decimal"/>
-      <w:lvlText w:val="%4."/>
-      <w:lvlJc w:val="left"/>
-      <w:pPr>
-        <w:ind w:left="2880" w:hanging="360"/>
-      </w:pPr>
-    </w:lvl>
-    <w:lvl w:ilvl="4" w:tplc="04090019" w:tentative="1">
-      <w:start w:val="1"/>
-      <w:numFmt w:val="lowerLetter"/>
-      <w:lvlText w:val="%5."/>
-      <w:lvlJc w:val="left"/>
-      <w:pPr>
-        <w:ind w:left="3600" w:hanging="360"/>
-      </w:pPr>
-    </w:lvl>
-    <w:lvl w:ilvl="5" w:tplc="0409001B" w:tentative="1">
-      <w:start w:val="1"/>
-      <w:numFmt w:val="lowerRoman"/>
-      <w:lvlText w:val="%6."/>
-      <w:lvlJc w:val="right"/>
-      <w:pPr>
-        <w:ind w:left="4320" w:hanging="180"/>
-      </w:pPr>
-    </w:lvl>
-    <w:lvl w:ilvl="6" w:tplc="0409000F" w:tentative="1">
-      <w:start w:val="1"/>
-      <w:numFmt w:val="decimal"/>
-      <w:lvlText w:val="%7."/>
-      <w:lvlJc w:val="left"/>
-      <w:pPr>
-        <w:ind w:left="5040" w:hanging="360"/>
-      </w:pPr>
-    </w:lvl>
-    <w:lvl w:ilvl="7" w:tplc="04090019" w:tentative="1">
-      <w:start w:val="1"/>
-      <w:numFmt w:val="lowerLetter"/>
-      <w:lvlText w:val="%8."/>
-      <w:lvlJc w:val="left"/>
-      <w:pPr>
-        <w:ind w:left="5760" w:hanging="360"/>
-      </w:pPr>
-    </w:lvl>
-    <w:lvl w:ilvl="8" w:tplc="0409001B" w:tentative="1">
-      <w:start w:val="1"/>
-      <w:numFmt w:val="lowerRoman"/>
-      <w:lvlText w:val="%9."/>
-      <w:lvlJc w:val="right"/>
-      <w:pPr>
-        <w:ind w:left="6480" w:hanging="180"/>
-      </w:pPr>
-    </w:lvl>
-  </w:abstractNum>
-  <w:abstractNum w:abstractNumId="42" w15:restartNumberingAfterBreak="0">
-    <w:nsid w:val="649F018F"/>
-    <w:multiLevelType w:val="hybridMultilevel"/>
-    <w:tmpl w:val="16B211FC"/>
+    <w:tmpl w:val="27008B9E"/>
     <w:lvl w:ilvl="0" w:tplc="40090001">
       <w:start w:val="1"/>
       <w:numFmt w:val="bullet"/>
@@ -11587,209 +9885,7 @@
       </w:rPr>
     </w:lvl>
   </w:abstractNum>
-  <w:abstractNum w:abstractNumId="43" w15:restartNumberingAfterBreak="0">
-    <w:nsid w:val="6C455DC6"/>
-    <w:multiLevelType w:val="hybridMultilevel"/>
-    <w:tmpl w:val="70BE9AD4"/>
-    <w:lvl w:ilvl="0" w:tplc="40090001">
-      <w:start w:val="1"/>
-      <w:numFmt w:val="bullet"/>
-      <w:lvlText w:val=""/>
-      <w:lvlJc w:val="left"/>
-      <w:pPr>
-        <w:ind w:left="720" w:hanging="360"/>
-      </w:pPr>
-      <w:rPr>
-        <w:rFonts w:ascii="Symbol" w:hAnsi="Symbol" w:hint="default"/>
-      </w:rPr>
-    </w:lvl>
-    <w:lvl w:ilvl="1" w:tplc="40090003" w:tentative="1">
-      <w:start w:val="1"/>
-      <w:numFmt w:val="bullet"/>
-      <w:lvlText w:val="o"/>
-      <w:lvlJc w:val="left"/>
-      <w:pPr>
-        <w:ind w:left="1440" w:hanging="360"/>
-      </w:pPr>
-      <w:rPr>
-        <w:rFonts w:ascii="Courier New" w:hAnsi="Courier New" w:cs="Courier New" w:hint="default"/>
-      </w:rPr>
-    </w:lvl>
-    <w:lvl w:ilvl="2" w:tplc="40090005" w:tentative="1">
-      <w:start w:val="1"/>
-      <w:numFmt w:val="bullet"/>
-      <w:lvlText w:val=""/>
-      <w:lvlJc w:val="left"/>
-      <w:pPr>
-        <w:ind w:left="2160" w:hanging="360"/>
-      </w:pPr>
-      <w:rPr>
-        <w:rFonts w:ascii="Wingdings" w:hAnsi="Wingdings" w:hint="default"/>
-      </w:rPr>
-    </w:lvl>
-    <w:lvl w:ilvl="3" w:tplc="40090001" w:tentative="1">
-      <w:start w:val="1"/>
-      <w:numFmt w:val="bullet"/>
-      <w:lvlText w:val=""/>
-      <w:lvlJc w:val="left"/>
-      <w:pPr>
-        <w:ind w:left="2880" w:hanging="360"/>
-      </w:pPr>
-      <w:rPr>
-        <w:rFonts w:ascii="Symbol" w:hAnsi="Symbol" w:hint="default"/>
-      </w:rPr>
-    </w:lvl>
-    <w:lvl w:ilvl="4" w:tplc="40090003" w:tentative="1">
-      <w:start w:val="1"/>
-      <w:numFmt w:val="bullet"/>
-      <w:lvlText w:val="o"/>
-      <w:lvlJc w:val="left"/>
-      <w:pPr>
-        <w:ind w:left="3600" w:hanging="360"/>
-      </w:pPr>
-      <w:rPr>
-        <w:rFonts w:ascii="Courier New" w:hAnsi="Courier New" w:cs="Courier New" w:hint="default"/>
-      </w:rPr>
-    </w:lvl>
-    <w:lvl w:ilvl="5" w:tplc="40090005" w:tentative="1">
-      <w:start w:val="1"/>
-      <w:numFmt w:val="bullet"/>
-      <w:lvlText w:val=""/>
-      <w:lvlJc w:val="left"/>
-      <w:pPr>
-        <w:ind w:left="4320" w:hanging="360"/>
-      </w:pPr>
-      <w:rPr>
-        <w:rFonts w:ascii="Wingdings" w:hAnsi="Wingdings" w:hint="default"/>
-      </w:rPr>
-    </w:lvl>
-    <w:lvl w:ilvl="6" w:tplc="40090001" w:tentative="1">
-      <w:start w:val="1"/>
-      <w:numFmt w:val="bullet"/>
-      <w:lvlText w:val=""/>
-      <w:lvlJc w:val="left"/>
-      <w:pPr>
-        <w:ind w:left="5040" w:hanging="360"/>
-      </w:pPr>
-      <w:rPr>
-        <w:rFonts w:ascii="Symbol" w:hAnsi="Symbol" w:hint="default"/>
-      </w:rPr>
-    </w:lvl>
-    <w:lvl w:ilvl="7" w:tplc="40090003" w:tentative="1">
-      <w:start w:val="1"/>
-      <w:numFmt w:val="bullet"/>
-      <w:lvlText w:val="o"/>
-      <w:lvlJc w:val="left"/>
-      <w:pPr>
-        <w:ind w:left="5760" w:hanging="360"/>
-      </w:pPr>
-      <w:rPr>
-        <w:rFonts w:ascii="Courier New" w:hAnsi="Courier New" w:cs="Courier New" w:hint="default"/>
-      </w:rPr>
-    </w:lvl>
-    <w:lvl w:ilvl="8" w:tplc="40090005" w:tentative="1">
-      <w:start w:val="1"/>
-      <w:numFmt w:val="bullet"/>
-      <w:lvlText w:val=""/>
-      <w:lvlJc w:val="left"/>
-      <w:pPr>
-        <w:ind w:left="6480" w:hanging="360"/>
-      </w:pPr>
-      <w:rPr>
-        <w:rFonts w:ascii="Wingdings" w:hAnsi="Wingdings" w:hint="default"/>
-      </w:rPr>
-    </w:lvl>
-  </w:abstractNum>
-  <w:abstractNum w:abstractNumId="44" w15:restartNumberingAfterBreak="0">
-    <w:nsid w:val="6F1A1283"/>
-    <w:multiLevelType w:val="hybridMultilevel"/>
-    <w:tmpl w:val="C7466BFC"/>
-    <w:lvl w:ilvl="0" w:tplc="8222D590">
-      <w:start w:val="1"/>
-      <w:numFmt w:val="decimal"/>
-      <w:lvlText w:val="%1."/>
-      <w:lvlJc w:val="left"/>
-      <w:pPr>
-        <w:ind w:left="720" w:hanging="360"/>
-      </w:pPr>
-      <w:rPr>
-        <w:rFonts w:hint="default"/>
-      </w:rPr>
-    </w:lvl>
-    <w:lvl w:ilvl="1" w:tplc="40090019" w:tentative="1">
-      <w:start w:val="1"/>
-      <w:numFmt w:val="lowerLetter"/>
-      <w:lvlText w:val="%2."/>
-      <w:lvlJc w:val="left"/>
-      <w:pPr>
-        <w:ind w:left="1440" w:hanging="360"/>
-      </w:pPr>
-    </w:lvl>
-    <w:lvl w:ilvl="2" w:tplc="4009001B" w:tentative="1">
-      <w:start w:val="1"/>
-      <w:numFmt w:val="lowerRoman"/>
-      <w:lvlText w:val="%3."/>
-      <w:lvlJc w:val="right"/>
-      <w:pPr>
-        <w:ind w:left="2160" w:hanging="180"/>
-      </w:pPr>
-    </w:lvl>
-    <w:lvl w:ilvl="3" w:tplc="4009000F" w:tentative="1">
-      <w:start w:val="1"/>
-      <w:numFmt w:val="decimal"/>
-      <w:lvlText w:val="%4."/>
-      <w:lvlJc w:val="left"/>
-      <w:pPr>
-        <w:ind w:left="2880" w:hanging="360"/>
-      </w:pPr>
-    </w:lvl>
-    <w:lvl w:ilvl="4" w:tplc="40090019" w:tentative="1">
-      <w:start w:val="1"/>
-      <w:numFmt w:val="lowerLetter"/>
-      <w:lvlText w:val="%5."/>
-      <w:lvlJc w:val="left"/>
-      <w:pPr>
-        <w:ind w:left="3600" w:hanging="360"/>
-      </w:pPr>
-    </w:lvl>
-    <w:lvl w:ilvl="5" w:tplc="4009001B" w:tentative="1">
-      <w:start w:val="1"/>
-      <w:numFmt w:val="lowerRoman"/>
-      <w:lvlText w:val="%6."/>
-      <w:lvlJc w:val="right"/>
-      <w:pPr>
-        <w:ind w:left="4320" w:hanging="180"/>
-      </w:pPr>
-    </w:lvl>
-    <w:lvl w:ilvl="6" w:tplc="4009000F" w:tentative="1">
-      <w:start w:val="1"/>
-      <w:numFmt w:val="decimal"/>
-      <w:lvlText w:val="%7."/>
-      <w:lvlJc w:val="left"/>
-      <w:pPr>
-        <w:ind w:left="5040" w:hanging="360"/>
-      </w:pPr>
-    </w:lvl>
-    <w:lvl w:ilvl="7" w:tplc="40090019" w:tentative="1">
-      <w:start w:val="1"/>
-      <w:numFmt w:val="lowerLetter"/>
-      <w:lvlText w:val="%8."/>
-      <w:lvlJc w:val="left"/>
-      <w:pPr>
-        <w:ind w:left="5760" w:hanging="360"/>
-      </w:pPr>
-    </w:lvl>
-    <w:lvl w:ilvl="8" w:tplc="4009001B" w:tentative="1">
-      <w:start w:val="1"/>
-      <w:numFmt w:val="lowerRoman"/>
-      <w:lvlText w:val="%9."/>
-      <w:lvlJc w:val="right"/>
-      <w:pPr>
-        <w:ind w:left="6480" w:hanging="180"/>
-      </w:pPr>
-    </w:lvl>
-  </w:abstractNum>
-  <w:abstractNum w:abstractNumId="45" w15:restartNumberingAfterBreak="0">
+  <w:abstractNum w:abstractNumId="22" w15:restartNumberingAfterBreak="0">
     <w:nsid w:val="71BB5B62"/>
     <w:multiLevelType w:val="multilevel"/>
     <w:tmpl w:val="FBA81F7E"/>
@@ -11902,183 +9998,11 @@
       </w:pPr>
     </w:lvl>
   </w:abstractNum>
-  <w:abstractNum w:abstractNumId="46" w15:restartNumberingAfterBreak="0">
-    <w:nsid w:val="771D5C3C"/>
+  <w:abstractNum w:abstractNumId="23" w15:restartNumberingAfterBreak="0">
+    <w:nsid w:val="77250562"/>
     <w:multiLevelType w:val="hybridMultilevel"/>
-    <w:tmpl w:val="6794304A"/>
-    <w:lvl w:ilvl="0" w:tplc="4009000F">
-      <w:start w:val="1"/>
-      <w:numFmt w:val="decimal"/>
-      <w:lvlText w:val="%1."/>
-      <w:lvlJc w:val="left"/>
-      <w:pPr>
-        <w:ind w:left="720" w:hanging="360"/>
-      </w:pPr>
-    </w:lvl>
-    <w:lvl w:ilvl="1" w:tplc="40090019" w:tentative="1">
-      <w:start w:val="1"/>
-      <w:numFmt w:val="lowerLetter"/>
-      <w:lvlText w:val="%2."/>
-      <w:lvlJc w:val="left"/>
-      <w:pPr>
-        <w:ind w:left="1440" w:hanging="360"/>
-      </w:pPr>
-    </w:lvl>
-    <w:lvl w:ilvl="2" w:tplc="4009001B" w:tentative="1">
-      <w:start w:val="1"/>
-      <w:numFmt w:val="lowerRoman"/>
-      <w:lvlText w:val="%3."/>
-      <w:lvlJc w:val="right"/>
-      <w:pPr>
-        <w:ind w:left="2160" w:hanging="180"/>
-      </w:pPr>
-    </w:lvl>
-    <w:lvl w:ilvl="3" w:tplc="4009000F" w:tentative="1">
-      <w:start w:val="1"/>
-      <w:numFmt w:val="decimal"/>
-      <w:lvlText w:val="%4."/>
-      <w:lvlJc w:val="left"/>
-      <w:pPr>
-        <w:ind w:left="2880" w:hanging="360"/>
-      </w:pPr>
-    </w:lvl>
-    <w:lvl w:ilvl="4" w:tplc="40090019" w:tentative="1">
-      <w:start w:val="1"/>
-      <w:numFmt w:val="lowerLetter"/>
-      <w:lvlText w:val="%5."/>
-      <w:lvlJc w:val="left"/>
-      <w:pPr>
-        <w:ind w:left="3600" w:hanging="360"/>
-      </w:pPr>
-    </w:lvl>
-    <w:lvl w:ilvl="5" w:tplc="4009001B" w:tentative="1">
-      <w:start w:val="1"/>
-      <w:numFmt w:val="lowerRoman"/>
-      <w:lvlText w:val="%6."/>
-      <w:lvlJc w:val="right"/>
-      <w:pPr>
-        <w:ind w:left="4320" w:hanging="180"/>
-      </w:pPr>
-    </w:lvl>
-    <w:lvl w:ilvl="6" w:tplc="4009000F" w:tentative="1">
-      <w:start w:val="1"/>
-      <w:numFmt w:val="decimal"/>
-      <w:lvlText w:val="%7."/>
-      <w:lvlJc w:val="left"/>
-      <w:pPr>
-        <w:ind w:left="5040" w:hanging="360"/>
-      </w:pPr>
-    </w:lvl>
-    <w:lvl w:ilvl="7" w:tplc="40090019" w:tentative="1">
-      <w:start w:val="1"/>
-      <w:numFmt w:val="lowerLetter"/>
-      <w:lvlText w:val="%8."/>
-      <w:lvlJc w:val="left"/>
-      <w:pPr>
-        <w:ind w:left="5760" w:hanging="360"/>
-      </w:pPr>
-    </w:lvl>
-    <w:lvl w:ilvl="8" w:tplc="4009001B" w:tentative="1">
-      <w:start w:val="1"/>
-      <w:numFmt w:val="lowerRoman"/>
-      <w:lvlText w:val="%9."/>
-      <w:lvlJc w:val="right"/>
-      <w:pPr>
-        <w:ind w:left="6480" w:hanging="180"/>
-      </w:pPr>
-    </w:lvl>
-  </w:abstractNum>
-  <w:abstractNum w:abstractNumId="47" w15:restartNumberingAfterBreak="0">
-    <w:nsid w:val="79FE478F"/>
-    <w:multiLevelType w:val="hybridMultilevel"/>
-    <w:tmpl w:val="1E18CC90"/>
-    <w:lvl w:ilvl="0" w:tplc="4009000F">
-      <w:start w:val="1"/>
-      <w:numFmt w:val="decimal"/>
-      <w:lvlText w:val="%1."/>
-      <w:lvlJc w:val="left"/>
-      <w:pPr>
-        <w:ind w:left="360" w:hanging="360"/>
-      </w:pPr>
-    </w:lvl>
-    <w:lvl w:ilvl="1" w:tplc="40090019" w:tentative="1">
-      <w:start w:val="1"/>
-      <w:numFmt w:val="lowerLetter"/>
-      <w:lvlText w:val="%2."/>
-      <w:lvlJc w:val="left"/>
-      <w:pPr>
-        <w:ind w:left="1080" w:hanging="360"/>
-      </w:pPr>
-    </w:lvl>
-    <w:lvl w:ilvl="2" w:tplc="4009001B" w:tentative="1">
-      <w:start w:val="1"/>
-      <w:numFmt w:val="lowerRoman"/>
-      <w:lvlText w:val="%3."/>
-      <w:lvlJc w:val="right"/>
-      <w:pPr>
-        <w:ind w:left="1800" w:hanging="180"/>
-      </w:pPr>
-    </w:lvl>
-    <w:lvl w:ilvl="3" w:tplc="4009000F" w:tentative="1">
-      <w:start w:val="1"/>
-      <w:numFmt w:val="decimal"/>
-      <w:lvlText w:val="%4."/>
-      <w:lvlJc w:val="left"/>
-      <w:pPr>
-        <w:ind w:left="2520" w:hanging="360"/>
-      </w:pPr>
-    </w:lvl>
-    <w:lvl w:ilvl="4" w:tplc="40090019" w:tentative="1">
-      <w:start w:val="1"/>
-      <w:numFmt w:val="lowerLetter"/>
-      <w:lvlText w:val="%5."/>
-      <w:lvlJc w:val="left"/>
-      <w:pPr>
-        <w:ind w:left="3240" w:hanging="360"/>
-      </w:pPr>
-    </w:lvl>
-    <w:lvl w:ilvl="5" w:tplc="4009001B" w:tentative="1">
-      <w:start w:val="1"/>
-      <w:numFmt w:val="lowerRoman"/>
-      <w:lvlText w:val="%6."/>
-      <w:lvlJc w:val="right"/>
-      <w:pPr>
-        <w:ind w:left="3960" w:hanging="180"/>
-      </w:pPr>
-    </w:lvl>
-    <w:lvl w:ilvl="6" w:tplc="4009000F" w:tentative="1">
-      <w:start w:val="1"/>
-      <w:numFmt w:val="decimal"/>
-      <w:lvlText w:val="%7."/>
-      <w:lvlJc w:val="left"/>
-      <w:pPr>
-        <w:ind w:left="4680" w:hanging="360"/>
-      </w:pPr>
-    </w:lvl>
-    <w:lvl w:ilvl="7" w:tplc="40090019" w:tentative="1">
-      <w:start w:val="1"/>
-      <w:numFmt w:val="lowerLetter"/>
-      <w:lvlText w:val="%8."/>
-      <w:lvlJc w:val="left"/>
-      <w:pPr>
-        <w:ind w:left="5400" w:hanging="360"/>
-      </w:pPr>
-    </w:lvl>
-    <w:lvl w:ilvl="8" w:tplc="4009001B" w:tentative="1">
-      <w:start w:val="1"/>
-      <w:numFmt w:val="lowerRoman"/>
-      <w:lvlText w:val="%9."/>
-      <w:lvlJc w:val="right"/>
-      <w:pPr>
-        <w:ind w:left="6120" w:hanging="180"/>
-      </w:pPr>
-    </w:lvl>
-  </w:abstractNum>
-  <w:abstractNum w:abstractNumId="48" w15:restartNumberingAfterBreak="0">
-    <w:nsid w:val="7FED6A35"/>
-    <w:multiLevelType w:val="hybridMultilevel"/>
-    <w:tmpl w:val="68DE9480"/>
-    <w:lvl w:ilvl="0" w:tplc="04090001">
+    <w:tmpl w:val="1A1AD58C"/>
+    <w:lvl w:ilvl="0" w:tplc="40090001">
       <w:start w:val="1"/>
       <w:numFmt w:val="bullet"/>
       <w:lvlText w:val=""/>
@@ -12090,7 +10014,7 @@
         <w:rFonts w:ascii="Symbol" w:hAnsi="Symbol" w:hint="default"/>
       </w:rPr>
     </w:lvl>
-    <w:lvl w:ilvl="1" w:tplc="04090003" w:tentative="1">
+    <w:lvl w:ilvl="1" w:tplc="40090003" w:tentative="1">
       <w:start w:val="1"/>
       <w:numFmt w:val="bullet"/>
       <w:lvlText w:val="o"/>
@@ -12102,7 +10026,7 @@
         <w:rFonts w:ascii="Courier New" w:hAnsi="Courier New" w:cs="Courier New" w:hint="default"/>
       </w:rPr>
     </w:lvl>
-    <w:lvl w:ilvl="2" w:tplc="04090005" w:tentative="1">
+    <w:lvl w:ilvl="2" w:tplc="40090005" w:tentative="1">
       <w:start w:val="1"/>
       <w:numFmt w:val="bullet"/>
       <w:lvlText w:val=""/>
@@ -12114,7 +10038,7 @@
         <w:rFonts w:ascii="Wingdings" w:hAnsi="Wingdings" w:hint="default"/>
       </w:rPr>
     </w:lvl>
-    <w:lvl w:ilvl="3" w:tplc="04090001" w:tentative="1">
+    <w:lvl w:ilvl="3" w:tplc="40090001" w:tentative="1">
       <w:start w:val="1"/>
       <w:numFmt w:val="bullet"/>
       <w:lvlText w:val=""/>
@@ -12126,7 +10050,7 @@
         <w:rFonts w:ascii="Symbol" w:hAnsi="Symbol" w:hint="default"/>
       </w:rPr>
     </w:lvl>
-    <w:lvl w:ilvl="4" w:tplc="04090003" w:tentative="1">
+    <w:lvl w:ilvl="4" w:tplc="40090003" w:tentative="1">
       <w:start w:val="1"/>
       <w:numFmt w:val="bullet"/>
       <w:lvlText w:val="o"/>
@@ -12138,7 +10062,7 @@
         <w:rFonts w:ascii="Courier New" w:hAnsi="Courier New" w:cs="Courier New" w:hint="default"/>
       </w:rPr>
     </w:lvl>
-    <w:lvl w:ilvl="5" w:tplc="04090005" w:tentative="1">
+    <w:lvl w:ilvl="5" w:tplc="40090005" w:tentative="1">
       <w:start w:val="1"/>
       <w:numFmt w:val="bullet"/>
       <w:lvlText w:val=""/>
@@ -12150,7 +10074,7 @@
         <w:rFonts w:ascii="Wingdings" w:hAnsi="Wingdings" w:hint="default"/>
       </w:rPr>
     </w:lvl>
-    <w:lvl w:ilvl="6" w:tplc="04090001" w:tentative="1">
+    <w:lvl w:ilvl="6" w:tplc="40090001" w:tentative="1">
       <w:start w:val="1"/>
       <w:numFmt w:val="bullet"/>
       <w:lvlText w:val=""/>
@@ -12162,7 +10086,7 @@
         <w:rFonts w:ascii="Symbol" w:hAnsi="Symbol" w:hint="default"/>
       </w:rPr>
     </w:lvl>
-    <w:lvl w:ilvl="7" w:tplc="04090003" w:tentative="1">
+    <w:lvl w:ilvl="7" w:tplc="40090003" w:tentative="1">
       <w:start w:val="1"/>
       <w:numFmt w:val="bullet"/>
       <w:lvlText w:val="o"/>
@@ -12174,7 +10098,7 @@
         <w:rFonts w:ascii="Courier New" w:hAnsi="Courier New" w:cs="Courier New" w:hint="default"/>
       </w:rPr>
     </w:lvl>
-    <w:lvl w:ilvl="8" w:tplc="04090005" w:tentative="1">
+    <w:lvl w:ilvl="8" w:tplc="40090005" w:tentative="1">
       <w:start w:val="1"/>
       <w:numFmt w:val="bullet"/>
       <w:lvlText w:val=""/>
@@ -12188,100 +10112,10 @@
     </w:lvl>
   </w:abstractNum>
   <w:num w:numId="1">
-    <w:abstractNumId w:val="14"/>
+    <w:abstractNumId w:val="13"/>
   </w:num>
   <w:num w:numId="2">
-    <w:abstractNumId w:val="21"/>
-  </w:num>
-  <w:num w:numId="3">
-    <w:abstractNumId w:val="43"/>
-  </w:num>
-  <w:num w:numId="4">
-    <w:abstractNumId w:val="17"/>
-  </w:num>
-  <w:num w:numId="5">
-    <w:abstractNumId w:val="46"/>
-  </w:num>
-  <w:num w:numId="6">
     <w:abstractNumId w:val="22"/>
-  </w:num>
-  <w:num w:numId="7">
-    <w:abstractNumId w:val="36"/>
-  </w:num>
-  <w:num w:numId="8">
-    <w:abstractNumId w:val="16"/>
-  </w:num>
-  <w:num w:numId="9">
-    <w:abstractNumId w:val="47"/>
-  </w:num>
-  <w:num w:numId="10">
-    <w:abstractNumId w:val="2"/>
-  </w:num>
-  <w:num w:numId="11">
-    <w:abstractNumId w:val="7"/>
-  </w:num>
-  <w:num w:numId="12">
-    <w:abstractNumId w:val="18"/>
-  </w:num>
-  <w:num w:numId="13">
-    <w:abstractNumId w:val="15"/>
-  </w:num>
-  <w:num w:numId="14">
-    <w:abstractNumId w:val="44"/>
-  </w:num>
-  <w:num w:numId="15">
-    <w:abstractNumId w:val="41"/>
-  </w:num>
-  <w:num w:numId="16">
-    <w:abstractNumId w:val="20"/>
-  </w:num>
-  <w:num w:numId="17">
-    <w:abstractNumId w:val="1"/>
-  </w:num>
-  <w:num w:numId="18">
-    <w:abstractNumId w:val="0"/>
-  </w:num>
-  <w:num w:numId="19">
-    <w:abstractNumId w:val="48"/>
-  </w:num>
-  <w:num w:numId="20">
-    <w:abstractNumId w:val="33"/>
-  </w:num>
-  <w:num w:numId="21">
-    <w:abstractNumId w:val="23"/>
-  </w:num>
-  <w:num w:numId="22">
-    <w:abstractNumId w:val="25"/>
-  </w:num>
-  <w:num w:numId="23">
-    <w:abstractNumId w:val="28"/>
-  </w:num>
-  <w:num w:numId="24">
-    <w:abstractNumId w:val="42"/>
-  </w:num>
-  <w:num w:numId="25">
-    <w:abstractNumId w:val="13"/>
-  </w:num>
-  <w:num w:numId="26">
-    <w:abstractNumId w:val="6"/>
-  </w:num>
-  <w:num w:numId="27">
-    <w:abstractNumId w:val="26"/>
-  </w:num>
-  <w:num w:numId="28">
-    <w:abstractNumId w:val="30"/>
-  </w:num>
-  <w:num w:numId="29">
-    <w:abstractNumId w:val="12"/>
-  </w:num>
-  <w:num w:numId="30">
-    <w:abstractNumId w:val="5"/>
-  </w:num>
-  <w:num w:numId="31">
-    <w:abstractNumId w:val="31"/>
-  </w:num>
-  <w:num w:numId="32">
-    <w:abstractNumId w:val="45"/>
     <w:lvlOverride w:ilvl="0">
       <w:lvl w:ilvl="0">
         <w:numFmt w:val="decimal"/>
@@ -12290,8 +10124,8 @@
       </w:lvl>
     </w:lvlOverride>
   </w:num>
-  <w:num w:numId="33">
-    <w:abstractNumId w:val="24"/>
+  <w:num w:numId="3">
+    <w:abstractNumId w:val="10"/>
     <w:lvlOverride w:ilvl="0">
       <w:lvl w:ilvl="0">
         <w:numFmt w:val="decimal"/>
@@ -12300,11 +10134,11 @@
       </w:lvl>
     </w:lvlOverride>
   </w:num>
-  <w:num w:numId="34">
-    <w:abstractNumId w:val="40"/>
+  <w:num w:numId="4">
+    <w:abstractNumId w:val="20"/>
   </w:num>
-  <w:num w:numId="35">
-    <w:abstractNumId w:val="37"/>
+  <w:num w:numId="5">
+    <w:abstractNumId w:val="17"/>
     <w:lvlOverride w:ilvl="0">
       <w:lvl w:ilvl="0">
         <w:numFmt w:val="decimal"/>
@@ -12313,8 +10147,8 @@
       </w:lvl>
     </w:lvlOverride>
   </w:num>
-  <w:num w:numId="36">
-    <w:abstractNumId w:val="39"/>
+  <w:num w:numId="6">
+    <w:abstractNumId w:val="19"/>
     <w:lvlOverride w:ilvl="0">
       <w:lvl w:ilvl="0">
         <w:numFmt w:val="decimal"/>
@@ -12323,7 +10157,63 @@
       </w:lvl>
     </w:lvlOverride>
   </w:num>
-  <w:num w:numId="37">
+  <w:num w:numId="7">
+    <w:abstractNumId w:val="7"/>
+    <w:lvlOverride w:ilvl="0">
+      <w:lvl w:ilvl="0">
+        <w:numFmt w:val="decimal"/>
+        <w:lvlText w:val="%1."/>
+        <w:lvlJc w:val="left"/>
+      </w:lvl>
+    </w:lvlOverride>
+  </w:num>
+  <w:num w:numId="8">
+    <w:abstractNumId w:val="8"/>
+    <w:lvlOverride w:ilvl="0">
+      <w:lvl w:ilvl="0">
+        <w:numFmt w:val="decimal"/>
+        <w:lvlText w:val="%1."/>
+        <w:lvlJc w:val="left"/>
+      </w:lvl>
+    </w:lvlOverride>
+  </w:num>
+  <w:num w:numId="9">
+    <w:abstractNumId w:val="12"/>
+  </w:num>
+  <w:num w:numId="10">
+    <w:abstractNumId w:val="3"/>
+    <w:lvlOverride w:ilvl="0">
+      <w:lvl w:ilvl="0">
+        <w:numFmt w:val="decimal"/>
+        <w:lvlText w:val="%1."/>
+        <w:lvlJc w:val="left"/>
+      </w:lvl>
+    </w:lvlOverride>
+  </w:num>
+  <w:num w:numId="11">
+    <w:abstractNumId w:val="18"/>
+  </w:num>
+  <w:num w:numId="12">
+    <w:abstractNumId w:val="16"/>
+    <w:lvlOverride w:ilvl="0">
+      <w:lvl w:ilvl="0">
+        <w:numFmt w:val="decimal"/>
+        <w:lvlText w:val="%1."/>
+        <w:lvlJc w:val="left"/>
+      </w:lvl>
+    </w:lvlOverride>
+  </w:num>
+  <w:num w:numId="13">
+    <w:abstractNumId w:val="6"/>
+    <w:lvlOverride w:ilvl="0">
+      <w:lvl w:ilvl="0">
+        <w:numFmt w:val="decimal"/>
+        <w:lvlText w:val="%1."/>
+        <w:lvlJc w:val="left"/>
+      </w:lvl>
+    </w:lvlOverride>
+  </w:num>
+  <w:num w:numId="14">
     <w:abstractNumId w:val="11"/>
     <w:lvlOverride w:ilvl="0">
       <w:lvl w:ilvl="0">
@@ -12333,8 +10223,11 @@
       </w:lvl>
     </w:lvlOverride>
   </w:num>
-  <w:num w:numId="38">
-    <w:abstractNumId w:val="19"/>
+  <w:num w:numId="15">
+    <w:abstractNumId w:val="1"/>
+  </w:num>
+  <w:num w:numId="16">
+    <w:abstractNumId w:val="5"/>
     <w:lvlOverride w:ilvl="0">
       <w:lvl w:ilvl="0">
         <w:numFmt w:val="decimal"/>
@@ -12343,11 +10236,11 @@
       </w:lvl>
     </w:lvlOverride>
   </w:num>
-  <w:num w:numId="39">
-    <w:abstractNumId w:val="29"/>
+  <w:num w:numId="17">
+    <w:abstractNumId w:val="14"/>
   </w:num>
-  <w:num w:numId="40">
-    <w:abstractNumId w:val="8"/>
+  <w:num w:numId="18">
+    <w:abstractNumId w:val="0"/>
     <w:lvlOverride w:ilvl="0">
       <w:lvl w:ilvl="0">
         <w:numFmt w:val="decimal"/>
@@ -12356,11 +10249,8 @@
       </w:lvl>
     </w:lvlOverride>
   </w:num>
-  <w:num w:numId="41">
-    <w:abstractNumId w:val="38"/>
-  </w:num>
-  <w:num w:numId="42">
-    <w:abstractNumId w:val="35"/>
+  <w:num w:numId="19">
+    <w:abstractNumId w:val="15"/>
     <w:lvlOverride w:ilvl="0">
       <w:lvl w:ilvl="0">
         <w:numFmt w:val="decimal"/>
@@ -12369,8 +10259,8 @@
       </w:lvl>
     </w:lvlOverride>
   </w:num>
-  <w:num w:numId="43">
-    <w:abstractNumId w:val="10"/>
+  <w:num w:numId="20">
+    <w:abstractNumId w:val="15"/>
     <w:lvlOverride w:ilvl="0">
       <w:lvl w:ilvl="0">
         <w:numFmt w:val="decimal"/>
@@ -12379,62 +10269,22 @@
       </w:lvl>
     </w:lvlOverride>
   </w:num>
-  <w:num w:numId="44">
-    <w:abstractNumId w:val="27"/>
-    <w:lvlOverride w:ilvl="0">
-      <w:lvl w:ilvl="0">
-        <w:numFmt w:val="decimal"/>
-        <w:lvlText w:val="%1."/>
-        <w:lvlJc w:val="left"/>
-      </w:lvl>
-    </w:lvlOverride>
+  <w:num w:numId="21">
+    <w:abstractNumId w:val="23"/>
   </w:num>
-  <w:num w:numId="45">
+  <w:num w:numId="22">
+    <w:abstractNumId w:val="21"/>
+  </w:num>
+  <w:num w:numId="23">
+    <w:abstractNumId w:val="9"/>
+  </w:num>
+  <w:num w:numId="24">
     <w:abstractNumId w:val="4"/>
   </w:num>
-  <w:num w:numId="46">
-    <w:abstractNumId w:val="9"/>
-    <w:lvlOverride w:ilvl="0">
-      <w:lvl w:ilvl="0">
-        <w:numFmt w:val="decimal"/>
-        <w:lvlText w:val="%1."/>
-        <w:lvlJc w:val="left"/>
-      </w:lvl>
-    </w:lvlOverride>
+  <w:num w:numId="25">
+    <w:abstractNumId w:val="2"/>
   </w:num>
-  <w:num w:numId="47">
-    <w:abstractNumId w:val="32"/>
-  </w:num>
-  <w:num w:numId="48">
-    <w:abstractNumId w:val="3"/>
-    <w:lvlOverride w:ilvl="0">
-      <w:lvl w:ilvl="0">
-        <w:numFmt w:val="decimal"/>
-        <w:lvlText w:val="%1."/>
-        <w:lvlJc w:val="left"/>
-      </w:lvl>
-    </w:lvlOverride>
-  </w:num>
-  <w:num w:numId="49">
-    <w:abstractNumId w:val="34"/>
-    <w:lvlOverride w:ilvl="0">
-      <w:lvl w:ilvl="0">
-        <w:numFmt w:val="decimal"/>
-        <w:lvlText w:val="%1."/>
-        <w:lvlJc w:val="left"/>
-      </w:lvl>
-    </w:lvlOverride>
-  </w:num>
-  <w:num w:numId="50">
-    <w:abstractNumId w:val="34"/>
-    <w:lvlOverride w:ilvl="0">
-      <w:lvl w:ilvl="0">
-        <w:numFmt w:val="decimal"/>
-        <w:lvlText w:val="%1."/>
-        <w:lvlJc w:val="left"/>
-      </w:lvl>
-    </w:lvlOverride>
-  </w:num>
+  <w:numIdMacAtCleanup w:val="25"/>
 </w:numbering>
 </file>
 

--- a/project online shopping.docx
+++ b/project online shopping.docx
@@ -934,25 +934,7 @@
           <w:color w:val="000000"/>
           <w:lang w:eastAsia="en-IN"/>
         </w:rPr>
-        <w:t xml:space="preserve">Pay </w:t>
-      </w:r>
-      <w:proofErr w:type="spellStart"/>
-      <w:r>
-        <w:rPr>
-          <w:rFonts w:ascii="Calibri" w:eastAsia="Times New Roman" w:hAnsi="Calibri" w:cs="Calibri"/>
-          <w:color w:val="000000"/>
-          <w:lang w:eastAsia="en-IN"/>
-        </w:rPr>
-        <w:t>upi</w:t>
-      </w:r>
-      <w:proofErr w:type="spellEnd"/>
-      <w:r>
-        <w:rPr>
-          <w:rFonts w:ascii="Calibri" w:eastAsia="Times New Roman" w:hAnsi="Calibri" w:cs="Calibri"/>
-          <w:color w:val="000000"/>
-          <w:lang w:eastAsia="en-IN"/>
-        </w:rPr>
-        <w:t>:</w:t>
+        <w:t>Pay upi:</w:t>
       </w:r>
     </w:p>
     <w:p>
@@ -971,23 +953,13 @@
           <w:lang w:eastAsia="en-IN"/>
         </w:rPr>
       </w:pPr>
-      <w:proofErr w:type="spellStart"/>
-      <w:r>
-        <w:rPr>
-          <w:rFonts w:ascii="Calibri" w:eastAsia="Times New Roman" w:hAnsi="Calibri" w:cs="Calibri"/>
-          <w:color w:val="000000"/>
-          <w:lang w:eastAsia="en-IN"/>
-        </w:rPr>
-        <w:t>paytm</w:t>
-      </w:r>
-      <w:proofErr w:type="spellEnd"/>
-      <w:r>
-        <w:rPr>
-          <w:rFonts w:ascii="Calibri" w:eastAsia="Times New Roman" w:hAnsi="Calibri" w:cs="Calibri"/>
-          <w:color w:val="000000"/>
-          <w:lang w:eastAsia="en-IN"/>
-        </w:rPr>
-        <w:t>:</w:t>
+      <w:r>
+        <w:rPr>
+          <w:rFonts w:ascii="Calibri" w:eastAsia="Times New Roman" w:hAnsi="Calibri" w:cs="Calibri"/>
+          <w:color w:val="000000"/>
+          <w:lang w:eastAsia="en-IN"/>
+        </w:rPr>
+        <w:t>paytm:</w:t>
       </w:r>
     </w:p>
     <w:p>
@@ -1006,23 +978,13 @@
           <w:lang w:eastAsia="en-IN"/>
         </w:rPr>
       </w:pPr>
-      <w:proofErr w:type="spellStart"/>
-      <w:r>
-        <w:rPr>
-          <w:rFonts w:ascii="Calibri" w:eastAsia="Times New Roman" w:hAnsi="Calibri" w:cs="Calibri"/>
-          <w:color w:val="000000"/>
-          <w:lang w:eastAsia="en-IN"/>
-        </w:rPr>
-        <w:t>Gpay</w:t>
-      </w:r>
-      <w:proofErr w:type="spellEnd"/>
-      <w:r>
-        <w:rPr>
-          <w:rFonts w:ascii="Calibri" w:eastAsia="Times New Roman" w:hAnsi="Calibri" w:cs="Calibri"/>
-          <w:color w:val="000000"/>
-          <w:lang w:eastAsia="en-IN"/>
-        </w:rPr>
-        <w:t>:</w:t>
+      <w:r>
+        <w:rPr>
+          <w:rFonts w:ascii="Calibri" w:eastAsia="Times New Roman" w:hAnsi="Calibri" w:cs="Calibri"/>
+          <w:color w:val="000000"/>
+          <w:lang w:eastAsia="en-IN"/>
+        </w:rPr>
+        <w:t>Gpay:</w:t>
       </w:r>
     </w:p>
     <w:p>
@@ -1511,43 +1473,7 @@
           <w:color w:val="000000"/>
           <w:lang w:eastAsia="en-IN"/>
         </w:rPr>
-        <w:t xml:space="preserve">Default </w:t>
-      </w:r>
-      <w:proofErr w:type="gramStart"/>
-      <w:r>
-        <w:rPr>
-          <w:rFonts w:ascii="Calibri" w:eastAsia="Times New Roman" w:hAnsi="Calibri" w:cs="Calibri"/>
-          <w:color w:val="000000"/>
-          <w:lang w:eastAsia="en-IN"/>
-        </w:rPr>
-        <w:t>home  page</w:t>
-      </w:r>
-      <w:proofErr w:type="gramEnd"/>
-      <w:r>
-        <w:rPr>
-          <w:rFonts w:ascii="Calibri" w:eastAsia="Times New Roman" w:hAnsi="Calibri" w:cs="Calibri"/>
-          <w:color w:val="000000"/>
-          <w:lang w:eastAsia="en-IN"/>
-        </w:rPr>
-        <w:t xml:space="preserve"> for all the users, including guest users. Items can be viewed according to the </w:t>
-      </w:r>
-      <w:proofErr w:type="gramStart"/>
-      <w:r>
-        <w:rPr>
-          <w:rFonts w:ascii="Calibri" w:eastAsia="Times New Roman" w:hAnsi="Calibri" w:cs="Calibri"/>
-          <w:color w:val="000000"/>
-          <w:lang w:eastAsia="en-IN"/>
-        </w:rPr>
-        <w:t>categories, but</w:t>
-      </w:r>
-      <w:proofErr w:type="gramEnd"/>
-      <w:r>
-        <w:rPr>
-          <w:rFonts w:ascii="Calibri" w:eastAsia="Times New Roman" w:hAnsi="Calibri" w:cs="Calibri"/>
-          <w:color w:val="000000"/>
-          <w:lang w:eastAsia="en-IN"/>
-        </w:rPr>
-        <w:t xml:space="preserve"> can be added to cart only after login.</w:t>
+        <w:t>Default home  page for all the users, including guest users. Items can be viewed according to the categories, but can be added to cart only after login.</w:t>
       </w:r>
     </w:p>
     <w:p>
@@ -1620,25 +1546,7 @@
           <w:color w:val="000000"/>
           <w:lang w:eastAsia="en-IN"/>
         </w:rPr>
-        <w:t xml:space="preserve">information </w:t>
-      </w:r>
-      <w:proofErr w:type="gramStart"/>
-      <w:r>
-        <w:rPr>
-          <w:rFonts w:ascii="Calibri" w:eastAsia="Times New Roman" w:hAnsi="Calibri" w:cs="Calibri"/>
-          <w:color w:val="000000"/>
-          <w:lang w:eastAsia="en-IN"/>
-        </w:rPr>
-        <w:t>and also</w:t>
-      </w:r>
-      <w:proofErr w:type="gramEnd"/>
-      <w:r>
-        <w:rPr>
-          <w:rFonts w:ascii="Calibri" w:eastAsia="Times New Roman" w:hAnsi="Calibri" w:cs="Calibri"/>
-          <w:color w:val="000000"/>
-          <w:lang w:eastAsia="en-IN"/>
-        </w:rPr>
-        <w:t xml:space="preserve"> a button to switch from one user sign-up page to another.</w:t>
+        <w:t>information and also a button to switch from one user sign-up page to another.</w:t>
       </w:r>
     </w:p>
     <w:p>
@@ -1815,25 +1723,7 @@
           <w:color w:val="000000"/>
           <w:lang w:eastAsia="en-IN"/>
         </w:rPr>
-        <w:t xml:space="preserve">On the Home page after login, User can select a category under which they need the items to be displayed. Each item will be displayed along with item image, item name, price and a button- add to cart below it. When the add to cart button is clicked, that </w:t>
-      </w:r>
-      <w:proofErr w:type="gramStart"/>
-      <w:r>
-        <w:rPr>
-          <w:rFonts w:ascii="Calibri" w:eastAsia="Times New Roman" w:hAnsi="Calibri" w:cs="Calibri"/>
-          <w:color w:val="000000"/>
-          <w:lang w:eastAsia="en-IN"/>
-        </w:rPr>
-        <w:t>particular item</w:t>
-      </w:r>
-      <w:proofErr w:type="gramEnd"/>
-      <w:r>
-        <w:rPr>
-          <w:rFonts w:ascii="Calibri" w:eastAsia="Times New Roman" w:hAnsi="Calibri" w:cs="Calibri"/>
-          <w:color w:val="000000"/>
-          <w:lang w:eastAsia="en-IN"/>
-        </w:rPr>
-        <w:t xml:space="preserve"> will be added to the cart.</w:t>
+        <w:t>On the Home page after login, User can select a category under which they need the items to be displayed. Each item will be displayed along with item image, item name, price and a button- add to cart below it. When the add to cart button is clicked, that particular item will be added to the cart.</w:t>
       </w:r>
     </w:p>
     <w:p>
@@ -1890,34 +1780,7 @@
           <w:color w:val="000000"/>
           <w:lang w:eastAsia="en-IN"/>
         </w:rPr>
-        <w:t xml:space="preserve">Cart page contains the list of all the items added to the cart along with the options of cancelling an </w:t>
-      </w:r>
-      <w:proofErr w:type="gramStart"/>
-      <w:r>
-        <w:rPr>
-          <w:rFonts w:ascii="Calibri" w:eastAsia="Times New Roman" w:hAnsi="Calibri" w:cs="Calibri"/>
-          <w:color w:val="000000"/>
-          <w:lang w:eastAsia="en-IN"/>
-        </w:rPr>
-        <w:t>item, and</w:t>
-      </w:r>
-      <w:proofErr w:type="gramEnd"/>
-      <w:r>
-        <w:rPr>
-          <w:rFonts w:ascii="Calibri" w:eastAsia="Times New Roman" w:hAnsi="Calibri" w:cs="Calibri"/>
-          <w:color w:val="000000"/>
-          <w:lang w:eastAsia="en-IN"/>
-        </w:rPr>
-        <w:t xml:space="preserve"> increasing or decreasing the number of products. This page also contains an invoice showing the total payable amount of the cart, including tax and discounts. Payment page can be accessed by clicking the </w:t>
-      </w:r>
-      <w:proofErr w:type="gramStart"/>
-      <w:r>
-        <w:rPr>
-          <w:rFonts w:ascii="Calibri" w:eastAsia="Times New Roman" w:hAnsi="Calibri" w:cs="Calibri"/>
-          <w:color w:val="000000"/>
-          <w:lang w:eastAsia="en-IN"/>
-        </w:rPr>
-        <w:t xml:space="preserve">‘ </w:t>
+        <w:t xml:space="preserve">Cart page contains the list of all the items added to the cart along with the options of cancelling an item, and increasing or decreasing the number of products. This page also contains an invoice showing the total payable amount of the cart, including tax and discounts. Payment page can be accessed by clicking the ‘ </w:t>
       </w:r>
       <w:r>
         <w:rPr>
@@ -1927,18 +1790,7 @@
           <w:color w:val="000000"/>
           <w:lang w:eastAsia="en-IN"/>
         </w:rPr>
-        <w:t>purchase</w:t>
-      </w:r>
-      <w:proofErr w:type="gramEnd"/>
-      <w:r>
-        <w:rPr>
-          <w:rFonts w:ascii="Calibri" w:eastAsia="Times New Roman" w:hAnsi="Calibri" w:cs="Calibri"/>
-          <w:b/>
-          <w:bCs/>
-          <w:color w:val="000000"/>
-          <w:lang w:eastAsia="en-IN"/>
-        </w:rPr>
-        <w:t xml:space="preserve"> now‘ </w:t>
+        <w:t xml:space="preserve">purchase now‘ </w:t>
       </w:r>
       <w:r>
         <w:rPr>
@@ -2278,25 +2130,7 @@
           <w:color w:val="000000"/>
           <w:lang w:eastAsia="en-IN"/>
         </w:rPr>
-        <w:t xml:space="preserve"> User can access their profile page by selecting ‘Profile’ from the </w:t>
-      </w:r>
-      <w:proofErr w:type="gramStart"/>
-      <w:r>
-        <w:rPr>
-          <w:rFonts w:ascii="Calibri" w:eastAsia="Times New Roman" w:hAnsi="Calibri" w:cs="Calibri"/>
-          <w:color w:val="000000"/>
-          <w:lang w:eastAsia="en-IN"/>
-        </w:rPr>
-        <w:t>drop down</w:t>
-      </w:r>
-      <w:proofErr w:type="gramEnd"/>
-      <w:r>
-        <w:rPr>
-          <w:rFonts w:ascii="Calibri" w:eastAsia="Times New Roman" w:hAnsi="Calibri" w:cs="Calibri"/>
-          <w:color w:val="000000"/>
-          <w:lang w:eastAsia="en-IN"/>
-        </w:rPr>
-        <w:t xml:space="preserve"> menu on the home page.</w:t>
+        <w:t xml:space="preserve"> User can access their profile page by selecting ‘Profile’ from the drop down menu on the home page.</w:t>
       </w:r>
     </w:p>
     <w:p>
@@ -2425,25 +2259,7 @@
           <w:color w:val="000000"/>
           <w:lang w:eastAsia="en-IN"/>
         </w:rPr>
-        <w:t xml:space="preserve">This page contains all the order placed by the user including the already delivered order. In the future version we are planning to have an option of </w:t>
-      </w:r>
-      <w:proofErr w:type="spellStart"/>
-      <w:r>
-        <w:rPr>
-          <w:rFonts w:ascii="Calibri" w:eastAsia="Times New Roman" w:hAnsi="Calibri" w:cs="Calibri"/>
-          <w:color w:val="000000"/>
-          <w:lang w:eastAsia="en-IN"/>
-        </w:rPr>
-        <w:t>canceling</w:t>
-      </w:r>
-      <w:proofErr w:type="spellEnd"/>
-      <w:r>
-        <w:rPr>
-          <w:rFonts w:ascii="Calibri" w:eastAsia="Times New Roman" w:hAnsi="Calibri" w:cs="Calibri"/>
-          <w:color w:val="000000"/>
-          <w:lang w:eastAsia="en-IN"/>
-        </w:rPr>
-        <w:t xml:space="preserve"> and tracking these orders.</w:t>
+        <w:t>This page contains all the order placed by the user including the already delivered order. In the future version we are planning to have an option of canceling and tracking these orders.</w:t>
       </w:r>
     </w:p>
     <w:p>
@@ -3477,7 +3293,6 @@
                 <w:lang w:eastAsia="en-IN"/>
               </w:rPr>
             </w:pPr>
-            <w:proofErr w:type="spellStart"/>
             <w:r>
               <w:rPr>
                 <w:rFonts w:ascii="Calibri" w:eastAsia="Times New Roman" w:hAnsi="Calibri" w:cs="Calibri"/>
@@ -3486,7 +3301,6 @@
               </w:rPr>
               <w:t>JQuery</w:t>
             </w:r>
-            <w:proofErr w:type="spellEnd"/>
           </w:p>
         </w:tc>
         <w:tc>
@@ -5634,15 +5448,7 @@
         <w:t xml:space="preserve">Add or edit Item: </w:t>
       </w:r>
       <w:r>
-        <w:t xml:space="preserve">item details will be entered by default in case of edit </w:t>
-      </w:r>
-      <w:proofErr w:type="gramStart"/>
-      <w:r>
-        <w:t>item, and</w:t>
-      </w:r>
-      <w:proofErr w:type="gramEnd"/>
-      <w:r>
-        <w:t xml:space="preserve"> can be edited.</w:t>
+        <w:t>item details will be entered by default in case of edit item, and can be edited.</w:t>
       </w:r>
     </w:p>
     <w:p>
@@ -6699,9 +6505,9 @@
         </w:rPr>
         <w:lastRenderedPageBreak/>
         <w:drawing>
-          <wp:inline distT="0" distB="0" distL="0" distR="0" wp14:anchorId="5C47DF39" wp14:editId="247B7595">
-            <wp:extent cx="5730875" cy="2939687"/>
-            <wp:effectExtent l="0" t="0" r="3175" b="0"/>
+          <wp:inline distT="0" distB="0" distL="0" distR="0" wp14:anchorId="3ADFBB9D" wp14:editId="649DAA49">
+            <wp:extent cx="5731510" cy="2748915"/>
+            <wp:effectExtent l="0" t="0" r="2540" b="0"/>
             <wp:docPr id="1" name="Picture 1"/>
             <wp:cNvGraphicFramePr>
               <a:graphicFrameLocks xmlns:a="http://schemas.openxmlformats.org/drawingml/2006/main" noChangeAspect="1"/>
@@ -6722,7 +6528,7 @@
                   <pic:spPr>
                     <a:xfrm>
                       <a:off x="0" y="0"/>
-                      <a:ext cx="5741446" cy="2945110"/>
+                      <a:ext cx="5731510" cy="2748915"/>
                     </a:xfrm>
                     <a:prstGeom prst="rect">
                       <a:avLst/>
